--- a/Техзадание.docx
+++ b/Техзадание.docx
@@ -1,10 +1,10 @@
 
 <file path=word/document.xml><?xml version="1.0" encoding="utf-8"?>
-<w:document xmlns:wpc="http://schemas.microsoft.com/office/word/2010/wordprocessingCanvas" xmlns:cx="http://schemas.microsoft.com/office/drawing/2014/chartex" xmlns:mc="http://schemas.openxmlformats.org/markup-compatibility/2006" xmlns:o="urn:schemas-microsoft-com:office:office" xmlns:r="http://schemas.openxmlformats.org/officeDocument/2006/relationships" xmlns:m="http://schemas.openxmlformats.org/officeDocument/2006/math" xmlns:v="urn:schemas-microsoft-com:vml" xmlns:wp14="http://schemas.microsoft.com/office/word/2010/wordprocessingDrawing" xmlns:wp="http://schemas.openxmlformats.org/drawingml/2006/wordprocessingDrawing" xmlns:w10="urn:schemas-microsoft-com:office:word" xmlns:w="http://schemas.openxmlformats.org/wordprocessingml/2006/main" xmlns:w14="http://schemas.microsoft.com/office/word/2010/wordml" xmlns:w15="http://schemas.microsoft.com/office/word/2012/wordml" xmlns:w16se="http://schemas.microsoft.com/office/word/2015/wordml/symex" xmlns:wpg="http://schemas.microsoft.com/office/word/2010/wordprocessingGroup" xmlns:wpi="http://schemas.microsoft.com/office/word/2010/wordprocessingInk" xmlns:wne="http://schemas.microsoft.com/office/word/2006/wordml" xmlns:wps="http://schemas.microsoft.com/office/word/2010/wordprocessingShape" mc:Ignorable="w14 w15 w16se wp14">
+<w:document xmlns:wpc="http://schemas.microsoft.com/office/word/2010/wordprocessingCanvas" xmlns:cx="http://schemas.microsoft.com/office/drawing/2014/chartex" xmlns:cx1="http://schemas.microsoft.com/office/drawing/2015/9/8/chartex" xmlns:cx2="http://schemas.microsoft.com/office/drawing/2015/10/21/chartex" xmlns:cx3="http://schemas.microsoft.com/office/drawing/2016/5/9/chartex" xmlns:cx4="http://schemas.microsoft.com/office/drawing/2016/5/10/chartex" xmlns:cx5="http://schemas.microsoft.com/office/drawing/2016/5/11/chartex" xmlns:cx6="http://schemas.microsoft.com/office/drawing/2016/5/12/chartex" xmlns:cx7="http://schemas.microsoft.com/office/drawing/2016/5/13/chartex" xmlns:cx8="http://schemas.microsoft.com/office/drawing/2016/5/14/chartex" xmlns:mc="http://schemas.openxmlformats.org/markup-compatibility/2006" xmlns:aink="http://schemas.microsoft.com/office/drawing/2016/ink" xmlns:am3d="http://schemas.microsoft.com/office/drawing/2017/model3d" xmlns:o="urn:schemas-microsoft-com:office:office" xmlns:r="http://schemas.openxmlformats.org/officeDocument/2006/relationships" xmlns:m="http://schemas.openxmlformats.org/officeDocument/2006/math" xmlns:v="urn:schemas-microsoft-com:vml" xmlns:wp14="http://schemas.microsoft.com/office/word/2010/wordprocessingDrawing" xmlns:wp="http://schemas.openxmlformats.org/drawingml/2006/wordprocessingDrawing" xmlns:w10="urn:schemas-microsoft-com:office:word" xmlns:w="http://schemas.openxmlformats.org/wordprocessingml/2006/main" xmlns:w14="http://schemas.microsoft.com/office/word/2010/wordml" xmlns:w15="http://schemas.microsoft.com/office/word/2012/wordml" xmlns:w16cex="http://schemas.microsoft.com/office/word/2018/wordml/cex" xmlns:w16cid="http://schemas.microsoft.com/office/word/2016/wordml/cid" xmlns:w16="http://schemas.microsoft.com/office/word/2018/wordml" xmlns:w16sdtdh="http://schemas.microsoft.com/office/word/2020/wordml/sdtdatahash" xmlns:w16se="http://schemas.microsoft.com/office/word/2015/wordml/symex" xmlns:wpg="http://schemas.microsoft.com/office/word/2010/wordprocessingGroup" xmlns:wpi="http://schemas.microsoft.com/office/word/2010/wordprocessingInk" xmlns:wne="http://schemas.microsoft.com/office/word/2006/wordml" xmlns:wps="http://schemas.microsoft.com/office/word/2010/wordprocessingShape" mc:Ignorable="w14 w15 w16se w16cid w16 w16cex w16sdtdh wp14">
   <w:body>
     <w:p>
       <w:pPr>
-        <w:pStyle w:val="2"/>
+        <w:pStyle w:val="Heading2"/>
       </w:pPr>
       <w:r>
         <w:t>ТЕХНИЧЕСКОЕ ЗАДАНИЕ</w:t>
@@ -12,7 +12,7 @@
     </w:p>
     <w:p>
       <w:pPr>
-        <w:pStyle w:val="2"/>
+        <w:pStyle w:val="Heading2"/>
       </w:pPr>
       <w:r>
         <w:t>на разработку плагина моделирования зубчатой шестерни</w:t>
@@ -20,7 +20,7 @@
     </w:p>
     <w:p>
       <w:pPr>
-        <w:pStyle w:val="2"/>
+        <w:pStyle w:val="Heading2"/>
       </w:pPr>
       <w:r>
         <w:t>для системы «</w:t>
@@ -40,7 +40,7 @@
     </w:p>
     <w:p>
       <w:pPr>
-        <w:pStyle w:val="2"/>
+        <w:pStyle w:val="Heading2"/>
         <w:ind w:firstLine="851"/>
         <w:jc w:val="both"/>
         <w:rPr>
@@ -53,7 +53,7 @@
     </w:p>
     <w:p>
       <w:pPr>
-        <w:pStyle w:val="2"/>
+        <w:pStyle w:val="Heading2"/>
       </w:pPr>
       <w:r>
         <w:t xml:space="preserve">1 </w:t>
@@ -143,7 +143,7 @@
           </w:tcPr>
           <w:p>
             <w:pPr>
-              <w:pStyle w:val="a5"/>
+              <w:pStyle w:val="BodyTextIndent"/>
               <w:tabs>
                 <w:tab w:val="left" w:pos="34"/>
               </w:tabs>
@@ -165,7 +165,7 @@
           </w:tcPr>
           <w:p>
             <w:pPr>
-              <w:pStyle w:val="a5"/>
+              <w:pStyle w:val="BodyTextIndent"/>
               <w:spacing w:line="360" w:lineRule="auto"/>
               <w:ind w:left="0"/>
               <w:jc w:val="both"/>
@@ -192,7 +192,7 @@
           </w:tcPr>
           <w:p>
             <w:pPr>
-              <w:pStyle w:val="a5"/>
+              <w:pStyle w:val="BodyTextIndent"/>
               <w:spacing w:line="360" w:lineRule="auto"/>
               <w:ind w:left="0"/>
               <w:jc w:val="both"/>
@@ -221,7 +221,7 @@
           </w:tcPr>
           <w:p>
             <w:pPr>
-              <w:pStyle w:val="a5"/>
+              <w:pStyle w:val="BodyTextIndent"/>
               <w:spacing w:line="360" w:lineRule="auto"/>
               <w:ind w:left="0"/>
               <w:jc w:val="both"/>
@@ -246,7 +246,7 @@
           </w:tcPr>
           <w:p>
             <w:pPr>
-              <w:pStyle w:val="a5"/>
+              <w:pStyle w:val="BodyTextIndent"/>
               <w:spacing w:line="360" w:lineRule="auto"/>
               <w:ind w:left="0"/>
               <w:jc w:val="both"/>
@@ -286,7 +286,7 @@
           </w:tcPr>
           <w:p>
             <w:pPr>
-              <w:pStyle w:val="a5"/>
+              <w:pStyle w:val="BodyTextIndent"/>
               <w:spacing w:line="360" w:lineRule="auto"/>
               <w:ind w:left="0"/>
               <w:jc w:val="both"/>
@@ -313,7 +313,7 @@
           </w:tcPr>
           <w:p>
             <w:pPr>
-              <w:pStyle w:val="a5"/>
+              <w:pStyle w:val="BodyTextIndent"/>
               <w:spacing w:line="360" w:lineRule="auto"/>
               <w:ind w:left="0"/>
               <w:jc w:val="both"/>
@@ -338,7 +338,7 @@
           </w:tcPr>
           <w:p>
             <w:pPr>
-              <w:pStyle w:val="a5"/>
+              <w:pStyle w:val="BodyTextIndent"/>
               <w:spacing w:line="360" w:lineRule="auto"/>
               <w:ind w:left="0"/>
               <w:jc w:val="both"/>
@@ -363,7 +363,7 @@
           </w:tcPr>
           <w:p>
             <w:pPr>
-              <w:pStyle w:val="a5"/>
+              <w:pStyle w:val="BodyTextIndent"/>
               <w:spacing w:line="360" w:lineRule="auto"/>
               <w:ind w:left="0"/>
               <w:jc w:val="both"/>
@@ -390,7 +390,7 @@
           </w:tcPr>
           <w:p>
             <w:pPr>
-              <w:pStyle w:val="a5"/>
+              <w:pStyle w:val="BodyTextIndent"/>
               <w:spacing w:line="360" w:lineRule="auto"/>
               <w:ind w:left="0"/>
               <w:jc w:val="both"/>
@@ -415,7 +415,7 @@
           </w:tcPr>
           <w:p>
             <w:pPr>
-              <w:pStyle w:val="a5"/>
+              <w:pStyle w:val="BodyTextIndent"/>
               <w:spacing w:line="360" w:lineRule="auto"/>
               <w:ind w:left="0"/>
               <w:jc w:val="both"/>
@@ -440,7 +440,7 @@
           </w:tcPr>
           <w:p>
             <w:pPr>
-              <w:pStyle w:val="a5"/>
+              <w:pStyle w:val="BodyTextIndent"/>
               <w:spacing w:line="360" w:lineRule="auto"/>
               <w:ind w:left="0"/>
               <w:jc w:val="both"/>
@@ -467,7 +467,7 @@
           </w:tcPr>
           <w:p>
             <w:pPr>
-              <w:pStyle w:val="a5"/>
+              <w:pStyle w:val="BodyTextIndent"/>
               <w:spacing w:line="360" w:lineRule="auto"/>
               <w:ind w:left="0"/>
               <w:jc w:val="both"/>
@@ -492,7 +492,7 @@
           </w:tcPr>
           <w:p>
             <w:pPr>
-              <w:pStyle w:val="a5"/>
+              <w:pStyle w:val="BodyTextIndent"/>
               <w:spacing w:line="360" w:lineRule="auto"/>
               <w:ind w:left="0"/>
               <w:jc w:val="both"/>
@@ -517,7 +517,7 @@
           </w:tcPr>
           <w:p>
             <w:pPr>
-              <w:pStyle w:val="a5"/>
+              <w:pStyle w:val="BodyTextIndent"/>
               <w:spacing w:line="360" w:lineRule="auto"/>
               <w:ind w:left="0"/>
               <w:jc w:val="both"/>
@@ -551,7 +551,7 @@
           </w:tcPr>
           <w:p>
             <w:pPr>
-              <w:pStyle w:val="a5"/>
+              <w:pStyle w:val="BodyTextIndent"/>
               <w:spacing w:line="360" w:lineRule="auto"/>
               <w:ind w:left="0"/>
               <w:jc w:val="both"/>
@@ -576,7 +576,7 @@
           </w:tcPr>
           <w:p>
             <w:pPr>
-              <w:pStyle w:val="a5"/>
+              <w:pStyle w:val="BodyTextIndent"/>
               <w:spacing w:line="360" w:lineRule="auto"/>
               <w:ind w:left="0"/>
               <w:jc w:val="both"/>
@@ -601,7 +601,7 @@
           </w:tcPr>
           <w:p>
             <w:pPr>
-              <w:pStyle w:val="a5"/>
+              <w:pStyle w:val="BodyTextIndent"/>
               <w:spacing w:line="360" w:lineRule="auto"/>
               <w:ind w:left="0"/>
               <w:jc w:val="both"/>
@@ -623,7 +623,7 @@
     </w:tbl>
     <w:p>
       <w:pPr>
-        <w:pStyle w:val="a5"/>
+        <w:pStyle w:val="BodyTextIndent"/>
         <w:spacing w:line="360" w:lineRule="auto"/>
         <w:ind w:left="0" w:firstLine="851"/>
         <w:jc w:val="both"/>
@@ -635,7 +635,7 @@
     </w:p>
     <w:p>
       <w:pPr>
-        <w:pStyle w:val="2"/>
+        <w:pStyle w:val="Heading2"/>
         <w:rPr>
           <w:lang w:val="en-US"/>
         </w:rPr>
@@ -674,7 +674,7 @@
     </w:p>
     <w:p>
       <w:pPr>
-        <w:pStyle w:val="a9"/>
+        <w:pStyle w:val="ListParagraph"/>
         <w:numPr>
           <w:ilvl w:val="0"/>
           <w:numId w:val="2"/>
@@ -686,6 +686,7 @@
           <w:szCs w:val="28"/>
         </w:rPr>
       </w:pPr>
+      <w:commentRangeStart w:id="0"/>
       <w:r>
         <w:rPr>
           <w:sz w:val="28"/>
@@ -708,10 +709,17 @@
         </w:rPr>
         <w:t>»;</w:t>
       </w:r>
-    </w:p>
-    <w:p>
-      <w:pPr>
-        <w:pStyle w:val="a9"/>
+      <w:commentRangeEnd w:id="0"/>
+      <w:r>
+        <w:rPr>
+          <w:rStyle w:val="CommentReference"/>
+        </w:rPr>
+        <w:commentReference w:id="0"/>
+      </w:r>
+    </w:p>
+    <w:p>
+      <w:pPr>
+        <w:pStyle w:val="ListParagraph"/>
         <w:numPr>
           <w:ilvl w:val="0"/>
           <w:numId w:val="2"/>
@@ -731,20 +739,19 @@
         </w:rPr>
         <w:t>Среда разработки «</w:t>
       </w:r>
-      <w:proofErr w:type="spellStart"/>
       <w:r>
         <w:rPr>
           <w:sz w:val="28"/>
           <w:szCs w:val="28"/>
           <w:lang w:val="en-US"/>
         </w:rPr>
-        <w:t>VisualStudio</w:t>
-      </w:r>
-      <w:proofErr w:type="spellEnd"/>
-      <w:r>
-        <w:rPr>
-          <w:sz w:val="28"/>
-          <w:szCs w:val="28"/>
+        <w:t>Visual</w:t>
+      </w:r>
+      <w:r>
+        <w:rPr>
+          <w:sz w:val="28"/>
+          <w:szCs w:val="28"/>
+          <w:lang w:val="en-US"/>
         </w:rPr>
         <w:t xml:space="preserve"> </w:t>
       </w:r>
@@ -752,6 +759,21 @@
         <w:rPr>
           <w:sz w:val="28"/>
           <w:szCs w:val="28"/>
+          <w:lang w:val="en-US"/>
+        </w:rPr>
+        <w:t>Studio</w:t>
+      </w:r>
+      <w:r>
+        <w:rPr>
+          <w:sz w:val="28"/>
+          <w:szCs w:val="28"/>
+        </w:rPr>
+        <w:t xml:space="preserve"> </w:t>
+      </w:r>
+      <w:r>
+        <w:rPr>
+          <w:sz w:val="28"/>
+          <w:szCs w:val="28"/>
         </w:rPr>
         <w:t>20</w:t>
       </w:r>
@@ -765,7 +787,7 @@
     </w:p>
     <w:p>
       <w:pPr>
-        <w:pStyle w:val="a9"/>
+        <w:pStyle w:val="ListParagraph"/>
         <w:numPr>
           <w:ilvl w:val="0"/>
           <w:numId w:val="2"/>
@@ -805,7 +827,7 @@
     </w:p>
     <w:p>
       <w:pPr>
-        <w:pStyle w:val="a9"/>
+        <w:pStyle w:val="ListParagraph"/>
         <w:numPr>
           <w:ilvl w:val="0"/>
           <w:numId w:val="2"/>
@@ -874,7 +896,7 @@
     </w:p>
     <w:p>
       <w:pPr>
-        <w:pStyle w:val="a9"/>
+        <w:pStyle w:val="ListParagraph"/>
         <w:numPr>
           <w:ilvl w:val="0"/>
           <w:numId w:val="2"/>
@@ -936,7 +958,7 @@
     </w:p>
     <w:p>
       <w:pPr>
-        <w:pStyle w:val="a9"/>
+        <w:pStyle w:val="ListParagraph"/>
         <w:numPr>
           <w:ilvl w:val="0"/>
           <w:numId w:val="2"/>
@@ -1041,7 +1063,7 @@
     </w:p>
     <w:p>
       <w:pPr>
-        <w:pStyle w:val="a9"/>
+        <w:pStyle w:val="ListParagraph"/>
         <w:numPr>
           <w:ilvl w:val="1"/>
           <w:numId w:val="7"/>
@@ -1064,7 +1086,7 @@
     </w:p>
     <w:p>
       <w:pPr>
-        <w:pStyle w:val="a9"/>
+        <w:pStyle w:val="ListParagraph"/>
         <w:numPr>
           <w:ilvl w:val="1"/>
           <w:numId w:val="7"/>
@@ -1132,7 +1154,7 @@
     </w:p>
     <w:p>
       <w:pPr>
-        <w:pStyle w:val="a9"/>
+        <w:pStyle w:val="ListParagraph"/>
         <w:numPr>
           <w:ilvl w:val="1"/>
           <w:numId w:val="7"/>
@@ -1200,7 +1222,7 @@
     </w:p>
     <w:p>
       <w:pPr>
-        <w:pStyle w:val="a9"/>
+        <w:pStyle w:val="ListParagraph"/>
         <w:numPr>
           <w:ilvl w:val="1"/>
           <w:numId w:val="7"/>
@@ -1241,7 +1263,7 @@
     </w:p>
     <w:p>
       <w:pPr>
-        <w:pStyle w:val="2"/>
+        <w:pStyle w:val="Heading2"/>
       </w:pPr>
       <w:r>
         <w:lastRenderedPageBreak/>
@@ -1253,7 +1275,7 @@
     </w:p>
     <w:p>
       <w:pPr>
-        <w:pStyle w:val="a7"/>
+        <w:pStyle w:val="BodyText"/>
         <w:ind w:firstLine="851"/>
         <w:jc w:val="both"/>
         <w:rPr>
@@ -1317,20 +1339,37 @@
           <w:sz w:val="28"/>
           <w:szCs w:val="28"/>
         </w:rPr>
-        <w:t>Компас-3</w:t>
-      </w:r>
+        <w:t>Компас-</w:t>
+      </w:r>
+      <w:commentRangeStart w:id="1"/>
       <w:r>
         <w:rPr>
           <w:rFonts w:ascii="Times New Roman" w:hAnsi="Times New Roman" w:cs="Times New Roman"/>
           <w:sz w:val="28"/>
           <w:szCs w:val="28"/>
+        </w:rPr>
+        <w:t>3</w:t>
+      </w:r>
+      <w:r>
+        <w:rPr>
+          <w:rFonts w:ascii="Times New Roman" w:hAnsi="Times New Roman" w:cs="Times New Roman"/>
+          <w:sz w:val="28"/>
+          <w:szCs w:val="28"/>
           <w:lang w:val="en-US"/>
         </w:rPr>
         <w:t>D</w:t>
       </w:r>
-      <w:r>
-        <w:rPr>
+      <w:commentRangeEnd w:id="1"/>
+      <w:r>
+        <w:rPr>
+          <w:rStyle w:val="CommentReference"/>
           <w:rFonts w:ascii="Times New Roman" w:hAnsi="Times New Roman" w:cs="Times New Roman"/>
+        </w:rPr>
+        <w:commentReference w:id="1"/>
+      </w:r>
+      <w:r>
+        <w:rPr>
+          <w:rFonts w:ascii="Times New Roman" w:hAnsi="Times New Roman" w:cs="Times New Roman"/>
           <w:sz w:val="28"/>
           <w:szCs w:val="28"/>
         </w:rPr>
@@ -1339,7 +1378,7 @@
     </w:p>
     <w:p>
       <w:pPr>
-        <w:pStyle w:val="a7"/>
+        <w:pStyle w:val="BodyText"/>
         <w:ind w:firstLine="851"/>
         <w:jc w:val="both"/>
         <w:rPr>
@@ -1359,7 +1398,7 @@
     </w:p>
     <w:p>
       <w:pPr>
-        <w:pStyle w:val="a7"/>
+        <w:pStyle w:val="BodyText"/>
         <w:jc w:val="center"/>
         <w:rPr>
           <w:rFonts w:ascii="Times New Roman" w:hAnsi="Times New Roman" w:cs="Times New Roman"/>
@@ -1391,7 +1430,7 @@
                     </pic:cNvPicPr>
                   </pic:nvPicPr>
                   <pic:blipFill>
-                    <a:blip r:embed="rId5">
+                    <a:blip r:embed="rId9">
                       <a:extLst>
                         <a:ext uri="{28A0092B-C50C-407E-A947-70E740481C1C}">
                           <a14:useLocalDpi xmlns:a14="http://schemas.microsoft.com/office/drawing/2010/main" val="0"/>
@@ -1425,7 +1464,7 @@
     </w:p>
     <w:p>
       <w:pPr>
-        <w:pStyle w:val="a7"/>
+        <w:pStyle w:val="BodyText"/>
         <w:jc w:val="center"/>
         <w:rPr>
           <w:rFonts w:ascii="Times New Roman" w:hAnsi="Times New Roman" w:cs="Times New Roman"/>
@@ -1501,7 +1540,7 @@
     </w:p>
     <w:p>
       <w:pPr>
-        <w:pStyle w:val="a7"/>
+        <w:pStyle w:val="BodyText"/>
         <w:ind w:firstLine="851"/>
         <w:jc w:val="both"/>
         <w:rPr>
@@ -1523,7 +1562,7 @@
     </w:p>
     <w:p>
       <w:pPr>
-        <w:pStyle w:val="a7"/>
+        <w:pStyle w:val="BodyText"/>
         <w:ind w:firstLine="851"/>
         <w:jc w:val="both"/>
         <w:rPr>
@@ -1536,7 +1575,7 @@
     </w:p>
     <w:p>
       <w:pPr>
-        <w:pStyle w:val="a7"/>
+        <w:pStyle w:val="BodyText"/>
         <w:jc w:val="center"/>
         <w:rPr>
           <w:rFonts w:ascii="Times New Roman" w:hAnsi="Times New Roman" w:cs="Times New Roman"/>
@@ -1545,7 +1584,6 @@
           <w:szCs w:val="28"/>
         </w:rPr>
       </w:pPr>
-      <w:bookmarkStart w:id="0" w:name="_GoBack"/>
       <w:r>
         <w:rPr>
           <w:rFonts w:ascii="Times New Roman" w:hAnsi="Times New Roman" w:cs="Times New Roman"/>
@@ -1556,7 +1594,7 @@
         </w:rPr>
         <w:lastRenderedPageBreak/>
         <w:drawing>
-          <wp:inline distT="0" distB="0" distL="0" distR="0" wp14:anchorId="0BE10FC1" wp14:editId="0E1411E1">
+          <wp:inline distT="0" distB="0" distL="0" distR="0" wp14:anchorId="0BE10FC1" wp14:editId="1C159648">
             <wp:extent cx="4236720" cy="5988723"/>
             <wp:effectExtent l="0" t="0" r="0" b="0"/>
             <wp:docPr id="1" name="Рисунок 1"/>
@@ -1571,7 +1609,7 @@
                     <pic:cNvPicPr/>
                   </pic:nvPicPr>
                   <pic:blipFill>
-                    <a:blip r:embed="rId6">
+                    <a:blip r:embed="rId10">
                       <a:extLst>
                         <a:ext uri="{28A0092B-C50C-407E-A947-70E740481C1C}">
                           <a14:useLocalDpi xmlns:a14="http://schemas.microsoft.com/office/drawing/2010/main" val="0"/>
@@ -1585,7 +1623,7 @@
                   <pic:spPr>
                     <a:xfrm>
                       <a:off x="0" y="0"/>
-                      <a:ext cx="4256017" cy="6016000"/>
+                      <a:ext cx="4236720" cy="5988723"/>
                     </a:xfrm>
                     <a:prstGeom prst="rect">
                       <a:avLst/>
@@ -1597,11 +1635,10 @@
           </wp:inline>
         </w:drawing>
       </w:r>
-      <w:bookmarkEnd w:id="0"/>
-    </w:p>
-    <w:p>
-      <w:pPr>
-        <w:pStyle w:val="a7"/>
+    </w:p>
+    <w:p>
+      <w:pPr>
+        <w:pStyle w:val="BodyText"/>
         <w:jc w:val="center"/>
         <w:rPr>
           <w:rFonts w:ascii="Times New Roman" w:hAnsi="Times New Roman" w:cs="Times New Roman"/>
@@ -1622,7 +1659,7 @@
     </w:p>
     <w:p>
       <w:pPr>
-        <w:pStyle w:val="a7"/>
+        <w:pStyle w:val="BodyText"/>
         <w:jc w:val="center"/>
         <w:rPr>
           <w:rFonts w:ascii="Times New Roman" w:hAnsi="Times New Roman" w:cs="Times New Roman"/>
@@ -1634,7 +1671,7 @@
     </w:p>
     <w:p>
       <w:pPr>
-        <w:pStyle w:val="11"/>
+        <w:pStyle w:val="1"/>
         <w:tabs>
           <w:tab w:val="left" w:pos="5670"/>
         </w:tabs>
@@ -1666,7 +1703,7 @@
     </w:p>
     <w:p>
       <w:pPr>
-        <w:pStyle w:val="11"/>
+        <w:pStyle w:val="1"/>
         <w:tabs>
           <w:tab w:val="left" w:pos="5670"/>
         </w:tabs>
@@ -1700,7 +1737,7 @@
     </w:p>
     <w:p>
       <w:pPr>
-        <w:pStyle w:val="11"/>
+        <w:pStyle w:val="1"/>
         <w:tabs>
           <w:tab w:val="left" w:pos="5670"/>
         </w:tabs>
@@ -1735,7 +1772,7 @@
     </w:p>
     <w:p>
       <w:pPr>
-        <w:pStyle w:val="11"/>
+        <w:pStyle w:val="1"/>
         <w:tabs>
           <w:tab w:val="left" w:pos="5670"/>
         </w:tabs>
@@ -1778,7 +1815,7 @@
     </w:p>
     <w:p>
       <w:pPr>
-        <w:pStyle w:val="11"/>
+        <w:pStyle w:val="1"/>
         <w:tabs>
           <w:tab w:val="left" w:pos="5670"/>
         </w:tabs>
@@ -1794,7 +1831,7 @@
     </w:p>
     <w:p>
       <w:pPr>
-        <w:pStyle w:val="11"/>
+        <w:pStyle w:val="1"/>
         <w:tabs>
           <w:tab w:val="left" w:pos="5670"/>
         </w:tabs>
@@ -1819,7 +1856,7 @@
     </w:p>
     <w:p>
       <w:pPr>
-        <w:pStyle w:val="11"/>
+        <w:pStyle w:val="1"/>
         <w:tabs>
           <w:tab w:val="left" w:pos="5670"/>
         </w:tabs>
@@ -1845,7 +1882,7 @@
     </w:p>
     <w:p>
       <w:pPr>
-        <w:pStyle w:val="11"/>
+        <w:pStyle w:val="1"/>
         <w:tabs>
           <w:tab w:val="left" w:pos="5670"/>
         </w:tabs>
@@ -1878,7 +1915,7 @@
     </w:p>
     <w:p>
       <w:pPr>
-        <w:pStyle w:val="11"/>
+        <w:pStyle w:val="1"/>
         <w:tabs>
           <w:tab w:val="left" w:pos="5670"/>
         </w:tabs>
@@ -1934,8 +1971,63 @@
 </w:document>
 </file>
 
+<file path=word/comments.xml><?xml version="1.0" encoding="utf-8"?>
+<w:comments xmlns:wpc="http://schemas.microsoft.com/office/word/2010/wordprocessingCanvas" xmlns:cx="http://schemas.microsoft.com/office/drawing/2014/chartex" xmlns:cx1="http://schemas.microsoft.com/office/drawing/2015/9/8/chartex" xmlns:cx2="http://schemas.microsoft.com/office/drawing/2015/10/21/chartex" xmlns:cx3="http://schemas.microsoft.com/office/drawing/2016/5/9/chartex" xmlns:cx4="http://schemas.microsoft.com/office/drawing/2016/5/10/chartex" xmlns:cx5="http://schemas.microsoft.com/office/drawing/2016/5/11/chartex" xmlns:cx6="http://schemas.microsoft.com/office/drawing/2016/5/12/chartex" xmlns:cx7="http://schemas.microsoft.com/office/drawing/2016/5/13/chartex" xmlns:cx8="http://schemas.microsoft.com/office/drawing/2016/5/14/chartex" xmlns:mc="http://schemas.openxmlformats.org/markup-compatibility/2006" xmlns:aink="http://schemas.microsoft.com/office/drawing/2016/ink" xmlns:am3d="http://schemas.microsoft.com/office/drawing/2017/model3d" xmlns:o="urn:schemas-microsoft-com:office:office" xmlns:r="http://schemas.openxmlformats.org/officeDocument/2006/relationships" xmlns:m="http://schemas.openxmlformats.org/officeDocument/2006/math" xmlns:v="urn:schemas-microsoft-com:vml" xmlns:wp14="http://schemas.microsoft.com/office/word/2010/wordprocessingDrawing" xmlns:wp="http://schemas.openxmlformats.org/drawingml/2006/wordprocessingDrawing" xmlns:w10="urn:schemas-microsoft-com:office:word" xmlns:w="http://schemas.openxmlformats.org/wordprocessingml/2006/main" xmlns:w14="http://schemas.microsoft.com/office/word/2010/wordml" xmlns:w15="http://schemas.microsoft.com/office/word/2012/wordml" xmlns:w16cex="http://schemas.microsoft.com/office/word/2018/wordml/cex" xmlns:w16cid="http://schemas.microsoft.com/office/word/2016/wordml/cid" xmlns:w16="http://schemas.microsoft.com/office/word/2018/wordml" xmlns:w16sdtdh="http://schemas.microsoft.com/office/word/2020/wordml/sdtdatahash" xmlns:w16se="http://schemas.microsoft.com/office/word/2015/wordml/symex" xmlns:wpg="http://schemas.microsoft.com/office/word/2010/wordprocessingGroup" xmlns:wpi="http://schemas.microsoft.com/office/word/2010/wordprocessingInk" xmlns:wne="http://schemas.microsoft.com/office/word/2006/wordml" xmlns:wps="http://schemas.microsoft.com/office/word/2010/wordprocessingShape" mc:Ignorable="w14 w15 w16se w16cid w16 w16cex w16sdtdh wp14">
+  <w:comment w:id="0" w:author="AAK" w:date="2021-10-29T19:17:00Z" w:initials="A">
+    <w:p>
+      <w:pPr>
+        <w:pStyle w:val="CommentText"/>
+      </w:pPr>
+      <w:r>
+        <w:rPr>
+          <w:rStyle w:val="CommentReference"/>
+        </w:rPr>
+        <w:annotationRef/>
+      </w:r>
+    </w:p>
+  </w:comment>
+  <w:comment w:id="1" w:author="AAK" w:date="2021-10-29T19:17:00Z" w:initials="A">
+    <w:p>
+      <w:pPr>
+        <w:pStyle w:val="CommentText"/>
+      </w:pPr>
+      <w:r>
+        <w:rPr>
+          <w:rStyle w:val="CommentReference"/>
+        </w:rPr>
+        <w:annotationRef/>
+      </w:r>
+      <w:r>
+        <w:t>Описать параметры: вводимые, зависимые, диапазоны изменения.</w:t>
+      </w:r>
+    </w:p>
+  </w:comment>
+</w:comments>
+</file>
+
+<file path=word/commentsExtended.xml><?xml version="1.0" encoding="utf-8"?>
+<w15:commentsEx xmlns:wpc="http://schemas.microsoft.com/office/word/2010/wordprocessingCanvas" xmlns:cx="http://schemas.microsoft.com/office/drawing/2014/chartex" xmlns:cx1="http://schemas.microsoft.com/office/drawing/2015/9/8/chartex" xmlns:cx2="http://schemas.microsoft.com/office/drawing/2015/10/21/chartex" xmlns:cx3="http://schemas.microsoft.com/office/drawing/2016/5/9/chartex" xmlns:cx4="http://schemas.microsoft.com/office/drawing/2016/5/10/chartex" xmlns:cx5="http://schemas.microsoft.com/office/drawing/2016/5/11/chartex" xmlns:cx6="http://schemas.microsoft.com/office/drawing/2016/5/12/chartex" xmlns:cx7="http://schemas.microsoft.com/office/drawing/2016/5/13/chartex" xmlns:cx8="http://schemas.microsoft.com/office/drawing/2016/5/14/chartex" xmlns:mc="http://schemas.openxmlformats.org/markup-compatibility/2006" xmlns:aink="http://schemas.microsoft.com/office/drawing/2016/ink" xmlns:am3d="http://schemas.microsoft.com/office/drawing/2017/model3d" xmlns:o="urn:schemas-microsoft-com:office:office" xmlns:r="http://schemas.openxmlformats.org/officeDocument/2006/relationships" xmlns:m="http://schemas.openxmlformats.org/officeDocument/2006/math" xmlns:v="urn:schemas-microsoft-com:vml" xmlns:wp14="http://schemas.microsoft.com/office/word/2010/wordprocessingDrawing" xmlns:wp="http://schemas.openxmlformats.org/drawingml/2006/wordprocessingDrawing" xmlns:w10="urn:schemas-microsoft-com:office:word" xmlns:w="http://schemas.openxmlformats.org/wordprocessingml/2006/main" xmlns:w14="http://schemas.microsoft.com/office/word/2010/wordml" xmlns:w15="http://schemas.microsoft.com/office/word/2012/wordml" xmlns:w16cex="http://schemas.microsoft.com/office/word/2018/wordml/cex" xmlns:w16cid="http://schemas.microsoft.com/office/word/2016/wordml/cid" xmlns:w16="http://schemas.microsoft.com/office/word/2018/wordml" xmlns:w16sdtdh="http://schemas.microsoft.com/office/word/2020/wordml/sdtdatahash" xmlns:w16se="http://schemas.microsoft.com/office/word/2015/wordml/symex" xmlns:wpg="http://schemas.microsoft.com/office/word/2010/wordprocessingGroup" xmlns:wpi="http://schemas.microsoft.com/office/word/2010/wordprocessingInk" xmlns:wne="http://schemas.microsoft.com/office/word/2006/wordml" xmlns:wps="http://schemas.microsoft.com/office/word/2010/wordprocessingShape" mc:Ignorable="w14 w15 w16se w16cid w16 w16cex w16sdtdh wp14">
+  <w15:commentEx w15:paraId="4A4E6023" w15:done="0"/>
+  <w15:commentEx w15:paraId="52281737" w15:done="0"/>
+</w15:commentsEx>
+</file>
+
+<file path=word/commentsExtensible.xml><?xml version="1.0" encoding="utf-8"?>
+<w16cex:commentsExtensible xmlns:wpc="http://schemas.microsoft.com/office/word/2010/wordprocessingCanvas" xmlns:cx="http://schemas.microsoft.com/office/drawing/2014/chartex" xmlns:cx1="http://schemas.microsoft.com/office/drawing/2015/9/8/chartex" xmlns:cx2="http://schemas.microsoft.com/office/drawing/2015/10/21/chartex" xmlns:cx3="http://schemas.microsoft.com/office/drawing/2016/5/9/chartex" xmlns:cx4="http://schemas.microsoft.com/office/drawing/2016/5/10/chartex" xmlns:cx5="http://schemas.microsoft.com/office/drawing/2016/5/11/chartex" xmlns:cx6="http://schemas.microsoft.com/office/drawing/2016/5/12/chartex" xmlns:cx7="http://schemas.microsoft.com/office/drawing/2016/5/13/chartex" xmlns:cx8="http://schemas.microsoft.com/office/drawing/2016/5/14/chartex" xmlns:mc="http://schemas.openxmlformats.org/markup-compatibility/2006" xmlns:aink="http://schemas.microsoft.com/office/drawing/2016/ink" xmlns:am3d="http://schemas.microsoft.com/office/drawing/2017/model3d" xmlns:o="urn:schemas-microsoft-com:office:office" xmlns:r="http://schemas.openxmlformats.org/officeDocument/2006/relationships" xmlns:m="http://schemas.openxmlformats.org/officeDocument/2006/math" xmlns:v="urn:schemas-microsoft-com:vml" xmlns:wp14="http://schemas.microsoft.com/office/word/2010/wordprocessingDrawing" xmlns:wp="http://schemas.openxmlformats.org/drawingml/2006/wordprocessingDrawing" xmlns:w10="urn:schemas-microsoft-com:office:word" xmlns:w="http://schemas.openxmlformats.org/wordprocessingml/2006/main" xmlns:w14="http://schemas.microsoft.com/office/word/2010/wordml" xmlns:w15="http://schemas.microsoft.com/office/word/2012/wordml" xmlns:w16cex="http://schemas.microsoft.com/office/word/2018/wordml/cex" xmlns:w16cid="http://schemas.microsoft.com/office/word/2016/wordml/cid" xmlns:w16="http://schemas.microsoft.com/office/word/2018/wordml" xmlns:w16sdtdh="http://schemas.microsoft.com/office/word/2020/wordml/sdtdatahash" xmlns:w16se="http://schemas.microsoft.com/office/word/2015/wordml/symex" xmlns:wpg="http://schemas.microsoft.com/office/word/2010/wordprocessingGroup" xmlns:wpi="http://schemas.microsoft.com/office/word/2010/wordprocessingInk" xmlns:wne="http://schemas.microsoft.com/office/word/2006/wordml" xmlns:wps="http://schemas.microsoft.com/office/word/2010/wordprocessingShape" mc:Ignorable="w14 w15 w16se w16cid w16 w16cex w16sdtdh wp14">
+  <w16cex:commentExtensible w16cex:durableId="2526C73F" w16cex:dateUtc="2021-10-29T12:17:00Z"/>
+  <w16cex:commentExtensible w16cex:durableId="2526C760" w16cex:dateUtc="2021-10-29T12:17:00Z"/>
+</w16cex:commentsExtensible>
+</file>
+
+<file path=word/commentsIds.xml><?xml version="1.0" encoding="utf-8"?>
+<w16cid:commentsIds xmlns:wpc="http://schemas.microsoft.com/office/word/2010/wordprocessingCanvas" xmlns:cx="http://schemas.microsoft.com/office/drawing/2014/chartex" xmlns:cx1="http://schemas.microsoft.com/office/drawing/2015/9/8/chartex" xmlns:cx2="http://schemas.microsoft.com/office/drawing/2015/10/21/chartex" xmlns:cx3="http://schemas.microsoft.com/office/drawing/2016/5/9/chartex" xmlns:cx4="http://schemas.microsoft.com/office/drawing/2016/5/10/chartex" xmlns:cx5="http://schemas.microsoft.com/office/drawing/2016/5/11/chartex" xmlns:cx6="http://schemas.microsoft.com/office/drawing/2016/5/12/chartex" xmlns:cx7="http://schemas.microsoft.com/office/drawing/2016/5/13/chartex" xmlns:cx8="http://schemas.microsoft.com/office/drawing/2016/5/14/chartex" xmlns:mc="http://schemas.openxmlformats.org/markup-compatibility/2006" xmlns:aink="http://schemas.microsoft.com/office/drawing/2016/ink" xmlns:am3d="http://schemas.microsoft.com/office/drawing/2017/model3d" xmlns:o="urn:schemas-microsoft-com:office:office" xmlns:r="http://schemas.openxmlformats.org/officeDocument/2006/relationships" xmlns:m="http://schemas.openxmlformats.org/officeDocument/2006/math" xmlns:v="urn:schemas-microsoft-com:vml" xmlns:wp14="http://schemas.microsoft.com/office/word/2010/wordprocessingDrawing" xmlns:wp="http://schemas.openxmlformats.org/drawingml/2006/wordprocessingDrawing" xmlns:w10="urn:schemas-microsoft-com:office:word" xmlns:w="http://schemas.openxmlformats.org/wordprocessingml/2006/main" xmlns:w14="http://schemas.microsoft.com/office/word/2010/wordml" xmlns:w15="http://schemas.microsoft.com/office/word/2012/wordml" xmlns:w16cex="http://schemas.microsoft.com/office/word/2018/wordml/cex" xmlns:w16cid="http://schemas.microsoft.com/office/word/2016/wordml/cid" xmlns:w16="http://schemas.microsoft.com/office/word/2018/wordml" xmlns:w16sdtdh="http://schemas.microsoft.com/office/word/2020/wordml/sdtdatahash" xmlns:w16se="http://schemas.microsoft.com/office/word/2015/wordml/symex" xmlns:wpg="http://schemas.microsoft.com/office/word/2010/wordprocessingGroup" xmlns:wpi="http://schemas.microsoft.com/office/word/2010/wordprocessingInk" xmlns:wne="http://schemas.microsoft.com/office/word/2006/wordml" xmlns:wps="http://schemas.microsoft.com/office/word/2010/wordprocessingShape" mc:Ignorable="w14 w15 w16se w16cid w16 w16cex w16sdtdh wp14">
+  <w16cid:commentId w16cid:paraId="4A4E6023" w16cid:durableId="2526C73F"/>
+  <w16cid:commentId w16cid:paraId="52281737" w16cid:durableId="2526C760"/>
+</w16cid:commentsIds>
+</file>
+
 <file path=word/numbering.xml><?xml version="1.0" encoding="utf-8"?>
-<w:numbering xmlns:wpc="http://schemas.microsoft.com/office/word/2010/wordprocessingCanvas" xmlns:cx="http://schemas.microsoft.com/office/drawing/2014/chartex" xmlns:mc="http://schemas.openxmlformats.org/markup-compatibility/2006" xmlns:o="urn:schemas-microsoft-com:office:office" xmlns:r="http://schemas.openxmlformats.org/officeDocument/2006/relationships" xmlns:m="http://schemas.openxmlformats.org/officeDocument/2006/math" xmlns:v="urn:schemas-microsoft-com:vml" xmlns:wp14="http://schemas.microsoft.com/office/word/2010/wordprocessingDrawing" xmlns:wp="http://schemas.openxmlformats.org/drawingml/2006/wordprocessingDrawing" xmlns:w10="urn:schemas-microsoft-com:office:word" xmlns:w="http://schemas.openxmlformats.org/wordprocessingml/2006/main" xmlns:w14="http://schemas.microsoft.com/office/word/2010/wordml" xmlns:w15="http://schemas.microsoft.com/office/word/2012/wordml" xmlns:w16se="http://schemas.microsoft.com/office/word/2015/wordml/symex" xmlns:wpg="http://schemas.microsoft.com/office/word/2010/wordprocessingGroup" xmlns:wpi="http://schemas.microsoft.com/office/word/2010/wordprocessingInk" xmlns:wne="http://schemas.microsoft.com/office/word/2006/wordml" xmlns:wps="http://schemas.microsoft.com/office/word/2010/wordprocessingShape" mc:Ignorable="w14 w15 w16se wp14">
+<w:numbering xmlns:wpc="http://schemas.microsoft.com/office/word/2010/wordprocessingCanvas" xmlns:cx="http://schemas.microsoft.com/office/drawing/2014/chartex" xmlns:cx1="http://schemas.microsoft.com/office/drawing/2015/9/8/chartex" xmlns:cx2="http://schemas.microsoft.com/office/drawing/2015/10/21/chartex" xmlns:cx3="http://schemas.microsoft.com/office/drawing/2016/5/9/chartex" xmlns:cx4="http://schemas.microsoft.com/office/drawing/2016/5/10/chartex" xmlns:cx5="http://schemas.microsoft.com/office/drawing/2016/5/11/chartex" xmlns:cx6="http://schemas.microsoft.com/office/drawing/2016/5/12/chartex" xmlns:cx7="http://schemas.microsoft.com/office/drawing/2016/5/13/chartex" xmlns:cx8="http://schemas.microsoft.com/office/drawing/2016/5/14/chartex" xmlns:mc="http://schemas.openxmlformats.org/markup-compatibility/2006" xmlns:aink="http://schemas.microsoft.com/office/drawing/2016/ink" xmlns:am3d="http://schemas.microsoft.com/office/drawing/2017/model3d" xmlns:o="urn:schemas-microsoft-com:office:office" xmlns:r="http://schemas.openxmlformats.org/officeDocument/2006/relationships" xmlns:m="http://schemas.openxmlformats.org/officeDocument/2006/math" xmlns:v="urn:schemas-microsoft-com:vml" xmlns:wp14="http://schemas.microsoft.com/office/word/2010/wordprocessingDrawing" xmlns:wp="http://schemas.openxmlformats.org/drawingml/2006/wordprocessingDrawing" xmlns:w10="urn:schemas-microsoft-com:office:word" xmlns:w="http://schemas.openxmlformats.org/wordprocessingml/2006/main" xmlns:w14="http://schemas.microsoft.com/office/word/2010/wordml" xmlns:w15="http://schemas.microsoft.com/office/word/2012/wordml" xmlns:w16cex="http://schemas.microsoft.com/office/word/2018/wordml/cex" xmlns:w16cid="http://schemas.microsoft.com/office/word/2016/wordml/cid" xmlns:w16="http://schemas.microsoft.com/office/word/2018/wordml" xmlns:w16sdtdh="http://schemas.microsoft.com/office/word/2020/wordml/sdtdatahash" xmlns:w16se="http://schemas.microsoft.com/office/word/2015/wordml/symex" xmlns:wpg="http://schemas.microsoft.com/office/word/2010/wordprocessingGroup" xmlns:wpi="http://schemas.microsoft.com/office/word/2010/wordprocessingInk" xmlns:wne="http://schemas.microsoft.com/office/word/2006/wordml" xmlns:wps="http://schemas.microsoft.com/office/word/2010/wordprocessingShape" mc:Ignorable="w14 w15 w16se w16cid w16 w16cex w16sdtdh wp14">
   <w:abstractNum w:abstractNumId="0" w15:restartNumberingAfterBreak="0">
     <w:nsid w:val="19B44E22"/>
     <w:multiLevelType w:val="hybridMultilevel"/>
@@ -2719,8 +2811,16 @@
 </w:numbering>
 </file>
 
+<file path=word/people.xml><?xml version="1.0" encoding="utf-8"?>
+<w15:people xmlns:wpc="http://schemas.microsoft.com/office/word/2010/wordprocessingCanvas" xmlns:cx="http://schemas.microsoft.com/office/drawing/2014/chartex" xmlns:cx1="http://schemas.microsoft.com/office/drawing/2015/9/8/chartex" xmlns:cx2="http://schemas.microsoft.com/office/drawing/2015/10/21/chartex" xmlns:cx3="http://schemas.microsoft.com/office/drawing/2016/5/9/chartex" xmlns:cx4="http://schemas.microsoft.com/office/drawing/2016/5/10/chartex" xmlns:cx5="http://schemas.microsoft.com/office/drawing/2016/5/11/chartex" xmlns:cx6="http://schemas.microsoft.com/office/drawing/2016/5/12/chartex" xmlns:cx7="http://schemas.microsoft.com/office/drawing/2016/5/13/chartex" xmlns:cx8="http://schemas.microsoft.com/office/drawing/2016/5/14/chartex" xmlns:mc="http://schemas.openxmlformats.org/markup-compatibility/2006" xmlns:aink="http://schemas.microsoft.com/office/drawing/2016/ink" xmlns:am3d="http://schemas.microsoft.com/office/drawing/2017/model3d" xmlns:o="urn:schemas-microsoft-com:office:office" xmlns:r="http://schemas.openxmlformats.org/officeDocument/2006/relationships" xmlns:m="http://schemas.openxmlformats.org/officeDocument/2006/math" xmlns:v="urn:schemas-microsoft-com:vml" xmlns:wp14="http://schemas.microsoft.com/office/word/2010/wordprocessingDrawing" xmlns:wp="http://schemas.openxmlformats.org/drawingml/2006/wordprocessingDrawing" xmlns:w10="urn:schemas-microsoft-com:office:word" xmlns:w="http://schemas.openxmlformats.org/wordprocessingml/2006/main" xmlns:w14="http://schemas.microsoft.com/office/word/2010/wordml" xmlns:w15="http://schemas.microsoft.com/office/word/2012/wordml" xmlns:w16cex="http://schemas.microsoft.com/office/word/2018/wordml/cex" xmlns:w16cid="http://schemas.microsoft.com/office/word/2016/wordml/cid" xmlns:w16="http://schemas.microsoft.com/office/word/2018/wordml" xmlns:w16sdtdh="http://schemas.microsoft.com/office/word/2020/wordml/sdtdatahash" xmlns:w16se="http://schemas.microsoft.com/office/word/2015/wordml/symex" xmlns:wpg="http://schemas.microsoft.com/office/word/2010/wordprocessingGroup" xmlns:wpi="http://schemas.microsoft.com/office/word/2010/wordprocessingInk" xmlns:wne="http://schemas.microsoft.com/office/word/2006/wordml" xmlns:wps="http://schemas.microsoft.com/office/word/2010/wordprocessingShape" mc:Ignorable="w14 w15 w16se w16cid w16 w16cex w16sdtdh wp14">
+  <w15:person w15:author="AAK">
+    <w15:presenceInfo w15:providerId="AD" w15:userId="S-1-5-21-2301979571-1751391163-971761870-1106"/>
+  </w15:person>
+</w15:people>
+</file>
+
 <file path=word/styles.xml><?xml version="1.0" encoding="utf-8"?>
-<w:styles xmlns:mc="http://schemas.openxmlformats.org/markup-compatibility/2006" xmlns:r="http://schemas.openxmlformats.org/officeDocument/2006/relationships" xmlns:w="http://schemas.openxmlformats.org/wordprocessingml/2006/main" xmlns:w14="http://schemas.microsoft.com/office/word/2010/wordml" xmlns:w15="http://schemas.microsoft.com/office/word/2012/wordml" xmlns:w16se="http://schemas.microsoft.com/office/word/2015/wordml/symex" mc:Ignorable="w14 w15 w16se">
+<w:styles xmlns:mc="http://schemas.openxmlformats.org/markup-compatibility/2006" xmlns:r="http://schemas.openxmlformats.org/officeDocument/2006/relationships" xmlns:w="http://schemas.openxmlformats.org/wordprocessingml/2006/main" xmlns:w14="http://schemas.microsoft.com/office/word/2010/wordml" xmlns:w15="http://schemas.microsoft.com/office/word/2012/wordml" xmlns:w16cex="http://schemas.microsoft.com/office/word/2018/wordml/cex" xmlns:w16cid="http://schemas.microsoft.com/office/word/2016/wordml/cid" xmlns:w16="http://schemas.microsoft.com/office/word/2018/wordml" xmlns:w16sdtdh="http://schemas.microsoft.com/office/word/2020/wordml/sdtdatahash" xmlns:w16se="http://schemas.microsoft.com/office/word/2015/wordml/symex" mc:Ignorable="w14 w15 w16se w16cid w16 w16cex w16sdtdh">
   <w:docDefaults>
     <w:rPrDefault>
       <w:rPr>
@@ -2738,7 +2838,7 @@
       </w:pPr>
     </w:pPrDefault>
   </w:docDefaults>
-  <w:latentStyles w:defLockedState="0" w:defUIPriority="99" w:defSemiHidden="0" w:defUnhideWhenUsed="0" w:defQFormat="0" w:count="371">
+  <w:latentStyles w:defLockedState="0" w:defUIPriority="99" w:defSemiHidden="0" w:defUnhideWhenUsed="0" w:defQFormat="0" w:count="376">
     <w:lsdException w:name="Normal" w:uiPriority="0" w:qFormat="1"/>
     <w:lsdException w:name="heading 1" w:uiPriority="0" w:qFormat="1"/>
     <w:lsdException w:name="heading 2" w:semiHidden="1" w:uiPriority="0" w:unhideWhenUsed="1" w:qFormat="1"/>
@@ -2844,7 +2944,6 @@
     <w:lsdException w:name="HTML Sample" w:semiHidden="1" w:unhideWhenUsed="1"/>
     <w:lsdException w:name="HTML Typewriter" w:semiHidden="1" w:unhideWhenUsed="1"/>
     <w:lsdException w:name="HTML Variable" w:semiHidden="1" w:unhideWhenUsed="1"/>
-    <w:lsdException w:name="Normal Table" w:semiHidden="1" w:unhideWhenUsed="1"/>
     <w:lsdException w:name="annotation subject" w:semiHidden="1" w:unhideWhenUsed="1"/>
     <w:lsdException w:name="No List" w:semiHidden="1" w:unhideWhenUsed="1"/>
     <w:lsdException w:name="Outline List 1" w:semiHidden="1" w:unhideWhenUsed="1"/>
@@ -2887,11 +2986,8 @@
     <w:lsdException w:name="Table Contemporary" w:semiHidden="1" w:unhideWhenUsed="1"/>
     <w:lsdException w:name="Table Elegant" w:semiHidden="1" w:unhideWhenUsed="1"/>
     <w:lsdException w:name="Table Professional" w:semiHidden="1" w:unhideWhenUsed="1"/>
-    <w:lsdException w:name="Table Subtle 1" w:semiHidden="1" w:unhideWhenUsed="1"/>
     <w:lsdException w:name="Table Subtle 2" w:semiHidden="1" w:unhideWhenUsed="1"/>
     <w:lsdException w:name="Table Web 1" w:semiHidden="1" w:unhideWhenUsed="1"/>
-    <w:lsdException w:name="Table Web 2" w:semiHidden="1" w:unhideWhenUsed="1"/>
-    <w:lsdException w:name="Table Web 3" w:semiHidden="1" w:unhideWhenUsed="1"/>
     <w:lsdException w:name="Balloon Text" w:semiHidden="1" w:unhideWhenUsed="1"/>
     <w:lsdException w:name="Table Grid" w:uiPriority="39"/>
     <w:lsdException w:name="Table Theme" w:semiHidden="1" w:unhideWhenUsed="1"/>
@@ -3110,8 +3206,13 @@
     <w:lsdException w:name="List Table 5 Dark Accent 6" w:uiPriority="50"/>
     <w:lsdException w:name="List Table 6 Colorful Accent 6" w:uiPriority="51"/>
     <w:lsdException w:name="List Table 7 Colorful Accent 6" w:uiPriority="52"/>
+    <w:lsdException w:name="Mention" w:semiHidden="1" w:unhideWhenUsed="1"/>
+    <w:lsdException w:name="Smart Hyperlink" w:semiHidden="1" w:unhideWhenUsed="1"/>
+    <w:lsdException w:name="Hashtag" w:semiHidden="1" w:unhideWhenUsed="1"/>
+    <w:lsdException w:name="Unresolved Mention" w:semiHidden="1" w:unhideWhenUsed="1"/>
+    <w:lsdException w:name="Smart Link" w:semiHidden="1" w:unhideWhenUsed="1"/>
   </w:latentStyles>
-  <w:style w:type="paragraph" w:default="1" w:styleId="a">
+  <w:style w:type="paragraph" w:default="1" w:styleId="Normal">
     <w:name w:val="Normal"/>
     <w:aliases w:val="Текст Документа"/>
     <w:qFormat/>
@@ -3128,11 +3229,11 @@
       <w:lang w:eastAsia="ru-RU"/>
     </w:rPr>
   </w:style>
-  <w:style w:type="paragraph" w:styleId="1">
+  <w:style w:type="paragraph" w:styleId="Heading1">
     <w:name w:val="heading 1"/>
     <w:aliases w:val="Раздел Заголовок"/>
-    <w:basedOn w:val="a"/>
-    <w:link w:val="10"/>
+    <w:basedOn w:val="Normal"/>
+    <w:link w:val="Heading1Char"/>
     <w:qFormat/>
     <w:rsid w:val="00697F81"/>
     <w:pPr>
@@ -3147,12 +3248,12 @@
       <w:szCs w:val="48"/>
     </w:rPr>
   </w:style>
-  <w:style w:type="paragraph" w:styleId="2">
+  <w:style w:type="paragraph" w:styleId="Heading2">
     <w:name w:val="heading 2"/>
     <w:aliases w:val="Подраздел Заголовок"/>
-    <w:basedOn w:val="a"/>
-    <w:next w:val="a"/>
-    <w:link w:val="20"/>
+    <w:basedOn w:val="Normal"/>
+    <w:next w:val="Normal"/>
+    <w:link w:val="Heading2Char"/>
     <w:unhideWhenUsed/>
     <w:qFormat/>
     <w:rsid w:val="00697F81"/>
@@ -3170,11 +3271,11 @@
       <w:szCs w:val="26"/>
     </w:rPr>
   </w:style>
-  <w:style w:type="paragraph" w:styleId="3">
+  <w:style w:type="paragraph" w:styleId="Heading3">
     <w:name w:val="heading 3"/>
-    <w:basedOn w:val="a"/>
-    <w:next w:val="a"/>
-    <w:link w:val="30"/>
+    <w:basedOn w:val="Normal"/>
+    <w:next w:val="Normal"/>
+    <w:link w:val="Heading3Char"/>
     <w:qFormat/>
     <w:rsid w:val="00697F81"/>
     <w:pPr>
@@ -3187,13 +3288,13 @@
       <w:u w:val="single"/>
     </w:rPr>
   </w:style>
-  <w:style w:type="character" w:default="1" w:styleId="a0">
+  <w:style w:type="character" w:default="1" w:styleId="DefaultParagraphFont">
     <w:name w:val="Default Paragraph Font"/>
     <w:uiPriority w:val="1"/>
     <w:semiHidden/>
     <w:unhideWhenUsed/>
   </w:style>
-  <w:style w:type="table" w:default="1" w:styleId="a1">
+  <w:style w:type="table" w:default="1" w:styleId="TableNormal">
     <w:name w:val="Normal Table"/>
     <w:uiPriority w:val="99"/>
     <w:semiHidden/>
@@ -3208,17 +3309,17 @@
       </w:tblCellMar>
     </w:tblPr>
   </w:style>
-  <w:style w:type="numbering" w:default="1" w:styleId="a2">
+  <w:style w:type="numbering" w:default="1" w:styleId="NoList">
     <w:name w:val="No List"/>
     <w:uiPriority w:val="99"/>
     <w:semiHidden/>
     <w:unhideWhenUsed/>
   </w:style>
-  <w:style w:type="character" w:customStyle="1" w:styleId="10">
-    <w:name w:val="Заголовок 1 Знак"/>
-    <w:aliases w:val="Раздел Заголовок Знак"/>
-    <w:basedOn w:val="a0"/>
-    <w:link w:val="1"/>
+  <w:style w:type="character" w:customStyle="1" w:styleId="Heading1Char">
+    <w:name w:val="Heading 1 Char"/>
+    <w:aliases w:val="Раздел Заголовок Char"/>
+    <w:basedOn w:val="DefaultParagraphFont"/>
+    <w:link w:val="Heading1"/>
     <w:rsid w:val="00697F81"/>
     <w:rPr>
       <w:rFonts w:ascii="Times New Roman" w:hAnsi="Times New Roman" w:cs="Times New Roman"/>
@@ -3230,11 +3331,11 @@
       <w:lang w:eastAsia="ru-RU"/>
     </w:rPr>
   </w:style>
-  <w:style w:type="character" w:customStyle="1" w:styleId="20">
-    <w:name w:val="Заголовок 2 Знак"/>
-    <w:aliases w:val="Подраздел Заголовок Знак"/>
-    <w:basedOn w:val="a0"/>
-    <w:link w:val="2"/>
+  <w:style w:type="character" w:customStyle="1" w:styleId="Heading2Char">
+    <w:name w:val="Heading 2 Char"/>
+    <w:aliases w:val="Подраздел Заголовок Char"/>
+    <w:basedOn w:val="DefaultParagraphFont"/>
+    <w:link w:val="Heading2"/>
     <w:rsid w:val="00697F81"/>
     <w:rPr>
       <w:rFonts w:ascii="Times New Roman" w:eastAsiaTheme="majorEastAsia" w:hAnsi="Times New Roman" w:cstheme="majorBidi"/>
@@ -3244,10 +3345,10 @@
       <w:lang w:eastAsia="ru-RU"/>
     </w:rPr>
   </w:style>
-  <w:style w:type="paragraph" w:customStyle="1" w:styleId="a3">
+  <w:style w:type="paragraph" w:customStyle="1" w:styleId="a">
     <w:name w:val="Код Программы"/>
-    <w:basedOn w:val="a"/>
-    <w:link w:val="a4"/>
+    <w:basedOn w:val="Normal"/>
+    <w:link w:val="a0"/>
     <w:qFormat/>
     <w:rsid w:val="00E8602A"/>
     <w:rPr>
@@ -3256,10 +3357,10 @@
       <w:lang w:val="en-US"/>
     </w:rPr>
   </w:style>
-  <w:style w:type="character" w:customStyle="1" w:styleId="a4">
+  <w:style w:type="character" w:customStyle="1" w:styleId="a0">
     <w:name w:val="Код Программы Знак"/>
-    <w:basedOn w:val="a0"/>
-    <w:link w:val="a3"/>
+    <w:basedOn w:val="DefaultParagraphFont"/>
+    <w:link w:val="a"/>
     <w:rsid w:val="00E8602A"/>
     <w:rPr>
       <w:rFonts w:ascii="Consolas" w:hAnsi="Consolas" w:cs="Times New Roman"/>
@@ -3268,10 +3369,10 @@
       <w:lang w:val="en-US" w:eastAsia="ru-RU"/>
     </w:rPr>
   </w:style>
-  <w:style w:type="character" w:customStyle="1" w:styleId="30">
-    <w:name w:val="Заголовок 3 Знак"/>
-    <w:basedOn w:val="a0"/>
-    <w:link w:val="3"/>
+  <w:style w:type="character" w:customStyle="1" w:styleId="Heading3Char">
+    <w:name w:val="Heading 3 Char"/>
+    <w:basedOn w:val="DefaultParagraphFont"/>
+    <w:link w:val="Heading3"/>
     <w:rsid w:val="00697F81"/>
     <w:rPr>
       <w:rFonts w:ascii="Arial" w:hAnsi="Arial" w:cs="Arial"/>
@@ -3281,10 +3382,10 @@
       <w:lang w:eastAsia="ru-RU"/>
     </w:rPr>
   </w:style>
-  <w:style w:type="paragraph" w:styleId="a5">
+  <w:style w:type="paragraph" w:styleId="BodyTextIndent">
     <w:name w:val="Body Text Indent"/>
-    <w:basedOn w:val="a"/>
-    <w:link w:val="a6"/>
+    <w:basedOn w:val="Normal"/>
+    <w:link w:val="BodyTextIndentChar"/>
     <w:rsid w:val="00697F81"/>
     <w:pPr>
       <w:ind w:left="567"/>
@@ -3293,10 +3394,10 @@
       <w:szCs w:val="20"/>
     </w:rPr>
   </w:style>
-  <w:style w:type="character" w:customStyle="1" w:styleId="a6">
-    <w:name w:val="Основной текст с отступом Знак"/>
-    <w:basedOn w:val="a0"/>
-    <w:link w:val="a5"/>
+  <w:style w:type="character" w:customStyle="1" w:styleId="BodyTextIndentChar">
+    <w:name w:val="Body Text Indent Char"/>
+    <w:basedOn w:val="DefaultParagraphFont"/>
+    <w:link w:val="BodyTextIndent"/>
     <w:rsid w:val="00697F81"/>
     <w:rPr>
       <w:rFonts w:ascii="Times New Roman" w:hAnsi="Times New Roman" w:cs="Times New Roman"/>
@@ -3305,10 +3406,10 @@
       <w:lang w:eastAsia="ru-RU"/>
     </w:rPr>
   </w:style>
-  <w:style w:type="paragraph" w:styleId="a7">
+  <w:style w:type="paragraph" w:styleId="BodyText">
     <w:name w:val="Body Text"/>
-    <w:basedOn w:val="a"/>
-    <w:link w:val="a8"/>
+    <w:basedOn w:val="Normal"/>
+    <w:link w:val="BodyTextChar"/>
     <w:rsid w:val="00697F81"/>
     <w:pPr>
       <w:spacing w:line="360" w:lineRule="auto"/>
@@ -3318,10 +3419,10 @@
       <w:sz w:val="20"/>
     </w:rPr>
   </w:style>
-  <w:style w:type="character" w:customStyle="1" w:styleId="a8">
-    <w:name w:val="Основной текст Знак"/>
-    <w:basedOn w:val="a0"/>
-    <w:link w:val="a7"/>
+  <w:style w:type="character" w:customStyle="1" w:styleId="BodyTextChar">
+    <w:name w:val="Body Text Char"/>
+    <w:basedOn w:val="DefaultParagraphFont"/>
+    <w:link w:val="BodyText"/>
     <w:rsid w:val="00697F81"/>
     <w:rPr>
       <w:rFonts w:ascii="Arial" w:hAnsi="Arial" w:cs="Arial"/>
@@ -3330,9 +3431,9 @@
       <w:lang w:eastAsia="ru-RU"/>
     </w:rPr>
   </w:style>
-  <w:style w:type="paragraph" w:customStyle="1" w:styleId="11">
+  <w:style w:type="paragraph" w:customStyle="1" w:styleId="1">
     <w:name w:val="Обычный (веб)1"/>
-    <w:basedOn w:val="a"/>
+    <w:basedOn w:val="Normal"/>
     <w:uiPriority w:val="99"/>
     <w:unhideWhenUsed/>
     <w:rsid w:val="00697F81"/>
@@ -3340,9 +3441,9 @@
       <w:spacing w:before="100" w:beforeAutospacing="1" w:after="100" w:afterAutospacing="1"/>
     </w:pPr>
   </w:style>
-  <w:style w:type="paragraph" w:styleId="a9">
+  <w:style w:type="paragraph" w:styleId="ListParagraph">
     <w:name w:val="List Paragraph"/>
-    <w:basedOn w:val="a"/>
+    <w:basedOn w:val="Normal"/>
     <w:uiPriority w:val="34"/>
     <w:qFormat/>
     <w:rsid w:val="00697F81"/>
@@ -3350,6 +3451,75 @@
       <w:ind w:left="720"/>
       <w:contextualSpacing/>
     </w:pPr>
+  </w:style>
+  <w:style w:type="character" w:styleId="CommentReference">
+    <w:name w:val="annotation reference"/>
+    <w:basedOn w:val="DefaultParagraphFont"/>
+    <w:uiPriority w:val="99"/>
+    <w:semiHidden/>
+    <w:unhideWhenUsed/>
+    <w:rsid w:val="00BA20BC"/>
+    <w:rPr>
+      <w:sz w:val="16"/>
+      <w:szCs w:val="16"/>
+    </w:rPr>
+  </w:style>
+  <w:style w:type="paragraph" w:styleId="CommentText">
+    <w:name w:val="annotation text"/>
+    <w:basedOn w:val="Normal"/>
+    <w:link w:val="CommentTextChar"/>
+    <w:uiPriority w:val="99"/>
+    <w:semiHidden/>
+    <w:unhideWhenUsed/>
+    <w:rsid w:val="00BA20BC"/>
+    <w:rPr>
+      <w:sz w:val="20"/>
+      <w:szCs w:val="20"/>
+    </w:rPr>
+  </w:style>
+  <w:style w:type="character" w:customStyle="1" w:styleId="CommentTextChar">
+    <w:name w:val="Comment Text Char"/>
+    <w:basedOn w:val="DefaultParagraphFont"/>
+    <w:link w:val="CommentText"/>
+    <w:uiPriority w:val="99"/>
+    <w:semiHidden/>
+    <w:rsid w:val="00BA20BC"/>
+    <w:rPr>
+      <w:rFonts w:ascii="Times New Roman" w:hAnsi="Times New Roman" w:cs="Times New Roman"/>
+      <w:sz w:val="20"/>
+      <w:szCs w:val="20"/>
+      <w:lang w:eastAsia="ru-RU"/>
+    </w:rPr>
+  </w:style>
+  <w:style w:type="paragraph" w:styleId="CommentSubject">
+    <w:name w:val="annotation subject"/>
+    <w:basedOn w:val="CommentText"/>
+    <w:next w:val="CommentText"/>
+    <w:link w:val="CommentSubjectChar"/>
+    <w:uiPriority w:val="99"/>
+    <w:semiHidden/>
+    <w:unhideWhenUsed/>
+    <w:rsid w:val="00BA20BC"/>
+    <w:rPr>
+      <w:b/>
+      <w:bCs/>
+    </w:rPr>
+  </w:style>
+  <w:style w:type="character" w:customStyle="1" w:styleId="CommentSubjectChar">
+    <w:name w:val="Comment Subject Char"/>
+    <w:basedOn w:val="CommentTextChar"/>
+    <w:link w:val="CommentSubject"/>
+    <w:uiPriority w:val="99"/>
+    <w:semiHidden/>
+    <w:rsid w:val="00BA20BC"/>
+    <w:rPr>
+      <w:rFonts w:ascii="Times New Roman" w:hAnsi="Times New Roman" w:cs="Times New Roman"/>
+      <w:b/>
+      <w:bCs/>
+      <w:sz w:val="20"/>
+      <w:szCs w:val="20"/>
+      <w:lang w:eastAsia="ru-RU"/>
+    </w:rPr>
   </w:style>
 </w:styles>
 </file>

--- a/Техзадание.docx
+++ b/Техзадание.docx
@@ -1,10 +1,10 @@
 
 <file path=word/document.xml><?xml version="1.0" encoding="utf-8"?>
-<w:document xmlns:wpc="http://schemas.microsoft.com/office/word/2010/wordprocessingCanvas" xmlns:cx="http://schemas.microsoft.com/office/drawing/2014/chartex" xmlns:cx1="http://schemas.microsoft.com/office/drawing/2015/9/8/chartex" xmlns:cx2="http://schemas.microsoft.com/office/drawing/2015/10/21/chartex" xmlns:cx3="http://schemas.microsoft.com/office/drawing/2016/5/9/chartex" xmlns:cx4="http://schemas.microsoft.com/office/drawing/2016/5/10/chartex" xmlns:cx5="http://schemas.microsoft.com/office/drawing/2016/5/11/chartex" xmlns:cx6="http://schemas.microsoft.com/office/drawing/2016/5/12/chartex" xmlns:cx7="http://schemas.microsoft.com/office/drawing/2016/5/13/chartex" xmlns:cx8="http://schemas.microsoft.com/office/drawing/2016/5/14/chartex" xmlns:mc="http://schemas.openxmlformats.org/markup-compatibility/2006" xmlns:aink="http://schemas.microsoft.com/office/drawing/2016/ink" xmlns:am3d="http://schemas.microsoft.com/office/drawing/2017/model3d" xmlns:o="urn:schemas-microsoft-com:office:office" xmlns:r="http://schemas.openxmlformats.org/officeDocument/2006/relationships" xmlns:m="http://schemas.openxmlformats.org/officeDocument/2006/math" xmlns:v="urn:schemas-microsoft-com:vml" xmlns:wp14="http://schemas.microsoft.com/office/word/2010/wordprocessingDrawing" xmlns:wp="http://schemas.openxmlformats.org/drawingml/2006/wordprocessingDrawing" xmlns:w10="urn:schemas-microsoft-com:office:word" xmlns:w="http://schemas.openxmlformats.org/wordprocessingml/2006/main" xmlns:w14="http://schemas.microsoft.com/office/word/2010/wordml" xmlns:w15="http://schemas.microsoft.com/office/word/2012/wordml" xmlns:w16cex="http://schemas.microsoft.com/office/word/2018/wordml/cex" xmlns:w16cid="http://schemas.microsoft.com/office/word/2016/wordml/cid" xmlns:w16="http://schemas.microsoft.com/office/word/2018/wordml" xmlns:w16sdtdh="http://schemas.microsoft.com/office/word/2020/wordml/sdtdatahash" xmlns:w16se="http://schemas.microsoft.com/office/word/2015/wordml/symex" xmlns:wpg="http://schemas.microsoft.com/office/word/2010/wordprocessingGroup" xmlns:wpi="http://schemas.microsoft.com/office/word/2010/wordprocessingInk" xmlns:wne="http://schemas.microsoft.com/office/word/2006/wordml" xmlns:wps="http://schemas.microsoft.com/office/word/2010/wordprocessingShape" mc:Ignorable="w14 w15 w16se w16cid w16 w16cex w16sdtdh wp14">
+<w:document xmlns:wpc="http://schemas.microsoft.com/office/word/2010/wordprocessingCanvas" xmlns:cx="http://schemas.microsoft.com/office/drawing/2014/chartex" xmlns:mc="http://schemas.openxmlformats.org/markup-compatibility/2006" xmlns:o="urn:schemas-microsoft-com:office:office" xmlns:r="http://schemas.openxmlformats.org/officeDocument/2006/relationships" xmlns:m="http://schemas.openxmlformats.org/officeDocument/2006/math" xmlns:v="urn:schemas-microsoft-com:vml" xmlns:wp14="http://schemas.microsoft.com/office/word/2010/wordprocessingDrawing" xmlns:wp="http://schemas.openxmlformats.org/drawingml/2006/wordprocessingDrawing" xmlns:w10="urn:schemas-microsoft-com:office:word" xmlns:w="http://schemas.openxmlformats.org/wordprocessingml/2006/main" xmlns:w14="http://schemas.microsoft.com/office/word/2010/wordml" xmlns:w15="http://schemas.microsoft.com/office/word/2012/wordml" xmlns:w16se="http://schemas.microsoft.com/office/word/2015/wordml/symex" xmlns:wpg="http://schemas.microsoft.com/office/word/2010/wordprocessingGroup" xmlns:wpi="http://schemas.microsoft.com/office/word/2010/wordprocessingInk" xmlns:wne="http://schemas.microsoft.com/office/word/2006/wordml" xmlns:wps="http://schemas.microsoft.com/office/word/2010/wordprocessingShape" mc:Ignorable="w14 w15 w16se wp14">
   <w:body>
     <w:p>
       <w:pPr>
-        <w:pStyle w:val="Heading2"/>
+        <w:pStyle w:val="2"/>
       </w:pPr>
       <w:r>
         <w:t>ТЕХНИЧЕСКОЕ ЗАДАНИЕ</w:t>
@@ -12,7 +12,7 @@
     </w:p>
     <w:p>
       <w:pPr>
-        <w:pStyle w:val="Heading2"/>
+        <w:pStyle w:val="2"/>
       </w:pPr>
       <w:r>
         <w:t>на разработку плагина моделирования зубчатой шестерни</w:t>
@@ -20,7 +20,7 @@
     </w:p>
     <w:p>
       <w:pPr>
-        <w:pStyle w:val="Heading2"/>
+        <w:pStyle w:val="2"/>
       </w:pPr>
       <w:r>
         <w:t>для системы «</w:t>
@@ -40,7 +40,7 @@
     </w:p>
     <w:p>
       <w:pPr>
-        <w:pStyle w:val="Heading2"/>
+        <w:pStyle w:val="2"/>
         <w:ind w:firstLine="851"/>
         <w:jc w:val="both"/>
         <w:rPr>
@@ -53,7 +53,7 @@
     </w:p>
     <w:p>
       <w:pPr>
-        <w:pStyle w:val="Heading2"/>
+        <w:pStyle w:val="2"/>
       </w:pPr>
       <w:r>
         <w:t xml:space="preserve">1 </w:t>
@@ -143,7 +143,7 @@
           </w:tcPr>
           <w:p>
             <w:pPr>
-              <w:pStyle w:val="BodyTextIndent"/>
+              <w:pStyle w:val="a5"/>
               <w:tabs>
                 <w:tab w:val="left" w:pos="34"/>
               </w:tabs>
@@ -165,7 +165,7 @@
           </w:tcPr>
           <w:p>
             <w:pPr>
-              <w:pStyle w:val="BodyTextIndent"/>
+              <w:pStyle w:val="a5"/>
               <w:spacing w:line="360" w:lineRule="auto"/>
               <w:ind w:left="0"/>
               <w:jc w:val="both"/>
@@ -192,7 +192,7 @@
           </w:tcPr>
           <w:p>
             <w:pPr>
-              <w:pStyle w:val="BodyTextIndent"/>
+              <w:pStyle w:val="a5"/>
               <w:spacing w:line="360" w:lineRule="auto"/>
               <w:ind w:left="0"/>
               <w:jc w:val="both"/>
@@ -221,7 +221,7 @@
           </w:tcPr>
           <w:p>
             <w:pPr>
-              <w:pStyle w:val="BodyTextIndent"/>
+              <w:pStyle w:val="a5"/>
               <w:spacing w:line="360" w:lineRule="auto"/>
               <w:ind w:left="0"/>
               <w:jc w:val="both"/>
@@ -246,7 +246,7 @@
           </w:tcPr>
           <w:p>
             <w:pPr>
-              <w:pStyle w:val="BodyTextIndent"/>
+              <w:pStyle w:val="a5"/>
               <w:spacing w:line="360" w:lineRule="auto"/>
               <w:ind w:left="0"/>
               <w:jc w:val="both"/>
@@ -286,7 +286,7 @@
           </w:tcPr>
           <w:p>
             <w:pPr>
-              <w:pStyle w:val="BodyTextIndent"/>
+              <w:pStyle w:val="a5"/>
               <w:spacing w:line="360" w:lineRule="auto"/>
               <w:ind w:left="0"/>
               <w:jc w:val="both"/>
@@ -313,7 +313,7 @@
           </w:tcPr>
           <w:p>
             <w:pPr>
-              <w:pStyle w:val="BodyTextIndent"/>
+              <w:pStyle w:val="a5"/>
               <w:spacing w:line="360" w:lineRule="auto"/>
               <w:ind w:left="0"/>
               <w:jc w:val="both"/>
@@ -338,7 +338,7 @@
           </w:tcPr>
           <w:p>
             <w:pPr>
-              <w:pStyle w:val="BodyTextIndent"/>
+              <w:pStyle w:val="a5"/>
               <w:spacing w:line="360" w:lineRule="auto"/>
               <w:ind w:left="0"/>
               <w:jc w:val="both"/>
@@ -363,7 +363,7 @@
           </w:tcPr>
           <w:p>
             <w:pPr>
-              <w:pStyle w:val="BodyTextIndent"/>
+              <w:pStyle w:val="a5"/>
               <w:spacing w:line="360" w:lineRule="auto"/>
               <w:ind w:left="0"/>
               <w:jc w:val="both"/>
@@ -390,7 +390,7 @@
           </w:tcPr>
           <w:p>
             <w:pPr>
-              <w:pStyle w:val="BodyTextIndent"/>
+              <w:pStyle w:val="a5"/>
               <w:spacing w:line="360" w:lineRule="auto"/>
               <w:ind w:left="0"/>
               <w:jc w:val="both"/>
@@ -415,7 +415,7 @@
           </w:tcPr>
           <w:p>
             <w:pPr>
-              <w:pStyle w:val="BodyTextIndent"/>
+              <w:pStyle w:val="a5"/>
               <w:spacing w:line="360" w:lineRule="auto"/>
               <w:ind w:left="0"/>
               <w:jc w:val="both"/>
@@ -440,7 +440,7 @@
           </w:tcPr>
           <w:p>
             <w:pPr>
-              <w:pStyle w:val="BodyTextIndent"/>
+              <w:pStyle w:val="a5"/>
               <w:spacing w:line="360" w:lineRule="auto"/>
               <w:ind w:left="0"/>
               <w:jc w:val="both"/>
@@ -467,7 +467,7 @@
           </w:tcPr>
           <w:p>
             <w:pPr>
-              <w:pStyle w:val="BodyTextIndent"/>
+              <w:pStyle w:val="a5"/>
               <w:spacing w:line="360" w:lineRule="auto"/>
               <w:ind w:left="0"/>
               <w:jc w:val="both"/>
@@ -492,7 +492,7 @@
           </w:tcPr>
           <w:p>
             <w:pPr>
-              <w:pStyle w:val="BodyTextIndent"/>
+              <w:pStyle w:val="a5"/>
               <w:spacing w:line="360" w:lineRule="auto"/>
               <w:ind w:left="0"/>
               <w:jc w:val="both"/>
@@ -517,7 +517,7 @@
           </w:tcPr>
           <w:p>
             <w:pPr>
-              <w:pStyle w:val="BodyTextIndent"/>
+              <w:pStyle w:val="a5"/>
               <w:spacing w:line="360" w:lineRule="auto"/>
               <w:ind w:left="0"/>
               <w:jc w:val="both"/>
@@ -551,7 +551,7 @@
           </w:tcPr>
           <w:p>
             <w:pPr>
-              <w:pStyle w:val="BodyTextIndent"/>
+              <w:pStyle w:val="a5"/>
               <w:spacing w:line="360" w:lineRule="auto"/>
               <w:ind w:left="0"/>
               <w:jc w:val="both"/>
@@ -576,7 +576,7 @@
           </w:tcPr>
           <w:p>
             <w:pPr>
-              <w:pStyle w:val="BodyTextIndent"/>
+              <w:pStyle w:val="a5"/>
               <w:spacing w:line="360" w:lineRule="auto"/>
               <w:ind w:left="0"/>
               <w:jc w:val="both"/>
@@ -601,7 +601,7 @@
           </w:tcPr>
           <w:p>
             <w:pPr>
-              <w:pStyle w:val="BodyTextIndent"/>
+              <w:pStyle w:val="a5"/>
               <w:spacing w:line="360" w:lineRule="auto"/>
               <w:ind w:left="0"/>
               <w:jc w:val="both"/>
@@ -623,7 +623,7 @@
     </w:tbl>
     <w:p>
       <w:pPr>
-        <w:pStyle w:val="BodyTextIndent"/>
+        <w:pStyle w:val="a5"/>
         <w:spacing w:line="360" w:lineRule="auto"/>
         <w:ind w:left="0" w:firstLine="851"/>
         <w:jc w:val="both"/>
@@ -635,14 +635,15 @@
     </w:p>
     <w:p>
       <w:pPr>
-        <w:pStyle w:val="Heading2"/>
+        <w:pStyle w:val="2"/>
+        <w:numPr>
+          <w:ilvl w:val="0"/>
+          <w:numId w:val="8"/>
+        </w:numPr>
         <w:rPr>
           <w:lang w:val="en-US"/>
         </w:rPr>
       </w:pPr>
-      <w:r>
-        <w:t xml:space="preserve">2 </w:t>
-      </w:r>
       <w:r>
         <w:t>Технологические требования</w:t>
       </w:r>
@@ -674,19 +675,19 @@
     </w:p>
     <w:p>
       <w:pPr>
-        <w:pStyle w:val="ListParagraph"/>
+        <w:pStyle w:val="a9"/>
         <w:numPr>
           <w:ilvl w:val="0"/>
-          <w:numId w:val="2"/>
+          <w:numId w:val="9"/>
         </w:numPr>
         <w:spacing w:line="360" w:lineRule="auto"/>
+        <w:ind w:left="0" w:firstLine="900"/>
         <w:jc w:val="both"/>
         <w:rPr>
           <w:sz w:val="28"/>
           <w:szCs w:val="28"/>
         </w:rPr>
       </w:pPr>
-      <w:commentRangeStart w:id="0"/>
       <w:r>
         <w:rPr>
           <w:sz w:val="28"/>
@@ -709,23 +710,18 @@
         </w:rPr>
         <w:t>»;</w:t>
       </w:r>
-      <w:commentRangeEnd w:id="0"/>
-      <w:r>
-        <w:rPr>
-          <w:rStyle w:val="CommentReference"/>
-        </w:rPr>
-        <w:commentReference w:id="0"/>
-      </w:r>
-    </w:p>
-    <w:p>
-      <w:pPr>
-        <w:pStyle w:val="ListParagraph"/>
+      <w:bookmarkStart w:id="0" w:name="_GoBack"/>
+      <w:bookmarkEnd w:id="0"/>
+    </w:p>
+    <w:p>
+      <w:pPr>
+        <w:pStyle w:val="a9"/>
         <w:numPr>
           <w:ilvl w:val="0"/>
-          <w:numId w:val="2"/>
+          <w:numId w:val="9"/>
         </w:numPr>
         <w:spacing w:line="360" w:lineRule="auto"/>
-        <w:ind w:left="0" w:firstLine="851"/>
+        <w:ind w:left="0" w:firstLine="900"/>
         <w:jc w:val="both"/>
         <w:rPr>
           <w:sz w:val="28"/>
@@ -751,29 +747,28 @@
         <w:rPr>
           <w:sz w:val="28"/>
           <w:szCs w:val="28"/>
+        </w:rPr>
+        <w:t xml:space="preserve"> </w:t>
+      </w:r>
+      <w:r>
+        <w:rPr>
+          <w:sz w:val="28"/>
+          <w:szCs w:val="28"/>
           <w:lang w:val="en-US"/>
         </w:rPr>
+        <w:t>Studio</w:t>
+      </w:r>
+      <w:r>
+        <w:rPr>
+          <w:sz w:val="28"/>
+          <w:szCs w:val="28"/>
+        </w:rPr>
         <w:t xml:space="preserve"> </w:t>
       </w:r>
       <w:r>
         <w:rPr>
           <w:sz w:val="28"/>
           <w:szCs w:val="28"/>
-          <w:lang w:val="en-US"/>
-        </w:rPr>
-        <w:t>Studio</w:t>
-      </w:r>
-      <w:r>
-        <w:rPr>
-          <w:sz w:val="28"/>
-          <w:szCs w:val="28"/>
-        </w:rPr>
-        <w:t xml:space="preserve"> </w:t>
-      </w:r>
-      <w:r>
-        <w:rPr>
-          <w:sz w:val="28"/>
-          <w:szCs w:val="28"/>
         </w:rPr>
         <w:t>20</w:t>
       </w:r>
@@ -787,13 +782,13 @@
     </w:p>
     <w:p>
       <w:pPr>
-        <w:pStyle w:val="ListParagraph"/>
+        <w:pStyle w:val="a9"/>
         <w:numPr>
           <w:ilvl w:val="0"/>
-          <w:numId w:val="2"/>
+          <w:numId w:val="9"/>
         </w:numPr>
         <w:spacing w:line="360" w:lineRule="auto"/>
-        <w:ind w:left="0" w:firstLine="851"/>
+        <w:ind w:left="0" w:firstLine="900"/>
         <w:jc w:val="both"/>
         <w:rPr>
           <w:sz w:val="28"/>
@@ -807,7 +802,6 @@
         </w:rPr>
         <w:t xml:space="preserve">Библиотека для тестирования </w:t>
       </w:r>
-      <w:proofErr w:type="spellStart"/>
       <w:r>
         <w:rPr>
           <w:sz w:val="28"/>
@@ -816,7 +810,6 @@
         </w:rPr>
         <w:t>NUnit</w:t>
       </w:r>
-      <w:proofErr w:type="spellEnd"/>
       <w:r>
         <w:rPr>
           <w:sz w:val="28"/>
@@ -827,13 +820,13 @@
     </w:p>
     <w:p>
       <w:pPr>
-        <w:pStyle w:val="ListParagraph"/>
+        <w:pStyle w:val="a9"/>
         <w:numPr>
           <w:ilvl w:val="0"/>
-          <w:numId w:val="2"/>
+          <w:numId w:val="9"/>
         </w:numPr>
         <w:spacing w:line="360" w:lineRule="auto"/>
-        <w:ind w:left="0" w:firstLine="851"/>
+        <w:ind w:left="0" w:firstLine="900"/>
         <w:jc w:val="both"/>
         <w:rPr>
           <w:sz w:val="28"/>
@@ -867,15 +860,7 @@
           <w:sz w:val="28"/>
           <w:szCs w:val="28"/>
         </w:rPr>
-        <w:t>х</w:t>
-      </w:r>
-      <w:proofErr w:type="gramStart"/>
-      <w:r>
-        <w:rPr>
-          <w:sz w:val="28"/>
-          <w:szCs w:val="28"/>
-        </w:rPr>
-        <w:t>86,</w:t>
+        <w:t>х86,</w:t>
       </w:r>
       <w:r>
         <w:rPr>
@@ -885,7 +870,6 @@
         </w:rPr>
         <w:t>x</w:t>
       </w:r>
-      <w:proofErr w:type="gramEnd"/>
       <w:r>
         <w:rPr>
           <w:sz w:val="28"/>
@@ -896,26 +880,40 @@
     </w:p>
     <w:p>
       <w:pPr>
-        <w:pStyle w:val="ListParagraph"/>
+        <w:pStyle w:val="a9"/>
         <w:numPr>
           <w:ilvl w:val="0"/>
-          <w:numId w:val="2"/>
+          <w:numId w:val="9"/>
         </w:numPr>
         <w:spacing w:line="360" w:lineRule="auto"/>
-        <w:ind w:left="0" w:firstLine="851"/>
+        <w:ind w:left="0" w:firstLine="900"/>
         <w:jc w:val="both"/>
         <w:rPr>
           <w:sz w:val="28"/>
           <w:szCs w:val="28"/>
+        </w:rPr>
+      </w:pPr>
+      <w:r>
+        <w:rPr>
+          <w:sz w:val="28"/>
+          <w:szCs w:val="28"/>
+        </w:rPr>
+        <w:t>.</w:t>
+      </w:r>
+      <w:r>
+        <w:rPr>
+          <w:sz w:val="28"/>
+          <w:szCs w:val="28"/>
           <w:lang w:val="en-US"/>
         </w:rPr>
-      </w:pPr>
-      <w:r>
-        <w:rPr>
-          <w:sz w:val="28"/>
-          <w:szCs w:val="28"/>
-        </w:rPr>
-        <w:t>.</w:t>
+        <w:t>NET</w:t>
+      </w:r>
+      <w:r>
+        <w:rPr>
+          <w:sz w:val="28"/>
+          <w:szCs w:val="28"/>
+        </w:rPr>
+        <w:t xml:space="preserve"> </w:t>
       </w:r>
       <w:r>
         <w:rPr>
@@ -923,21 +921,6 @@
           <w:szCs w:val="28"/>
           <w:lang w:val="en-US"/>
         </w:rPr>
-        <w:t>NET</w:t>
-      </w:r>
-      <w:r>
-        <w:rPr>
-          <w:sz w:val="28"/>
-          <w:szCs w:val="28"/>
-        </w:rPr>
-        <w:t xml:space="preserve"> </w:t>
-      </w:r>
-      <w:r>
-        <w:rPr>
-          <w:sz w:val="28"/>
-          <w:szCs w:val="28"/>
-          <w:lang w:val="en-US"/>
-        </w:rPr>
         <w:t>Framework</w:t>
       </w:r>
       <w:r>
@@ -945,26 +928,18 @@
           <w:sz w:val="28"/>
           <w:szCs w:val="28"/>
         </w:rPr>
-        <w:t xml:space="preserve"> 4.7.</w:t>
-      </w:r>
-      <w:r>
-        <w:rPr>
-          <w:sz w:val="28"/>
-          <w:szCs w:val="28"/>
-          <w:lang w:val="en-US"/>
-        </w:rPr>
-        <w:t>2</w:t>
-      </w:r>
-    </w:p>
-    <w:p>
-      <w:pPr>
-        <w:pStyle w:val="ListParagraph"/>
+        <w:t xml:space="preserve"> 4.7.2</w:t>
+      </w:r>
+    </w:p>
+    <w:p>
+      <w:pPr>
+        <w:pStyle w:val="a9"/>
         <w:numPr>
           <w:ilvl w:val="0"/>
-          <w:numId w:val="2"/>
+          <w:numId w:val="9"/>
         </w:numPr>
         <w:spacing w:line="360" w:lineRule="auto"/>
-        <w:ind w:left="0" w:firstLine="851"/>
+        <w:ind w:left="0" w:firstLine="900"/>
         <w:jc w:val="both"/>
         <w:rPr>
           <w:sz w:val="28"/>
@@ -1039,7 +1014,6 @@
     <w:p>
       <w:pPr>
         <w:spacing w:line="360" w:lineRule="auto"/>
-        <w:ind w:firstLine="851"/>
         <w:jc w:val="both"/>
         <w:rPr>
           <w:sz w:val="28"/>
@@ -1063,7 +1037,7 @@
     </w:p>
     <w:p>
       <w:pPr>
-        <w:pStyle w:val="ListParagraph"/>
+        <w:pStyle w:val="a9"/>
         <w:numPr>
           <w:ilvl w:val="1"/>
           <w:numId w:val="7"/>
@@ -1086,7 +1060,7 @@
     </w:p>
     <w:p>
       <w:pPr>
-        <w:pStyle w:val="ListParagraph"/>
+        <w:pStyle w:val="a9"/>
         <w:numPr>
           <w:ilvl w:val="1"/>
           <w:numId w:val="7"/>
@@ -1154,7 +1128,7 @@
     </w:p>
     <w:p>
       <w:pPr>
-        <w:pStyle w:val="ListParagraph"/>
+        <w:pStyle w:val="a9"/>
         <w:numPr>
           <w:ilvl w:val="1"/>
           <w:numId w:val="7"/>
@@ -1222,7 +1196,7 @@
     </w:p>
     <w:p>
       <w:pPr>
-        <w:pStyle w:val="ListParagraph"/>
+        <w:pStyle w:val="a9"/>
         <w:numPr>
           <w:ilvl w:val="1"/>
           <w:numId w:val="7"/>
@@ -1263,7 +1237,7 @@
     </w:p>
     <w:p>
       <w:pPr>
-        <w:pStyle w:val="Heading2"/>
+        <w:pStyle w:val="2"/>
       </w:pPr>
       <w:r>
         <w:lastRenderedPageBreak/>
@@ -1275,7 +1249,7 @@
     </w:p>
     <w:p>
       <w:pPr>
-        <w:pStyle w:val="BodyText"/>
+        <w:pStyle w:val="a7"/>
         <w:ind w:firstLine="851"/>
         <w:jc w:val="both"/>
         <w:rPr>
@@ -1339,46 +1313,29 @@
           <w:sz w:val="28"/>
           <w:szCs w:val="28"/>
         </w:rPr>
-        <w:t>Компас-</w:t>
-      </w:r>
-      <w:commentRangeStart w:id="1"/>
+        <w:t>Компас-3</w:t>
+      </w:r>
       <w:r>
         <w:rPr>
           <w:rFonts w:ascii="Times New Roman" w:hAnsi="Times New Roman" w:cs="Times New Roman"/>
           <w:sz w:val="28"/>
           <w:szCs w:val="28"/>
-        </w:rPr>
-        <w:t>3</w:t>
+          <w:lang w:val="en-US"/>
+        </w:rPr>
+        <w:t>D</w:t>
       </w:r>
       <w:r>
         <w:rPr>
           <w:rFonts w:ascii="Times New Roman" w:hAnsi="Times New Roman" w:cs="Times New Roman"/>
           <w:sz w:val="28"/>
           <w:szCs w:val="28"/>
-          <w:lang w:val="en-US"/>
-        </w:rPr>
-        <w:t>D</w:t>
-      </w:r>
-      <w:commentRangeEnd w:id="1"/>
-      <w:r>
-        <w:rPr>
-          <w:rStyle w:val="CommentReference"/>
-          <w:rFonts w:ascii="Times New Roman" w:hAnsi="Times New Roman" w:cs="Times New Roman"/>
-        </w:rPr>
-        <w:commentReference w:id="1"/>
-      </w:r>
-      <w:r>
-        <w:rPr>
-          <w:rFonts w:ascii="Times New Roman" w:hAnsi="Times New Roman" w:cs="Times New Roman"/>
-          <w:sz w:val="28"/>
-          <w:szCs w:val="28"/>
         </w:rPr>
         <w:t>».</w:t>
       </w:r>
     </w:p>
     <w:p>
       <w:pPr>
-        <w:pStyle w:val="BodyText"/>
+        <w:pStyle w:val="a7"/>
         <w:ind w:firstLine="851"/>
         <w:jc w:val="both"/>
         <w:rPr>
@@ -1398,7 +1355,7 @@
     </w:p>
     <w:p>
       <w:pPr>
-        <w:pStyle w:val="BodyText"/>
+        <w:pStyle w:val="a7"/>
         <w:jc w:val="center"/>
         <w:rPr>
           <w:rFonts w:ascii="Times New Roman" w:hAnsi="Times New Roman" w:cs="Times New Roman"/>
@@ -1430,7 +1387,7 @@
                     </pic:cNvPicPr>
                   </pic:nvPicPr>
                   <pic:blipFill>
-                    <a:blip r:embed="rId9">
+                    <a:blip r:embed="rId5">
                       <a:extLst>
                         <a:ext uri="{28A0092B-C50C-407E-A947-70E740481C1C}">
                           <a14:useLocalDpi xmlns:a14="http://schemas.microsoft.com/office/drawing/2010/main" val="0"/>
@@ -1464,7 +1421,7 @@
     </w:p>
     <w:p>
       <w:pPr>
-        <w:pStyle w:val="BodyText"/>
+        <w:pStyle w:val="a7"/>
         <w:jc w:val="center"/>
         <w:rPr>
           <w:rFonts w:ascii="Times New Roman" w:hAnsi="Times New Roman" w:cs="Times New Roman"/>
@@ -1540,7 +1497,244 @@
     </w:p>
     <w:p>
       <w:pPr>
-        <w:pStyle w:val="BodyText"/>
+        <w:pStyle w:val="af1"/>
+        <w:ind w:firstLine="426"/>
+      </w:pPr>
+      <w:r>
+        <w:t>— изменяемые параметры для плагина:</w:t>
+      </w:r>
+    </w:p>
+    <w:p>
+      <w:pPr>
+        <w:pStyle w:val="af1"/>
+        <w:numPr>
+          <w:ilvl w:val="0"/>
+          <w:numId w:val="10"/>
+        </w:numPr>
+      </w:pPr>
+      <w:r>
+        <w:t>Высота фигуры</w:t>
+      </w:r>
+      <w:r>
+        <w:t xml:space="preserve">: </w:t>
+      </w:r>
+      <w:r>
+        <w:t>от 10 мм до 1м</w:t>
+      </w:r>
+      <w:r>
+        <w:t>;</w:t>
+      </w:r>
+    </w:p>
+    <w:p>
+      <w:pPr>
+        <w:pStyle w:val="af1"/>
+        <w:numPr>
+          <w:ilvl w:val="0"/>
+          <w:numId w:val="10"/>
+        </w:numPr>
+      </w:pPr>
+      <w:r>
+        <w:t>Высота тела</w:t>
+      </w:r>
+      <w:r>
+        <w:t xml:space="preserve">: </w:t>
+      </w:r>
+      <w:r>
+        <w:t>от 50</w:t>
+      </w:r>
+      <w:r>
+        <w:t>% до 60% высоты фигуры</w:t>
+      </w:r>
+      <w:r>
+        <w:t>;</w:t>
+      </w:r>
+    </w:p>
+    <w:p>
+      <w:pPr>
+        <w:pStyle w:val="af1"/>
+        <w:numPr>
+          <w:ilvl w:val="0"/>
+          <w:numId w:val="10"/>
+        </w:numPr>
+      </w:pPr>
+      <w:r>
+        <w:t xml:space="preserve">Диаметр </w:t>
+      </w:r>
+      <w:r>
+        <w:t xml:space="preserve">нижней части </w:t>
+      </w:r>
+      <w:r>
+        <w:t>основания</w:t>
+      </w:r>
+      <w:r>
+        <w:t>:</w:t>
+      </w:r>
+      <w:r>
+        <w:t xml:space="preserve"> от 50% до</w:t>
+      </w:r>
+      <w:r>
+        <w:t xml:space="preserve"> </w:t>
+      </w:r>
+      <w:r>
+        <w:t>60% высоты фигуры</w:t>
+      </w:r>
+      <w:r>
+        <w:t>;</w:t>
+      </w:r>
+    </w:p>
+    <w:p>
+      <w:pPr>
+        <w:pStyle w:val="af1"/>
+        <w:numPr>
+          <w:ilvl w:val="0"/>
+          <w:numId w:val="10"/>
+        </w:numPr>
+      </w:pPr>
+      <w:r>
+        <w:t>Диаметр верхней части основания</w:t>
+      </w:r>
+      <w:r>
+        <w:t xml:space="preserve">: </w:t>
+      </w:r>
+      <w:r>
+        <w:t>от 30% до 40</w:t>
+      </w:r>
+      <w:r>
+        <w:t xml:space="preserve">% </w:t>
+      </w:r>
+      <w:r>
+        <w:t>высоты фигуры;</w:t>
+      </w:r>
+    </w:p>
+    <w:p>
+      <w:pPr>
+        <w:pStyle w:val="af1"/>
+        <w:numPr>
+          <w:ilvl w:val="0"/>
+          <w:numId w:val="10"/>
+        </w:numPr>
+      </w:pPr>
+      <w:r>
+        <w:t>Диаметр нижней</w:t>
+      </w:r>
+      <w:r>
+        <w:t xml:space="preserve"> части головы</w:t>
+      </w:r>
+      <w:r>
+        <w:t xml:space="preserve">: </w:t>
+      </w:r>
+      <w:r>
+        <w:t>от 30% до 3</w:t>
+      </w:r>
+      <w:r>
+        <w:t>5% высоты фигуры</w:t>
+      </w:r>
+      <w:r>
+        <w:t>;</w:t>
+      </w:r>
+    </w:p>
+    <w:p>
+      <w:pPr>
+        <w:pStyle w:val="af1"/>
+        <w:numPr>
+          <w:ilvl w:val="0"/>
+          <w:numId w:val="10"/>
+        </w:numPr>
+      </w:pPr>
+      <w:r>
+        <w:t>Диаметр средней</w:t>
+      </w:r>
+      <w:r>
+        <w:t xml:space="preserve"> части головы</w:t>
+      </w:r>
+      <w:r>
+        <w:t>:</w:t>
+      </w:r>
+      <w:r>
+        <w:t xml:space="preserve"> от 15% до</w:t>
+      </w:r>
+      <w:r>
+        <w:t xml:space="preserve"> </w:t>
+      </w:r>
+      <w:r>
+        <w:t>18% высоты фигуры</w:t>
+      </w:r>
+      <w:r>
+        <w:t>;</w:t>
+      </w:r>
+    </w:p>
+    <w:p>
+      <w:pPr>
+        <w:pStyle w:val="af1"/>
+        <w:numPr>
+          <w:ilvl w:val="0"/>
+          <w:numId w:val="10"/>
+        </w:numPr>
+      </w:pPr>
+      <w:r>
+        <w:t>Диаметр верхней</w:t>
+      </w:r>
+      <w:r>
+        <w:t xml:space="preserve"> части головы</w:t>
+      </w:r>
+      <w:r>
+        <w:t>:</w:t>
+      </w:r>
+      <w:r>
+        <w:t xml:space="preserve"> от 10</w:t>
+      </w:r>
+      <w:r>
+        <w:t>% до</w:t>
+      </w:r>
+      <w:r>
+        <w:t xml:space="preserve"> </w:t>
+      </w:r>
+      <w:r>
+        <w:t>15</w:t>
+      </w:r>
+      <w:r>
+        <w:t>% высоты фигуры</w:t>
+      </w:r>
+      <w:r>
+        <w:t>;</w:t>
+      </w:r>
+    </w:p>
+    <w:p>
+      <w:pPr>
+        <w:pStyle w:val="af1"/>
+        <w:numPr>
+          <w:ilvl w:val="0"/>
+          <w:numId w:val="10"/>
+        </w:numPr>
+      </w:pPr>
+      <w:r>
+        <w:t>Высота креста</w:t>
+      </w:r>
+      <w:r>
+        <w:t xml:space="preserve">: </w:t>
+      </w:r>
+      <w:r>
+        <w:t>от 2</w:t>
+      </w:r>
+      <w:r>
+        <w:t>0</w:t>
+      </w:r>
+      <w:r>
+        <w:t>%</w:t>
+      </w:r>
+      <w:r>
+        <w:t xml:space="preserve"> до 3</w:t>
+      </w:r>
+      <w:r>
+        <w:t>0% высоты фигуры</w:t>
+      </w:r>
+      <w:r>
+        <w:t>.</w:t>
+      </w:r>
+    </w:p>
+    <w:p>
+      <w:pPr>
+        <w:pStyle w:val="a7"/>
         <w:ind w:firstLine="851"/>
         <w:jc w:val="both"/>
         <w:rPr>
@@ -1562,42 +1756,30 @@
     </w:p>
     <w:p>
       <w:pPr>
-        <w:pStyle w:val="BodyText"/>
-        <w:ind w:firstLine="851"/>
-        <w:jc w:val="both"/>
+        <w:pStyle w:val="a7"/>
+        <w:jc w:val="center"/>
         <w:rPr>
           <w:rFonts w:ascii="Times New Roman" w:hAnsi="Times New Roman" w:cs="Times New Roman"/>
           <w:noProof/>
           <w:sz w:val="28"/>
           <w:szCs w:val="28"/>
-        </w:rPr>
-      </w:pPr>
-    </w:p>
-    <w:p>
-      <w:pPr>
-        <w:pStyle w:val="BodyText"/>
-        <w:jc w:val="center"/>
+          <w:lang w:val="en-US" w:eastAsia="en-US"/>
+        </w:rPr>
+      </w:pPr>
+      <w:r>
         <w:rPr>
           <w:rFonts w:ascii="Times New Roman" w:hAnsi="Times New Roman" w:cs="Times New Roman"/>
           <w:noProof/>
           <w:sz w:val="28"/>
           <w:szCs w:val="28"/>
-        </w:rPr>
-      </w:pPr>
-      <w:r>
-        <w:rPr>
-          <w:rFonts w:ascii="Times New Roman" w:hAnsi="Times New Roman" w:cs="Times New Roman"/>
-          <w:noProof/>
-          <w:sz w:val="28"/>
-          <w:szCs w:val="28"/>
           <w:lang w:val="en-US" w:eastAsia="en-US"/>
         </w:rPr>
         <w:lastRenderedPageBreak/>
         <w:drawing>
-          <wp:inline distT="0" distB="0" distL="0" distR="0" wp14:anchorId="0BE10FC1" wp14:editId="1C159648">
-            <wp:extent cx="4236720" cy="5988723"/>
-            <wp:effectExtent l="0" t="0" r="0" b="0"/>
-            <wp:docPr id="1" name="Рисунок 1"/>
+          <wp:inline distT="0" distB="0" distL="0" distR="0" wp14:anchorId="384FC708" wp14:editId="570F36D3">
+            <wp:extent cx="4038600" cy="5650573"/>
+            <wp:effectExtent l="0" t="0" r="0" b="7620"/>
+            <wp:docPr id="4" name="Рисунок 4"/>
             <wp:cNvGraphicFramePr>
               <a:graphicFrameLocks xmlns:a="http://schemas.openxmlformats.org/drawingml/2006/main" noChangeAspect="1"/>
             </wp:cNvGraphicFramePr>
@@ -1605,29 +1787,36 @@
               <a:graphicData uri="http://schemas.openxmlformats.org/drawingml/2006/picture">
                 <pic:pic xmlns:pic="http://schemas.openxmlformats.org/drawingml/2006/picture">
                   <pic:nvPicPr>
-                    <pic:cNvPr id="1" name="Король черный1.png"/>
+                    <pic:cNvPr id="4" name="Король черный2.png"/>
                     <pic:cNvPicPr/>
                   </pic:nvPicPr>
-                  <pic:blipFill>
-                    <a:blip r:embed="rId10">
+                  <pic:blipFill rotWithShape="1">
+                    <a:blip r:embed="rId6" cstate="print">
                       <a:extLst>
                         <a:ext uri="{28A0092B-C50C-407E-A947-70E740481C1C}">
                           <a14:useLocalDpi xmlns:a14="http://schemas.microsoft.com/office/drawing/2010/main" val="0"/>
                         </a:ext>
                       </a:extLst>
                     </a:blip>
-                    <a:stretch>
-                      <a:fillRect/>
-                    </a:stretch>
+                    <a:srcRect l="5851" t="5374" r="7127" b="8464"/>
+                    <a:stretch/>
                   </pic:blipFill>
-                  <pic:spPr>
+                  <pic:spPr bwMode="auto">
                     <a:xfrm>
                       <a:off x="0" y="0"/>
-                      <a:ext cx="4236720" cy="5988723"/>
+                      <a:ext cx="4048524" cy="5664458"/>
                     </a:xfrm>
                     <a:prstGeom prst="rect">
                       <a:avLst/>
                     </a:prstGeom>
+                    <a:ln>
+                      <a:noFill/>
+                    </a:ln>
+                    <a:extLst>
+                      <a:ext uri="{53640926-AAD7-44D8-BBD7-CCE9431645EC}">
+                        <a14:shadowObscured xmlns:a14="http://schemas.microsoft.com/office/drawing/2010/main"/>
+                      </a:ext>
+                    </a:extLst>
                   </pic:spPr>
                 </pic:pic>
               </a:graphicData>
@@ -1638,7 +1827,7 @@
     </w:p>
     <w:p>
       <w:pPr>
-        <w:pStyle w:val="BodyText"/>
+        <w:pStyle w:val="a7"/>
         <w:jc w:val="center"/>
         <w:rPr>
           <w:rFonts w:ascii="Times New Roman" w:hAnsi="Times New Roman" w:cs="Times New Roman"/>
@@ -1647,31 +1836,43 @@
           <w:szCs w:val="28"/>
         </w:rPr>
       </w:pPr>
-      <w:r>
+    </w:p>
+    <w:p>
+      <w:pPr>
+        <w:pStyle w:val="a7"/>
+        <w:jc w:val="center"/>
         <w:rPr>
           <w:rFonts w:ascii="Times New Roman" w:hAnsi="Times New Roman" w:cs="Times New Roman"/>
           <w:noProof/>
           <w:sz w:val="28"/>
           <w:szCs w:val="28"/>
         </w:rPr>
-        <w:t>Рисунок 2 – Чертеж модели</w:t>
-      </w:r>
-    </w:p>
-    <w:p>
-      <w:pPr>
-        <w:pStyle w:val="BodyText"/>
-        <w:jc w:val="center"/>
+      </w:pPr>
+      <w:r>
         <w:rPr>
           <w:rFonts w:ascii="Times New Roman" w:hAnsi="Times New Roman" w:cs="Times New Roman"/>
           <w:noProof/>
           <w:sz w:val="28"/>
           <w:szCs w:val="28"/>
         </w:rPr>
-      </w:pPr>
-    </w:p>
-    <w:p>
-      <w:pPr>
-        <w:pStyle w:val="1"/>
+        <w:t>Рисунок 2 – Чертеж модели</w:t>
+      </w:r>
+    </w:p>
+    <w:p>
+      <w:pPr>
+        <w:pStyle w:val="a7"/>
+        <w:jc w:val="center"/>
+        <w:rPr>
+          <w:rFonts w:ascii="Times New Roman" w:hAnsi="Times New Roman" w:cs="Times New Roman"/>
+          <w:noProof/>
+          <w:sz w:val="28"/>
+          <w:szCs w:val="28"/>
+        </w:rPr>
+      </w:pPr>
+    </w:p>
+    <w:p>
+      <w:pPr>
+        <w:pStyle w:val="11"/>
         <w:tabs>
           <w:tab w:val="left" w:pos="5670"/>
         </w:tabs>
@@ -1703,7 +1904,7 @@
     </w:p>
     <w:p>
       <w:pPr>
-        <w:pStyle w:val="1"/>
+        <w:pStyle w:val="11"/>
         <w:tabs>
           <w:tab w:val="left" w:pos="5670"/>
         </w:tabs>
@@ -1737,7 +1938,7 @@
     </w:p>
     <w:p>
       <w:pPr>
-        <w:pStyle w:val="1"/>
+        <w:pStyle w:val="11"/>
         <w:tabs>
           <w:tab w:val="left" w:pos="5670"/>
         </w:tabs>
@@ -1757,22 +1958,12 @@
           <w:szCs w:val="28"/>
         </w:rPr>
         <w:tab/>
-        <w:t xml:space="preserve">_____________ А. А. </w:t>
-      </w:r>
-      <w:proofErr w:type="spellStart"/>
-      <w:r>
-        <w:rPr>
-          <w:color w:val="000000"/>
-          <w:sz w:val="28"/>
-          <w:szCs w:val="28"/>
-        </w:rPr>
-        <w:t>Калентьев</w:t>
-      </w:r>
-      <w:proofErr w:type="spellEnd"/>
-    </w:p>
-    <w:p>
-      <w:pPr>
-        <w:pStyle w:val="1"/>
+        <w:t>_____________ А. А. Калентьев</w:t>
+      </w:r>
+    </w:p>
+    <w:p>
+      <w:pPr>
+        <w:pStyle w:val="11"/>
         <w:tabs>
           <w:tab w:val="left" w:pos="5670"/>
         </w:tabs>
@@ -1792,30 +1983,12 @@
           <w:szCs w:val="28"/>
         </w:rPr>
         <w:tab/>
-        <w:t>«____</w:t>
-      </w:r>
-      <w:proofErr w:type="gramStart"/>
-      <w:r>
-        <w:rPr>
-          <w:color w:val="000000"/>
-          <w:sz w:val="28"/>
-          <w:szCs w:val="28"/>
-        </w:rPr>
-        <w:t>_»_</w:t>
-      </w:r>
-      <w:proofErr w:type="gramEnd"/>
-      <w:r>
-        <w:rPr>
-          <w:color w:val="000000"/>
-          <w:sz w:val="28"/>
-          <w:szCs w:val="28"/>
-        </w:rPr>
-        <w:t>___________2021 г.</w:t>
-      </w:r>
-    </w:p>
-    <w:p>
-      <w:pPr>
-        <w:pStyle w:val="1"/>
+        <w:t>«_____»____________2021 г.</w:t>
+      </w:r>
+    </w:p>
+    <w:p>
+      <w:pPr>
+        <w:pStyle w:val="11"/>
         <w:tabs>
           <w:tab w:val="left" w:pos="5670"/>
         </w:tabs>
@@ -1831,7 +2004,7 @@
     </w:p>
     <w:p>
       <w:pPr>
-        <w:pStyle w:val="1"/>
+        <w:pStyle w:val="11"/>
         <w:tabs>
           <w:tab w:val="left" w:pos="5670"/>
         </w:tabs>
@@ -1856,7 +2029,7 @@
     </w:p>
     <w:p>
       <w:pPr>
-        <w:pStyle w:val="1"/>
+        <w:pStyle w:val="11"/>
         <w:tabs>
           <w:tab w:val="left" w:pos="5670"/>
         </w:tabs>
@@ -1882,7 +2055,7 @@
     </w:p>
     <w:p>
       <w:pPr>
-        <w:pStyle w:val="1"/>
+        <w:pStyle w:val="11"/>
         <w:tabs>
           <w:tab w:val="left" w:pos="5670"/>
         </w:tabs>
@@ -1915,7 +2088,7 @@
     </w:p>
     <w:p>
       <w:pPr>
-        <w:pStyle w:val="1"/>
+        <w:pStyle w:val="11"/>
         <w:tabs>
           <w:tab w:val="left" w:pos="5670"/>
         </w:tabs>
@@ -1940,25 +2113,7 @@
           <w:sz w:val="28"/>
           <w:szCs w:val="28"/>
         </w:rPr>
-        <w:t>«____</w:t>
-      </w:r>
-      <w:proofErr w:type="gramStart"/>
-      <w:r>
-        <w:rPr>
-          <w:color w:val="000000"/>
-          <w:sz w:val="28"/>
-          <w:szCs w:val="28"/>
-        </w:rPr>
-        <w:t>_»_</w:t>
-      </w:r>
-      <w:proofErr w:type="gramEnd"/>
-      <w:r>
-        <w:rPr>
-          <w:color w:val="000000"/>
-          <w:sz w:val="28"/>
-          <w:szCs w:val="28"/>
-        </w:rPr>
-        <w:t>___________2021 г.</w:t>
+        <w:t>«_____»____________2021 г.</w:t>
       </w:r>
     </w:p>
     <w:sectPr>
@@ -1969,47 +2124,6 @@
     </w:sectPr>
   </w:body>
 </w:document>
-</file>
-
-<file path=word/comments.xml><?xml version="1.0" encoding="utf-8"?>
-<w:comments xmlns:wpc="http://schemas.microsoft.com/office/word/2010/wordprocessingCanvas" xmlns:cx="http://schemas.microsoft.com/office/drawing/2014/chartex" xmlns:cx1="http://schemas.microsoft.com/office/drawing/2015/9/8/chartex" xmlns:cx2="http://schemas.microsoft.com/office/drawing/2015/10/21/chartex" xmlns:cx3="http://schemas.microsoft.com/office/drawing/2016/5/9/chartex" xmlns:cx4="http://schemas.microsoft.com/office/drawing/2016/5/10/chartex" xmlns:cx5="http://schemas.microsoft.com/office/drawing/2016/5/11/chartex" xmlns:cx6="http://schemas.microsoft.com/office/drawing/2016/5/12/chartex" xmlns:cx7="http://schemas.microsoft.com/office/drawing/2016/5/13/chartex" xmlns:cx8="http://schemas.microsoft.com/office/drawing/2016/5/14/chartex" xmlns:mc="http://schemas.openxmlformats.org/markup-compatibility/2006" xmlns:aink="http://schemas.microsoft.com/office/drawing/2016/ink" xmlns:am3d="http://schemas.microsoft.com/office/drawing/2017/model3d" xmlns:o="urn:schemas-microsoft-com:office:office" xmlns:r="http://schemas.openxmlformats.org/officeDocument/2006/relationships" xmlns:m="http://schemas.openxmlformats.org/officeDocument/2006/math" xmlns:v="urn:schemas-microsoft-com:vml" xmlns:wp14="http://schemas.microsoft.com/office/word/2010/wordprocessingDrawing" xmlns:wp="http://schemas.openxmlformats.org/drawingml/2006/wordprocessingDrawing" xmlns:w10="urn:schemas-microsoft-com:office:word" xmlns:w="http://schemas.openxmlformats.org/wordprocessingml/2006/main" xmlns:w14="http://schemas.microsoft.com/office/word/2010/wordml" xmlns:w15="http://schemas.microsoft.com/office/word/2012/wordml" xmlns:w16cex="http://schemas.microsoft.com/office/word/2018/wordml/cex" xmlns:w16cid="http://schemas.microsoft.com/office/word/2016/wordml/cid" xmlns:w16="http://schemas.microsoft.com/office/word/2018/wordml" xmlns:w16sdtdh="http://schemas.microsoft.com/office/word/2020/wordml/sdtdatahash" xmlns:w16se="http://schemas.microsoft.com/office/word/2015/wordml/symex" xmlns:wpg="http://schemas.microsoft.com/office/word/2010/wordprocessingGroup" xmlns:wpi="http://schemas.microsoft.com/office/word/2010/wordprocessingInk" xmlns:wne="http://schemas.microsoft.com/office/word/2006/wordml" xmlns:wps="http://schemas.microsoft.com/office/word/2010/wordprocessingShape" mc:Ignorable="w14 w15 w16se w16cid w16 w16cex w16sdtdh wp14">
-  <w:comment w:id="0" w:author="AAK" w:date="2021-10-29T19:17:00Z" w:initials="A">
-    <w:p>
-      <w:pPr>
-        <w:pStyle w:val="CommentText"/>
-      </w:pPr>
-      <w:r>
-        <w:rPr>
-          <w:rStyle w:val="CommentReference"/>
-        </w:rPr>
-        <w:annotationRef/>
-      </w:r>
-    </w:p>
-  </w:comment>
-  <w:comment w:id="1" w:author="AAK" w:date="2021-10-29T19:17:00Z" w:initials="A">
-    <w:p>
-      <w:pPr>
-        <w:pStyle w:val="CommentText"/>
-      </w:pPr>
-      <w:r>
-        <w:rPr>
-          <w:rStyle w:val="CommentReference"/>
-        </w:rPr>
-        <w:annotationRef/>
-      </w:r>
-      <w:r>
-        <w:t>Описать параметры: вводимые, зависимые, диапазоны изменения.</w:t>
-      </w:r>
-    </w:p>
-  </w:comment>
-</w:comments>
-</file>
-
-<file path=word/commentsExtended.xml><?xml version="1.0" encoding="utf-8"?>
-<w15:commentsEx xmlns:wpc="http://schemas.microsoft.com/office/word/2010/wordprocessingCanvas" xmlns:cx="http://schemas.microsoft.com/office/drawing/2014/chartex" xmlns:cx1="http://schemas.microsoft.com/office/drawing/2015/9/8/chartex" xmlns:cx2="http://schemas.microsoft.com/office/drawing/2015/10/21/chartex" xmlns:cx3="http://schemas.microsoft.com/office/drawing/2016/5/9/chartex" xmlns:cx4="http://schemas.microsoft.com/office/drawing/2016/5/10/chartex" xmlns:cx5="http://schemas.microsoft.com/office/drawing/2016/5/11/chartex" xmlns:cx6="http://schemas.microsoft.com/office/drawing/2016/5/12/chartex" xmlns:cx7="http://schemas.microsoft.com/office/drawing/2016/5/13/chartex" xmlns:cx8="http://schemas.microsoft.com/office/drawing/2016/5/14/chartex" xmlns:mc="http://schemas.openxmlformats.org/markup-compatibility/2006" xmlns:aink="http://schemas.microsoft.com/office/drawing/2016/ink" xmlns:am3d="http://schemas.microsoft.com/office/drawing/2017/model3d" xmlns:o="urn:schemas-microsoft-com:office:office" xmlns:r="http://schemas.openxmlformats.org/officeDocument/2006/relationships" xmlns:m="http://schemas.openxmlformats.org/officeDocument/2006/math" xmlns:v="urn:schemas-microsoft-com:vml" xmlns:wp14="http://schemas.microsoft.com/office/word/2010/wordprocessingDrawing" xmlns:wp="http://schemas.openxmlformats.org/drawingml/2006/wordprocessingDrawing" xmlns:w10="urn:schemas-microsoft-com:office:word" xmlns:w="http://schemas.openxmlformats.org/wordprocessingml/2006/main" xmlns:w14="http://schemas.microsoft.com/office/word/2010/wordml" xmlns:w15="http://schemas.microsoft.com/office/word/2012/wordml" xmlns:w16cex="http://schemas.microsoft.com/office/word/2018/wordml/cex" xmlns:w16cid="http://schemas.microsoft.com/office/word/2016/wordml/cid" xmlns:w16="http://schemas.microsoft.com/office/word/2018/wordml" xmlns:w16sdtdh="http://schemas.microsoft.com/office/word/2020/wordml/sdtdatahash" xmlns:w16se="http://schemas.microsoft.com/office/word/2015/wordml/symex" xmlns:wpg="http://schemas.microsoft.com/office/word/2010/wordprocessingGroup" xmlns:wpi="http://schemas.microsoft.com/office/word/2010/wordprocessingInk" xmlns:wne="http://schemas.microsoft.com/office/word/2006/wordml" xmlns:wps="http://schemas.microsoft.com/office/word/2010/wordprocessingShape" mc:Ignorable="w14 w15 w16se w16cid w16 w16cex w16sdtdh wp14">
-  <w15:commentEx w15:paraId="4A4E6023" w15:done="0"/>
-  <w15:commentEx w15:paraId="52281737" w15:done="0"/>
-</w15:commentsEx>
 </file>
 
 <file path=word/commentsExtensible.xml><?xml version="1.0" encoding="utf-8"?>
@@ -2027,8 +2141,120 @@
 </file>
 
 <file path=word/numbering.xml><?xml version="1.0" encoding="utf-8"?>
-<w:numbering xmlns:wpc="http://schemas.microsoft.com/office/word/2010/wordprocessingCanvas" xmlns:cx="http://schemas.microsoft.com/office/drawing/2014/chartex" xmlns:cx1="http://schemas.microsoft.com/office/drawing/2015/9/8/chartex" xmlns:cx2="http://schemas.microsoft.com/office/drawing/2015/10/21/chartex" xmlns:cx3="http://schemas.microsoft.com/office/drawing/2016/5/9/chartex" xmlns:cx4="http://schemas.microsoft.com/office/drawing/2016/5/10/chartex" xmlns:cx5="http://schemas.microsoft.com/office/drawing/2016/5/11/chartex" xmlns:cx6="http://schemas.microsoft.com/office/drawing/2016/5/12/chartex" xmlns:cx7="http://schemas.microsoft.com/office/drawing/2016/5/13/chartex" xmlns:cx8="http://schemas.microsoft.com/office/drawing/2016/5/14/chartex" xmlns:mc="http://schemas.openxmlformats.org/markup-compatibility/2006" xmlns:aink="http://schemas.microsoft.com/office/drawing/2016/ink" xmlns:am3d="http://schemas.microsoft.com/office/drawing/2017/model3d" xmlns:o="urn:schemas-microsoft-com:office:office" xmlns:r="http://schemas.openxmlformats.org/officeDocument/2006/relationships" xmlns:m="http://schemas.openxmlformats.org/officeDocument/2006/math" xmlns:v="urn:schemas-microsoft-com:vml" xmlns:wp14="http://schemas.microsoft.com/office/word/2010/wordprocessingDrawing" xmlns:wp="http://schemas.openxmlformats.org/drawingml/2006/wordprocessingDrawing" xmlns:w10="urn:schemas-microsoft-com:office:word" xmlns:w="http://schemas.openxmlformats.org/wordprocessingml/2006/main" xmlns:w14="http://schemas.microsoft.com/office/word/2010/wordml" xmlns:w15="http://schemas.microsoft.com/office/word/2012/wordml" xmlns:w16cex="http://schemas.microsoft.com/office/word/2018/wordml/cex" xmlns:w16cid="http://schemas.microsoft.com/office/word/2016/wordml/cid" xmlns:w16="http://schemas.microsoft.com/office/word/2018/wordml" xmlns:w16sdtdh="http://schemas.microsoft.com/office/word/2020/wordml/sdtdatahash" xmlns:w16se="http://schemas.microsoft.com/office/word/2015/wordml/symex" xmlns:wpg="http://schemas.microsoft.com/office/word/2010/wordprocessingGroup" xmlns:wpi="http://schemas.microsoft.com/office/word/2010/wordprocessingInk" xmlns:wne="http://schemas.microsoft.com/office/word/2006/wordml" xmlns:wps="http://schemas.microsoft.com/office/word/2010/wordprocessingShape" mc:Ignorable="w14 w15 w16se w16cid w16 w16cex w16sdtdh wp14">
+<w:numbering xmlns:wpc="http://schemas.microsoft.com/office/word/2010/wordprocessingCanvas" xmlns:cx="http://schemas.microsoft.com/office/drawing/2014/chartex" xmlns:mc="http://schemas.openxmlformats.org/markup-compatibility/2006" xmlns:o="urn:schemas-microsoft-com:office:office" xmlns:r="http://schemas.openxmlformats.org/officeDocument/2006/relationships" xmlns:m="http://schemas.openxmlformats.org/officeDocument/2006/math" xmlns:v="urn:schemas-microsoft-com:vml" xmlns:wp14="http://schemas.microsoft.com/office/word/2010/wordprocessingDrawing" xmlns:wp="http://schemas.openxmlformats.org/drawingml/2006/wordprocessingDrawing" xmlns:w10="urn:schemas-microsoft-com:office:word" xmlns:w="http://schemas.openxmlformats.org/wordprocessingml/2006/main" xmlns:w14="http://schemas.microsoft.com/office/word/2010/wordml" xmlns:w15="http://schemas.microsoft.com/office/word/2012/wordml" xmlns:w16se="http://schemas.microsoft.com/office/word/2015/wordml/symex" xmlns:wpg="http://schemas.microsoft.com/office/word/2010/wordprocessingGroup" xmlns:wpi="http://schemas.microsoft.com/office/word/2010/wordprocessingInk" xmlns:wne="http://schemas.microsoft.com/office/word/2006/wordml" xmlns:wps="http://schemas.microsoft.com/office/word/2010/wordprocessingShape" mc:Ignorable="w14 w15 w16se wp14">
   <w:abstractNum w:abstractNumId="0" w15:restartNumberingAfterBreak="0">
+    <w:nsid w:val="090C3DE5"/>
+    <w:multiLevelType w:val="hybridMultilevel"/>
+    <w:tmpl w:val="7BF03A4C"/>
+    <w:lvl w:ilvl="0" w:tplc="CB702FC2">
+      <w:numFmt w:val="bullet"/>
+      <w:lvlText w:val="-"/>
+      <w:lvlJc w:val="left"/>
+      <w:pPr>
+        <w:ind w:left="720" w:hanging="360"/>
+      </w:pPr>
+      <w:rPr>
+        <w:rFonts w:ascii="Times New Roman" w:eastAsia="Times New Roman" w:hAnsi="Times New Roman" w:cs="Times New Roman" w:hint="default"/>
+      </w:rPr>
+    </w:lvl>
+    <w:lvl w:ilvl="1" w:tplc="04090003" w:tentative="1">
+      <w:start w:val="1"/>
+      <w:numFmt w:val="bullet"/>
+      <w:lvlText w:val="o"/>
+      <w:lvlJc w:val="left"/>
+      <w:pPr>
+        <w:ind w:left="1440" w:hanging="360"/>
+      </w:pPr>
+      <w:rPr>
+        <w:rFonts w:ascii="Courier New" w:hAnsi="Courier New" w:cs="Courier New" w:hint="default"/>
+      </w:rPr>
+    </w:lvl>
+    <w:lvl w:ilvl="2" w:tplc="04090005" w:tentative="1">
+      <w:start w:val="1"/>
+      <w:numFmt w:val="bullet"/>
+      <w:lvlText w:val=""/>
+      <w:lvlJc w:val="left"/>
+      <w:pPr>
+        <w:ind w:left="2160" w:hanging="360"/>
+      </w:pPr>
+      <w:rPr>
+        <w:rFonts w:ascii="Wingdings" w:hAnsi="Wingdings" w:hint="default"/>
+      </w:rPr>
+    </w:lvl>
+    <w:lvl w:ilvl="3" w:tplc="04090001" w:tentative="1">
+      <w:start w:val="1"/>
+      <w:numFmt w:val="bullet"/>
+      <w:lvlText w:val=""/>
+      <w:lvlJc w:val="left"/>
+      <w:pPr>
+        <w:ind w:left="2880" w:hanging="360"/>
+      </w:pPr>
+      <w:rPr>
+        <w:rFonts w:ascii="Symbol" w:hAnsi="Symbol" w:hint="default"/>
+      </w:rPr>
+    </w:lvl>
+    <w:lvl w:ilvl="4" w:tplc="04090003" w:tentative="1">
+      <w:start w:val="1"/>
+      <w:numFmt w:val="bullet"/>
+      <w:lvlText w:val="o"/>
+      <w:lvlJc w:val="left"/>
+      <w:pPr>
+        <w:ind w:left="3600" w:hanging="360"/>
+      </w:pPr>
+      <w:rPr>
+        <w:rFonts w:ascii="Courier New" w:hAnsi="Courier New" w:cs="Courier New" w:hint="default"/>
+      </w:rPr>
+    </w:lvl>
+    <w:lvl w:ilvl="5" w:tplc="04090005" w:tentative="1">
+      <w:start w:val="1"/>
+      <w:numFmt w:val="bullet"/>
+      <w:lvlText w:val=""/>
+      <w:lvlJc w:val="left"/>
+      <w:pPr>
+        <w:ind w:left="4320" w:hanging="360"/>
+      </w:pPr>
+      <w:rPr>
+        <w:rFonts w:ascii="Wingdings" w:hAnsi="Wingdings" w:hint="default"/>
+      </w:rPr>
+    </w:lvl>
+    <w:lvl w:ilvl="6" w:tplc="04090001" w:tentative="1">
+      <w:start w:val="1"/>
+      <w:numFmt w:val="bullet"/>
+      <w:lvlText w:val=""/>
+      <w:lvlJc w:val="left"/>
+      <w:pPr>
+        <w:ind w:left="5040" w:hanging="360"/>
+      </w:pPr>
+      <w:rPr>
+        <w:rFonts w:ascii="Symbol" w:hAnsi="Symbol" w:hint="default"/>
+      </w:rPr>
+    </w:lvl>
+    <w:lvl w:ilvl="7" w:tplc="04090003" w:tentative="1">
+      <w:start w:val="1"/>
+      <w:numFmt w:val="bullet"/>
+      <w:lvlText w:val="o"/>
+      <w:lvlJc w:val="left"/>
+      <w:pPr>
+        <w:ind w:left="5760" w:hanging="360"/>
+      </w:pPr>
+      <w:rPr>
+        <w:rFonts w:ascii="Courier New" w:hAnsi="Courier New" w:cs="Courier New" w:hint="default"/>
+      </w:rPr>
+    </w:lvl>
+    <w:lvl w:ilvl="8" w:tplc="04090005" w:tentative="1">
+      <w:start w:val="1"/>
+      <w:numFmt w:val="bullet"/>
+      <w:lvlText w:val=""/>
+      <w:lvlJc w:val="left"/>
+      <w:pPr>
+        <w:ind w:left="6480" w:hanging="360"/>
+      </w:pPr>
+      <w:rPr>
+        <w:rFonts w:ascii="Wingdings" w:hAnsi="Wingdings" w:hint="default"/>
+      </w:rPr>
+    </w:lvl>
+  </w:abstractNum>
+  <w:abstractNum w:abstractNumId="1" w15:restartNumberingAfterBreak="0">
     <w:nsid w:val="19B44E22"/>
     <w:multiLevelType w:val="hybridMultilevel"/>
     <w:tmpl w:val="806C3B7A"/>
@@ -2141,7 +2367,7 @@
       </w:rPr>
     </w:lvl>
   </w:abstractNum>
-  <w:abstractNum w:abstractNumId="1" w15:restartNumberingAfterBreak="0">
+  <w:abstractNum w:abstractNumId="2" w15:restartNumberingAfterBreak="0">
     <w:nsid w:val="33365B0D"/>
     <w:multiLevelType w:val="hybridMultilevel"/>
     <w:tmpl w:val="9244DB22"/>
@@ -2227,7 +2453,96 @@
       </w:pPr>
     </w:lvl>
   </w:abstractNum>
-  <w:abstractNum w:abstractNumId="2" w15:restartNumberingAfterBreak="0">
+  <w:abstractNum w:abstractNumId="3" w15:restartNumberingAfterBreak="0">
+    <w:nsid w:val="38C06BDA"/>
+    <w:multiLevelType w:val="hybridMultilevel"/>
+    <w:tmpl w:val="3B80FE40"/>
+    <w:lvl w:ilvl="0" w:tplc="63DA1476">
+      <w:start w:val="2"/>
+      <w:numFmt w:val="decimal"/>
+      <w:lvlText w:val="%1"/>
+      <w:lvlJc w:val="left"/>
+      <w:pPr>
+        <w:ind w:left="720" w:hanging="360"/>
+      </w:pPr>
+      <w:rPr>
+        <w:rFonts w:hint="default"/>
+      </w:rPr>
+    </w:lvl>
+    <w:lvl w:ilvl="1" w:tplc="04090019" w:tentative="1">
+      <w:start w:val="1"/>
+      <w:numFmt w:val="lowerLetter"/>
+      <w:lvlText w:val="%2."/>
+      <w:lvlJc w:val="left"/>
+      <w:pPr>
+        <w:ind w:left="1440" w:hanging="360"/>
+      </w:pPr>
+    </w:lvl>
+    <w:lvl w:ilvl="2" w:tplc="0409001B" w:tentative="1">
+      <w:start w:val="1"/>
+      <w:numFmt w:val="lowerRoman"/>
+      <w:lvlText w:val="%3."/>
+      <w:lvlJc w:val="right"/>
+      <w:pPr>
+        <w:ind w:left="2160" w:hanging="180"/>
+      </w:pPr>
+    </w:lvl>
+    <w:lvl w:ilvl="3" w:tplc="0409000F" w:tentative="1">
+      <w:start w:val="1"/>
+      <w:numFmt w:val="decimal"/>
+      <w:lvlText w:val="%4."/>
+      <w:lvlJc w:val="left"/>
+      <w:pPr>
+        <w:ind w:left="2880" w:hanging="360"/>
+      </w:pPr>
+    </w:lvl>
+    <w:lvl w:ilvl="4" w:tplc="04090019" w:tentative="1">
+      <w:start w:val="1"/>
+      <w:numFmt w:val="lowerLetter"/>
+      <w:lvlText w:val="%5."/>
+      <w:lvlJc w:val="left"/>
+      <w:pPr>
+        <w:ind w:left="3600" w:hanging="360"/>
+      </w:pPr>
+    </w:lvl>
+    <w:lvl w:ilvl="5" w:tplc="0409001B" w:tentative="1">
+      <w:start w:val="1"/>
+      <w:numFmt w:val="lowerRoman"/>
+      <w:lvlText w:val="%6."/>
+      <w:lvlJc w:val="right"/>
+      <w:pPr>
+        <w:ind w:left="4320" w:hanging="180"/>
+      </w:pPr>
+    </w:lvl>
+    <w:lvl w:ilvl="6" w:tplc="0409000F" w:tentative="1">
+      <w:start w:val="1"/>
+      <w:numFmt w:val="decimal"/>
+      <w:lvlText w:val="%7."/>
+      <w:lvlJc w:val="left"/>
+      <w:pPr>
+        <w:ind w:left="5040" w:hanging="360"/>
+      </w:pPr>
+    </w:lvl>
+    <w:lvl w:ilvl="7" w:tplc="04090019" w:tentative="1">
+      <w:start w:val="1"/>
+      <w:numFmt w:val="lowerLetter"/>
+      <w:lvlText w:val="%8."/>
+      <w:lvlJc w:val="left"/>
+      <w:pPr>
+        <w:ind w:left="5760" w:hanging="360"/>
+      </w:pPr>
+    </w:lvl>
+    <w:lvl w:ilvl="8" w:tplc="0409001B" w:tentative="1">
+      <w:start w:val="1"/>
+      <w:numFmt w:val="lowerRoman"/>
+      <w:lvlText w:val="%9."/>
+      <w:lvlJc w:val="right"/>
+      <w:pPr>
+        <w:ind w:left="6480" w:hanging="180"/>
+      </w:pPr>
+    </w:lvl>
+  </w:abstractNum>
+  <w:abstractNum w:abstractNumId="4" w15:restartNumberingAfterBreak="0">
     <w:nsid w:val="4CE956D6"/>
     <w:multiLevelType w:val="hybridMultilevel"/>
     <w:tmpl w:val="3CDAD1B2"/>
@@ -2339,19 +2654,20 @@
       </w:rPr>
     </w:lvl>
   </w:abstractNum>
-  <w:abstractNum w:abstractNumId="3" w15:restartNumberingAfterBreak="0">
+  <w:abstractNum w:abstractNumId="5" w15:restartNumberingAfterBreak="0">
     <w:nsid w:val="63730BFB"/>
     <w:multiLevelType w:val="hybridMultilevel"/>
-    <w:tmpl w:val="AA9CC7E2"/>
-    <w:lvl w:ilvl="0" w:tplc="CB702FC2">
-      <w:numFmt w:val="bullet"/>
-      <w:lvlText w:val="-"/>
+    <w:tmpl w:val="73948AAE"/>
+    <w:lvl w:ilvl="0" w:tplc="04090001">
+      <w:start w:val="1"/>
+      <w:numFmt w:val="bullet"/>
+      <w:lvlText w:val=""/>
       <w:lvlJc w:val="left"/>
       <w:pPr>
         <w:ind w:left="1571" w:hanging="360"/>
       </w:pPr>
       <w:rPr>
-        <w:rFonts w:ascii="Times New Roman" w:eastAsia="Times New Roman" w:hAnsi="Times New Roman" w:cs="Times New Roman" w:hint="default"/>
+        <w:rFonts w:ascii="Symbol" w:hAnsi="Symbol" w:hint="default"/>
       </w:rPr>
     </w:lvl>
     <w:lvl w:ilvl="1" w:tplc="04190003" w:tentative="1">
@@ -2451,7 +2767,7 @@
       </w:rPr>
     </w:lvl>
   </w:abstractNum>
-  <w:abstractNum w:abstractNumId="4" w15:restartNumberingAfterBreak="0">
+  <w:abstractNum w:abstractNumId="6" w15:restartNumberingAfterBreak="0">
     <w:nsid w:val="68710132"/>
     <w:multiLevelType w:val="hybridMultilevel"/>
     <w:tmpl w:val="F3BC2DA6"/>
@@ -2564,7 +2880,7 @@
       </w:rPr>
     </w:lvl>
   </w:abstractNum>
-  <w:abstractNum w:abstractNumId="5" w15:restartNumberingAfterBreak="0">
+  <w:abstractNum w:abstractNumId="7" w15:restartNumberingAfterBreak="0">
     <w:nsid w:val="6D6F1884"/>
     <w:multiLevelType w:val="hybridMultilevel"/>
     <w:tmpl w:val="B3987328"/>
@@ -2675,7 +2991,93 @@
       </w:rPr>
     </w:lvl>
   </w:abstractNum>
-  <w:abstractNum w:abstractNumId="6" w15:restartNumberingAfterBreak="0">
+  <w:abstractNum w:abstractNumId="8" w15:restartNumberingAfterBreak="0">
+    <w:nsid w:val="78B803EF"/>
+    <w:multiLevelType w:val="hybridMultilevel"/>
+    <w:tmpl w:val="0D5CD3B0"/>
+    <w:lvl w:ilvl="0" w:tplc="04190015">
+      <w:start w:val="1"/>
+      <w:numFmt w:val="upperLetter"/>
+      <w:lvlText w:val="%1."/>
+      <w:lvlJc w:val="left"/>
+      <w:pPr>
+        <w:ind w:left="1146" w:hanging="360"/>
+      </w:pPr>
+    </w:lvl>
+    <w:lvl w:ilvl="1" w:tplc="04190019" w:tentative="1">
+      <w:start w:val="1"/>
+      <w:numFmt w:val="lowerLetter"/>
+      <w:lvlText w:val="%2."/>
+      <w:lvlJc w:val="left"/>
+      <w:pPr>
+        <w:ind w:left="1866" w:hanging="360"/>
+      </w:pPr>
+    </w:lvl>
+    <w:lvl w:ilvl="2" w:tplc="0419001B" w:tentative="1">
+      <w:start w:val="1"/>
+      <w:numFmt w:val="lowerRoman"/>
+      <w:lvlText w:val="%3."/>
+      <w:lvlJc w:val="right"/>
+      <w:pPr>
+        <w:ind w:left="2586" w:hanging="180"/>
+      </w:pPr>
+    </w:lvl>
+    <w:lvl w:ilvl="3" w:tplc="0419000F" w:tentative="1">
+      <w:start w:val="1"/>
+      <w:numFmt w:val="decimal"/>
+      <w:lvlText w:val="%4."/>
+      <w:lvlJc w:val="left"/>
+      <w:pPr>
+        <w:ind w:left="3306" w:hanging="360"/>
+      </w:pPr>
+    </w:lvl>
+    <w:lvl w:ilvl="4" w:tplc="04190019" w:tentative="1">
+      <w:start w:val="1"/>
+      <w:numFmt w:val="lowerLetter"/>
+      <w:lvlText w:val="%5."/>
+      <w:lvlJc w:val="left"/>
+      <w:pPr>
+        <w:ind w:left="4026" w:hanging="360"/>
+      </w:pPr>
+    </w:lvl>
+    <w:lvl w:ilvl="5" w:tplc="0419001B" w:tentative="1">
+      <w:start w:val="1"/>
+      <w:numFmt w:val="lowerRoman"/>
+      <w:lvlText w:val="%6."/>
+      <w:lvlJc w:val="right"/>
+      <w:pPr>
+        <w:ind w:left="4746" w:hanging="180"/>
+      </w:pPr>
+    </w:lvl>
+    <w:lvl w:ilvl="6" w:tplc="0419000F" w:tentative="1">
+      <w:start w:val="1"/>
+      <w:numFmt w:val="decimal"/>
+      <w:lvlText w:val="%7."/>
+      <w:lvlJc w:val="left"/>
+      <w:pPr>
+        <w:ind w:left="5466" w:hanging="360"/>
+      </w:pPr>
+    </w:lvl>
+    <w:lvl w:ilvl="7" w:tplc="04190019" w:tentative="1">
+      <w:start w:val="1"/>
+      <w:numFmt w:val="lowerLetter"/>
+      <w:lvlText w:val="%8."/>
+      <w:lvlJc w:val="left"/>
+      <w:pPr>
+        <w:ind w:left="6186" w:hanging="360"/>
+      </w:pPr>
+    </w:lvl>
+    <w:lvl w:ilvl="8" w:tplc="0419001B" w:tentative="1">
+      <w:start w:val="1"/>
+      <w:numFmt w:val="lowerRoman"/>
+      <w:lvlText w:val="%9."/>
+      <w:lvlJc w:val="right"/>
+      <w:pPr>
+        <w:ind w:left="6906" w:hanging="180"/>
+      </w:pPr>
+    </w:lvl>
+  </w:abstractNum>
+  <w:abstractNum w:abstractNumId="9" w15:restartNumberingAfterBreak="0">
     <w:nsid w:val="7B6773F4"/>
     <w:multiLevelType w:val="hybridMultilevel"/>
     <w:tmpl w:val="6204C630"/>
@@ -2788,39 +3190,40 @@
     </w:lvl>
   </w:abstractNum>
   <w:num w:numId="1">
+    <w:abstractNumId w:val="2"/>
+  </w:num>
+  <w:num w:numId="2">
+    <w:abstractNumId w:val="5"/>
+  </w:num>
+  <w:num w:numId="3">
+    <w:abstractNumId w:val="9"/>
+  </w:num>
+  <w:num w:numId="4">
+    <w:abstractNumId w:val="4"/>
+  </w:num>
+  <w:num w:numId="5">
+    <w:abstractNumId w:val="6"/>
+  </w:num>
+  <w:num w:numId="6">
     <w:abstractNumId w:val="1"/>
   </w:num>
-  <w:num w:numId="2">
+  <w:num w:numId="7">
+    <w:abstractNumId w:val="7"/>
+  </w:num>
+  <w:num w:numId="8">
     <w:abstractNumId w:val="3"/>
   </w:num>
-  <w:num w:numId="3">
-    <w:abstractNumId w:val="6"/>
-  </w:num>
-  <w:num w:numId="4">
-    <w:abstractNumId w:val="2"/>
-  </w:num>
-  <w:num w:numId="5">
-    <w:abstractNumId w:val="4"/>
-  </w:num>
-  <w:num w:numId="6">
+  <w:num w:numId="9">
     <w:abstractNumId w:val="0"/>
   </w:num>
-  <w:num w:numId="7">
-    <w:abstractNumId w:val="5"/>
+  <w:num w:numId="10">
+    <w:abstractNumId w:val="8"/>
   </w:num>
 </w:numbering>
 </file>
 
-<file path=word/people.xml><?xml version="1.0" encoding="utf-8"?>
-<w15:people xmlns:wpc="http://schemas.microsoft.com/office/word/2010/wordprocessingCanvas" xmlns:cx="http://schemas.microsoft.com/office/drawing/2014/chartex" xmlns:cx1="http://schemas.microsoft.com/office/drawing/2015/9/8/chartex" xmlns:cx2="http://schemas.microsoft.com/office/drawing/2015/10/21/chartex" xmlns:cx3="http://schemas.microsoft.com/office/drawing/2016/5/9/chartex" xmlns:cx4="http://schemas.microsoft.com/office/drawing/2016/5/10/chartex" xmlns:cx5="http://schemas.microsoft.com/office/drawing/2016/5/11/chartex" xmlns:cx6="http://schemas.microsoft.com/office/drawing/2016/5/12/chartex" xmlns:cx7="http://schemas.microsoft.com/office/drawing/2016/5/13/chartex" xmlns:cx8="http://schemas.microsoft.com/office/drawing/2016/5/14/chartex" xmlns:mc="http://schemas.openxmlformats.org/markup-compatibility/2006" xmlns:aink="http://schemas.microsoft.com/office/drawing/2016/ink" xmlns:am3d="http://schemas.microsoft.com/office/drawing/2017/model3d" xmlns:o="urn:schemas-microsoft-com:office:office" xmlns:r="http://schemas.openxmlformats.org/officeDocument/2006/relationships" xmlns:m="http://schemas.openxmlformats.org/officeDocument/2006/math" xmlns:v="urn:schemas-microsoft-com:vml" xmlns:wp14="http://schemas.microsoft.com/office/word/2010/wordprocessingDrawing" xmlns:wp="http://schemas.openxmlformats.org/drawingml/2006/wordprocessingDrawing" xmlns:w10="urn:schemas-microsoft-com:office:word" xmlns:w="http://schemas.openxmlformats.org/wordprocessingml/2006/main" xmlns:w14="http://schemas.microsoft.com/office/word/2010/wordml" xmlns:w15="http://schemas.microsoft.com/office/word/2012/wordml" xmlns:w16cex="http://schemas.microsoft.com/office/word/2018/wordml/cex" xmlns:w16cid="http://schemas.microsoft.com/office/word/2016/wordml/cid" xmlns:w16="http://schemas.microsoft.com/office/word/2018/wordml" xmlns:w16sdtdh="http://schemas.microsoft.com/office/word/2020/wordml/sdtdatahash" xmlns:w16se="http://schemas.microsoft.com/office/word/2015/wordml/symex" xmlns:wpg="http://schemas.microsoft.com/office/word/2010/wordprocessingGroup" xmlns:wpi="http://schemas.microsoft.com/office/word/2010/wordprocessingInk" xmlns:wne="http://schemas.microsoft.com/office/word/2006/wordml" xmlns:wps="http://schemas.microsoft.com/office/word/2010/wordprocessingShape" mc:Ignorable="w14 w15 w16se w16cid w16 w16cex w16sdtdh wp14">
-  <w15:person w15:author="AAK">
-    <w15:presenceInfo w15:providerId="AD" w15:userId="S-1-5-21-2301979571-1751391163-971761870-1106"/>
-  </w15:person>
-</w15:people>
-</file>
-
 <file path=word/styles.xml><?xml version="1.0" encoding="utf-8"?>
-<w:styles xmlns:mc="http://schemas.openxmlformats.org/markup-compatibility/2006" xmlns:r="http://schemas.openxmlformats.org/officeDocument/2006/relationships" xmlns:w="http://schemas.openxmlformats.org/wordprocessingml/2006/main" xmlns:w14="http://schemas.microsoft.com/office/word/2010/wordml" xmlns:w15="http://schemas.microsoft.com/office/word/2012/wordml" xmlns:w16cex="http://schemas.microsoft.com/office/word/2018/wordml/cex" xmlns:w16cid="http://schemas.microsoft.com/office/word/2016/wordml/cid" xmlns:w16="http://schemas.microsoft.com/office/word/2018/wordml" xmlns:w16sdtdh="http://schemas.microsoft.com/office/word/2020/wordml/sdtdatahash" xmlns:w16se="http://schemas.microsoft.com/office/word/2015/wordml/symex" mc:Ignorable="w14 w15 w16se w16cid w16 w16cex w16sdtdh">
+<w:styles xmlns:mc="http://schemas.openxmlformats.org/markup-compatibility/2006" xmlns:r="http://schemas.openxmlformats.org/officeDocument/2006/relationships" xmlns:w="http://schemas.openxmlformats.org/wordprocessingml/2006/main" xmlns:w14="http://schemas.microsoft.com/office/word/2010/wordml" xmlns:w15="http://schemas.microsoft.com/office/word/2012/wordml" xmlns:w16se="http://schemas.microsoft.com/office/word/2015/wordml/symex" mc:Ignorable="w14 w15 w16se">
   <w:docDefaults>
     <w:rPrDefault>
       <w:rPr>
@@ -2838,7 +3241,7 @@
       </w:pPr>
     </w:pPrDefault>
   </w:docDefaults>
-  <w:latentStyles w:defLockedState="0" w:defUIPriority="99" w:defSemiHidden="0" w:defUnhideWhenUsed="0" w:defQFormat="0" w:count="376">
+  <w:latentStyles w:defLockedState="0" w:defUIPriority="99" w:defSemiHidden="0" w:defUnhideWhenUsed="0" w:defQFormat="0" w:count="371">
     <w:lsdException w:name="Normal" w:uiPriority="0" w:qFormat="1"/>
     <w:lsdException w:name="heading 1" w:uiPriority="0" w:qFormat="1"/>
     <w:lsdException w:name="heading 2" w:semiHidden="1" w:uiPriority="0" w:unhideWhenUsed="1" w:qFormat="1"/>
@@ -2944,6 +3347,7 @@
     <w:lsdException w:name="HTML Sample" w:semiHidden="1" w:unhideWhenUsed="1"/>
     <w:lsdException w:name="HTML Typewriter" w:semiHidden="1" w:unhideWhenUsed="1"/>
     <w:lsdException w:name="HTML Variable" w:semiHidden="1" w:unhideWhenUsed="1"/>
+    <w:lsdException w:name="Normal Table" w:semiHidden="1" w:unhideWhenUsed="1"/>
     <w:lsdException w:name="annotation subject" w:semiHidden="1" w:unhideWhenUsed="1"/>
     <w:lsdException w:name="No List" w:semiHidden="1" w:unhideWhenUsed="1"/>
     <w:lsdException w:name="Outline List 1" w:semiHidden="1" w:unhideWhenUsed="1"/>
@@ -2986,8 +3390,11 @@
     <w:lsdException w:name="Table Contemporary" w:semiHidden="1" w:unhideWhenUsed="1"/>
     <w:lsdException w:name="Table Elegant" w:semiHidden="1" w:unhideWhenUsed="1"/>
     <w:lsdException w:name="Table Professional" w:semiHidden="1" w:unhideWhenUsed="1"/>
+    <w:lsdException w:name="Table Subtle 1" w:semiHidden="1" w:unhideWhenUsed="1"/>
     <w:lsdException w:name="Table Subtle 2" w:semiHidden="1" w:unhideWhenUsed="1"/>
     <w:lsdException w:name="Table Web 1" w:semiHidden="1" w:unhideWhenUsed="1"/>
+    <w:lsdException w:name="Table Web 2" w:semiHidden="1" w:unhideWhenUsed="1"/>
+    <w:lsdException w:name="Table Web 3" w:semiHidden="1" w:unhideWhenUsed="1"/>
     <w:lsdException w:name="Balloon Text" w:semiHidden="1" w:unhideWhenUsed="1"/>
     <w:lsdException w:name="Table Grid" w:uiPriority="39"/>
     <w:lsdException w:name="Table Theme" w:semiHidden="1" w:unhideWhenUsed="1"/>
@@ -3206,13 +3613,8 @@
     <w:lsdException w:name="List Table 5 Dark Accent 6" w:uiPriority="50"/>
     <w:lsdException w:name="List Table 6 Colorful Accent 6" w:uiPriority="51"/>
     <w:lsdException w:name="List Table 7 Colorful Accent 6" w:uiPriority="52"/>
-    <w:lsdException w:name="Mention" w:semiHidden="1" w:unhideWhenUsed="1"/>
-    <w:lsdException w:name="Smart Hyperlink" w:semiHidden="1" w:unhideWhenUsed="1"/>
-    <w:lsdException w:name="Hashtag" w:semiHidden="1" w:unhideWhenUsed="1"/>
-    <w:lsdException w:name="Unresolved Mention" w:semiHidden="1" w:unhideWhenUsed="1"/>
-    <w:lsdException w:name="Smart Link" w:semiHidden="1" w:unhideWhenUsed="1"/>
   </w:latentStyles>
-  <w:style w:type="paragraph" w:default="1" w:styleId="Normal">
+  <w:style w:type="paragraph" w:default="1" w:styleId="a">
     <w:name w:val="Normal"/>
     <w:aliases w:val="Текст Документа"/>
     <w:qFormat/>
@@ -3229,11 +3631,11 @@
       <w:lang w:eastAsia="ru-RU"/>
     </w:rPr>
   </w:style>
-  <w:style w:type="paragraph" w:styleId="Heading1">
+  <w:style w:type="paragraph" w:styleId="1">
     <w:name w:val="heading 1"/>
     <w:aliases w:val="Раздел Заголовок"/>
-    <w:basedOn w:val="Normal"/>
-    <w:link w:val="Heading1Char"/>
+    <w:basedOn w:val="a"/>
+    <w:link w:val="10"/>
     <w:qFormat/>
     <w:rsid w:val="00697F81"/>
     <w:pPr>
@@ -3248,12 +3650,12 @@
       <w:szCs w:val="48"/>
     </w:rPr>
   </w:style>
-  <w:style w:type="paragraph" w:styleId="Heading2">
+  <w:style w:type="paragraph" w:styleId="2">
     <w:name w:val="heading 2"/>
     <w:aliases w:val="Подраздел Заголовок"/>
-    <w:basedOn w:val="Normal"/>
-    <w:next w:val="Normal"/>
-    <w:link w:val="Heading2Char"/>
+    <w:basedOn w:val="a"/>
+    <w:next w:val="a"/>
+    <w:link w:val="20"/>
     <w:unhideWhenUsed/>
     <w:qFormat/>
     <w:rsid w:val="00697F81"/>
@@ -3271,11 +3673,11 @@
       <w:szCs w:val="26"/>
     </w:rPr>
   </w:style>
-  <w:style w:type="paragraph" w:styleId="Heading3">
+  <w:style w:type="paragraph" w:styleId="3">
     <w:name w:val="heading 3"/>
-    <w:basedOn w:val="Normal"/>
-    <w:next w:val="Normal"/>
-    <w:link w:val="Heading3Char"/>
+    <w:basedOn w:val="a"/>
+    <w:next w:val="a"/>
+    <w:link w:val="30"/>
     <w:qFormat/>
     <w:rsid w:val="00697F81"/>
     <w:pPr>
@@ -3288,13 +3690,13 @@
       <w:u w:val="single"/>
     </w:rPr>
   </w:style>
-  <w:style w:type="character" w:default="1" w:styleId="DefaultParagraphFont">
+  <w:style w:type="character" w:default="1" w:styleId="a0">
     <w:name w:val="Default Paragraph Font"/>
     <w:uiPriority w:val="1"/>
     <w:semiHidden/>
     <w:unhideWhenUsed/>
   </w:style>
-  <w:style w:type="table" w:default="1" w:styleId="TableNormal">
+  <w:style w:type="table" w:default="1" w:styleId="a1">
     <w:name w:val="Normal Table"/>
     <w:uiPriority w:val="99"/>
     <w:semiHidden/>
@@ -3309,17 +3711,17 @@
       </w:tblCellMar>
     </w:tblPr>
   </w:style>
-  <w:style w:type="numbering" w:default="1" w:styleId="NoList">
+  <w:style w:type="numbering" w:default="1" w:styleId="a2">
     <w:name w:val="No List"/>
     <w:uiPriority w:val="99"/>
     <w:semiHidden/>
     <w:unhideWhenUsed/>
   </w:style>
-  <w:style w:type="character" w:customStyle="1" w:styleId="Heading1Char">
-    <w:name w:val="Heading 1 Char"/>
-    <w:aliases w:val="Раздел Заголовок Char"/>
-    <w:basedOn w:val="DefaultParagraphFont"/>
-    <w:link w:val="Heading1"/>
+  <w:style w:type="character" w:customStyle="1" w:styleId="10">
+    <w:name w:val="Заголовок 1 Знак"/>
+    <w:aliases w:val="Раздел Заголовок Знак"/>
+    <w:basedOn w:val="a0"/>
+    <w:link w:val="1"/>
     <w:rsid w:val="00697F81"/>
     <w:rPr>
       <w:rFonts w:ascii="Times New Roman" w:hAnsi="Times New Roman" w:cs="Times New Roman"/>
@@ -3331,11 +3733,11 @@
       <w:lang w:eastAsia="ru-RU"/>
     </w:rPr>
   </w:style>
-  <w:style w:type="character" w:customStyle="1" w:styleId="Heading2Char">
-    <w:name w:val="Heading 2 Char"/>
-    <w:aliases w:val="Подраздел Заголовок Char"/>
-    <w:basedOn w:val="DefaultParagraphFont"/>
-    <w:link w:val="Heading2"/>
+  <w:style w:type="character" w:customStyle="1" w:styleId="20">
+    <w:name w:val="Заголовок 2 Знак"/>
+    <w:aliases w:val="Подраздел Заголовок Знак"/>
+    <w:basedOn w:val="a0"/>
+    <w:link w:val="2"/>
     <w:rsid w:val="00697F81"/>
     <w:rPr>
       <w:rFonts w:ascii="Times New Roman" w:eastAsiaTheme="majorEastAsia" w:hAnsi="Times New Roman" w:cstheme="majorBidi"/>
@@ -3345,10 +3747,10 @@
       <w:lang w:eastAsia="ru-RU"/>
     </w:rPr>
   </w:style>
-  <w:style w:type="paragraph" w:customStyle="1" w:styleId="a">
+  <w:style w:type="paragraph" w:customStyle="1" w:styleId="a3">
     <w:name w:val="Код Программы"/>
-    <w:basedOn w:val="Normal"/>
-    <w:link w:val="a0"/>
+    <w:basedOn w:val="a"/>
+    <w:link w:val="a4"/>
     <w:qFormat/>
     <w:rsid w:val="00E8602A"/>
     <w:rPr>
@@ -3357,10 +3759,10 @@
       <w:lang w:val="en-US"/>
     </w:rPr>
   </w:style>
-  <w:style w:type="character" w:customStyle="1" w:styleId="a0">
+  <w:style w:type="character" w:customStyle="1" w:styleId="a4">
     <w:name w:val="Код Программы Знак"/>
-    <w:basedOn w:val="DefaultParagraphFont"/>
-    <w:link w:val="a"/>
+    <w:basedOn w:val="a0"/>
+    <w:link w:val="a3"/>
     <w:rsid w:val="00E8602A"/>
     <w:rPr>
       <w:rFonts w:ascii="Consolas" w:hAnsi="Consolas" w:cs="Times New Roman"/>
@@ -3369,10 +3771,10 @@
       <w:lang w:val="en-US" w:eastAsia="ru-RU"/>
     </w:rPr>
   </w:style>
-  <w:style w:type="character" w:customStyle="1" w:styleId="Heading3Char">
-    <w:name w:val="Heading 3 Char"/>
-    <w:basedOn w:val="DefaultParagraphFont"/>
-    <w:link w:val="Heading3"/>
+  <w:style w:type="character" w:customStyle="1" w:styleId="30">
+    <w:name w:val="Заголовок 3 Знак"/>
+    <w:basedOn w:val="a0"/>
+    <w:link w:val="3"/>
     <w:rsid w:val="00697F81"/>
     <w:rPr>
       <w:rFonts w:ascii="Arial" w:hAnsi="Arial" w:cs="Arial"/>
@@ -3382,10 +3784,10 @@
       <w:lang w:eastAsia="ru-RU"/>
     </w:rPr>
   </w:style>
-  <w:style w:type="paragraph" w:styleId="BodyTextIndent">
+  <w:style w:type="paragraph" w:styleId="a5">
     <w:name w:val="Body Text Indent"/>
-    <w:basedOn w:val="Normal"/>
-    <w:link w:val="BodyTextIndentChar"/>
+    <w:basedOn w:val="a"/>
+    <w:link w:val="a6"/>
     <w:rsid w:val="00697F81"/>
     <w:pPr>
       <w:ind w:left="567"/>
@@ -3394,10 +3796,10 @@
       <w:szCs w:val="20"/>
     </w:rPr>
   </w:style>
-  <w:style w:type="character" w:customStyle="1" w:styleId="BodyTextIndentChar">
-    <w:name w:val="Body Text Indent Char"/>
-    <w:basedOn w:val="DefaultParagraphFont"/>
-    <w:link w:val="BodyTextIndent"/>
+  <w:style w:type="character" w:customStyle="1" w:styleId="a6">
+    <w:name w:val="Основной текст с отступом Знак"/>
+    <w:basedOn w:val="a0"/>
+    <w:link w:val="a5"/>
     <w:rsid w:val="00697F81"/>
     <w:rPr>
       <w:rFonts w:ascii="Times New Roman" w:hAnsi="Times New Roman" w:cs="Times New Roman"/>
@@ -3406,10 +3808,10 @@
       <w:lang w:eastAsia="ru-RU"/>
     </w:rPr>
   </w:style>
-  <w:style w:type="paragraph" w:styleId="BodyText">
+  <w:style w:type="paragraph" w:styleId="a7">
     <w:name w:val="Body Text"/>
-    <w:basedOn w:val="Normal"/>
-    <w:link w:val="BodyTextChar"/>
+    <w:basedOn w:val="a"/>
+    <w:link w:val="a8"/>
     <w:rsid w:val="00697F81"/>
     <w:pPr>
       <w:spacing w:line="360" w:lineRule="auto"/>
@@ -3419,10 +3821,10 @@
       <w:sz w:val="20"/>
     </w:rPr>
   </w:style>
-  <w:style w:type="character" w:customStyle="1" w:styleId="BodyTextChar">
-    <w:name w:val="Body Text Char"/>
-    <w:basedOn w:val="DefaultParagraphFont"/>
-    <w:link w:val="BodyText"/>
+  <w:style w:type="character" w:customStyle="1" w:styleId="a8">
+    <w:name w:val="Основной текст Знак"/>
+    <w:basedOn w:val="a0"/>
+    <w:link w:val="a7"/>
     <w:rsid w:val="00697F81"/>
     <w:rPr>
       <w:rFonts w:ascii="Arial" w:hAnsi="Arial" w:cs="Arial"/>
@@ -3431,9 +3833,9 @@
       <w:lang w:eastAsia="ru-RU"/>
     </w:rPr>
   </w:style>
-  <w:style w:type="paragraph" w:customStyle="1" w:styleId="1">
+  <w:style w:type="paragraph" w:customStyle="1" w:styleId="11">
     <w:name w:val="Обычный (веб)1"/>
-    <w:basedOn w:val="Normal"/>
+    <w:basedOn w:val="a"/>
     <w:uiPriority w:val="99"/>
     <w:unhideWhenUsed/>
     <w:rsid w:val="00697F81"/>
@@ -3441,9 +3843,9 @@
       <w:spacing w:before="100" w:beforeAutospacing="1" w:after="100" w:afterAutospacing="1"/>
     </w:pPr>
   </w:style>
-  <w:style w:type="paragraph" w:styleId="ListParagraph">
+  <w:style w:type="paragraph" w:styleId="a9">
     <w:name w:val="List Paragraph"/>
-    <w:basedOn w:val="Normal"/>
+    <w:basedOn w:val="a"/>
     <w:uiPriority w:val="34"/>
     <w:qFormat/>
     <w:rsid w:val="00697F81"/>
@@ -3452,9 +3854,9 @@
       <w:contextualSpacing/>
     </w:pPr>
   </w:style>
-  <w:style w:type="character" w:styleId="CommentReference">
+  <w:style w:type="character" w:styleId="aa">
     <w:name w:val="annotation reference"/>
-    <w:basedOn w:val="DefaultParagraphFont"/>
+    <w:basedOn w:val="a0"/>
     <w:uiPriority w:val="99"/>
     <w:semiHidden/>
     <w:unhideWhenUsed/>
@@ -3464,10 +3866,10 @@
       <w:szCs w:val="16"/>
     </w:rPr>
   </w:style>
-  <w:style w:type="paragraph" w:styleId="CommentText">
+  <w:style w:type="paragraph" w:styleId="ab">
     <w:name w:val="annotation text"/>
-    <w:basedOn w:val="Normal"/>
-    <w:link w:val="CommentTextChar"/>
+    <w:basedOn w:val="a"/>
+    <w:link w:val="ac"/>
     <w:uiPriority w:val="99"/>
     <w:semiHidden/>
     <w:unhideWhenUsed/>
@@ -3477,10 +3879,10 @@
       <w:szCs w:val="20"/>
     </w:rPr>
   </w:style>
-  <w:style w:type="character" w:customStyle="1" w:styleId="CommentTextChar">
-    <w:name w:val="Comment Text Char"/>
-    <w:basedOn w:val="DefaultParagraphFont"/>
-    <w:link w:val="CommentText"/>
+  <w:style w:type="character" w:customStyle="1" w:styleId="ac">
+    <w:name w:val="Текст примечания Знак"/>
+    <w:basedOn w:val="a0"/>
+    <w:link w:val="ab"/>
     <w:uiPriority w:val="99"/>
     <w:semiHidden/>
     <w:rsid w:val="00BA20BC"/>
@@ -3491,11 +3893,11 @@
       <w:lang w:eastAsia="ru-RU"/>
     </w:rPr>
   </w:style>
-  <w:style w:type="paragraph" w:styleId="CommentSubject">
+  <w:style w:type="paragraph" w:styleId="ad">
     <w:name w:val="annotation subject"/>
-    <w:basedOn w:val="CommentText"/>
-    <w:next w:val="CommentText"/>
-    <w:link w:val="CommentSubjectChar"/>
+    <w:basedOn w:val="ab"/>
+    <w:next w:val="ab"/>
+    <w:link w:val="ae"/>
     <w:uiPriority w:val="99"/>
     <w:semiHidden/>
     <w:unhideWhenUsed/>
@@ -3505,10 +3907,10 @@
       <w:bCs/>
     </w:rPr>
   </w:style>
-  <w:style w:type="character" w:customStyle="1" w:styleId="CommentSubjectChar">
-    <w:name w:val="Comment Subject Char"/>
-    <w:basedOn w:val="CommentTextChar"/>
-    <w:link w:val="CommentSubject"/>
+  <w:style w:type="character" w:customStyle="1" w:styleId="ae">
+    <w:name w:val="Тема примечания Знак"/>
+    <w:basedOn w:val="ac"/>
+    <w:link w:val="ad"/>
     <w:uiPriority w:val="99"/>
     <w:semiHidden/>
     <w:rsid w:val="00BA20BC"/>
@@ -3519,6 +3921,48 @@
       <w:sz w:val="20"/>
       <w:szCs w:val="20"/>
       <w:lang w:eastAsia="ru-RU"/>
+    </w:rPr>
+  </w:style>
+  <w:style w:type="paragraph" w:styleId="af">
+    <w:name w:val="Balloon Text"/>
+    <w:basedOn w:val="a"/>
+    <w:link w:val="af0"/>
+    <w:uiPriority w:val="99"/>
+    <w:semiHidden/>
+    <w:unhideWhenUsed/>
+    <w:rsid w:val="002E4191"/>
+    <w:rPr>
+      <w:rFonts w:ascii="Segoe UI" w:hAnsi="Segoe UI" w:cs="Segoe UI"/>
+      <w:sz w:val="18"/>
+      <w:szCs w:val="18"/>
+    </w:rPr>
+  </w:style>
+  <w:style w:type="character" w:customStyle="1" w:styleId="af0">
+    <w:name w:val="Текст выноски Знак"/>
+    <w:basedOn w:val="a0"/>
+    <w:link w:val="af"/>
+    <w:uiPriority w:val="99"/>
+    <w:semiHidden/>
+    <w:rsid w:val="002E4191"/>
+    <w:rPr>
+      <w:rFonts w:ascii="Segoe UI" w:hAnsi="Segoe UI" w:cs="Segoe UI"/>
+      <w:sz w:val="18"/>
+      <w:szCs w:val="18"/>
+      <w:lang w:eastAsia="ru-RU"/>
+    </w:rPr>
+  </w:style>
+  <w:style w:type="paragraph" w:styleId="af1">
+    <w:name w:val="No Spacing"/>
+    <w:aliases w:val="Без отступа"/>
+    <w:uiPriority w:val="1"/>
+    <w:qFormat/>
+    <w:rsid w:val="00416095"/>
+    <w:pPr>
+      <w:ind w:firstLine="0"/>
+    </w:pPr>
+    <w:rPr>
+      <w:rFonts w:ascii="Times New Roman" w:eastAsiaTheme="minorHAnsi" w:hAnsi="Times New Roman"/>
+      <w:sz w:val="28"/>
     </w:rPr>
   </w:style>
 </w:styles>

--- a/Техзадание.docx
+++ b/Техзадание.docx
@@ -1,10 +1,10 @@
 
 <file path=word/document.xml><?xml version="1.0" encoding="utf-8"?>
-<w:document xmlns:wpc="http://schemas.microsoft.com/office/word/2010/wordprocessingCanvas" xmlns:cx="http://schemas.microsoft.com/office/drawing/2014/chartex" xmlns:mc="http://schemas.openxmlformats.org/markup-compatibility/2006" xmlns:o="urn:schemas-microsoft-com:office:office" xmlns:r="http://schemas.openxmlformats.org/officeDocument/2006/relationships" xmlns:m="http://schemas.openxmlformats.org/officeDocument/2006/math" xmlns:v="urn:schemas-microsoft-com:vml" xmlns:wp14="http://schemas.microsoft.com/office/word/2010/wordprocessingDrawing" xmlns:wp="http://schemas.openxmlformats.org/drawingml/2006/wordprocessingDrawing" xmlns:w10="urn:schemas-microsoft-com:office:word" xmlns:w="http://schemas.openxmlformats.org/wordprocessingml/2006/main" xmlns:w14="http://schemas.microsoft.com/office/word/2010/wordml" xmlns:w15="http://schemas.microsoft.com/office/word/2012/wordml" xmlns:w16se="http://schemas.microsoft.com/office/word/2015/wordml/symex" xmlns:wpg="http://schemas.microsoft.com/office/word/2010/wordprocessingGroup" xmlns:wpi="http://schemas.microsoft.com/office/word/2010/wordprocessingInk" xmlns:wne="http://schemas.microsoft.com/office/word/2006/wordml" xmlns:wps="http://schemas.microsoft.com/office/word/2010/wordprocessingShape" mc:Ignorable="w14 w15 w16se wp14">
+<w:document xmlns:wpc="http://schemas.microsoft.com/office/word/2010/wordprocessingCanvas" xmlns:cx="http://schemas.microsoft.com/office/drawing/2014/chartex" xmlns:cx1="http://schemas.microsoft.com/office/drawing/2015/9/8/chartex" xmlns:cx2="http://schemas.microsoft.com/office/drawing/2015/10/21/chartex" xmlns:cx3="http://schemas.microsoft.com/office/drawing/2016/5/9/chartex" xmlns:cx4="http://schemas.microsoft.com/office/drawing/2016/5/10/chartex" xmlns:cx5="http://schemas.microsoft.com/office/drawing/2016/5/11/chartex" xmlns:cx6="http://schemas.microsoft.com/office/drawing/2016/5/12/chartex" xmlns:cx7="http://schemas.microsoft.com/office/drawing/2016/5/13/chartex" xmlns:cx8="http://schemas.microsoft.com/office/drawing/2016/5/14/chartex" xmlns:mc="http://schemas.openxmlformats.org/markup-compatibility/2006" xmlns:aink="http://schemas.microsoft.com/office/drawing/2016/ink" xmlns:am3d="http://schemas.microsoft.com/office/drawing/2017/model3d" xmlns:o="urn:schemas-microsoft-com:office:office" xmlns:r="http://schemas.openxmlformats.org/officeDocument/2006/relationships" xmlns:m="http://schemas.openxmlformats.org/officeDocument/2006/math" xmlns:v="urn:schemas-microsoft-com:vml" xmlns:wp14="http://schemas.microsoft.com/office/word/2010/wordprocessingDrawing" xmlns:wp="http://schemas.openxmlformats.org/drawingml/2006/wordprocessingDrawing" xmlns:w10="urn:schemas-microsoft-com:office:word" xmlns:w="http://schemas.openxmlformats.org/wordprocessingml/2006/main" xmlns:w14="http://schemas.microsoft.com/office/word/2010/wordml" xmlns:w15="http://schemas.microsoft.com/office/word/2012/wordml" xmlns:w16cex="http://schemas.microsoft.com/office/word/2018/wordml/cex" xmlns:w16cid="http://schemas.microsoft.com/office/word/2016/wordml/cid" xmlns:w16="http://schemas.microsoft.com/office/word/2018/wordml" xmlns:w16sdtdh="http://schemas.microsoft.com/office/word/2020/wordml/sdtdatahash" xmlns:w16se="http://schemas.microsoft.com/office/word/2015/wordml/symex" xmlns:wpg="http://schemas.microsoft.com/office/word/2010/wordprocessingGroup" xmlns:wpi="http://schemas.microsoft.com/office/word/2010/wordprocessingInk" xmlns:wne="http://schemas.microsoft.com/office/word/2006/wordml" xmlns:wps="http://schemas.microsoft.com/office/word/2010/wordprocessingShape" mc:Ignorable="w14 w15 w16se w16cid w16 w16cex w16sdtdh wp14">
   <w:body>
     <w:p>
       <w:pPr>
-        <w:pStyle w:val="2"/>
+        <w:pStyle w:val="Heading2"/>
       </w:pPr>
       <w:r>
         <w:t>ТЕХНИЧЕСКОЕ ЗАДАНИЕ</w:t>
@@ -12,7 +12,7 @@
     </w:p>
     <w:p>
       <w:pPr>
-        <w:pStyle w:val="2"/>
+        <w:pStyle w:val="Heading2"/>
       </w:pPr>
       <w:r>
         <w:t>на разработку плагина моделирования зубчатой шестерни</w:t>
@@ -20,7 +20,7 @@
     </w:p>
     <w:p>
       <w:pPr>
-        <w:pStyle w:val="2"/>
+        <w:pStyle w:val="Heading2"/>
       </w:pPr>
       <w:r>
         <w:t>для системы «</w:t>
@@ -40,7 +40,7 @@
     </w:p>
     <w:p>
       <w:pPr>
-        <w:pStyle w:val="2"/>
+        <w:pStyle w:val="Heading2"/>
         <w:ind w:firstLine="851"/>
         <w:jc w:val="both"/>
         <w:rPr>
@@ -53,7 +53,7 @@
     </w:p>
     <w:p>
       <w:pPr>
-        <w:pStyle w:val="2"/>
+        <w:pStyle w:val="Heading2"/>
       </w:pPr>
       <w:r>
         <w:t xml:space="preserve">1 </w:t>
@@ -143,7 +143,7 @@
           </w:tcPr>
           <w:p>
             <w:pPr>
-              <w:pStyle w:val="a5"/>
+              <w:pStyle w:val="BodyTextIndent"/>
               <w:tabs>
                 <w:tab w:val="left" w:pos="34"/>
               </w:tabs>
@@ -165,7 +165,7 @@
           </w:tcPr>
           <w:p>
             <w:pPr>
-              <w:pStyle w:val="a5"/>
+              <w:pStyle w:val="BodyTextIndent"/>
               <w:spacing w:line="360" w:lineRule="auto"/>
               <w:ind w:left="0"/>
               <w:jc w:val="both"/>
@@ -192,7 +192,7 @@
           </w:tcPr>
           <w:p>
             <w:pPr>
-              <w:pStyle w:val="a5"/>
+              <w:pStyle w:val="BodyTextIndent"/>
               <w:spacing w:line="360" w:lineRule="auto"/>
               <w:ind w:left="0"/>
               <w:jc w:val="both"/>
@@ -221,7 +221,7 @@
           </w:tcPr>
           <w:p>
             <w:pPr>
-              <w:pStyle w:val="a5"/>
+              <w:pStyle w:val="BodyTextIndent"/>
               <w:spacing w:line="360" w:lineRule="auto"/>
               <w:ind w:left="0"/>
               <w:jc w:val="both"/>
@@ -246,7 +246,7 @@
           </w:tcPr>
           <w:p>
             <w:pPr>
-              <w:pStyle w:val="a5"/>
+              <w:pStyle w:val="BodyTextIndent"/>
               <w:spacing w:line="360" w:lineRule="auto"/>
               <w:ind w:left="0"/>
               <w:jc w:val="both"/>
@@ -286,7 +286,7 @@
           </w:tcPr>
           <w:p>
             <w:pPr>
-              <w:pStyle w:val="a5"/>
+              <w:pStyle w:val="BodyTextIndent"/>
               <w:spacing w:line="360" w:lineRule="auto"/>
               <w:ind w:left="0"/>
               <w:jc w:val="both"/>
@@ -313,7 +313,7 @@
           </w:tcPr>
           <w:p>
             <w:pPr>
-              <w:pStyle w:val="a5"/>
+              <w:pStyle w:val="BodyTextIndent"/>
               <w:spacing w:line="360" w:lineRule="auto"/>
               <w:ind w:left="0"/>
               <w:jc w:val="both"/>
@@ -338,7 +338,7 @@
           </w:tcPr>
           <w:p>
             <w:pPr>
-              <w:pStyle w:val="a5"/>
+              <w:pStyle w:val="BodyTextIndent"/>
               <w:spacing w:line="360" w:lineRule="auto"/>
               <w:ind w:left="0"/>
               <w:jc w:val="both"/>
@@ -363,7 +363,7 @@
           </w:tcPr>
           <w:p>
             <w:pPr>
-              <w:pStyle w:val="a5"/>
+              <w:pStyle w:val="BodyTextIndent"/>
               <w:spacing w:line="360" w:lineRule="auto"/>
               <w:ind w:left="0"/>
               <w:jc w:val="both"/>
@@ -390,7 +390,7 @@
           </w:tcPr>
           <w:p>
             <w:pPr>
-              <w:pStyle w:val="a5"/>
+              <w:pStyle w:val="BodyTextIndent"/>
               <w:spacing w:line="360" w:lineRule="auto"/>
               <w:ind w:left="0"/>
               <w:jc w:val="both"/>
@@ -415,7 +415,7 @@
           </w:tcPr>
           <w:p>
             <w:pPr>
-              <w:pStyle w:val="a5"/>
+              <w:pStyle w:val="BodyTextIndent"/>
               <w:spacing w:line="360" w:lineRule="auto"/>
               <w:ind w:left="0"/>
               <w:jc w:val="both"/>
@@ -440,7 +440,7 @@
           </w:tcPr>
           <w:p>
             <w:pPr>
-              <w:pStyle w:val="a5"/>
+              <w:pStyle w:val="BodyTextIndent"/>
               <w:spacing w:line="360" w:lineRule="auto"/>
               <w:ind w:left="0"/>
               <w:jc w:val="both"/>
@@ -467,7 +467,7 @@
           </w:tcPr>
           <w:p>
             <w:pPr>
-              <w:pStyle w:val="a5"/>
+              <w:pStyle w:val="BodyTextIndent"/>
               <w:spacing w:line="360" w:lineRule="auto"/>
               <w:ind w:left="0"/>
               <w:jc w:val="both"/>
@@ -492,7 +492,7 @@
           </w:tcPr>
           <w:p>
             <w:pPr>
-              <w:pStyle w:val="a5"/>
+              <w:pStyle w:val="BodyTextIndent"/>
               <w:spacing w:line="360" w:lineRule="auto"/>
               <w:ind w:left="0"/>
               <w:jc w:val="both"/>
@@ -517,7 +517,7 @@
           </w:tcPr>
           <w:p>
             <w:pPr>
-              <w:pStyle w:val="a5"/>
+              <w:pStyle w:val="BodyTextIndent"/>
               <w:spacing w:line="360" w:lineRule="auto"/>
               <w:ind w:left="0"/>
               <w:jc w:val="both"/>
@@ -551,7 +551,7 @@
           </w:tcPr>
           <w:p>
             <w:pPr>
-              <w:pStyle w:val="a5"/>
+              <w:pStyle w:val="BodyTextIndent"/>
               <w:spacing w:line="360" w:lineRule="auto"/>
               <w:ind w:left="0"/>
               <w:jc w:val="both"/>
@@ -576,7 +576,7 @@
           </w:tcPr>
           <w:p>
             <w:pPr>
-              <w:pStyle w:val="a5"/>
+              <w:pStyle w:val="BodyTextIndent"/>
               <w:spacing w:line="360" w:lineRule="auto"/>
               <w:ind w:left="0"/>
               <w:jc w:val="both"/>
@@ -601,7 +601,7 @@
           </w:tcPr>
           <w:p>
             <w:pPr>
-              <w:pStyle w:val="a5"/>
+              <w:pStyle w:val="BodyTextIndent"/>
               <w:spacing w:line="360" w:lineRule="auto"/>
               <w:ind w:left="0"/>
               <w:jc w:val="both"/>
@@ -623,7 +623,7 @@
     </w:tbl>
     <w:p>
       <w:pPr>
-        <w:pStyle w:val="a5"/>
+        <w:pStyle w:val="BodyTextIndent"/>
         <w:spacing w:line="360" w:lineRule="auto"/>
         <w:ind w:left="0" w:firstLine="851"/>
         <w:jc w:val="both"/>
@@ -635,7 +635,7 @@
     </w:p>
     <w:p>
       <w:pPr>
-        <w:pStyle w:val="2"/>
+        <w:pStyle w:val="Heading2"/>
         <w:numPr>
           <w:ilvl w:val="0"/>
           <w:numId w:val="8"/>
@@ -675,7 +675,7 @@
     </w:p>
     <w:p>
       <w:pPr>
-        <w:pStyle w:val="a9"/>
+        <w:pStyle w:val="ListParagraph"/>
         <w:numPr>
           <w:ilvl w:val="0"/>
           <w:numId w:val="9"/>
@@ -710,12 +710,10 @@
         </w:rPr>
         <w:t>»;</w:t>
       </w:r>
-      <w:bookmarkStart w:id="0" w:name="_GoBack"/>
-      <w:bookmarkEnd w:id="0"/>
-    </w:p>
-    <w:p>
-      <w:pPr>
-        <w:pStyle w:val="a9"/>
+    </w:p>
+    <w:p>
+      <w:pPr>
+        <w:pStyle w:val="ListParagraph"/>
         <w:numPr>
           <w:ilvl w:val="0"/>
           <w:numId w:val="9"/>
@@ -782,7 +780,7 @@
     </w:p>
     <w:p>
       <w:pPr>
-        <w:pStyle w:val="a9"/>
+        <w:pStyle w:val="ListParagraph"/>
         <w:numPr>
           <w:ilvl w:val="0"/>
           <w:numId w:val="9"/>
@@ -802,6 +800,7 @@
         </w:rPr>
         <w:t xml:space="preserve">Библиотека для тестирования </w:t>
       </w:r>
+      <w:proofErr w:type="spellStart"/>
       <w:r>
         <w:rPr>
           <w:sz w:val="28"/>
@@ -810,6 +809,7 @@
         </w:rPr>
         <w:t>NUnit</w:t>
       </w:r>
+      <w:proofErr w:type="spellEnd"/>
       <w:r>
         <w:rPr>
           <w:sz w:val="28"/>
@@ -820,7 +820,7 @@
     </w:p>
     <w:p>
       <w:pPr>
-        <w:pStyle w:val="a9"/>
+        <w:pStyle w:val="ListParagraph"/>
         <w:numPr>
           <w:ilvl w:val="0"/>
           <w:numId w:val="9"/>
@@ -866,6 +866,13 @@
         <w:rPr>
           <w:sz w:val="28"/>
           <w:szCs w:val="28"/>
+        </w:rPr>
+        <w:t xml:space="preserve"> </w:t>
+      </w:r>
+      <w:r>
+        <w:rPr>
+          <w:sz w:val="28"/>
+          <w:szCs w:val="28"/>
           <w:lang w:val="en-US"/>
         </w:rPr>
         <w:t>x</w:t>
@@ -880,7 +887,7 @@
     </w:p>
     <w:p>
       <w:pPr>
-        <w:pStyle w:val="a9"/>
+        <w:pStyle w:val="ListParagraph"/>
         <w:numPr>
           <w:ilvl w:val="0"/>
           <w:numId w:val="9"/>
@@ -933,7 +940,7 @@
     </w:p>
     <w:p>
       <w:pPr>
-        <w:pStyle w:val="a9"/>
+        <w:pStyle w:val="ListParagraph"/>
         <w:numPr>
           <w:ilvl w:val="0"/>
           <w:numId w:val="9"/>
@@ -1037,7 +1044,7 @@
     </w:p>
     <w:p>
       <w:pPr>
-        <w:pStyle w:val="a9"/>
+        <w:pStyle w:val="ListParagraph"/>
         <w:numPr>
           <w:ilvl w:val="1"/>
           <w:numId w:val="7"/>
@@ -1060,7 +1067,7 @@
     </w:p>
     <w:p>
       <w:pPr>
-        <w:pStyle w:val="a9"/>
+        <w:pStyle w:val="ListParagraph"/>
         <w:numPr>
           <w:ilvl w:val="1"/>
           <w:numId w:val="7"/>
@@ -1128,7 +1135,7 @@
     </w:p>
     <w:p>
       <w:pPr>
-        <w:pStyle w:val="a9"/>
+        <w:pStyle w:val="ListParagraph"/>
         <w:numPr>
           <w:ilvl w:val="1"/>
           <w:numId w:val="7"/>
@@ -1196,7 +1203,7 @@
     </w:p>
     <w:p>
       <w:pPr>
-        <w:pStyle w:val="a9"/>
+        <w:pStyle w:val="ListParagraph"/>
         <w:numPr>
           <w:ilvl w:val="1"/>
           <w:numId w:val="7"/>
@@ -1237,7 +1244,7 @@
     </w:p>
     <w:p>
       <w:pPr>
-        <w:pStyle w:val="2"/>
+        <w:pStyle w:val="Heading2"/>
       </w:pPr>
       <w:r>
         <w:lastRenderedPageBreak/>
@@ -1249,7 +1256,7 @@
     </w:p>
     <w:p>
       <w:pPr>
-        <w:pStyle w:val="a7"/>
+        <w:pStyle w:val="BodyText"/>
         <w:ind w:firstLine="851"/>
         <w:jc w:val="both"/>
         <w:rPr>
@@ -1335,7 +1342,7 @@
     </w:p>
     <w:p>
       <w:pPr>
-        <w:pStyle w:val="a7"/>
+        <w:pStyle w:val="BodyText"/>
         <w:ind w:firstLine="851"/>
         <w:jc w:val="both"/>
         <w:rPr>
@@ -1355,7 +1362,7 @@
     </w:p>
     <w:p>
       <w:pPr>
-        <w:pStyle w:val="a7"/>
+        <w:pStyle w:val="BodyText"/>
         <w:jc w:val="center"/>
         <w:rPr>
           <w:rFonts w:ascii="Times New Roman" w:hAnsi="Times New Roman" w:cs="Times New Roman"/>
@@ -1421,7 +1428,7 @@
     </w:p>
     <w:p>
       <w:pPr>
-        <w:pStyle w:val="a7"/>
+        <w:pStyle w:val="BodyText"/>
         <w:jc w:val="center"/>
         <w:rPr>
           <w:rFonts w:ascii="Times New Roman" w:hAnsi="Times New Roman" w:cs="Times New Roman"/>
@@ -1497,7 +1504,7 @@
     </w:p>
     <w:p>
       <w:pPr>
-        <w:pStyle w:val="af1"/>
+        <w:pStyle w:val="NoSpacing"/>
         <w:ind w:firstLine="426"/>
       </w:pPr>
       <w:r>
@@ -1506,7 +1513,7 @@
     </w:p>
     <w:p>
       <w:pPr>
-        <w:pStyle w:val="af1"/>
+        <w:pStyle w:val="NoSpacing"/>
         <w:numPr>
           <w:ilvl w:val="0"/>
           <w:numId w:val="10"/>
@@ -1527,7 +1534,7 @@
     </w:p>
     <w:p>
       <w:pPr>
-        <w:pStyle w:val="af1"/>
+        <w:pStyle w:val="NoSpacing"/>
         <w:numPr>
           <w:ilvl w:val="0"/>
           <w:numId w:val="10"/>
@@ -1551,7 +1558,7 @@
     </w:p>
     <w:p>
       <w:pPr>
-        <w:pStyle w:val="af1"/>
+        <w:pStyle w:val="NoSpacing"/>
         <w:numPr>
           <w:ilvl w:val="0"/>
           <w:numId w:val="10"/>
@@ -1584,7 +1591,7 @@
     </w:p>
     <w:p>
       <w:pPr>
-        <w:pStyle w:val="af1"/>
+        <w:pStyle w:val="NoSpacing"/>
         <w:numPr>
           <w:ilvl w:val="0"/>
           <w:numId w:val="10"/>
@@ -1608,7 +1615,7 @@
     </w:p>
     <w:p>
       <w:pPr>
-        <w:pStyle w:val="af1"/>
+        <w:pStyle w:val="NoSpacing"/>
         <w:numPr>
           <w:ilvl w:val="0"/>
           <w:numId w:val="10"/>
@@ -1635,7 +1642,7 @@
     </w:p>
     <w:p>
       <w:pPr>
-        <w:pStyle w:val="af1"/>
+        <w:pStyle w:val="NoSpacing"/>
         <w:numPr>
           <w:ilvl w:val="0"/>
           <w:numId w:val="10"/>
@@ -1665,17 +1672,14 @@
     </w:p>
     <w:p>
       <w:pPr>
-        <w:pStyle w:val="af1"/>
+        <w:pStyle w:val="NoSpacing"/>
         <w:numPr>
           <w:ilvl w:val="0"/>
           <w:numId w:val="10"/>
         </w:numPr>
       </w:pPr>
       <w:r>
-        <w:t>Диаметр верхней</w:t>
-      </w:r>
-      <w:r>
-        <w:t xml:space="preserve"> части головы</w:t>
+        <w:t>Диаметр верхней части головы</w:t>
       </w:r>
       <w:r>
         <w:t>:</w:t>
@@ -1701,7 +1705,7 @@
     </w:p>
     <w:p>
       <w:pPr>
-        <w:pStyle w:val="af1"/>
+        <w:pStyle w:val="NoSpacing"/>
         <w:numPr>
           <w:ilvl w:val="0"/>
           <w:numId w:val="10"/>
@@ -1720,13 +1724,7 @@
         <w:t>0</w:t>
       </w:r>
       <w:r>
-        <w:t>%</w:t>
-      </w:r>
-      <w:r>
-        <w:t xml:space="preserve"> до 3</w:t>
-      </w:r>
-      <w:r>
-        <w:t>0% высоты фигуры</w:t>
+        <w:t>% до 30% высоты фигуры</w:t>
       </w:r>
       <w:r>
         <w:t>.</w:t>
@@ -1734,7 +1732,7 @@
     </w:p>
     <w:p>
       <w:pPr>
-        <w:pStyle w:val="a7"/>
+        <w:pStyle w:val="BodyText"/>
         <w:ind w:firstLine="851"/>
         <w:jc w:val="both"/>
         <w:rPr>
@@ -1756,7 +1754,7 @@
     </w:p>
     <w:p>
       <w:pPr>
-        <w:pStyle w:val="a7"/>
+        <w:pStyle w:val="BodyText"/>
         <w:jc w:val="center"/>
         <w:rPr>
           <w:rFonts w:ascii="Times New Roman" w:hAnsi="Times New Roman" w:cs="Times New Roman"/>
@@ -1827,7 +1825,7 @@
     </w:p>
     <w:p>
       <w:pPr>
-        <w:pStyle w:val="a7"/>
+        <w:pStyle w:val="BodyText"/>
         <w:jc w:val="center"/>
         <w:rPr>
           <w:rFonts w:ascii="Times New Roman" w:hAnsi="Times New Roman" w:cs="Times New Roman"/>
@@ -1839,7 +1837,7 @@
     </w:p>
     <w:p>
       <w:pPr>
-        <w:pStyle w:val="a7"/>
+        <w:pStyle w:val="BodyText"/>
         <w:jc w:val="center"/>
         <w:rPr>
           <w:rFonts w:ascii="Times New Roman" w:hAnsi="Times New Roman" w:cs="Times New Roman"/>
@@ -1860,7 +1858,7 @@
     </w:p>
     <w:p>
       <w:pPr>
-        <w:pStyle w:val="a7"/>
+        <w:pStyle w:val="BodyText"/>
         <w:jc w:val="center"/>
         <w:rPr>
           <w:rFonts w:ascii="Times New Roman" w:hAnsi="Times New Roman" w:cs="Times New Roman"/>
@@ -1872,7 +1870,7 @@
     </w:p>
     <w:p>
       <w:pPr>
-        <w:pStyle w:val="11"/>
+        <w:pStyle w:val="1"/>
         <w:tabs>
           <w:tab w:val="left" w:pos="5670"/>
         </w:tabs>
@@ -1904,7 +1902,7 @@
     </w:p>
     <w:p>
       <w:pPr>
-        <w:pStyle w:val="11"/>
+        <w:pStyle w:val="1"/>
         <w:tabs>
           <w:tab w:val="left" w:pos="5670"/>
         </w:tabs>
@@ -1938,7 +1936,7 @@
     </w:p>
     <w:p>
       <w:pPr>
-        <w:pStyle w:val="11"/>
+        <w:pStyle w:val="1"/>
         <w:tabs>
           <w:tab w:val="left" w:pos="5670"/>
         </w:tabs>
@@ -1958,12 +1956,22 @@
           <w:szCs w:val="28"/>
         </w:rPr>
         <w:tab/>
-        <w:t>_____________ А. А. Калентьев</w:t>
-      </w:r>
-    </w:p>
-    <w:p>
-      <w:pPr>
-        <w:pStyle w:val="11"/>
+        <w:t xml:space="preserve">_____________ А. А. </w:t>
+      </w:r>
+      <w:proofErr w:type="spellStart"/>
+      <w:r>
+        <w:rPr>
+          <w:color w:val="000000"/>
+          <w:sz w:val="28"/>
+          <w:szCs w:val="28"/>
+        </w:rPr>
+        <w:t>Калентьев</w:t>
+      </w:r>
+      <w:proofErr w:type="spellEnd"/>
+    </w:p>
+    <w:p>
+      <w:pPr>
+        <w:pStyle w:val="1"/>
         <w:tabs>
           <w:tab w:val="left" w:pos="5670"/>
         </w:tabs>
@@ -1983,12 +1991,30 @@
           <w:szCs w:val="28"/>
         </w:rPr>
         <w:tab/>
-        <w:t>«_____»____________2021 г.</w:t>
-      </w:r>
-    </w:p>
-    <w:p>
-      <w:pPr>
-        <w:pStyle w:val="11"/>
+        <w:t>«____</w:t>
+      </w:r>
+      <w:proofErr w:type="gramStart"/>
+      <w:r>
+        <w:rPr>
+          <w:color w:val="000000"/>
+          <w:sz w:val="28"/>
+          <w:szCs w:val="28"/>
+        </w:rPr>
+        <w:t>_»_</w:t>
+      </w:r>
+      <w:proofErr w:type="gramEnd"/>
+      <w:r>
+        <w:rPr>
+          <w:color w:val="000000"/>
+          <w:sz w:val="28"/>
+          <w:szCs w:val="28"/>
+        </w:rPr>
+        <w:t>___________2021 г.</w:t>
+      </w:r>
+    </w:p>
+    <w:p>
+      <w:pPr>
+        <w:pStyle w:val="1"/>
         <w:tabs>
           <w:tab w:val="left" w:pos="5670"/>
         </w:tabs>
@@ -2004,7 +2030,7 @@
     </w:p>
     <w:p>
       <w:pPr>
-        <w:pStyle w:val="11"/>
+        <w:pStyle w:val="1"/>
         <w:tabs>
           <w:tab w:val="left" w:pos="5670"/>
         </w:tabs>
@@ -2029,7 +2055,7 @@
     </w:p>
     <w:p>
       <w:pPr>
-        <w:pStyle w:val="11"/>
+        <w:pStyle w:val="1"/>
         <w:tabs>
           <w:tab w:val="left" w:pos="5670"/>
         </w:tabs>
@@ -2055,7 +2081,7 @@
     </w:p>
     <w:p>
       <w:pPr>
-        <w:pStyle w:val="11"/>
+        <w:pStyle w:val="1"/>
         <w:tabs>
           <w:tab w:val="left" w:pos="5670"/>
         </w:tabs>
@@ -2088,7 +2114,7 @@
     </w:p>
     <w:p>
       <w:pPr>
-        <w:pStyle w:val="11"/>
+        <w:pStyle w:val="1"/>
         <w:tabs>
           <w:tab w:val="left" w:pos="5670"/>
         </w:tabs>
@@ -2113,7 +2139,25 @@
           <w:sz w:val="28"/>
           <w:szCs w:val="28"/>
         </w:rPr>
-        <w:t>«_____»____________2021 г.</w:t>
+        <w:t>«____</w:t>
+      </w:r>
+      <w:proofErr w:type="gramStart"/>
+      <w:r>
+        <w:rPr>
+          <w:color w:val="000000"/>
+          <w:sz w:val="28"/>
+          <w:szCs w:val="28"/>
+        </w:rPr>
+        <w:t>_»_</w:t>
+      </w:r>
+      <w:proofErr w:type="gramEnd"/>
+      <w:r>
+        <w:rPr>
+          <w:color w:val="000000"/>
+          <w:sz w:val="28"/>
+          <w:szCs w:val="28"/>
+        </w:rPr>
+        <w:t>___________2021 г.</w:t>
       </w:r>
     </w:p>
     <w:sectPr>
@@ -2126,22 +2170,8 @@
 </w:document>
 </file>
 
-<file path=word/commentsExtensible.xml><?xml version="1.0" encoding="utf-8"?>
-<w16cex:commentsExtensible xmlns:wpc="http://schemas.microsoft.com/office/word/2010/wordprocessingCanvas" xmlns:cx="http://schemas.microsoft.com/office/drawing/2014/chartex" xmlns:cx1="http://schemas.microsoft.com/office/drawing/2015/9/8/chartex" xmlns:cx2="http://schemas.microsoft.com/office/drawing/2015/10/21/chartex" xmlns:cx3="http://schemas.microsoft.com/office/drawing/2016/5/9/chartex" xmlns:cx4="http://schemas.microsoft.com/office/drawing/2016/5/10/chartex" xmlns:cx5="http://schemas.microsoft.com/office/drawing/2016/5/11/chartex" xmlns:cx6="http://schemas.microsoft.com/office/drawing/2016/5/12/chartex" xmlns:cx7="http://schemas.microsoft.com/office/drawing/2016/5/13/chartex" xmlns:cx8="http://schemas.microsoft.com/office/drawing/2016/5/14/chartex" xmlns:mc="http://schemas.openxmlformats.org/markup-compatibility/2006" xmlns:aink="http://schemas.microsoft.com/office/drawing/2016/ink" xmlns:am3d="http://schemas.microsoft.com/office/drawing/2017/model3d" xmlns:o="urn:schemas-microsoft-com:office:office" xmlns:r="http://schemas.openxmlformats.org/officeDocument/2006/relationships" xmlns:m="http://schemas.openxmlformats.org/officeDocument/2006/math" xmlns:v="urn:schemas-microsoft-com:vml" xmlns:wp14="http://schemas.microsoft.com/office/word/2010/wordprocessingDrawing" xmlns:wp="http://schemas.openxmlformats.org/drawingml/2006/wordprocessingDrawing" xmlns:w10="urn:schemas-microsoft-com:office:word" xmlns:w="http://schemas.openxmlformats.org/wordprocessingml/2006/main" xmlns:w14="http://schemas.microsoft.com/office/word/2010/wordml" xmlns:w15="http://schemas.microsoft.com/office/word/2012/wordml" xmlns:w16cex="http://schemas.microsoft.com/office/word/2018/wordml/cex" xmlns:w16cid="http://schemas.microsoft.com/office/word/2016/wordml/cid" xmlns:w16="http://schemas.microsoft.com/office/word/2018/wordml" xmlns:w16sdtdh="http://schemas.microsoft.com/office/word/2020/wordml/sdtdatahash" xmlns:w16se="http://schemas.microsoft.com/office/word/2015/wordml/symex" xmlns:wpg="http://schemas.microsoft.com/office/word/2010/wordprocessingGroup" xmlns:wpi="http://schemas.microsoft.com/office/word/2010/wordprocessingInk" xmlns:wne="http://schemas.microsoft.com/office/word/2006/wordml" xmlns:wps="http://schemas.microsoft.com/office/word/2010/wordprocessingShape" mc:Ignorable="w14 w15 w16se w16cid w16 w16cex w16sdtdh wp14">
-  <w16cex:commentExtensible w16cex:durableId="2526C73F" w16cex:dateUtc="2021-10-29T12:17:00Z"/>
-  <w16cex:commentExtensible w16cex:durableId="2526C760" w16cex:dateUtc="2021-10-29T12:17:00Z"/>
-</w16cex:commentsExtensible>
-</file>
-
-<file path=word/commentsIds.xml><?xml version="1.0" encoding="utf-8"?>
-<w16cid:commentsIds xmlns:wpc="http://schemas.microsoft.com/office/word/2010/wordprocessingCanvas" xmlns:cx="http://schemas.microsoft.com/office/drawing/2014/chartex" xmlns:cx1="http://schemas.microsoft.com/office/drawing/2015/9/8/chartex" xmlns:cx2="http://schemas.microsoft.com/office/drawing/2015/10/21/chartex" xmlns:cx3="http://schemas.microsoft.com/office/drawing/2016/5/9/chartex" xmlns:cx4="http://schemas.microsoft.com/office/drawing/2016/5/10/chartex" xmlns:cx5="http://schemas.microsoft.com/office/drawing/2016/5/11/chartex" xmlns:cx6="http://schemas.microsoft.com/office/drawing/2016/5/12/chartex" xmlns:cx7="http://schemas.microsoft.com/office/drawing/2016/5/13/chartex" xmlns:cx8="http://schemas.microsoft.com/office/drawing/2016/5/14/chartex" xmlns:mc="http://schemas.openxmlformats.org/markup-compatibility/2006" xmlns:aink="http://schemas.microsoft.com/office/drawing/2016/ink" xmlns:am3d="http://schemas.microsoft.com/office/drawing/2017/model3d" xmlns:o="urn:schemas-microsoft-com:office:office" xmlns:r="http://schemas.openxmlformats.org/officeDocument/2006/relationships" xmlns:m="http://schemas.openxmlformats.org/officeDocument/2006/math" xmlns:v="urn:schemas-microsoft-com:vml" xmlns:wp14="http://schemas.microsoft.com/office/word/2010/wordprocessingDrawing" xmlns:wp="http://schemas.openxmlformats.org/drawingml/2006/wordprocessingDrawing" xmlns:w10="urn:schemas-microsoft-com:office:word" xmlns:w="http://schemas.openxmlformats.org/wordprocessingml/2006/main" xmlns:w14="http://schemas.microsoft.com/office/word/2010/wordml" xmlns:w15="http://schemas.microsoft.com/office/word/2012/wordml" xmlns:w16cex="http://schemas.microsoft.com/office/word/2018/wordml/cex" xmlns:w16cid="http://schemas.microsoft.com/office/word/2016/wordml/cid" xmlns:w16="http://schemas.microsoft.com/office/word/2018/wordml" xmlns:w16sdtdh="http://schemas.microsoft.com/office/word/2020/wordml/sdtdatahash" xmlns:w16se="http://schemas.microsoft.com/office/word/2015/wordml/symex" xmlns:wpg="http://schemas.microsoft.com/office/word/2010/wordprocessingGroup" xmlns:wpi="http://schemas.microsoft.com/office/word/2010/wordprocessingInk" xmlns:wne="http://schemas.microsoft.com/office/word/2006/wordml" xmlns:wps="http://schemas.microsoft.com/office/word/2010/wordprocessingShape" mc:Ignorable="w14 w15 w16se w16cid w16 w16cex w16sdtdh wp14">
-  <w16cid:commentId w16cid:paraId="4A4E6023" w16cid:durableId="2526C73F"/>
-  <w16cid:commentId w16cid:paraId="52281737" w16cid:durableId="2526C760"/>
-</w16cid:commentsIds>
-</file>
-
 <file path=word/numbering.xml><?xml version="1.0" encoding="utf-8"?>
-<w:numbering xmlns:wpc="http://schemas.microsoft.com/office/word/2010/wordprocessingCanvas" xmlns:cx="http://schemas.microsoft.com/office/drawing/2014/chartex" xmlns:mc="http://schemas.openxmlformats.org/markup-compatibility/2006" xmlns:o="urn:schemas-microsoft-com:office:office" xmlns:r="http://schemas.openxmlformats.org/officeDocument/2006/relationships" xmlns:m="http://schemas.openxmlformats.org/officeDocument/2006/math" xmlns:v="urn:schemas-microsoft-com:vml" xmlns:wp14="http://schemas.microsoft.com/office/word/2010/wordprocessingDrawing" xmlns:wp="http://schemas.openxmlformats.org/drawingml/2006/wordprocessingDrawing" xmlns:w10="urn:schemas-microsoft-com:office:word" xmlns:w="http://schemas.openxmlformats.org/wordprocessingml/2006/main" xmlns:w14="http://schemas.microsoft.com/office/word/2010/wordml" xmlns:w15="http://schemas.microsoft.com/office/word/2012/wordml" xmlns:w16se="http://schemas.microsoft.com/office/word/2015/wordml/symex" xmlns:wpg="http://schemas.microsoft.com/office/word/2010/wordprocessingGroup" xmlns:wpi="http://schemas.microsoft.com/office/word/2010/wordprocessingInk" xmlns:wne="http://schemas.microsoft.com/office/word/2006/wordml" xmlns:wps="http://schemas.microsoft.com/office/word/2010/wordprocessingShape" mc:Ignorable="w14 w15 w16se wp14">
+<w:numbering xmlns:wpc="http://schemas.microsoft.com/office/word/2010/wordprocessingCanvas" xmlns:cx="http://schemas.microsoft.com/office/drawing/2014/chartex" xmlns:cx1="http://schemas.microsoft.com/office/drawing/2015/9/8/chartex" xmlns:cx2="http://schemas.microsoft.com/office/drawing/2015/10/21/chartex" xmlns:cx3="http://schemas.microsoft.com/office/drawing/2016/5/9/chartex" xmlns:cx4="http://schemas.microsoft.com/office/drawing/2016/5/10/chartex" xmlns:cx5="http://schemas.microsoft.com/office/drawing/2016/5/11/chartex" xmlns:cx6="http://schemas.microsoft.com/office/drawing/2016/5/12/chartex" xmlns:cx7="http://schemas.microsoft.com/office/drawing/2016/5/13/chartex" xmlns:cx8="http://schemas.microsoft.com/office/drawing/2016/5/14/chartex" xmlns:mc="http://schemas.openxmlformats.org/markup-compatibility/2006" xmlns:aink="http://schemas.microsoft.com/office/drawing/2016/ink" xmlns:am3d="http://schemas.microsoft.com/office/drawing/2017/model3d" xmlns:o="urn:schemas-microsoft-com:office:office" xmlns:r="http://schemas.openxmlformats.org/officeDocument/2006/relationships" xmlns:m="http://schemas.openxmlformats.org/officeDocument/2006/math" xmlns:v="urn:schemas-microsoft-com:vml" xmlns:wp14="http://schemas.microsoft.com/office/word/2010/wordprocessingDrawing" xmlns:wp="http://schemas.openxmlformats.org/drawingml/2006/wordprocessingDrawing" xmlns:w10="urn:schemas-microsoft-com:office:word" xmlns:w="http://schemas.openxmlformats.org/wordprocessingml/2006/main" xmlns:w14="http://schemas.microsoft.com/office/word/2010/wordml" xmlns:w15="http://schemas.microsoft.com/office/word/2012/wordml" xmlns:w16cex="http://schemas.microsoft.com/office/word/2018/wordml/cex" xmlns:w16cid="http://schemas.microsoft.com/office/word/2016/wordml/cid" xmlns:w16="http://schemas.microsoft.com/office/word/2018/wordml" xmlns:w16sdtdh="http://schemas.microsoft.com/office/word/2020/wordml/sdtdatahash" xmlns:w16se="http://schemas.microsoft.com/office/word/2015/wordml/symex" xmlns:wpg="http://schemas.microsoft.com/office/word/2010/wordprocessingGroup" xmlns:wpi="http://schemas.microsoft.com/office/word/2010/wordprocessingInk" xmlns:wne="http://schemas.microsoft.com/office/word/2006/wordml" xmlns:wps="http://schemas.microsoft.com/office/word/2010/wordprocessingShape" mc:Ignorable="w14 w15 w16se w16cid w16 w16cex w16sdtdh wp14">
   <w:abstractNum w:abstractNumId="0" w15:restartNumberingAfterBreak="0">
     <w:nsid w:val="090C3DE5"/>
     <w:multiLevelType w:val="hybridMultilevel"/>
@@ -3223,7 +3253,7 @@
 </file>
 
 <file path=word/styles.xml><?xml version="1.0" encoding="utf-8"?>
-<w:styles xmlns:mc="http://schemas.openxmlformats.org/markup-compatibility/2006" xmlns:r="http://schemas.openxmlformats.org/officeDocument/2006/relationships" xmlns:w="http://schemas.openxmlformats.org/wordprocessingml/2006/main" xmlns:w14="http://schemas.microsoft.com/office/word/2010/wordml" xmlns:w15="http://schemas.microsoft.com/office/word/2012/wordml" xmlns:w16se="http://schemas.microsoft.com/office/word/2015/wordml/symex" mc:Ignorable="w14 w15 w16se">
+<w:styles xmlns:mc="http://schemas.openxmlformats.org/markup-compatibility/2006" xmlns:r="http://schemas.openxmlformats.org/officeDocument/2006/relationships" xmlns:w="http://schemas.openxmlformats.org/wordprocessingml/2006/main" xmlns:w14="http://schemas.microsoft.com/office/word/2010/wordml" xmlns:w15="http://schemas.microsoft.com/office/word/2012/wordml" xmlns:w16cex="http://schemas.microsoft.com/office/word/2018/wordml/cex" xmlns:w16cid="http://schemas.microsoft.com/office/word/2016/wordml/cid" xmlns:w16="http://schemas.microsoft.com/office/word/2018/wordml" xmlns:w16sdtdh="http://schemas.microsoft.com/office/word/2020/wordml/sdtdatahash" xmlns:w16se="http://schemas.microsoft.com/office/word/2015/wordml/symex" mc:Ignorable="w14 w15 w16se w16cid w16 w16cex w16sdtdh">
   <w:docDefaults>
     <w:rPrDefault>
       <w:rPr>
@@ -3241,7 +3271,7 @@
       </w:pPr>
     </w:pPrDefault>
   </w:docDefaults>
-  <w:latentStyles w:defLockedState="0" w:defUIPriority="99" w:defSemiHidden="0" w:defUnhideWhenUsed="0" w:defQFormat="0" w:count="371">
+  <w:latentStyles w:defLockedState="0" w:defUIPriority="99" w:defSemiHidden="0" w:defUnhideWhenUsed="0" w:defQFormat="0" w:count="376">
     <w:lsdException w:name="Normal" w:uiPriority="0" w:qFormat="1"/>
     <w:lsdException w:name="heading 1" w:uiPriority="0" w:qFormat="1"/>
     <w:lsdException w:name="heading 2" w:semiHidden="1" w:uiPriority="0" w:unhideWhenUsed="1" w:qFormat="1"/>
@@ -3347,7 +3377,6 @@
     <w:lsdException w:name="HTML Sample" w:semiHidden="1" w:unhideWhenUsed="1"/>
     <w:lsdException w:name="HTML Typewriter" w:semiHidden="1" w:unhideWhenUsed="1"/>
     <w:lsdException w:name="HTML Variable" w:semiHidden="1" w:unhideWhenUsed="1"/>
-    <w:lsdException w:name="Normal Table" w:semiHidden="1" w:unhideWhenUsed="1"/>
     <w:lsdException w:name="annotation subject" w:semiHidden="1" w:unhideWhenUsed="1"/>
     <w:lsdException w:name="No List" w:semiHidden="1" w:unhideWhenUsed="1"/>
     <w:lsdException w:name="Outline List 1" w:semiHidden="1" w:unhideWhenUsed="1"/>
@@ -3390,11 +3419,8 @@
     <w:lsdException w:name="Table Contemporary" w:semiHidden="1" w:unhideWhenUsed="1"/>
     <w:lsdException w:name="Table Elegant" w:semiHidden="1" w:unhideWhenUsed="1"/>
     <w:lsdException w:name="Table Professional" w:semiHidden="1" w:unhideWhenUsed="1"/>
-    <w:lsdException w:name="Table Subtle 1" w:semiHidden="1" w:unhideWhenUsed="1"/>
     <w:lsdException w:name="Table Subtle 2" w:semiHidden="1" w:unhideWhenUsed="1"/>
     <w:lsdException w:name="Table Web 1" w:semiHidden="1" w:unhideWhenUsed="1"/>
-    <w:lsdException w:name="Table Web 2" w:semiHidden="1" w:unhideWhenUsed="1"/>
-    <w:lsdException w:name="Table Web 3" w:semiHidden="1" w:unhideWhenUsed="1"/>
     <w:lsdException w:name="Balloon Text" w:semiHidden="1" w:unhideWhenUsed="1"/>
     <w:lsdException w:name="Table Grid" w:uiPriority="39"/>
     <w:lsdException w:name="Table Theme" w:semiHidden="1" w:unhideWhenUsed="1"/>
@@ -3613,8 +3639,13 @@
     <w:lsdException w:name="List Table 5 Dark Accent 6" w:uiPriority="50"/>
     <w:lsdException w:name="List Table 6 Colorful Accent 6" w:uiPriority="51"/>
     <w:lsdException w:name="List Table 7 Colorful Accent 6" w:uiPriority="52"/>
+    <w:lsdException w:name="Mention" w:semiHidden="1" w:unhideWhenUsed="1"/>
+    <w:lsdException w:name="Smart Hyperlink" w:semiHidden="1" w:unhideWhenUsed="1"/>
+    <w:lsdException w:name="Hashtag" w:semiHidden="1" w:unhideWhenUsed="1"/>
+    <w:lsdException w:name="Unresolved Mention" w:semiHidden="1" w:unhideWhenUsed="1"/>
+    <w:lsdException w:name="Smart Link" w:semiHidden="1" w:unhideWhenUsed="1"/>
   </w:latentStyles>
-  <w:style w:type="paragraph" w:default="1" w:styleId="a">
+  <w:style w:type="paragraph" w:default="1" w:styleId="Normal">
     <w:name w:val="Normal"/>
     <w:aliases w:val="Текст Документа"/>
     <w:qFormat/>
@@ -3631,11 +3662,11 @@
       <w:lang w:eastAsia="ru-RU"/>
     </w:rPr>
   </w:style>
-  <w:style w:type="paragraph" w:styleId="1">
+  <w:style w:type="paragraph" w:styleId="Heading1">
     <w:name w:val="heading 1"/>
     <w:aliases w:val="Раздел Заголовок"/>
-    <w:basedOn w:val="a"/>
-    <w:link w:val="10"/>
+    <w:basedOn w:val="Normal"/>
+    <w:link w:val="Heading1Char"/>
     <w:qFormat/>
     <w:rsid w:val="00697F81"/>
     <w:pPr>
@@ -3650,12 +3681,12 @@
       <w:szCs w:val="48"/>
     </w:rPr>
   </w:style>
-  <w:style w:type="paragraph" w:styleId="2">
+  <w:style w:type="paragraph" w:styleId="Heading2">
     <w:name w:val="heading 2"/>
     <w:aliases w:val="Подраздел Заголовок"/>
-    <w:basedOn w:val="a"/>
-    <w:next w:val="a"/>
-    <w:link w:val="20"/>
+    <w:basedOn w:val="Normal"/>
+    <w:next w:val="Normal"/>
+    <w:link w:val="Heading2Char"/>
     <w:unhideWhenUsed/>
     <w:qFormat/>
     <w:rsid w:val="00697F81"/>
@@ -3673,11 +3704,11 @@
       <w:szCs w:val="26"/>
     </w:rPr>
   </w:style>
-  <w:style w:type="paragraph" w:styleId="3">
+  <w:style w:type="paragraph" w:styleId="Heading3">
     <w:name w:val="heading 3"/>
-    <w:basedOn w:val="a"/>
-    <w:next w:val="a"/>
-    <w:link w:val="30"/>
+    <w:basedOn w:val="Normal"/>
+    <w:next w:val="Normal"/>
+    <w:link w:val="Heading3Char"/>
     <w:qFormat/>
     <w:rsid w:val="00697F81"/>
     <w:pPr>
@@ -3690,13 +3721,13 @@
       <w:u w:val="single"/>
     </w:rPr>
   </w:style>
-  <w:style w:type="character" w:default="1" w:styleId="a0">
+  <w:style w:type="character" w:default="1" w:styleId="DefaultParagraphFont">
     <w:name w:val="Default Paragraph Font"/>
     <w:uiPriority w:val="1"/>
     <w:semiHidden/>
     <w:unhideWhenUsed/>
   </w:style>
-  <w:style w:type="table" w:default="1" w:styleId="a1">
+  <w:style w:type="table" w:default="1" w:styleId="TableNormal">
     <w:name w:val="Normal Table"/>
     <w:uiPriority w:val="99"/>
     <w:semiHidden/>
@@ -3711,17 +3742,17 @@
       </w:tblCellMar>
     </w:tblPr>
   </w:style>
-  <w:style w:type="numbering" w:default="1" w:styleId="a2">
+  <w:style w:type="numbering" w:default="1" w:styleId="NoList">
     <w:name w:val="No List"/>
     <w:uiPriority w:val="99"/>
     <w:semiHidden/>
     <w:unhideWhenUsed/>
   </w:style>
-  <w:style w:type="character" w:customStyle="1" w:styleId="10">
-    <w:name w:val="Заголовок 1 Знак"/>
-    <w:aliases w:val="Раздел Заголовок Знак"/>
-    <w:basedOn w:val="a0"/>
-    <w:link w:val="1"/>
+  <w:style w:type="character" w:customStyle="1" w:styleId="Heading1Char">
+    <w:name w:val="Heading 1 Char"/>
+    <w:aliases w:val="Раздел Заголовок Char"/>
+    <w:basedOn w:val="DefaultParagraphFont"/>
+    <w:link w:val="Heading1"/>
     <w:rsid w:val="00697F81"/>
     <w:rPr>
       <w:rFonts w:ascii="Times New Roman" w:hAnsi="Times New Roman" w:cs="Times New Roman"/>
@@ -3733,11 +3764,11 @@
       <w:lang w:eastAsia="ru-RU"/>
     </w:rPr>
   </w:style>
-  <w:style w:type="character" w:customStyle="1" w:styleId="20">
-    <w:name w:val="Заголовок 2 Знак"/>
-    <w:aliases w:val="Подраздел Заголовок Знак"/>
-    <w:basedOn w:val="a0"/>
-    <w:link w:val="2"/>
+  <w:style w:type="character" w:customStyle="1" w:styleId="Heading2Char">
+    <w:name w:val="Heading 2 Char"/>
+    <w:aliases w:val="Подраздел Заголовок Char"/>
+    <w:basedOn w:val="DefaultParagraphFont"/>
+    <w:link w:val="Heading2"/>
     <w:rsid w:val="00697F81"/>
     <w:rPr>
       <w:rFonts w:ascii="Times New Roman" w:eastAsiaTheme="majorEastAsia" w:hAnsi="Times New Roman" w:cstheme="majorBidi"/>
@@ -3747,10 +3778,10 @@
       <w:lang w:eastAsia="ru-RU"/>
     </w:rPr>
   </w:style>
-  <w:style w:type="paragraph" w:customStyle="1" w:styleId="a3">
+  <w:style w:type="paragraph" w:customStyle="1" w:styleId="a">
     <w:name w:val="Код Программы"/>
-    <w:basedOn w:val="a"/>
-    <w:link w:val="a4"/>
+    <w:basedOn w:val="Normal"/>
+    <w:link w:val="a0"/>
     <w:qFormat/>
     <w:rsid w:val="00E8602A"/>
     <w:rPr>
@@ -3759,10 +3790,10 @@
       <w:lang w:val="en-US"/>
     </w:rPr>
   </w:style>
-  <w:style w:type="character" w:customStyle="1" w:styleId="a4">
+  <w:style w:type="character" w:customStyle="1" w:styleId="a0">
     <w:name w:val="Код Программы Знак"/>
-    <w:basedOn w:val="a0"/>
-    <w:link w:val="a3"/>
+    <w:basedOn w:val="DefaultParagraphFont"/>
+    <w:link w:val="a"/>
     <w:rsid w:val="00E8602A"/>
     <w:rPr>
       <w:rFonts w:ascii="Consolas" w:hAnsi="Consolas" w:cs="Times New Roman"/>
@@ -3771,10 +3802,10 @@
       <w:lang w:val="en-US" w:eastAsia="ru-RU"/>
     </w:rPr>
   </w:style>
-  <w:style w:type="character" w:customStyle="1" w:styleId="30">
-    <w:name w:val="Заголовок 3 Знак"/>
-    <w:basedOn w:val="a0"/>
-    <w:link w:val="3"/>
+  <w:style w:type="character" w:customStyle="1" w:styleId="Heading3Char">
+    <w:name w:val="Heading 3 Char"/>
+    <w:basedOn w:val="DefaultParagraphFont"/>
+    <w:link w:val="Heading3"/>
     <w:rsid w:val="00697F81"/>
     <w:rPr>
       <w:rFonts w:ascii="Arial" w:hAnsi="Arial" w:cs="Arial"/>
@@ -3784,10 +3815,10 @@
       <w:lang w:eastAsia="ru-RU"/>
     </w:rPr>
   </w:style>
-  <w:style w:type="paragraph" w:styleId="a5">
+  <w:style w:type="paragraph" w:styleId="BodyTextIndent">
     <w:name w:val="Body Text Indent"/>
-    <w:basedOn w:val="a"/>
-    <w:link w:val="a6"/>
+    <w:basedOn w:val="Normal"/>
+    <w:link w:val="BodyTextIndentChar"/>
     <w:rsid w:val="00697F81"/>
     <w:pPr>
       <w:ind w:left="567"/>
@@ -3796,10 +3827,10 @@
       <w:szCs w:val="20"/>
     </w:rPr>
   </w:style>
-  <w:style w:type="character" w:customStyle="1" w:styleId="a6">
-    <w:name w:val="Основной текст с отступом Знак"/>
-    <w:basedOn w:val="a0"/>
-    <w:link w:val="a5"/>
+  <w:style w:type="character" w:customStyle="1" w:styleId="BodyTextIndentChar">
+    <w:name w:val="Body Text Indent Char"/>
+    <w:basedOn w:val="DefaultParagraphFont"/>
+    <w:link w:val="BodyTextIndent"/>
     <w:rsid w:val="00697F81"/>
     <w:rPr>
       <w:rFonts w:ascii="Times New Roman" w:hAnsi="Times New Roman" w:cs="Times New Roman"/>
@@ -3808,10 +3839,10 @@
       <w:lang w:eastAsia="ru-RU"/>
     </w:rPr>
   </w:style>
-  <w:style w:type="paragraph" w:styleId="a7">
+  <w:style w:type="paragraph" w:styleId="BodyText">
     <w:name w:val="Body Text"/>
-    <w:basedOn w:val="a"/>
-    <w:link w:val="a8"/>
+    <w:basedOn w:val="Normal"/>
+    <w:link w:val="BodyTextChar"/>
     <w:rsid w:val="00697F81"/>
     <w:pPr>
       <w:spacing w:line="360" w:lineRule="auto"/>
@@ -3821,10 +3852,10 @@
       <w:sz w:val="20"/>
     </w:rPr>
   </w:style>
-  <w:style w:type="character" w:customStyle="1" w:styleId="a8">
-    <w:name w:val="Основной текст Знак"/>
-    <w:basedOn w:val="a0"/>
-    <w:link w:val="a7"/>
+  <w:style w:type="character" w:customStyle="1" w:styleId="BodyTextChar">
+    <w:name w:val="Body Text Char"/>
+    <w:basedOn w:val="DefaultParagraphFont"/>
+    <w:link w:val="BodyText"/>
     <w:rsid w:val="00697F81"/>
     <w:rPr>
       <w:rFonts w:ascii="Arial" w:hAnsi="Arial" w:cs="Arial"/>
@@ -3833,9 +3864,9 @@
       <w:lang w:eastAsia="ru-RU"/>
     </w:rPr>
   </w:style>
-  <w:style w:type="paragraph" w:customStyle="1" w:styleId="11">
+  <w:style w:type="paragraph" w:customStyle="1" w:styleId="1">
     <w:name w:val="Обычный (веб)1"/>
-    <w:basedOn w:val="a"/>
+    <w:basedOn w:val="Normal"/>
     <w:uiPriority w:val="99"/>
     <w:unhideWhenUsed/>
     <w:rsid w:val="00697F81"/>
@@ -3843,9 +3874,9 @@
       <w:spacing w:before="100" w:beforeAutospacing="1" w:after="100" w:afterAutospacing="1"/>
     </w:pPr>
   </w:style>
-  <w:style w:type="paragraph" w:styleId="a9">
+  <w:style w:type="paragraph" w:styleId="ListParagraph">
     <w:name w:val="List Paragraph"/>
-    <w:basedOn w:val="a"/>
+    <w:basedOn w:val="Normal"/>
     <w:uiPriority w:val="34"/>
     <w:qFormat/>
     <w:rsid w:val="00697F81"/>
@@ -3854,9 +3885,9 @@
       <w:contextualSpacing/>
     </w:pPr>
   </w:style>
-  <w:style w:type="character" w:styleId="aa">
+  <w:style w:type="character" w:styleId="CommentReference">
     <w:name w:val="annotation reference"/>
-    <w:basedOn w:val="a0"/>
+    <w:basedOn w:val="DefaultParagraphFont"/>
     <w:uiPriority w:val="99"/>
     <w:semiHidden/>
     <w:unhideWhenUsed/>
@@ -3866,10 +3897,10 @@
       <w:szCs w:val="16"/>
     </w:rPr>
   </w:style>
-  <w:style w:type="paragraph" w:styleId="ab">
+  <w:style w:type="paragraph" w:styleId="CommentText">
     <w:name w:val="annotation text"/>
-    <w:basedOn w:val="a"/>
-    <w:link w:val="ac"/>
+    <w:basedOn w:val="Normal"/>
+    <w:link w:val="CommentTextChar"/>
     <w:uiPriority w:val="99"/>
     <w:semiHidden/>
     <w:unhideWhenUsed/>
@@ -3879,10 +3910,10 @@
       <w:szCs w:val="20"/>
     </w:rPr>
   </w:style>
-  <w:style w:type="character" w:customStyle="1" w:styleId="ac">
-    <w:name w:val="Текст примечания Знак"/>
-    <w:basedOn w:val="a0"/>
-    <w:link w:val="ab"/>
+  <w:style w:type="character" w:customStyle="1" w:styleId="CommentTextChar">
+    <w:name w:val="Comment Text Char"/>
+    <w:basedOn w:val="DefaultParagraphFont"/>
+    <w:link w:val="CommentText"/>
     <w:uiPriority w:val="99"/>
     <w:semiHidden/>
     <w:rsid w:val="00BA20BC"/>
@@ -3893,11 +3924,11 @@
       <w:lang w:eastAsia="ru-RU"/>
     </w:rPr>
   </w:style>
-  <w:style w:type="paragraph" w:styleId="ad">
+  <w:style w:type="paragraph" w:styleId="CommentSubject">
     <w:name w:val="annotation subject"/>
-    <w:basedOn w:val="ab"/>
-    <w:next w:val="ab"/>
-    <w:link w:val="ae"/>
+    <w:basedOn w:val="CommentText"/>
+    <w:next w:val="CommentText"/>
+    <w:link w:val="CommentSubjectChar"/>
     <w:uiPriority w:val="99"/>
     <w:semiHidden/>
     <w:unhideWhenUsed/>
@@ -3907,10 +3938,10 @@
       <w:bCs/>
     </w:rPr>
   </w:style>
-  <w:style w:type="character" w:customStyle="1" w:styleId="ae">
-    <w:name w:val="Тема примечания Знак"/>
-    <w:basedOn w:val="ac"/>
-    <w:link w:val="ad"/>
+  <w:style w:type="character" w:customStyle="1" w:styleId="CommentSubjectChar">
+    <w:name w:val="Comment Subject Char"/>
+    <w:basedOn w:val="CommentTextChar"/>
+    <w:link w:val="CommentSubject"/>
     <w:uiPriority w:val="99"/>
     <w:semiHidden/>
     <w:rsid w:val="00BA20BC"/>
@@ -3923,10 +3954,10 @@
       <w:lang w:eastAsia="ru-RU"/>
     </w:rPr>
   </w:style>
-  <w:style w:type="paragraph" w:styleId="af">
+  <w:style w:type="paragraph" w:styleId="BalloonText">
     <w:name w:val="Balloon Text"/>
-    <w:basedOn w:val="a"/>
-    <w:link w:val="af0"/>
+    <w:basedOn w:val="Normal"/>
+    <w:link w:val="BalloonTextChar"/>
     <w:uiPriority w:val="99"/>
     <w:semiHidden/>
     <w:unhideWhenUsed/>
@@ -3937,10 +3968,10 @@
       <w:szCs w:val="18"/>
     </w:rPr>
   </w:style>
-  <w:style w:type="character" w:customStyle="1" w:styleId="af0">
-    <w:name w:val="Текст выноски Знак"/>
-    <w:basedOn w:val="a0"/>
-    <w:link w:val="af"/>
+  <w:style w:type="character" w:customStyle="1" w:styleId="BalloonTextChar">
+    <w:name w:val="Balloon Text Char"/>
+    <w:basedOn w:val="DefaultParagraphFont"/>
+    <w:link w:val="BalloonText"/>
     <w:uiPriority w:val="99"/>
     <w:semiHidden/>
     <w:rsid w:val="002E4191"/>
@@ -3951,7 +3982,7 @@
       <w:lang w:eastAsia="ru-RU"/>
     </w:rPr>
   </w:style>
-  <w:style w:type="paragraph" w:styleId="af1">
+  <w:style w:type="paragraph" w:styleId="NoSpacing">
     <w:name w:val="No Spacing"/>
     <w:aliases w:val="Без отступа"/>
     <w:uiPriority w:val="1"/>

--- a/Техзадание.docx
+++ b/Техзадание.docx
@@ -1,10 +1,10 @@
 
 <file path=word/document.xml><?xml version="1.0" encoding="utf-8"?>
-<w:document xmlns:wpc="http://schemas.microsoft.com/office/word/2010/wordprocessingCanvas" xmlns:cx="http://schemas.microsoft.com/office/drawing/2014/chartex" xmlns:cx1="http://schemas.microsoft.com/office/drawing/2015/9/8/chartex" xmlns:cx2="http://schemas.microsoft.com/office/drawing/2015/10/21/chartex" xmlns:cx3="http://schemas.microsoft.com/office/drawing/2016/5/9/chartex" xmlns:cx4="http://schemas.microsoft.com/office/drawing/2016/5/10/chartex" xmlns:cx5="http://schemas.microsoft.com/office/drawing/2016/5/11/chartex" xmlns:cx6="http://schemas.microsoft.com/office/drawing/2016/5/12/chartex" xmlns:cx7="http://schemas.microsoft.com/office/drawing/2016/5/13/chartex" xmlns:cx8="http://schemas.microsoft.com/office/drawing/2016/5/14/chartex" xmlns:mc="http://schemas.openxmlformats.org/markup-compatibility/2006" xmlns:aink="http://schemas.microsoft.com/office/drawing/2016/ink" xmlns:am3d="http://schemas.microsoft.com/office/drawing/2017/model3d" xmlns:o="urn:schemas-microsoft-com:office:office" xmlns:r="http://schemas.openxmlformats.org/officeDocument/2006/relationships" xmlns:m="http://schemas.openxmlformats.org/officeDocument/2006/math" xmlns:v="urn:schemas-microsoft-com:vml" xmlns:wp14="http://schemas.microsoft.com/office/word/2010/wordprocessingDrawing" xmlns:wp="http://schemas.openxmlformats.org/drawingml/2006/wordprocessingDrawing" xmlns:w10="urn:schemas-microsoft-com:office:word" xmlns:w="http://schemas.openxmlformats.org/wordprocessingml/2006/main" xmlns:w14="http://schemas.microsoft.com/office/word/2010/wordml" xmlns:w15="http://schemas.microsoft.com/office/word/2012/wordml" xmlns:w16cex="http://schemas.microsoft.com/office/word/2018/wordml/cex" xmlns:w16cid="http://schemas.microsoft.com/office/word/2016/wordml/cid" xmlns:w16="http://schemas.microsoft.com/office/word/2018/wordml" xmlns:w16sdtdh="http://schemas.microsoft.com/office/word/2020/wordml/sdtdatahash" xmlns:w16se="http://schemas.microsoft.com/office/word/2015/wordml/symex" xmlns:wpg="http://schemas.microsoft.com/office/word/2010/wordprocessingGroup" xmlns:wpi="http://schemas.microsoft.com/office/word/2010/wordprocessingInk" xmlns:wne="http://schemas.microsoft.com/office/word/2006/wordml" xmlns:wps="http://schemas.microsoft.com/office/word/2010/wordprocessingShape" mc:Ignorable="w14 w15 w16se w16cid w16 w16cex w16sdtdh wp14">
+<w:document xmlns:wpc="http://schemas.microsoft.com/office/word/2010/wordprocessingCanvas" xmlns:cx="http://schemas.microsoft.com/office/drawing/2014/chartex" xmlns:mc="http://schemas.openxmlformats.org/markup-compatibility/2006" xmlns:o="urn:schemas-microsoft-com:office:office" xmlns:r="http://schemas.openxmlformats.org/officeDocument/2006/relationships" xmlns:m="http://schemas.openxmlformats.org/officeDocument/2006/math" xmlns:v="urn:schemas-microsoft-com:vml" xmlns:wp14="http://schemas.microsoft.com/office/word/2010/wordprocessingDrawing" xmlns:wp="http://schemas.openxmlformats.org/drawingml/2006/wordprocessingDrawing" xmlns:w10="urn:schemas-microsoft-com:office:word" xmlns:w="http://schemas.openxmlformats.org/wordprocessingml/2006/main" xmlns:w14="http://schemas.microsoft.com/office/word/2010/wordml" xmlns:w15="http://schemas.microsoft.com/office/word/2012/wordml" xmlns:w16se="http://schemas.microsoft.com/office/word/2015/wordml/symex" xmlns:wpg="http://schemas.microsoft.com/office/word/2010/wordprocessingGroup" xmlns:wpi="http://schemas.microsoft.com/office/word/2010/wordprocessingInk" xmlns:wne="http://schemas.microsoft.com/office/word/2006/wordml" xmlns:wps="http://schemas.microsoft.com/office/word/2010/wordprocessingShape" mc:Ignorable="w14 w15 w16se wp14">
   <w:body>
     <w:p>
       <w:pPr>
-        <w:pStyle w:val="Heading2"/>
+        <w:pStyle w:val="2"/>
       </w:pPr>
       <w:r>
         <w:t>ТЕХНИЧЕСКОЕ ЗАДАНИЕ</w:t>
@@ -12,7 +12,7 @@
     </w:p>
     <w:p>
       <w:pPr>
-        <w:pStyle w:val="Heading2"/>
+        <w:pStyle w:val="2"/>
       </w:pPr>
       <w:r>
         <w:t>на разработку плагина моделирования зубчатой шестерни</w:t>
@@ -20,7 +20,7 @@
     </w:p>
     <w:p>
       <w:pPr>
-        <w:pStyle w:val="Heading2"/>
+        <w:pStyle w:val="2"/>
       </w:pPr>
       <w:r>
         <w:t>для системы «</w:t>
@@ -40,7 +40,7 @@
     </w:p>
     <w:p>
       <w:pPr>
-        <w:pStyle w:val="Heading2"/>
+        <w:pStyle w:val="2"/>
         <w:ind w:firstLine="851"/>
         <w:jc w:val="both"/>
         <w:rPr>
@@ -53,7 +53,7 @@
     </w:p>
     <w:p>
       <w:pPr>
-        <w:pStyle w:val="Heading2"/>
+        <w:pStyle w:val="2"/>
       </w:pPr>
       <w:r>
         <w:t xml:space="preserve">1 </w:t>
@@ -143,7 +143,7 @@
           </w:tcPr>
           <w:p>
             <w:pPr>
-              <w:pStyle w:val="BodyTextIndent"/>
+              <w:pStyle w:val="a5"/>
               <w:tabs>
                 <w:tab w:val="left" w:pos="34"/>
               </w:tabs>
@@ -165,7 +165,7 @@
           </w:tcPr>
           <w:p>
             <w:pPr>
-              <w:pStyle w:val="BodyTextIndent"/>
+              <w:pStyle w:val="a5"/>
               <w:spacing w:line="360" w:lineRule="auto"/>
               <w:ind w:left="0"/>
               <w:jc w:val="both"/>
@@ -192,7 +192,7 @@
           </w:tcPr>
           <w:p>
             <w:pPr>
-              <w:pStyle w:val="BodyTextIndent"/>
+              <w:pStyle w:val="a5"/>
               <w:spacing w:line="360" w:lineRule="auto"/>
               <w:ind w:left="0"/>
               <w:jc w:val="both"/>
@@ -221,7 +221,7 @@
           </w:tcPr>
           <w:p>
             <w:pPr>
-              <w:pStyle w:val="BodyTextIndent"/>
+              <w:pStyle w:val="a5"/>
               <w:spacing w:line="360" w:lineRule="auto"/>
               <w:ind w:left="0"/>
               <w:jc w:val="both"/>
@@ -246,7 +246,7 @@
           </w:tcPr>
           <w:p>
             <w:pPr>
-              <w:pStyle w:val="BodyTextIndent"/>
+              <w:pStyle w:val="a5"/>
               <w:spacing w:line="360" w:lineRule="auto"/>
               <w:ind w:left="0"/>
               <w:jc w:val="both"/>
@@ -262,6 +262,7 @@
               </w:rPr>
               <w:t xml:space="preserve">Выбор темы и создание </w:t>
             </w:r>
+            <w:proofErr w:type="spellStart"/>
             <w:r>
               <w:rPr>
                 <w:sz w:val="28"/>
@@ -270,12 +271,29 @@
               </w:rPr>
               <w:t>git</w:t>
             </w:r>
+            <w:proofErr w:type="spellEnd"/>
             <w:r>
               <w:rPr>
                 <w:sz w:val="28"/>
                 <w:szCs w:val="28"/>
               </w:rPr>
-              <w:t xml:space="preserve"> репозитория,</w:t>
+              <w:t xml:space="preserve"> </w:t>
+            </w:r>
+            <w:proofErr w:type="spellStart"/>
+            <w:r>
+              <w:rPr>
+                <w:sz w:val="28"/>
+                <w:szCs w:val="28"/>
+              </w:rPr>
+              <w:t>репозитория</w:t>
+            </w:r>
+            <w:proofErr w:type="spellEnd"/>
+            <w:r>
+              <w:rPr>
+                <w:sz w:val="28"/>
+                <w:szCs w:val="28"/>
+              </w:rPr>
+              <w:t>,</w:t>
             </w:r>
           </w:p>
         </w:tc>
@@ -286,7 +304,7 @@
           </w:tcPr>
           <w:p>
             <w:pPr>
-              <w:pStyle w:val="BodyTextIndent"/>
+              <w:pStyle w:val="a5"/>
               <w:spacing w:line="360" w:lineRule="auto"/>
               <w:ind w:left="0"/>
               <w:jc w:val="both"/>
@@ -313,7 +331,7 @@
           </w:tcPr>
           <w:p>
             <w:pPr>
-              <w:pStyle w:val="BodyTextIndent"/>
+              <w:pStyle w:val="a5"/>
               <w:spacing w:line="360" w:lineRule="auto"/>
               <w:ind w:left="0"/>
               <w:jc w:val="both"/>
@@ -338,7 +356,7 @@
           </w:tcPr>
           <w:p>
             <w:pPr>
-              <w:pStyle w:val="BodyTextIndent"/>
+              <w:pStyle w:val="a5"/>
               <w:spacing w:line="360" w:lineRule="auto"/>
               <w:ind w:left="0"/>
               <w:jc w:val="both"/>
@@ -363,7 +381,7 @@
           </w:tcPr>
           <w:p>
             <w:pPr>
-              <w:pStyle w:val="BodyTextIndent"/>
+              <w:pStyle w:val="a5"/>
               <w:spacing w:line="360" w:lineRule="auto"/>
               <w:ind w:left="0"/>
               <w:jc w:val="both"/>
@@ -390,7 +408,7 @@
           </w:tcPr>
           <w:p>
             <w:pPr>
-              <w:pStyle w:val="BodyTextIndent"/>
+              <w:pStyle w:val="a5"/>
               <w:spacing w:line="360" w:lineRule="auto"/>
               <w:ind w:left="0"/>
               <w:jc w:val="both"/>
@@ -415,7 +433,7 @@
           </w:tcPr>
           <w:p>
             <w:pPr>
-              <w:pStyle w:val="BodyTextIndent"/>
+              <w:pStyle w:val="a5"/>
               <w:spacing w:line="360" w:lineRule="auto"/>
               <w:ind w:left="0"/>
               <w:jc w:val="both"/>
@@ -440,7 +458,7 @@
           </w:tcPr>
           <w:p>
             <w:pPr>
-              <w:pStyle w:val="BodyTextIndent"/>
+              <w:pStyle w:val="a5"/>
               <w:spacing w:line="360" w:lineRule="auto"/>
               <w:ind w:left="0"/>
               <w:jc w:val="both"/>
@@ -467,7 +485,7 @@
           </w:tcPr>
           <w:p>
             <w:pPr>
-              <w:pStyle w:val="BodyTextIndent"/>
+              <w:pStyle w:val="a5"/>
               <w:spacing w:line="360" w:lineRule="auto"/>
               <w:ind w:left="0"/>
               <w:jc w:val="both"/>
@@ -492,7 +510,7 @@
           </w:tcPr>
           <w:p>
             <w:pPr>
-              <w:pStyle w:val="BodyTextIndent"/>
+              <w:pStyle w:val="a5"/>
               <w:spacing w:line="360" w:lineRule="auto"/>
               <w:ind w:left="0"/>
               <w:jc w:val="both"/>
@@ -517,7 +535,7 @@
           </w:tcPr>
           <w:p>
             <w:pPr>
-              <w:pStyle w:val="BodyTextIndent"/>
+              <w:pStyle w:val="a5"/>
               <w:spacing w:line="360" w:lineRule="auto"/>
               <w:ind w:left="0"/>
               <w:jc w:val="both"/>
@@ -551,7 +569,7 @@
           </w:tcPr>
           <w:p>
             <w:pPr>
-              <w:pStyle w:val="BodyTextIndent"/>
+              <w:pStyle w:val="a5"/>
               <w:spacing w:line="360" w:lineRule="auto"/>
               <w:ind w:left="0"/>
               <w:jc w:val="both"/>
@@ -576,7 +594,7 @@
           </w:tcPr>
           <w:p>
             <w:pPr>
-              <w:pStyle w:val="BodyTextIndent"/>
+              <w:pStyle w:val="a5"/>
               <w:spacing w:line="360" w:lineRule="auto"/>
               <w:ind w:left="0"/>
               <w:jc w:val="both"/>
@@ -601,7 +619,7 @@
           </w:tcPr>
           <w:p>
             <w:pPr>
-              <w:pStyle w:val="BodyTextIndent"/>
+              <w:pStyle w:val="a5"/>
               <w:spacing w:line="360" w:lineRule="auto"/>
               <w:ind w:left="0"/>
               <w:jc w:val="both"/>
@@ -623,7 +641,7 @@
     </w:tbl>
     <w:p>
       <w:pPr>
-        <w:pStyle w:val="BodyTextIndent"/>
+        <w:pStyle w:val="a5"/>
         <w:spacing w:line="360" w:lineRule="auto"/>
         <w:ind w:left="0" w:firstLine="851"/>
         <w:jc w:val="both"/>
@@ -635,7 +653,7 @@
     </w:p>
     <w:p>
       <w:pPr>
-        <w:pStyle w:val="Heading2"/>
+        <w:pStyle w:val="2"/>
         <w:numPr>
           <w:ilvl w:val="0"/>
           <w:numId w:val="8"/>
@@ -675,7 +693,7 @@
     </w:p>
     <w:p>
       <w:pPr>
-        <w:pStyle w:val="ListParagraph"/>
+        <w:pStyle w:val="a9"/>
         <w:numPr>
           <w:ilvl w:val="0"/>
           <w:numId w:val="9"/>
@@ -713,7 +731,7 @@
     </w:p>
     <w:p>
       <w:pPr>
-        <w:pStyle w:val="ListParagraph"/>
+        <w:pStyle w:val="a9"/>
         <w:numPr>
           <w:ilvl w:val="0"/>
           <w:numId w:val="9"/>
@@ -780,7 +798,7 @@
     </w:p>
     <w:p>
       <w:pPr>
-        <w:pStyle w:val="ListParagraph"/>
+        <w:pStyle w:val="a9"/>
         <w:numPr>
           <w:ilvl w:val="0"/>
           <w:numId w:val="9"/>
@@ -820,7 +838,7 @@
     </w:p>
     <w:p>
       <w:pPr>
-        <w:pStyle w:val="ListParagraph"/>
+        <w:pStyle w:val="a9"/>
         <w:numPr>
           <w:ilvl w:val="0"/>
           <w:numId w:val="9"/>
@@ -860,14 +878,15 @@
           <w:sz w:val="28"/>
           <w:szCs w:val="28"/>
         </w:rPr>
-        <w:t>х86,</w:t>
-      </w:r>
-      <w:r>
-        <w:rPr>
-          <w:sz w:val="28"/>
-          <w:szCs w:val="28"/>
-        </w:rPr>
-        <w:t xml:space="preserve"> </w:t>
+        <w:t>х</w:t>
+      </w:r>
+      <w:proofErr w:type="gramStart"/>
+      <w:r>
+        <w:rPr>
+          <w:sz w:val="28"/>
+          <w:szCs w:val="28"/>
+        </w:rPr>
+        <w:t>86,</w:t>
       </w:r>
       <w:r>
         <w:rPr>
@@ -877,6 +896,7 @@
         </w:rPr>
         <w:t>x</w:t>
       </w:r>
+      <w:proofErr w:type="gramEnd"/>
       <w:r>
         <w:rPr>
           <w:sz w:val="28"/>
@@ -887,7 +907,7 @@
     </w:p>
     <w:p>
       <w:pPr>
-        <w:pStyle w:val="ListParagraph"/>
+        <w:pStyle w:val="a9"/>
         <w:numPr>
           <w:ilvl w:val="0"/>
           <w:numId w:val="9"/>
@@ -940,7 +960,7 @@
     </w:p>
     <w:p>
       <w:pPr>
-        <w:pStyle w:val="ListParagraph"/>
+        <w:pStyle w:val="a9"/>
         <w:numPr>
           <w:ilvl w:val="0"/>
           <w:numId w:val="9"/>
@@ -1044,7 +1064,7 @@
     </w:p>
     <w:p>
       <w:pPr>
-        <w:pStyle w:val="ListParagraph"/>
+        <w:pStyle w:val="a9"/>
         <w:numPr>
           <w:ilvl w:val="1"/>
           <w:numId w:val="7"/>
@@ -1067,7 +1087,7 @@
     </w:p>
     <w:p>
       <w:pPr>
-        <w:pStyle w:val="ListParagraph"/>
+        <w:pStyle w:val="a9"/>
         <w:numPr>
           <w:ilvl w:val="1"/>
           <w:numId w:val="7"/>
@@ -1135,7 +1155,7 @@
     </w:p>
     <w:p>
       <w:pPr>
-        <w:pStyle w:val="ListParagraph"/>
+        <w:pStyle w:val="a9"/>
         <w:numPr>
           <w:ilvl w:val="1"/>
           <w:numId w:val="7"/>
@@ -1203,7 +1223,7 @@
     </w:p>
     <w:p>
       <w:pPr>
-        <w:pStyle w:val="ListParagraph"/>
+        <w:pStyle w:val="a9"/>
         <w:numPr>
           <w:ilvl w:val="1"/>
           <w:numId w:val="7"/>
@@ -1244,7 +1264,7 @@
     </w:p>
     <w:p>
       <w:pPr>
-        <w:pStyle w:val="Heading2"/>
+        <w:pStyle w:val="2"/>
       </w:pPr>
       <w:r>
         <w:lastRenderedPageBreak/>
@@ -1256,7 +1276,7 @@
     </w:p>
     <w:p>
       <w:pPr>
-        <w:pStyle w:val="BodyText"/>
+        <w:pStyle w:val="a7"/>
         <w:ind w:firstLine="851"/>
         <w:jc w:val="both"/>
         <w:rPr>
@@ -1342,101 +1362,34 @@
     </w:p>
     <w:p>
       <w:pPr>
-        <w:pStyle w:val="BodyText"/>
+        <w:pStyle w:val="a7"/>
         <w:ind w:firstLine="851"/>
         <w:jc w:val="both"/>
         <w:rPr>
           <w:rFonts w:ascii="Times New Roman" w:hAnsi="Times New Roman" w:cs="Times New Roman"/>
-          <w:sz w:val="28"/>
-          <w:szCs w:val="28"/>
-        </w:rPr>
-      </w:pPr>
-      <w:r>
-        <w:rPr>
-          <w:rFonts w:ascii="Times New Roman" w:hAnsi="Times New Roman" w:cs="Times New Roman"/>
-          <w:sz w:val="28"/>
-          <w:szCs w:val="28"/>
-        </w:rPr>
-        <w:t>Образец готовой модели показан на рисунке 1.</w:t>
-      </w:r>
-    </w:p>
-    <w:p>
-      <w:pPr>
-        <w:pStyle w:val="BodyText"/>
-        <w:jc w:val="center"/>
+          <w:noProof/>
+          <w:sz w:val="28"/>
+          <w:szCs w:val="28"/>
+        </w:rPr>
+      </w:pPr>
+      <w:r>
         <w:rPr>
           <w:rFonts w:ascii="Times New Roman" w:hAnsi="Times New Roman" w:cs="Times New Roman"/>
           <w:noProof/>
           <w:sz w:val="28"/>
           <w:szCs w:val="28"/>
         </w:rPr>
-      </w:pPr>
-      <w:r>
-        <w:rPr>
-          <w:noProof/>
-          <w:lang w:val="en-US" w:eastAsia="en-US"/>
-        </w:rPr>
-        <w:drawing>
-          <wp:inline distT="0" distB="0" distL="0" distR="0" wp14:anchorId="6555B695" wp14:editId="254A1DD5">
-            <wp:extent cx="3992495" cy="4213161"/>
-            <wp:effectExtent l="0" t="0" r="8255" b="0"/>
-            <wp:docPr id="3" name="Рисунок 3" descr="https://sun9-64.userapi.com/impg/Mb692Z0kmdkdeUjhcUYuvpbrSn0miot5VyXVcg/CzmrUPEHRiA.jpg?size=622x657&amp;quality=96&amp;sign=5d523fbe9edcb93a78c796df626651df&amp;type=album"/>
-            <wp:cNvGraphicFramePr>
-              <a:graphicFrameLocks xmlns:a="http://schemas.openxmlformats.org/drawingml/2006/main" noChangeAspect="1"/>
-            </wp:cNvGraphicFramePr>
-            <a:graphic xmlns:a="http://schemas.openxmlformats.org/drawingml/2006/main">
-              <a:graphicData uri="http://schemas.openxmlformats.org/drawingml/2006/picture">
-                <pic:pic xmlns:pic="http://schemas.openxmlformats.org/drawingml/2006/picture">
-                  <pic:nvPicPr>
-                    <pic:cNvPr id="0" name="Picture 1" descr="https://sun9-64.userapi.com/impg/Mb692Z0kmdkdeUjhcUYuvpbrSn0miot5VyXVcg/CzmrUPEHRiA.jpg?size=622x657&amp;quality=96&amp;sign=5d523fbe9edcb93a78c796df626651df&amp;type=album"/>
-                    <pic:cNvPicPr>
-                      <a:picLocks noChangeAspect="1" noChangeArrowheads="1"/>
-                    </pic:cNvPicPr>
-                  </pic:nvPicPr>
-                  <pic:blipFill>
-                    <a:blip r:embed="rId5">
-                      <a:extLst>
-                        <a:ext uri="{28A0092B-C50C-407E-A947-70E740481C1C}">
-                          <a14:useLocalDpi xmlns:a14="http://schemas.microsoft.com/office/drawing/2010/main" val="0"/>
-                        </a:ext>
-                      </a:extLst>
-                    </a:blip>
-                    <a:srcRect/>
-                    <a:stretch>
-                      <a:fillRect/>
-                    </a:stretch>
-                  </pic:blipFill>
-                  <pic:spPr bwMode="auto">
-                    <a:xfrm>
-                      <a:off x="0" y="0"/>
-                      <a:ext cx="4053575" cy="4277617"/>
-                    </a:xfrm>
-                    <a:prstGeom prst="rect">
-                      <a:avLst/>
-                    </a:prstGeom>
-                    <a:noFill/>
-                    <a:ln>
-                      <a:noFill/>
-                    </a:ln>
-                  </pic:spPr>
-                </pic:pic>
-              </a:graphicData>
-            </a:graphic>
-          </wp:inline>
-        </w:drawing>
-      </w:r>
-    </w:p>
-    <w:p>
-      <w:pPr>
-        <w:pStyle w:val="BodyText"/>
-        <w:jc w:val="center"/>
+        <w:t xml:space="preserve">Чертеж модели показан на рисунке </w:t>
+      </w:r>
+      <w:r>
         <w:rPr>
           <w:rFonts w:ascii="Times New Roman" w:hAnsi="Times New Roman" w:cs="Times New Roman"/>
           <w:noProof/>
           <w:sz w:val="28"/>
           <w:szCs w:val="28"/>
         </w:rPr>
-      </w:pPr>
+        <w:t>1</w:t>
+      </w:r>
       <w:r>
         <w:rPr>
           <w:rFonts w:ascii="Times New Roman" w:hAnsi="Times New Roman" w:cs="Times New Roman"/>
@@ -1444,339 +1397,32 @@
           <w:sz w:val="28"/>
           <w:szCs w:val="28"/>
         </w:rPr>
-        <w:t xml:space="preserve">Рисунок 1 – Образец модели </w:t>
-      </w:r>
-      <w:r>
+        <w:t>.</w:t>
+      </w:r>
+    </w:p>
+    <w:p>
+      <w:pPr>
+        <w:pStyle w:val="a7"/>
+        <w:jc w:val="center"/>
         <w:rPr>
           <w:rFonts w:ascii="Times New Roman" w:hAnsi="Times New Roman" w:cs="Times New Roman"/>
           <w:noProof/>
           <w:sz w:val="28"/>
           <w:szCs w:val="28"/>
         </w:rPr>
-        <w:t>шахматного короля</w:t>
-      </w:r>
+      </w:pPr>
       <w:r>
         <w:rPr>
           <w:rFonts w:ascii="Times New Roman" w:hAnsi="Times New Roman" w:cs="Times New Roman"/>
           <w:noProof/>
           <w:sz w:val="28"/>
           <w:szCs w:val="28"/>
-        </w:rPr>
-        <w:t>, созданной в системе «</w:t>
-      </w:r>
-      <w:r>
-        <w:rPr>
-          <w:rFonts w:ascii="Times New Roman" w:hAnsi="Times New Roman" w:cs="Times New Roman"/>
-          <w:noProof/>
-          <w:sz w:val="28"/>
-          <w:szCs w:val="28"/>
-        </w:rPr>
-        <w:t xml:space="preserve">Компас </w:t>
-      </w:r>
-      <w:r>
-        <w:rPr>
-          <w:rFonts w:ascii="Times New Roman" w:hAnsi="Times New Roman" w:cs="Times New Roman"/>
-          <w:noProof/>
-          <w:sz w:val="28"/>
-          <w:szCs w:val="28"/>
-        </w:rPr>
-        <w:t>3</w:t>
-      </w:r>
-      <w:r>
-        <w:rPr>
-          <w:rFonts w:ascii="Times New Roman" w:hAnsi="Times New Roman" w:cs="Times New Roman"/>
-          <w:noProof/>
-          <w:sz w:val="28"/>
-          <w:szCs w:val="28"/>
-          <w:lang w:val="en-US"/>
-        </w:rPr>
-        <w:t>D</w:t>
-      </w:r>
-      <w:r>
-        <w:rPr>
-          <w:rFonts w:ascii="Times New Roman" w:hAnsi="Times New Roman" w:cs="Times New Roman"/>
-          <w:noProof/>
-          <w:sz w:val="28"/>
-          <w:szCs w:val="28"/>
-        </w:rPr>
-        <w:t>»</w:t>
-      </w:r>
-    </w:p>
-    <w:p>
-      <w:pPr>
-        <w:pStyle w:val="NoSpacing"/>
-        <w:ind w:firstLine="426"/>
-      </w:pPr>
-      <w:r>
-        <w:t>— изменяемые параметры для плагина:</w:t>
-      </w:r>
-    </w:p>
-    <w:p>
-      <w:pPr>
-        <w:pStyle w:val="NoSpacing"/>
-        <w:numPr>
-          <w:ilvl w:val="0"/>
-          <w:numId w:val="10"/>
-        </w:numPr>
-      </w:pPr>
-      <w:r>
-        <w:t>Высота фигуры</w:t>
-      </w:r>
-      <w:r>
-        <w:t xml:space="preserve">: </w:t>
-      </w:r>
-      <w:r>
-        <w:t>от 10 мм до 1м</w:t>
-      </w:r>
-      <w:r>
-        <w:t>;</w:t>
-      </w:r>
-    </w:p>
-    <w:p>
-      <w:pPr>
-        <w:pStyle w:val="NoSpacing"/>
-        <w:numPr>
-          <w:ilvl w:val="0"/>
-          <w:numId w:val="10"/>
-        </w:numPr>
-      </w:pPr>
-      <w:r>
-        <w:t>Высота тела</w:t>
-      </w:r>
-      <w:r>
-        <w:t xml:space="preserve">: </w:t>
-      </w:r>
-      <w:r>
-        <w:t>от 50</w:t>
-      </w:r>
-      <w:r>
-        <w:t>% до 60% высоты фигуры</w:t>
-      </w:r>
-      <w:r>
-        <w:t>;</w:t>
-      </w:r>
-    </w:p>
-    <w:p>
-      <w:pPr>
-        <w:pStyle w:val="NoSpacing"/>
-        <w:numPr>
-          <w:ilvl w:val="0"/>
-          <w:numId w:val="10"/>
-        </w:numPr>
-      </w:pPr>
-      <w:r>
-        <w:t xml:space="preserve">Диаметр </w:t>
-      </w:r>
-      <w:r>
-        <w:t xml:space="preserve">нижней части </w:t>
-      </w:r>
-      <w:r>
-        <w:t>основания</w:t>
-      </w:r>
-      <w:r>
-        <w:t>:</w:t>
-      </w:r>
-      <w:r>
-        <w:t xml:space="preserve"> от 50% до</w:t>
-      </w:r>
-      <w:r>
-        <w:t xml:space="preserve"> </w:t>
-      </w:r>
-      <w:r>
-        <w:t>60% высоты фигуры</w:t>
-      </w:r>
-      <w:r>
-        <w:t>;</w:t>
-      </w:r>
-    </w:p>
-    <w:p>
-      <w:pPr>
-        <w:pStyle w:val="NoSpacing"/>
-        <w:numPr>
-          <w:ilvl w:val="0"/>
-          <w:numId w:val="10"/>
-        </w:numPr>
-      </w:pPr>
-      <w:r>
-        <w:t>Диаметр верхней части основания</w:t>
-      </w:r>
-      <w:r>
-        <w:t xml:space="preserve">: </w:t>
-      </w:r>
-      <w:r>
-        <w:t>от 30% до 40</w:t>
-      </w:r>
-      <w:r>
-        <w:t xml:space="preserve">% </w:t>
-      </w:r>
-      <w:r>
-        <w:t>высоты фигуры;</w:t>
-      </w:r>
-    </w:p>
-    <w:p>
-      <w:pPr>
-        <w:pStyle w:val="NoSpacing"/>
-        <w:numPr>
-          <w:ilvl w:val="0"/>
-          <w:numId w:val="10"/>
-        </w:numPr>
-      </w:pPr>
-      <w:r>
-        <w:t>Диаметр нижней</w:t>
-      </w:r>
-      <w:r>
-        <w:t xml:space="preserve"> части головы</w:t>
-      </w:r>
-      <w:r>
-        <w:t xml:space="preserve">: </w:t>
-      </w:r>
-      <w:r>
-        <w:t>от 30% до 3</w:t>
-      </w:r>
-      <w:r>
-        <w:t>5% высоты фигуры</w:t>
-      </w:r>
-      <w:r>
-        <w:t>;</w:t>
-      </w:r>
-    </w:p>
-    <w:p>
-      <w:pPr>
-        <w:pStyle w:val="NoSpacing"/>
-        <w:numPr>
-          <w:ilvl w:val="0"/>
-          <w:numId w:val="10"/>
-        </w:numPr>
-      </w:pPr>
-      <w:r>
-        <w:t>Диаметр средней</w:t>
-      </w:r>
-      <w:r>
-        <w:t xml:space="preserve"> части головы</w:t>
-      </w:r>
-      <w:r>
-        <w:t>:</w:t>
-      </w:r>
-      <w:r>
-        <w:t xml:space="preserve"> от 15% до</w:t>
-      </w:r>
-      <w:r>
-        <w:t xml:space="preserve"> </w:t>
-      </w:r>
-      <w:r>
-        <w:t>18% высоты фигуры</w:t>
-      </w:r>
-      <w:r>
-        <w:t>;</w:t>
-      </w:r>
-    </w:p>
-    <w:p>
-      <w:pPr>
-        <w:pStyle w:val="NoSpacing"/>
-        <w:numPr>
-          <w:ilvl w:val="0"/>
-          <w:numId w:val="10"/>
-        </w:numPr>
-      </w:pPr>
-      <w:r>
-        <w:t>Диаметр верхней части головы</w:t>
-      </w:r>
-      <w:r>
-        <w:t>:</w:t>
-      </w:r>
-      <w:r>
-        <w:t xml:space="preserve"> от 10</w:t>
-      </w:r>
-      <w:r>
-        <w:t>% до</w:t>
-      </w:r>
-      <w:r>
-        <w:t xml:space="preserve"> </w:t>
-      </w:r>
-      <w:r>
-        <w:t>15</w:t>
-      </w:r>
-      <w:r>
-        <w:t>% высоты фигуры</w:t>
-      </w:r>
-      <w:r>
-        <w:t>;</w:t>
-      </w:r>
-    </w:p>
-    <w:p>
-      <w:pPr>
-        <w:pStyle w:val="NoSpacing"/>
-        <w:numPr>
-          <w:ilvl w:val="0"/>
-          <w:numId w:val="10"/>
-        </w:numPr>
-      </w:pPr>
-      <w:r>
-        <w:t>Высота креста</w:t>
-      </w:r>
-      <w:r>
-        <w:t xml:space="preserve">: </w:t>
-      </w:r>
-      <w:r>
-        <w:t>от 2</w:t>
-      </w:r>
-      <w:r>
-        <w:t>0</w:t>
-      </w:r>
-      <w:r>
-        <w:t>% до 30% высоты фигуры</w:t>
-      </w:r>
-      <w:r>
-        <w:t>.</w:t>
-      </w:r>
-    </w:p>
-    <w:p>
-      <w:pPr>
-        <w:pStyle w:val="BodyText"/>
-        <w:ind w:firstLine="851"/>
-        <w:jc w:val="both"/>
-        <w:rPr>
-          <w:rFonts w:ascii="Times New Roman" w:hAnsi="Times New Roman" w:cs="Times New Roman"/>
-          <w:noProof/>
-          <w:sz w:val="28"/>
-          <w:szCs w:val="28"/>
-        </w:rPr>
-      </w:pPr>
-      <w:r>
-        <w:rPr>
-          <w:rFonts w:ascii="Times New Roman" w:hAnsi="Times New Roman" w:cs="Times New Roman"/>
-          <w:noProof/>
-          <w:sz w:val="28"/>
-          <w:szCs w:val="28"/>
-        </w:rPr>
-        <w:t>Чертеж модели показан на рисунке 2.</w:t>
-      </w:r>
-    </w:p>
-    <w:p>
-      <w:pPr>
-        <w:pStyle w:val="BodyText"/>
-        <w:jc w:val="center"/>
-        <w:rPr>
-          <w:rFonts w:ascii="Times New Roman" w:hAnsi="Times New Roman" w:cs="Times New Roman"/>
-          <w:noProof/>
-          <w:sz w:val="28"/>
-          <w:szCs w:val="28"/>
           <w:lang w:val="en-US" w:eastAsia="en-US"/>
         </w:rPr>
-      </w:pPr>
-      <w:r>
-        <w:rPr>
-          <w:rFonts w:ascii="Times New Roman" w:hAnsi="Times New Roman" w:cs="Times New Roman"/>
-          <w:noProof/>
-          <w:sz w:val="28"/>
-          <w:szCs w:val="28"/>
-          <w:lang w:val="en-US" w:eastAsia="en-US"/>
-        </w:rPr>
-        <w:lastRenderedPageBreak/>
         <w:drawing>
-          <wp:inline distT="0" distB="0" distL="0" distR="0" wp14:anchorId="384FC708" wp14:editId="570F36D3">
-            <wp:extent cx="4038600" cy="5650573"/>
-            <wp:effectExtent l="0" t="0" r="0" b="7620"/>
+          <wp:inline distT="0" distB="0" distL="0" distR="0" wp14:anchorId="2E6A255B" wp14:editId="0FA107D4">
+            <wp:extent cx="3568700" cy="4672425"/>
+            <wp:effectExtent l="0" t="0" r="0" b="0"/>
             <wp:docPr id="4" name="Рисунок 4"/>
             <wp:cNvGraphicFramePr>
               <a:graphicFrameLocks xmlns:a="http://schemas.openxmlformats.org/drawingml/2006/main" noChangeAspect="1"/>
@@ -1789,7 +1435,7 @@
                     <pic:cNvPicPr/>
                   </pic:nvPicPr>
                   <pic:blipFill rotWithShape="1">
-                    <a:blip r:embed="rId6" cstate="print">
+                    <a:blip r:embed="rId5" cstate="print">
                       <a:extLst>
                         <a:ext uri="{28A0092B-C50C-407E-A947-70E740481C1C}">
                           <a14:useLocalDpi xmlns:a14="http://schemas.microsoft.com/office/drawing/2010/main" val="0"/>
@@ -1802,7 +1448,7 @@
                   <pic:spPr bwMode="auto">
                     <a:xfrm>
                       <a:off x="0" y="0"/>
-                      <a:ext cx="4048524" cy="5664458"/>
+                      <a:ext cx="3593938" cy="4705469"/>
                     </a:xfrm>
                     <a:prstGeom prst="rect">
                       <a:avLst/>
@@ -1822,22 +1468,19 @@
           </wp:inline>
         </w:drawing>
       </w:r>
-    </w:p>
-    <w:p>
-      <w:pPr>
-        <w:pStyle w:val="BodyText"/>
-        <w:jc w:val="center"/>
+      <w:r>
         <w:rPr>
           <w:rFonts w:ascii="Times New Roman" w:hAnsi="Times New Roman" w:cs="Times New Roman"/>
           <w:noProof/>
           <w:sz w:val="28"/>
           <w:szCs w:val="28"/>
         </w:rPr>
-      </w:pPr>
-    </w:p>
-    <w:p>
-      <w:pPr>
-        <w:pStyle w:val="BodyText"/>
+        <w:t xml:space="preserve"> </w:t>
+      </w:r>
+    </w:p>
+    <w:p>
+      <w:pPr>
+        <w:pStyle w:val="a7"/>
         <w:jc w:val="center"/>
         <w:rPr>
           <w:rFonts w:ascii="Times New Roman" w:hAnsi="Times New Roman" w:cs="Times New Roman"/>
@@ -1853,24 +1496,548 @@
           <w:sz w:val="28"/>
           <w:szCs w:val="28"/>
         </w:rPr>
-        <w:t>Рисунок 2 – Чертеж модели</w:t>
-      </w:r>
-    </w:p>
-    <w:p>
-      <w:pPr>
-        <w:pStyle w:val="BodyText"/>
-        <w:jc w:val="center"/>
+        <w:t>Рисунок 1</w:t>
+      </w:r>
+      <w:r>
         <w:rPr>
           <w:rFonts w:ascii="Times New Roman" w:hAnsi="Times New Roman" w:cs="Times New Roman"/>
           <w:noProof/>
           <w:sz w:val="28"/>
           <w:szCs w:val="28"/>
         </w:rPr>
-      </w:pPr>
-    </w:p>
-    <w:p>
-      <w:pPr>
-        <w:pStyle w:val="1"/>
+        <w:t xml:space="preserve"> – Чертеж модели</w:t>
+      </w:r>
+    </w:p>
+    <w:p>
+      <w:pPr>
+        <w:pStyle w:val="a7"/>
+        <w:ind w:firstLine="426"/>
+        <w:jc w:val="both"/>
+        <w:rPr>
+          <w:rFonts w:ascii="Times New Roman" w:hAnsi="Times New Roman" w:cs="Times New Roman"/>
+          <w:noProof/>
+          <w:sz w:val="28"/>
+          <w:szCs w:val="28"/>
+        </w:rPr>
+      </w:pPr>
+      <w:r>
+        <w:rPr>
+          <w:rFonts w:ascii="Times New Roman" w:hAnsi="Times New Roman" w:cs="Times New Roman"/>
+          <w:sz w:val="28"/>
+          <w:szCs w:val="28"/>
+        </w:rPr>
+        <w:t>На главном экране отображается форма для ввода</w:t>
+      </w:r>
+      <w:r>
+        <w:rPr>
+          <w:rFonts w:ascii="Times New Roman" w:hAnsi="Times New Roman" w:cs="Times New Roman"/>
+          <w:sz w:val="28"/>
+          <w:szCs w:val="28"/>
+        </w:rPr>
+        <w:t xml:space="preserve"> 8</w:t>
+      </w:r>
+      <w:r>
+        <w:rPr>
+          <w:rFonts w:ascii="Times New Roman" w:hAnsi="Times New Roman" w:cs="Times New Roman"/>
+          <w:sz w:val="28"/>
+          <w:szCs w:val="28"/>
+        </w:rPr>
+        <w:t xml:space="preserve"> геометрических параметров, в которые входят</w:t>
+      </w:r>
+      <w:r>
+        <w:t>:</w:t>
+      </w:r>
+    </w:p>
+    <w:p>
+      <w:pPr>
+        <w:pStyle w:val="af1"/>
+        <w:numPr>
+          <w:ilvl w:val="0"/>
+          <w:numId w:val="10"/>
+        </w:numPr>
+      </w:pPr>
+      <w:r>
+        <w:t>Высота фигуры</w:t>
+      </w:r>
+      <w:r>
+        <w:t xml:space="preserve">: </w:t>
+      </w:r>
+      <w:r>
+        <w:t>от 10 мм до 1м</w:t>
+      </w:r>
+      <w:r>
+        <w:t>;</w:t>
+      </w:r>
+    </w:p>
+    <w:p>
+      <w:pPr>
+        <w:pStyle w:val="af1"/>
+        <w:numPr>
+          <w:ilvl w:val="0"/>
+          <w:numId w:val="10"/>
+        </w:numPr>
+      </w:pPr>
+      <w:r>
+        <w:t>Высота тела</w:t>
+      </w:r>
+      <w:r>
+        <w:t xml:space="preserve">: </w:t>
+      </w:r>
+      <w:r>
+        <w:t>от 50</w:t>
+      </w:r>
+      <w:r>
+        <w:t>% до 60% высоты фигуры</w:t>
+      </w:r>
+      <w:r>
+        <w:t>;</w:t>
+      </w:r>
+    </w:p>
+    <w:p>
+      <w:pPr>
+        <w:pStyle w:val="af1"/>
+        <w:numPr>
+          <w:ilvl w:val="0"/>
+          <w:numId w:val="10"/>
+        </w:numPr>
+      </w:pPr>
+      <w:r>
+        <w:t>Диаметр нижней части основания</w:t>
+      </w:r>
+      <w:r>
+        <w:t>:</w:t>
+      </w:r>
+      <w:r>
+        <w:t xml:space="preserve"> от 50% до</w:t>
+      </w:r>
+      <w:r>
+        <w:t xml:space="preserve"> </w:t>
+      </w:r>
+      <w:r>
+        <w:t>60% высоты фигуры</w:t>
+      </w:r>
+      <w:r>
+        <w:t>;</w:t>
+      </w:r>
+    </w:p>
+    <w:p>
+      <w:pPr>
+        <w:pStyle w:val="af1"/>
+        <w:numPr>
+          <w:ilvl w:val="0"/>
+          <w:numId w:val="10"/>
+        </w:numPr>
+      </w:pPr>
+      <w:r>
+        <w:t>Диаметр верхней части основания</w:t>
+      </w:r>
+      <w:r>
+        <w:t xml:space="preserve">: </w:t>
+      </w:r>
+      <w:r>
+        <w:t>от 30% до 40</w:t>
+      </w:r>
+      <w:r>
+        <w:t xml:space="preserve">% </w:t>
+      </w:r>
+      <w:r>
+        <w:t>высоты фигуры;</w:t>
+      </w:r>
+    </w:p>
+    <w:p>
+      <w:pPr>
+        <w:pStyle w:val="af1"/>
+        <w:numPr>
+          <w:ilvl w:val="0"/>
+          <w:numId w:val="10"/>
+        </w:numPr>
+      </w:pPr>
+      <w:r>
+        <w:t>Диаметр нижней части головы</w:t>
+      </w:r>
+      <w:r>
+        <w:t xml:space="preserve">: </w:t>
+      </w:r>
+      <w:r>
+        <w:t>от 30% до 35% высоты фигуры</w:t>
+      </w:r>
+      <w:r>
+        <w:t>;</w:t>
+      </w:r>
+    </w:p>
+    <w:p>
+      <w:pPr>
+        <w:pStyle w:val="af1"/>
+        <w:numPr>
+          <w:ilvl w:val="0"/>
+          <w:numId w:val="10"/>
+        </w:numPr>
+      </w:pPr>
+      <w:r>
+        <w:t>Диаметр средней части головы</w:t>
+      </w:r>
+      <w:r>
+        <w:t>:</w:t>
+      </w:r>
+      <w:r>
+        <w:t xml:space="preserve"> от 15% до</w:t>
+      </w:r>
+      <w:r>
+        <w:t xml:space="preserve"> </w:t>
+      </w:r>
+      <w:r>
+        <w:t>18% высоты фигуры;</w:t>
+      </w:r>
+    </w:p>
+    <w:p>
+      <w:pPr>
+        <w:pStyle w:val="af1"/>
+        <w:numPr>
+          <w:ilvl w:val="0"/>
+          <w:numId w:val="10"/>
+        </w:numPr>
+      </w:pPr>
+      <w:r>
+        <w:t>Диаметр верхней части головы</w:t>
+      </w:r>
+      <w:r>
+        <w:t>:</w:t>
+      </w:r>
+      <w:r>
+        <w:t xml:space="preserve"> от 10% до</w:t>
+      </w:r>
+      <w:r>
+        <w:t xml:space="preserve"> </w:t>
+      </w:r>
+      <w:r>
+        <w:t>15% высоты фигуры</w:t>
+      </w:r>
+      <w:r>
+        <w:t>;</w:t>
+      </w:r>
+    </w:p>
+    <w:p>
+      <w:pPr>
+        <w:pStyle w:val="af1"/>
+        <w:numPr>
+          <w:ilvl w:val="0"/>
+          <w:numId w:val="10"/>
+        </w:numPr>
+      </w:pPr>
+      <w:r>
+        <w:t>Высота креста</w:t>
+      </w:r>
+      <w:r>
+        <w:t xml:space="preserve">: </w:t>
+      </w:r>
+      <w:r>
+        <w:t>от 2</w:t>
+      </w:r>
+      <w:r>
+        <w:t>0</w:t>
+      </w:r>
+      <w:r>
+        <w:t>% до 30% высоты фигуры</w:t>
+      </w:r>
+      <w:r>
+        <w:t>.</w:t>
+      </w:r>
+      <w:bookmarkStart w:id="0" w:name="_GoBack"/>
+      <w:bookmarkEnd w:id="0"/>
+    </w:p>
+    <w:p>
+      <w:pPr>
+        <w:pStyle w:val="af1"/>
+        <w:ind w:left="786" w:firstLine="360"/>
+      </w:pPr>
+      <w:r>
+        <w:lastRenderedPageBreak/>
+        <w:t>После ввода параметров плагин</w:t>
+      </w:r>
+      <w:r>
+        <w:rPr>
+          <w:rFonts w:cs="Times New Roman"/>
+          <w:szCs w:val="28"/>
+        </w:rPr>
+        <w:t xml:space="preserve"> автоматизирует построение модели </w:t>
+      </w:r>
+      <w:r>
+        <w:rPr>
+          <w:rFonts w:cs="Times New Roman"/>
+          <w:szCs w:val="28"/>
+        </w:rPr>
+        <w:t>шахматного короля</w:t>
+      </w:r>
+      <w:r>
+        <w:rPr>
+          <w:rFonts w:cs="Times New Roman"/>
+          <w:szCs w:val="28"/>
+        </w:rPr>
+        <w:t xml:space="preserve"> для системы «</w:t>
+      </w:r>
+      <w:r>
+        <w:rPr>
+          <w:rFonts w:cs="Times New Roman"/>
+          <w:szCs w:val="28"/>
+        </w:rPr>
+        <w:t>Компас-3</w:t>
+      </w:r>
+      <w:r>
+        <w:rPr>
+          <w:rFonts w:cs="Times New Roman"/>
+          <w:szCs w:val="28"/>
+          <w:lang w:val="en-US"/>
+        </w:rPr>
+        <w:t>D</w:t>
+      </w:r>
+      <w:r>
+        <w:rPr>
+          <w:rFonts w:cs="Times New Roman"/>
+          <w:szCs w:val="28"/>
+        </w:rPr>
+        <w:t>».</w:t>
+      </w:r>
+    </w:p>
+    <w:p>
+      <w:pPr>
+        <w:pStyle w:val="a7"/>
+        <w:ind w:firstLine="851"/>
+        <w:jc w:val="both"/>
+        <w:rPr>
+          <w:rFonts w:ascii="Times New Roman" w:hAnsi="Times New Roman" w:cs="Times New Roman"/>
+          <w:sz w:val="28"/>
+          <w:szCs w:val="28"/>
+        </w:rPr>
+      </w:pPr>
+      <w:r>
+        <w:rPr>
+          <w:rFonts w:ascii="Times New Roman" w:hAnsi="Times New Roman" w:cs="Times New Roman"/>
+          <w:sz w:val="28"/>
+          <w:szCs w:val="28"/>
+        </w:rPr>
+        <w:t>Образец гот</w:t>
+      </w:r>
+      <w:r>
+        <w:rPr>
+          <w:rFonts w:ascii="Times New Roman" w:hAnsi="Times New Roman" w:cs="Times New Roman"/>
+          <w:sz w:val="28"/>
+          <w:szCs w:val="28"/>
+        </w:rPr>
+        <w:t>овой модели показан на рисунке 2</w:t>
+      </w:r>
+      <w:r>
+        <w:rPr>
+          <w:rFonts w:ascii="Times New Roman" w:hAnsi="Times New Roman" w:cs="Times New Roman"/>
+          <w:sz w:val="28"/>
+          <w:szCs w:val="28"/>
+        </w:rPr>
+        <w:t>.</w:t>
+      </w:r>
+    </w:p>
+    <w:p>
+      <w:pPr>
+        <w:pStyle w:val="a7"/>
+        <w:jc w:val="center"/>
+        <w:rPr>
+          <w:rFonts w:ascii="Times New Roman" w:hAnsi="Times New Roman" w:cs="Times New Roman"/>
+          <w:noProof/>
+          <w:sz w:val="28"/>
+          <w:szCs w:val="28"/>
+        </w:rPr>
+      </w:pPr>
+      <w:r>
+        <w:rPr>
+          <w:noProof/>
+          <w:lang w:val="en-US" w:eastAsia="en-US"/>
+        </w:rPr>
+        <w:drawing>
+          <wp:inline distT="0" distB="0" distL="0" distR="0" wp14:anchorId="6555B695" wp14:editId="2B427EC6">
+            <wp:extent cx="3694609" cy="3124200"/>
+            <wp:effectExtent l="0" t="0" r="1270" b="0"/>
+            <wp:docPr id="3" name="Рисунок 3" descr="https://sun9-64.userapi.com/impg/Mb692Z0kmdkdeUjhcUYuvpbrSn0miot5VyXVcg/CzmrUPEHRiA.jpg?size=622x657&amp;quality=96&amp;sign=5d523fbe9edcb93a78c796df626651df&amp;type=album"/>
+            <wp:cNvGraphicFramePr>
+              <a:graphicFrameLocks xmlns:a="http://schemas.openxmlformats.org/drawingml/2006/main" noChangeAspect="1"/>
+            </wp:cNvGraphicFramePr>
+            <a:graphic xmlns:a="http://schemas.openxmlformats.org/drawingml/2006/main">
+              <a:graphicData uri="http://schemas.openxmlformats.org/drawingml/2006/picture">
+                <pic:pic xmlns:pic="http://schemas.openxmlformats.org/drawingml/2006/picture">
+                  <pic:nvPicPr>
+                    <pic:cNvPr id="0" name="Picture 1" descr="https://sun9-64.userapi.com/impg/Mb692Z0kmdkdeUjhcUYuvpbrSn0miot5VyXVcg/CzmrUPEHRiA.jpg?size=622x657&amp;quality=96&amp;sign=5d523fbe9edcb93a78c796df626651df&amp;type=album"/>
+                    <pic:cNvPicPr>
+                      <a:picLocks noChangeAspect="1" noChangeArrowheads="1"/>
+                    </pic:cNvPicPr>
+                  </pic:nvPicPr>
+                  <pic:blipFill rotWithShape="1">
+                    <a:blip r:embed="rId6">
+                      <a:extLst>
+                        <a:ext uri="{28A0092B-C50C-407E-A947-70E740481C1C}">
+                          <a14:useLocalDpi xmlns:a14="http://schemas.microsoft.com/office/drawing/2010/main" val="0"/>
+                        </a:ext>
+                      </a:extLst>
+                    </a:blip>
+                    <a:srcRect t="6189" b="13679"/>
+                    <a:stretch/>
+                  </pic:blipFill>
+                  <pic:spPr bwMode="auto">
+                    <a:xfrm>
+                      <a:off x="0" y="0"/>
+                      <a:ext cx="3772915" cy="3190417"/>
+                    </a:xfrm>
+                    <a:prstGeom prst="rect">
+                      <a:avLst/>
+                    </a:prstGeom>
+                    <a:noFill/>
+                    <a:ln>
+                      <a:noFill/>
+                    </a:ln>
+                    <a:extLst>
+                      <a:ext uri="{53640926-AAD7-44D8-BBD7-CCE9431645EC}">
+                        <a14:shadowObscured xmlns:a14="http://schemas.microsoft.com/office/drawing/2010/main"/>
+                      </a:ext>
+                    </a:extLst>
+                  </pic:spPr>
+                </pic:pic>
+              </a:graphicData>
+            </a:graphic>
+          </wp:inline>
+        </w:drawing>
+      </w:r>
+    </w:p>
+    <w:p>
+      <w:pPr>
+        <w:pStyle w:val="a7"/>
+        <w:jc w:val="center"/>
+        <w:rPr>
+          <w:rFonts w:ascii="Times New Roman" w:hAnsi="Times New Roman" w:cs="Times New Roman"/>
+          <w:noProof/>
+          <w:sz w:val="28"/>
+          <w:szCs w:val="28"/>
+        </w:rPr>
+      </w:pPr>
+      <w:r>
+        <w:rPr>
+          <w:rFonts w:ascii="Times New Roman" w:hAnsi="Times New Roman" w:cs="Times New Roman"/>
+          <w:noProof/>
+          <w:sz w:val="28"/>
+          <w:szCs w:val="28"/>
+        </w:rPr>
+        <w:t>Рисунок 2</w:t>
+      </w:r>
+      <w:r>
+        <w:rPr>
+          <w:rFonts w:ascii="Times New Roman" w:hAnsi="Times New Roman" w:cs="Times New Roman"/>
+          <w:noProof/>
+          <w:sz w:val="28"/>
+          <w:szCs w:val="28"/>
+        </w:rPr>
+        <w:t xml:space="preserve"> – Образец модели </w:t>
+      </w:r>
+      <w:r>
+        <w:rPr>
+          <w:rFonts w:ascii="Times New Roman" w:hAnsi="Times New Roman" w:cs="Times New Roman"/>
+          <w:noProof/>
+          <w:sz w:val="28"/>
+          <w:szCs w:val="28"/>
+        </w:rPr>
+        <w:t>шахматного короля</w:t>
+      </w:r>
+      <w:r>
+        <w:rPr>
+          <w:rFonts w:ascii="Times New Roman" w:hAnsi="Times New Roman" w:cs="Times New Roman"/>
+          <w:noProof/>
+          <w:sz w:val="28"/>
+          <w:szCs w:val="28"/>
+        </w:rPr>
+        <w:t>, созданной в системе «</w:t>
+      </w:r>
+      <w:r>
+        <w:rPr>
+          <w:rFonts w:ascii="Times New Roman" w:hAnsi="Times New Roman" w:cs="Times New Roman"/>
+          <w:noProof/>
+          <w:sz w:val="28"/>
+          <w:szCs w:val="28"/>
+        </w:rPr>
+        <w:t xml:space="preserve">Компас </w:t>
+      </w:r>
+      <w:r>
+        <w:rPr>
+          <w:rFonts w:ascii="Times New Roman" w:hAnsi="Times New Roman" w:cs="Times New Roman"/>
+          <w:noProof/>
+          <w:sz w:val="28"/>
+          <w:szCs w:val="28"/>
+        </w:rPr>
+        <w:t>3</w:t>
+      </w:r>
+      <w:r>
+        <w:rPr>
+          <w:rFonts w:ascii="Times New Roman" w:hAnsi="Times New Roman" w:cs="Times New Roman"/>
+          <w:noProof/>
+          <w:sz w:val="28"/>
+          <w:szCs w:val="28"/>
+          <w:lang w:val="en-US"/>
+        </w:rPr>
+        <w:t>D</w:t>
+      </w:r>
+      <w:r>
+        <w:rPr>
+          <w:rFonts w:ascii="Times New Roman" w:hAnsi="Times New Roman" w:cs="Times New Roman"/>
+          <w:noProof/>
+          <w:sz w:val="28"/>
+          <w:szCs w:val="28"/>
+        </w:rPr>
+        <w:t>»</w:t>
+      </w:r>
+    </w:p>
+    <w:p>
+      <w:pPr>
+        <w:pStyle w:val="a7"/>
+        <w:jc w:val="both"/>
+        <w:rPr>
+          <w:rFonts w:ascii="Times New Roman" w:hAnsi="Times New Roman" w:cs="Times New Roman"/>
+          <w:noProof/>
+          <w:sz w:val="28"/>
+          <w:szCs w:val="28"/>
+          <w:lang w:eastAsia="en-US"/>
+        </w:rPr>
+      </w:pPr>
+      <w:r>
+        <w:rPr>
+          <w:rFonts w:ascii="Times New Roman" w:hAnsi="Times New Roman" w:cs="Times New Roman"/>
+          <w:noProof/>
+          <w:sz w:val="28"/>
+          <w:szCs w:val="28"/>
+          <w:lang w:eastAsia="en-US"/>
+        </w:rPr>
+        <w:t>В плагине так же должна присутствовать проверка правильности ввода данных и последующее сообщение при неккоректном вводе.</w:t>
+      </w:r>
+    </w:p>
+    <w:p>
+      <w:pPr>
+        <w:pStyle w:val="a7"/>
+        <w:jc w:val="center"/>
+        <w:rPr>
+          <w:rFonts w:ascii="Times New Roman" w:hAnsi="Times New Roman" w:cs="Times New Roman"/>
+          <w:noProof/>
+          <w:sz w:val="28"/>
+          <w:szCs w:val="28"/>
+        </w:rPr>
+      </w:pPr>
+    </w:p>
+    <w:p>
+      <w:pPr>
+        <w:pStyle w:val="a7"/>
+        <w:jc w:val="center"/>
+        <w:rPr>
+          <w:rFonts w:ascii="Times New Roman" w:hAnsi="Times New Roman" w:cs="Times New Roman"/>
+          <w:noProof/>
+          <w:sz w:val="28"/>
+          <w:szCs w:val="28"/>
+        </w:rPr>
+      </w:pPr>
+    </w:p>
+    <w:p>
+      <w:pPr>
+        <w:pStyle w:val="11"/>
         <w:tabs>
           <w:tab w:val="left" w:pos="5670"/>
         </w:tabs>
@@ -1902,7 +2069,7 @@
     </w:p>
     <w:p>
       <w:pPr>
-        <w:pStyle w:val="1"/>
+        <w:pStyle w:val="11"/>
         <w:tabs>
           <w:tab w:val="left" w:pos="5670"/>
         </w:tabs>
@@ -1936,7 +2103,7 @@
     </w:p>
     <w:p>
       <w:pPr>
-        <w:pStyle w:val="1"/>
+        <w:pStyle w:val="11"/>
         <w:tabs>
           <w:tab w:val="left" w:pos="5670"/>
         </w:tabs>
@@ -1971,7 +2138,7 @@
     </w:p>
     <w:p>
       <w:pPr>
-        <w:pStyle w:val="1"/>
+        <w:pStyle w:val="11"/>
         <w:tabs>
           <w:tab w:val="left" w:pos="5670"/>
         </w:tabs>
@@ -2014,7 +2181,7 @@
     </w:p>
     <w:p>
       <w:pPr>
-        <w:pStyle w:val="1"/>
+        <w:pStyle w:val="11"/>
         <w:tabs>
           <w:tab w:val="left" w:pos="5670"/>
         </w:tabs>
@@ -2030,7 +2197,7 @@
     </w:p>
     <w:p>
       <w:pPr>
-        <w:pStyle w:val="1"/>
+        <w:pStyle w:val="11"/>
         <w:tabs>
           <w:tab w:val="left" w:pos="5670"/>
         </w:tabs>
@@ -2055,7 +2222,7 @@
     </w:p>
     <w:p>
       <w:pPr>
-        <w:pStyle w:val="1"/>
+        <w:pStyle w:val="11"/>
         <w:tabs>
           <w:tab w:val="left" w:pos="5670"/>
         </w:tabs>
@@ -2081,7 +2248,7 @@
     </w:p>
     <w:p>
       <w:pPr>
-        <w:pStyle w:val="1"/>
+        <w:pStyle w:val="11"/>
         <w:tabs>
           <w:tab w:val="left" w:pos="5670"/>
         </w:tabs>
@@ -2114,7 +2281,7 @@
     </w:p>
     <w:p>
       <w:pPr>
-        <w:pStyle w:val="1"/>
+        <w:pStyle w:val="11"/>
         <w:tabs>
           <w:tab w:val="left" w:pos="5670"/>
         </w:tabs>
@@ -2170,8 +2337,22 @@
 </w:document>
 </file>
 
+<file path=word/commentsExtensible.xml><?xml version="1.0" encoding="utf-8"?>
+<w16cex:commentsExtensible xmlns:wpc="http://schemas.microsoft.com/office/word/2010/wordprocessingCanvas" xmlns:cx="http://schemas.microsoft.com/office/drawing/2014/chartex" xmlns:cx1="http://schemas.microsoft.com/office/drawing/2015/9/8/chartex" xmlns:cx2="http://schemas.microsoft.com/office/drawing/2015/10/21/chartex" xmlns:cx3="http://schemas.microsoft.com/office/drawing/2016/5/9/chartex" xmlns:cx4="http://schemas.microsoft.com/office/drawing/2016/5/10/chartex" xmlns:cx5="http://schemas.microsoft.com/office/drawing/2016/5/11/chartex" xmlns:cx6="http://schemas.microsoft.com/office/drawing/2016/5/12/chartex" xmlns:cx7="http://schemas.microsoft.com/office/drawing/2016/5/13/chartex" xmlns:cx8="http://schemas.microsoft.com/office/drawing/2016/5/14/chartex" xmlns:mc="http://schemas.openxmlformats.org/markup-compatibility/2006" xmlns:aink="http://schemas.microsoft.com/office/drawing/2016/ink" xmlns:am3d="http://schemas.microsoft.com/office/drawing/2017/model3d" xmlns:o="urn:schemas-microsoft-com:office:office" xmlns:r="http://schemas.openxmlformats.org/officeDocument/2006/relationships" xmlns:m="http://schemas.openxmlformats.org/officeDocument/2006/math" xmlns:v="urn:schemas-microsoft-com:vml" xmlns:wp14="http://schemas.microsoft.com/office/word/2010/wordprocessingDrawing" xmlns:wp="http://schemas.openxmlformats.org/drawingml/2006/wordprocessingDrawing" xmlns:w10="urn:schemas-microsoft-com:office:word" xmlns:w="http://schemas.openxmlformats.org/wordprocessingml/2006/main" xmlns:w14="http://schemas.microsoft.com/office/word/2010/wordml" xmlns:w15="http://schemas.microsoft.com/office/word/2012/wordml" xmlns:w16cex="http://schemas.microsoft.com/office/word/2018/wordml/cex" xmlns:w16cid="http://schemas.microsoft.com/office/word/2016/wordml/cid" xmlns:w16="http://schemas.microsoft.com/office/word/2018/wordml" xmlns:w16sdtdh="http://schemas.microsoft.com/office/word/2020/wordml/sdtdatahash" xmlns:w16se="http://schemas.microsoft.com/office/word/2015/wordml/symex" xmlns:wpg="http://schemas.microsoft.com/office/word/2010/wordprocessingGroup" xmlns:wpi="http://schemas.microsoft.com/office/word/2010/wordprocessingInk" xmlns:wne="http://schemas.microsoft.com/office/word/2006/wordml" xmlns:wps="http://schemas.microsoft.com/office/word/2010/wordprocessingShape" mc:Ignorable="w14 w15 w16se w16cid w16 w16cex w16sdtdh wp14">
+  <w16cex:commentExtensible w16cex:durableId="2526C73F" w16cex:dateUtc="2021-10-29T12:17:00Z"/>
+  <w16cex:commentExtensible w16cex:durableId="2526C760" w16cex:dateUtc="2021-10-29T12:17:00Z"/>
+</w16cex:commentsExtensible>
+</file>
+
+<file path=word/commentsIds.xml><?xml version="1.0" encoding="utf-8"?>
+<w16cid:commentsIds xmlns:wpc="http://schemas.microsoft.com/office/word/2010/wordprocessingCanvas" xmlns:cx="http://schemas.microsoft.com/office/drawing/2014/chartex" xmlns:cx1="http://schemas.microsoft.com/office/drawing/2015/9/8/chartex" xmlns:cx2="http://schemas.microsoft.com/office/drawing/2015/10/21/chartex" xmlns:cx3="http://schemas.microsoft.com/office/drawing/2016/5/9/chartex" xmlns:cx4="http://schemas.microsoft.com/office/drawing/2016/5/10/chartex" xmlns:cx5="http://schemas.microsoft.com/office/drawing/2016/5/11/chartex" xmlns:cx6="http://schemas.microsoft.com/office/drawing/2016/5/12/chartex" xmlns:cx7="http://schemas.microsoft.com/office/drawing/2016/5/13/chartex" xmlns:cx8="http://schemas.microsoft.com/office/drawing/2016/5/14/chartex" xmlns:mc="http://schemas.openxmlformats.org/markup-compatibility/2006" xmlns:aink="http://schemas.microsoft.com/office/drawing/2016/ink" xmlns:am3d="http://schemas.microsoft.com/office/drawing/2017/model3d" xmlns:o="urn:schemas-microsoft-com:office:office" xmlns:r="http://schemas.openxmlformats.org/officeDocument/2006/relationships" xmlns:m="http://schemas.openxmlformats.org/officeDocument/2006/math" xmlns:v="urn:schemas-microsoft-com:vml" xmlns:wp14="http://schemas.microsoft.com/office/word/2010/wordprocessingDrawing" xmlns:wp="http://schemas.openxmlformats.org/drawingml/2006/wordprocessingDrawing" xmlns:w10="urn:schemas-microsoft-com:office:word" xmlns:w="http://schemas.openxmlformats.org/wordprocessingml/2006/main" xmlns:w14="http://schemas.microsoft.com/office/word/2010/wordml" xmlns:w15="http://schemas.microsoft.com/office/word/2012/wordml" xmlns:w16cex="http://schemas.microsoft.com/office/word/2018/wordml/cex" xmlns:w16cid="http://schemas.microsoft.com/office/word/2016/wordml/cid" xmlns:w16="http://schemas.microsoft.com/office/word/2018/wordml" xmlns:w16sdtdh="http://schemas.microsoft.com/office/word/2020/wordml/sdtdatahash" xmlns:w16se="http://schemas.microsoft.com/office/word/2015/wordml/symex" xmlns:wpg="http://schemas.microsoft.com/office/word/2010/wordprocessingGroup" xmlns:wpi="http://schemas.microsoft.com/office/word/2010/wordprocessingInk" xmlns:wne="http://schemas.microsoft.com/office/word/2006/wordml" xmlns:wps="http://schemas.microsoft.com/office/word/2010/wordprocessingShape" mc:Ignorable="w14 w15 w16se w16cid w16 w16cex w16sdtdh wp14">
+  <w16cid:commentId w16cid:paraId="4A4E6023" w16cid:durableId="2526C73F"/>
+  <w16cid:commentId w16cid:paraId="52281737" w16cid:durableId="2526C760"/>
+</w16cid:commentsIds>
+</file>
+
 <file path=word/numbering.xml><?xml version="1.0" encoding="utf-8"?>
-<w:numbering xmlns:wpc="http://schemas.microsoft.com/office/word/2010/wordprocessingCanvas" xmlns:cx="http://schemas.microsoft.com/office/drawing/2014/chartex" xmlns:cx1="http://schemas.microsoft.com/office/drawing/2015/9/8/chartex" xmlns:cx2="http://schemas.microsoft.com/office/drawing/2015/10/21/chartex" xmlns:cx3="http://schemas.microsoft.com/office/drawing/2016/5/9/chartex" xmlns:cx4="http://schemas.microsoft.com/office/drawing/2016/5/10/chartex" xmlns:cx5="http://schemas.microsoft.com/office/drawing/2016/5/11/chartex" xmlns:cx6="http://schemas.microsoft.com/office/drawing/2016/5/12/chartex" xmlns:cx7="http://schemas.microsoft.com/office/drawing/2016/5/13/chartex" xmlns:cx8="http://schemas.microsoft.com/office/drawing/2016/5/14/chartex" xmlns:mc="http://schemas.openxmlformats.org/markup-compatibility/2006" xmlns:aink="http://schemas.microsoft.com/office/drawing/2016/ink" xmlns:am3d="http://schemas.microsoft.com/office/drawing/2017/model3d" xmlns:o="urn:schemas-microsoft-com:office:office" xmlns:r="http://schemas.openxmlformats.org/officeDocument/2006/relationships" xmlns:m="http://schemas.openxmlformats.org/officeDocument/2006/math" xmlns:v="urn:schemas-microsoft-com:vml" xmlns:wp14="http://schemas.microsoft.com/office/word/2010/wordprocessingDrawing" xmlns:wp="http://schemas.openxmlformats.org/drawingml/2006/wordprocessingDrawing" xmlns:w10="urn:schemas-microsoft-com:office:word" xmlns:w="http://schemas.openxmlformats.org/wordprocessingml/2006/main" xmlns:w14="http://schemas.microsoft.com/office/word/2010/wordml" xmlns:w15="http://schemas.microsoft.com/office/word/2012/wordml" xmlns:w16cex="http://schemas.microsoft.com/office/word/2018/wordml/cex" xmlns:w16cid="http://schemas.microsoft.com/office/word/2016/wordml/cid" xmlns:w16="http://schemas.microsoft.com/office/word/2018/wordml" xmlns:w16sdtdh="http://schemas.microsoft.com/office/word/2020/wordml/sdtdatahash" xmlns:w16se="http://schemas.microsoft.com/office/word/2015/wordml/symex" xmlns:wpg="http://schemas.microsoft.com/office/word/2010/wordprocessingGroup" xmlns:wpi="http://schemas.microsoft.com/office/word/2010/wordprocessingInk" xmlns:wne="http://schemas.microsoft.com/office/word/2006/wordml" xmlns:wps="http://schemas.microsoft.com/office/word/2010/wordprocessingShape" mc:Ignorable="w14 w15 w16se w16cid w16 w16cex w16sdtdh wp14">
+<w:numbering xmlns:wpc="http://schemas.microsoft.com/office/word/2010/wordprocessingCanvas" xmlns:cx="http://schemas.microsoft.com/office/drawing/2014/chartex" xmlns:mc="http://schemas.openxmlformats.org/markup-compatibility/2006" xmlns:o="urn:schemas-microsoft-com:office:office" xmlns:r="http://schemas.openxmlformats.org/officeDocument/2006/relationships" xmlns:m="http://schemas.openxmlformats.org/officeDocument/2006/math" xmlns:v="urn:schemas-microsoft-com:vml" xmlns:wp14="http://schemas.microsoft.com/office/word/2010/wordprocessingDrawing" xmlns:wp="http://schemas.openxmlformats.org/drawingml/2006/wordprocessingDrawing" xmlns:w10="urn:schemas-microsoft-com:office:word" xmlns:w="http://schemas.openxmlformats.org/wordprocessingml/2006/main" xmlns:w14="http://schemas.microsoft.com/office/word/2010/wordml" xmlns:w15="http://schemas.microsoft.com/office/word/2012/wordml" xmlns:w16se="http://schemas.microsoft.com/office/word/2015/wordml/symex" xmlns:wpg="http://schemas.microsoft.com/office/word/2010/wordprocessingGroup" xmlns:wpi="http://schemas.microsoft.com/office/word/2010/wordprocessingInk" xmlns:wne="http://schemas.microsoft.com/office/word/2006/wordml" xmlns:wps="http://schemas.microsoft.com/office/word/2010/wordprocessingShape" mc:Ignorable="w14 w15 w16se wp14">
   <w:abstractNum w:abstractNumId="0" w15:restartNumberingAfterBreak="0">
     <w:nsid w:val="090C3DE5"/>
     <w:multiLevelType w:val="hybridMultilevel"/>
@@ -3253,7 +3434,7 @@
 </file>
 
 <file path=word/styles.xml><?xml version="1.0" encoding="utf-8"?>
-<w:styles xmlns:mc="http://schemas.openxmlformats.org/markup-compatibility/2006" xmlns:r="http://schemas.openxmlformats.org/officeDocument/2006/relationships" xmlns:w="http://schemas.openxmlformats.org/wordprocessingml/2006/main" xmlns:w14="http://schemas.microsoft.com/office/word/2010/wordml" xmlns:w15="http://schemas.microsoft.com/office/word/2012/wordml" xmlns:w16cex="http://schemas.microsoft.com/office/word/2018/wordml/cex" xmlns:w16cid="http://schemas.microsoft.com/office/word/2016/wordml/cid" xmlns:w16="http://schemas.microsoft.com/office/word/2018/wordml" xmlns:w16sdtdh="http://schemas.microsoft.com/office/word/2020/wordml/sdtdatahash" xmlns:w16se="http://schemas.microsoft.com/office/word/2015/wordml/symex" mc:Ignorable="w14 w15 w16se w16cid w16 w16cex w16sdtdh">
+<w:styles xmlns:mc="http://schemas.openxmlformats.org/markup-compatibility/2006" xmlns:r="http://schemas.openxmlformats.org/officeDocument/2006/relationships" xmlns:w="http://schemas.openxmlformats.org/wordprocessingml/2006/main" xmlns:w14="http://schemas.microsoft.com/office/word/2010/wordml" xmlns:w15="http://schemas.microsoft.com/office/word/2012/wordml" xmlns:w16se="http://schemas.microsoft.com/office/word/2015/wordml/symex" mc:Ignorable="w14 w15 w16se">
   <w:docDefaults>
     <w:rPrDefault>
       <w:rPr>
@@ -3271,7 +3452,7 @@
       </w:pPr>
     </w:pPrDefault>
   </w:docDefaults>
-  <w:latentStyles w:defLockedState="0" w:defUIPriority="99" w:defSemiHidden="0" w:defUnhideWhenUsed="0" w:defQFormat="0" w:count="376">
+  <w:latentStyles w:defLockedState="0" w:defUIPriority="99" w:defSemiHidden="0" w:defUnhideWhenUsed="0" w:defQFormat="0" w:count="371">
     <w:lsdException w:name="Normal" w:uiPriority="0" w:qFormat="1"/>
     <w:lsdException w:name="heading 1" w:uiPriority="0" w:qFormat="1"/>
     <w:lsdException w:name="heading 2" w:semiHidden="1" w:uiPriority="0" w:unhideWhenUsed="1" w:qFormat="1"/>
@@ -3377,6 +3558,7 @@
     <w:lsdException w:name="HTML Sample" w:semiHidden="1" w:unhideWhenUsed="1"/>
     <w:lsdException w:name="HTML Typewriter" w:semiHidden="1" w:unhideWhenUsed="1"/>
     <w:lsdException w:name="HTML Variable" w:semiHidden="1" w:unhideWhenUsed="1"/>
+    <w:lsdException w:name="Normal Table" w:semiHidden="1" w:unhideWhenUsed="1"/>
     <w:lsdException w:name="annotation subject" w:semiHidden="1" w:unhideWhenUsed="1"/>
     <w:lsdException w:name="No List" w:semiHidden="1" w:unhideWhenUsed="1"/>
     <w:lsdException w:name="Outline List 1" w:semiHidden="1" w:unhideWhenUsed="1"/>
@@ -3419,8 +3601,11 @@
     <w:lsdException w:name="Table Contemporary" w:semiHidden="1" w:unhideWhenUsed="1"/>
     <w:lsdException w:name="Table Elegant" w:semiHidden="1" w:unhideWhenUsed="1"/>
     <w:lsdException w:name="Table Professional" w:semiHidden="1" w:unhideWhenUsed="1"/>
+    <w:lsdException w:name="Table Subtle 1" w:semiHidden="1" w:unhideWhenUsed="1"/>
     <w:lsdException w:name="Table Subtle 2" w:semiHidden="1" w:unhideWhenUsed="1"/>
     <w:lsdException w:name="Table Web 1" w:semiHidden="1" w:unhideWhenUsed="1"/>
+    <w:lsdException w:name="Table Web 2" w:semiHidden="1" w:unhideWhenUsed="1"/>
+    <w:lsdException w:name="Table Web 3" w:semiHidden="1" w:unhideWhenUsed="1"/>
     <w:lsdException w:name="Balloon Text" w:semiHidden="1" w:unhideWhenUsed="1"/>
     <w:lsdException w:name="Table Grid" w:uiPriority="39"/>
     <w:lsdException w:name="Table Theme" w:semiHidden="1" w:unhideWhenUsed="1"/>
@@ -3639,13 +3824,8 @@
     <w:lsdException w:name="List Table 5 Dark Accent 6" w:uiPriority="50"/>
     <w:lsdException w:name="List Table 6 Colorful Accent 6" w:uiPriority="51"/>
     <w:lsdException w:name="List Table 7 Colorful Accent 6" w:uiPriority="52"/>
-    <w:lsdException w:name="Mention" w:semiHidden="1" w:unhideWhenUsed="1"/>
-    <w:lsdException w:name="Smart Hyperlink" w:semiHidden="1" w:unhideWhenUsed="1"/>
-    <w:lsdException w:name="Hashtag" w:semiHidden="1" w:unhideWhenUsed="1"/>
-    <w:lsdException w:name="Unresolved Mention" w:semiHidden="1" w:unhideWhenUsed="1"/>
-    <w:lsdException w:name="Smart Link" w:semiHidden="1" w:unhideWhenUsed="1"/>
   </w:latentStyles>
-  <w:style w:type="paragraph" w:default="1" w:styleId="Normal">
+  <w:style w:type="paragraph" w:default="1" w:styleId="a">
     <w:name w:val="Normal"/>
     <w:aliases w:val="Текст Документа"/>
     <w:qFormat/>
@@ -3662,11 +3842,11 @@
       <w:lang w:eastAsia="ru-RU"/>
     </w:rPr>
   </w:style>
-  <w:style w:type="paragraph" w:styleId="Heading1">
+  <w:style w:type="paragraph" w:styleId="1">
     <w:name w:val="heading 1"/>
     <w:aliases w:val="Раздел Заголовок"/>
-    <w:basedOn w:val="Normal"/>
-    <w:link w:val="Heading1Char"/>
+    <w:basedOn w:val="a"/>
+    <w:link w:val="10"/>
     <w:qFormat/>
     <w:rsid w:val="00697F81"/>
     <w:pPr>
@@ -3681,12 +3861,12 @@
       <w:szCs w:val="48"/>
     </w:rPr>
   </w:style>
-  <w:style w:type="paragraph" w:styleId="Heading2">
+  <w:style w:type="paragraph" w:styleId="2">
     <w:name w:val="heading 2"/>
     <w:aliases w:val="Подраздел Заголовок"/>
-    <w:basedOn w:val="Normal"/>
-    <w:next w:val="Normal"/>
-    <w:link w:val="Heading2Char"/>
+    <w:basedOn w:val="a"/>
+    <w:next w:val="a"/>
+    <w:link w:val="20"/>
     <w:unhideWhenUsed/>
     <w:qFormat/>
     <w:rsid w:val="00697F81"/>
@@ -3704,11 +3884,11 @@
       <w:szCs w:val="26"/>
     </w:rPr>
   </w:style>
-  <w:style w:type="paragraph" w:styleId="Heading3">
+  <w:style w:type="paragraph" w:styleId="3">
     <w:name w:val="heading 3"/>
-    <w:basedOn w:val="Normal"/>
-    <w:next w:val="Normal"/>
-    <w:link w:val="Heading3Char"/>
+    <w:basedOn w:val="a"/>
+    <w:next w:val="a"/>
+    <w:link w:val="30"/>
     <w:qFormat/>
     <w:rsid w:val="00697F81"/>
     <w:pPr>
@@ -3721,13 +3901,13 @@
       <w:u w:val="single"/>
     </w:rPr>
   </w:style>
-  <w:style w:type="character" w:default="1" w:styleId="DefaultParagraphFont">
+  <w:style w:type="character" w:default="1" w:styleId="a0">
     <w:name w:val="Default Paragraph Font"/>
     <w:uiPriority w:val="1"/>
     <w:semiHidden/>
     <w:unhideWhenUsed/>
   </w:style>
-  <w:style w:type="table" w:default="1" w:styleId="TableNormal">
+  <w:style w:type="table" w:default="1" w:styleId="a1">
     <w:name w:val="Normal Table"/>
     <w:uiPriority w:val="99"/>
     <w:semiHidden/>
@@ -3742,17 +3922,17 @@
       </w:tblCellMar>
     </w:tblPr>
   </w:style>
-  <w:style w:type="numbering" w:default="1" w:styleId="NoList">
+  <w:style w:type="numbering" w:default="1" w:styleId="a2">
     <w:name w:val="No List"/>
     <w:uiPriority w:val="99"/>
     <w:semiHidden/>
     <w:unhideWhenUsed/>
   </w:style>
-  <w:style w:type="character" w:customStyle="1" w:styleId="Heading1Char">
-    <w:name w:val="Heading 1 Char"/>
-    <w:aliases w:val="Раздел Заголовок Char"/>
-    <w:basedOn w:val="DefaultParagraphFont"/>
-    <w:link w:val="Heading1"/>
+  <w:style w:type="character" w:customStyle="1" w:styleId="10">
+    <w:name w:val="Заголовок 1 Знак"/>
+    <w:aliases w:val="Раздел Заголовок Знак"/>
+    <w:basedOn w:val="a0"/>
+    <w:link w:val="1"/>
     <w:rsid w:val="00697F81"/>
     <w:rPr>
       <w:rFonts w:ascii="Times New Roman" w:hAnsi="Times New Roman" w:cs="Times New Roman"/>
@@ -3764,11 +3944,11 @@
       <w:lang w:eastAsia="ru-RU"/>
     </w:rPr>
   </w:style>
-  <w:style w:type="character" w:customStyle="1" w:styleId="Heading2Char">
-    <w:name w:val="Heading 2 Char"/>
-    <w:aliases w:val="Подраздел Заголовок Char"/>
-    <w:basedOn w:val="DefaultParagraphFont"/>
-    <w:link w:val="Heading2"/>
+  <w:style w:type="character" w:customStyle="1" w:styleId="20">
+    <w:name w:val="Заголовок 2 Знак"/>
+    <w:aliases w:val="Подраздел Заголовок Знак"/>
+    <w:basedOn w:val="a0"/>
+    <w:link w:val="2"/>
     <w:rsid w:val="00697F81"/>
     <w:rPr>
       <w:rFonts w:ascii="Times New Roman" w:eastAsiaTheme="majorEastAsia" w:hAnsi="Times New Roman" w:cstheme="majorBidi"/>
@@ -3778,10 +3958,10 @@
       <w:lang w:eastAsia="ru-RU"/>
     </w:rPr>
   </w:style>
-  <w:style w:type="paragraph" w:customStyle="1" w:styleId="a">
+  <w:style w:type="paragraph" w:customStyle="1" w:styleId="a3">
     <w:name w:val="Код Программы"/>
-    <w:basedOn w:val="Normal"/>
-    <w:link w:val="a0"/>
+    <w:basedOn w:val="a"/>
+    <w:link w:val="a4"/>
     <w:qFormat/>
     <w:rsid w:val="00E8602A"/>
     <w:rPr>
@@ -3790,10 +3970,10 @@
       <w:lang w:val="en-US"/>
     </w:rPr>
   </w:style>
-  <w:style w:type="character" w:customStyle="1" w:styleId="a0">
+  <w:style w:type="character" w:customStyle="1" w:styleId="a4">
     <w:name w:val="Код Программы Знак"/>
-    <w:basedOn w:val="DefaultParagraphFont"/>
-    <w:link w:val="a"/>
+    <w:basedOn w:val="a0"/>
+    <w:link w:val="a3"/>
     <w:rsid w:val="00E8602A"/>
     <w:rPr>
       <w:rFonts w:ascii="Consolas" w:hAnsi="Consolas" w:cs="Times New Roman"/>
@@ -3802,10 +3982,10 @@
       <w:lang w:val="en-US" w:eastAsia="ru-RU"/>
     </w:rPr>
   </w:style>
-  <w:style w:type="character" w:customStyle="1" w:styleId="Heading3Char">
-    <w:name w:val="Heading 3 Char"/>
-    <w:basedOn w:val="DefaultParagraphFont"/>
-    <w:link w:val="Heading3"/>
+  <w:style w:type="character" w:customStyle="1" w:styleId="30">
+    <w:name w:val="Заголовок 3 Знак"/>
+    <w:basedOn w:val="a0"/>
+    <w:link w:val="3"/>
     <w:rsid w:val="00697F81"/>
     <w:rPr>
       <w:rFonts w:ascii="Arial" w:hAnsi="Arial" w:cs="Arial"/>
@@ -3815,10 +3995,10 @@
       <w:lang w:eastAsia="ru-RU"/>
     </w:rPr>
   </w:style>
-  <w:style w:type="paragraph" w:styleId="BodyTextIndent">
+  <w:style w:type="paragraph" w:styleId="a5">
     <w:name w:val="Body Text Indent"/>
-    <w:basedOn w:val="Normal"/>
-    <w:link w:val="BodyTextIndentChar"/>
+    <w:basedOn w:val="a"/>
+    <w:link w:val="a6"/>
     <w:rsid w:val="00697F81"/>
     <w:pPr>
       <w:ind w:left="567"/>
@@ -3827,10 +4007,10 @@
       <w:szCs w:val="20"/>
     </w:rPr>
   </w:style>
-  <w:style w:type="character" w:customStyle="1" w:styleId="BodyTextIndentChar">
-    <w:name w:val="Body Text Indent Char"/>
-    <w:basedOn w:val="DefaultParagraphFont"/>
-    <w:link w:val="BodyTextIndent"/>
+  <w:style w:type="character" w:customStyle="1" w:styleId="a6">
+    <w:name w:val="Основной текст с отступом Знак"/>
+    <w:basedOn w:val="a0"/>
+    <w:link w:val="a5"/>
     <w:rsid w:val="00697F81"/>
     <w:rPr>
       <w:rFonts w:ascii="Times New Roman" w:hAnsi="Times New Roman" w:cs="Times New Roman"/>
@@ -3839,10 +4019,10 @@
       <w:lang w:eastAsia="ru-RU"/>
     </w:rPr>
   </w:style>
-  <w:style w:type="paragraph" w:styleId="BodyText">
+  <w:style w:type="paragraph" w:styleId="a7">
     <w:name w:val="Body Text"/>
-    <w:basedOn w:val="Normal"/>
-    <w:link w:val="BodyTextChar"/>
+    <w:basedOn w:val="a"/>
+    <w:link w:val="a8"/>
     <w:rsid w:val="00697F81"/>
     <w:pPr>
       <w:spacing w:line="360" w:lineRule="auto"/>
@@ -3852,10 +4032,10 @@
       <w:sz w:val="20"/>
     </w:rPr>
   </w:style>
-  <w:style w:type="character" w:customStyle="1" w:styleId="BodyTextChar">
-    <w:name w:val="Body Text Char"/>
-    <w:basedOn w:val="DefaultParagraphFont"/>
-    <w:link w:val="BodyText"/>
+  <w:style w:type="character" w:customStyle="1" w:styleId="a8">
+    <w:name w:val="Основной текст Знак"/>
+    <w:basedOn w:val="a0"/>
+    <w:link w:val="a7"/>
     <w:rsid w:val="00697F81"/>
     <w:rPr>
       <w:rFonts w:ascii="Arial" w:hAnsi="Arial" w:cs="Arial"/>
@@ -3864,9 +4044,9 @@
       <w:lang w:eastAsia="ru-RU"/>
     </w:rPr>
   </w:style>
-  <w:style w:type="paragraph" w:customStyle="1" w:styleId="1">
+  <w:style w:type="paragraph" w:customStyle="1" w:styleId="11">
     <w:name w:val="Обычный (веб)1"/>
-    <w:basedOn w:val="Normal"/>
+    <w:basedOn w:val="a"/>
     <w:uiPriority w:val="99"/>
     <w:unhideWhenUsed/>
     <w:rsid w:val="00697F81"/>
@@ -3874,9 +4054,9 @@
       <w:spacing w:before="100" w:beforeAutospacing="1" w:after="100" w:afterAutospacing="1"/>
     </w:pPr>
   </w:style>
-  <w:style w:type="paragraph" w:styleId="ListParagraph">
+  <w:style w:type="paragraph" w:styleId="a9">
     <w:name w:val="List Paragraph"/>
-    <w:basedOn w:val="Normal"/>
+    <w:basedOn w:val="a"/>
     <w:uiPriority w:val="34"/>
     <w:qFormat/>
     <w:rsid w:val="00697F81"/>
@@ -3885,9 +4065,9 @@
       <w:contextualSpacing/>
     </w:pPr>
   </w:style>
-  <w:style w:type="character" w:styleId="CommentReference">
+  <w:style w:type="character" w:styleId="aa">
     <w:name w:val="annotation reference"/>
-    <w:basedOn w:val="DefaultParagraphFont"/>
+    <w:basedOn w:val="a0"/>
     <w:uiPriority w:val="99"/>
     <w:semiHidden/>
     <w:unhideWhenUsed/>
@@ -3897,10 +4077,10 @@
       <w:szCs w:val="16"/>
     </w:rPr>
   </w:style>
-  <w:style w:type="paragraph" w:styleId="CommentText">
+  <w:style w:type="paragraph" w:styleId="ab">
     <w:name w:val="annotation text"/>
-    <w:basedOn w:val="Normal"/>
-    <w:link w:val="CommentTextChar"/>
+    <w:basedOn w:val="a"/>
+    <w:link w:val="ac"/>
     <w:uiPriority w:val="99"/>
     <w:semiHidden/>
     <w:unhideWhenUsed/>
@@ -3910,10 +4090,10 @@
       <w:szCs w:val="20"/>
     </w:rPr>
   </w:style>
-  <w:style w:type="character" w:customStyle="1" w:styleId="CommentTextChar">
-    <w:name w:val="Comment Text Char"/>
-    <w:basedOn w:val="DefaultParagraphFont"/>
-    <w:link w:val="CommentText"/>
+  <w:style w:type="character" w:customStyle="1" w:styleId="ac">
+    <w:name w:val="Текст примечания Знак"/>
+    <w:basedOn w:val="a0"/>
+    <w:link w:val="ab"/>
     <w:uiPriority w:val="99"/>
     <w:semiHidden/>
     <w:rsid w:val="00BA20BC"/>
@@ -3924,11 +4104,11 @@
       <w:lang w:eastAsia="ru-RU"/>
     </w:rPr>
   </w:style>
-  <w:style w:type="paragraph" w:styleId="CommentSubject">
+  <w:style w:type="paragraph" w:styleId="ad">
     <w:name w:val="annotation subject"/>
-    <w:basedOn w:val="CommentText"/>
-    <w:next w:val="CommentText"/>
-    <w:link w:val="CommentSubjectChar"/>
+    <w:basedOn w:val="ab"/>
+    <w:next w:val="ab"/>
+    <w:link w:val="ae"/>
     <w:uiPriority w:val="99"/>
     <w:semiHidden/>
     <w:unhideWhenUsed/>
@@ -3938,10 +4118,10 @@
       <w:bCs/>
     </w:rPr>
   </w:style>
-  <w:style w:type="character" w:customStyle="1" w:styleId="CommentSubjectChar">
-    <w:name w:val="Comment Subject Char"/>
-    <w:basedOn w:val="CommentTextChar"/>
-    <w:link w:val="CommentSubject"/>
+  <w:style w:type="character" w:customStyle="1" w:styleId="ae">
+    <w:name w:val="Тема примечания Знак"/>
+    <w:basedOn w:val="ac"/>
+    <w:link w:val="ad"/>
     <w:uiPriority w:val="99"/>
     <w:semiHidden/>
     <w:rsid w:val="00BA20BC"/>
@@ -3954,10 +4134,10 @@
       <w:lang w:eastAsia="ru-RU"/>
     </w:rPr>
   </w:style>
-  <w:style w:type="paragraph" w:styleId="BalloonText">
+  <w:style w:type="paragraph" w:styleId="af">
     <w:name w:val="Balloon Text"/>
-    <w:basedOn w:val="Normal"/>
-    <w:link w:val="BalloonTextChar"/>
+    <w:basedOn w:val="a"/>
+    <w:link w:val="af0"/>
     <w:uiPriority w:val="99"/>
     <w:semiHidden/>
     <w:unhideWhenUsed/>
@@ -3968,10 +4148,10 @@
       <w:szCs w:val="18"/>
     </w:rPr>
   </w:style>
-  <w:style w:type="character" w:customStyle="1" w:styleId="BalloonTextChar">
-    <w:name w:val="Balloon Text Char"/>
-    <w:basedOn w:val="DefaultParagraphFont"/>
-    <w:link w:val="BalloonText"/>
+  <w:style w:type="character" w:customStyle="1" w:styleId="af0">
+    <w:name w:val="Текст выноски Знак"/>
+    <w:basedOn w:val="a0"/>
+    <w:link w:val="af"/>
     <w:uiPriority w:val="99"/>
     <w:semiHidden/>
     <w:rsid w:val="002E4191"/>
@@ -3982,7 +4162,7 @@
       <w:lang w:eastAsia="ru-RU"/>
     </w:rPr>
   </w:style>
-  <w:style w:type="paragraph" w:styleId="NoSpacing">
+  <w:style w:type="paragraph" w:styleId="af1">
     <w:name w:val="No Spacing"/>
     <w:aliases w:val="Без отступа"/>
     <w:uiPriority w:val="1"/>

--- a/Техзадание.docx
+++ b/Техзадание.docx
@@ -65,13 +65,15 @@
     <w:p>
       <w:pPr>
         <w:spacing w:line="360" w:lineRule="auto"/>
-        <w:ind w:firstLine="851"/>
+        <w:ind w:firstLine="540"/>
         <w:jc w:val="both"/>
         <w:rPr>
           <w:sz w:val="28"/>
           <w:szCs w:val="28"/>
         </w:rPr>
       </w:pPr>
+      <w:bookmarkStart w:id="0" w:name="_GoBack"/>
+      <w:bookmarkEnd w:id="0"/>
       <w:r>
         <w:rPr>
           <w:sz w:val="28"/>
@@ -669,7 +671,7 @@
     <w:p>
       <w:pPr>
         <w:spacing w:line="360" w:lineRule="auto"/>
-        <w:ind w:firstLine="851"/>
+        <w:ind w:firstLine="540"/>
         <w:jc w:val="both"/>
         <w:rPr>
           <w:sz w:val="28"/>
@@ -1041,6 +1043,7 @@
     <w:p>
       <w:pPr>
         <w:spacing w:line="360" w:lineRule="auto"/>
+        <w:ind w:firstLine="540"/>
         <w:jc w:val="both"/>
         <w:rPr>
           <w:sz w:val="28"/>
@@ -1277,7 +1280,7 @@
     <w:p>
       <w:pPr>
         <w:pStyle w:val="a7"/>
-        <w:ind w:firstLine="851"/>
+        <w:ind w:firstLine="450"/>
         <w:jc w:val="both"/>
         <w:rPr>
           <w:rFonts w:ascii="Times New Roman" w:hAnsi="Times New Roman" w:cs="Times New Roman"/>
@@ -1306,7 +1309,6 @@
           <w:rFonts w:ascii="Times New Roman" w:hAnsi="Times New Roman" w:cs="Times New Roman"/>
           <w:sz w:val="28"/>
           <w:szCs w:val="28"/>
-          <w:lang w:val="en-US"/>
         </w:rPr>
         <w:t>D</w:t>
       </w:r>
@@ -1347,7 +1349,6 @@
           <w:rFonts w:ascii="Times New Roman" w:hAnsi="Times New Roman" w:cs="Times New Roman"/>
           <w:sz w:val="28"/>
           <w:szCs w:val="28"/>
-          <w:lang w:val="en-US"/>
         </w:rPr>
         <w:t>D</w:t>
       </w:r>
@@ -1363,7 +1364,7 @@
     <w:p>
       <w:pPr>
         <w:pStyle w:val="a7"/>
-        <w:ind w:firstLine="851"/>
+        <w:ind w:firstLine="450"/>
         <w:jc w:val="both"/>
         <w:rPr>
           <w:rFonts w:ascii="Times New Roman" w:hAnsi="Times New Roman" w:cs="Times New Roman"/>
@@ -1375,29 +1376,270 @@
       <w:r>
         <w:rPr>
           <w:rFonts w:ascii="Times New Roman" w:hAnsi="Times New Roman" w:cs="Times New Roman"/>
+          <w:sz w:val="28"/>
+          <w:szCs w:val="28"/>
+        </w:rPr>
+        <w:t>На главном экране отображается форма для ввода</w:t>
+      </w:r>
+      <w:r>
+        <w:rPr>
+          <w:rFonts w:ascii="Times New Roman" w:hAnsi="Times New Roman" w:cs="Times New Roman"/>
+          <w:sz w:val="28"/>
+          <w:szCs w:val="28"/>
+        </w:rPr>
+        <w:t xml:space="preserve"> 8</w:t>
+      </w:r>
+      <w:r>
+        <w:rPr>
+          <w:rFonts w:ascii="Times New Roman" w:hAnsi="Times New Roman" w:cs="Times New Roman"/>
+          <w:sz w:val="28"/>
+          <w:szCs w:val="28"/>
+        </w:rPr>
+        <w:t xml:space="preserve"> геометрических параметров, в которые входят</w:t>
+      </w:r>
+      <w:r>
+        <w:t>:</w:t>
+      </w:r>
+    </w:p>
+    <w:p>
+      <w:pPr>
+        <w:pStyle w:val="af1"/>
+        <w:numPr>
+          <w:ilvl w:val="0"/>
+          <w:numId w:val="10"/>
+        </w:numPr>
+      </w:pPr>
+      <w:r>
+        <w:t>Высота фигуры</w:t>
+      </w:r>
+      <w:r>
+        <w:t xml:space="preserve">: </w:t>
+      </w:r>
+      <w:r>
+        <w:t>от 10 мм до 1м</w:t>
+      </w:r>
+      <w:r>
+        <w:t>;</w:t>
+      </w:r>
+    </w:p>
+    <w:p>
+      <w:pPr>
+        <w:pStyle w:val="af1"/>
+        <w:numPr>
+          <w:ilvl w:val="0"/>
+          <w:numId w:val="10"/>
+        </w:numPr>
+      </w:pPr>
+      <w:r>
+        <w:t>Высота тела</w:t>
+      </w:r>
+      <w:r>
+        <w:t xml:space="preserve">: </w:t>
+      </w:r>
+      <w:r>
+        <w:t>от 50</w:t>
+      </w:r>
+      <w:r>
+        <w:t>% до 60% высоты фигуры</w:t>
+      </w:r>
+      <w:r>
+        <w:t>;</w:t>
+      </w:r>
+    </w:p>
+    <w:p>
+      <w:pPr>
+        <w:pStyle w:val="af1"/>
+        <w:numPr>
+          <w:ilvl w:val="0"/>
+          <w:numId w:val="10"/>
+        </w:numPr>
+      </w:pPr>
+      <w:r>
+        <w:t>Диаметр нижней части основания</w:t>
+      </w:r>
+      <w:r>
+        <w:t>:</w:t>
+      </w:r>
+      <w:r>
+        <w:t xml:space="preserve"> от 50% до</w:t>
+      </w:r>
+      <w:r>
+        <w:t xml:space="preserve"> </w:t>
+      </w:r>
+      <w:r>
+        <w:t>60% высоты фигуры</w:t>
+      </w:r>
+      <w:r>
+        <w:t>;</w:t>
+      </w:r>
+    </w:p>
+    <w:p>
+      <w:pPr>
+        <w:pStyle w:val="af1"/>
+        <w:numPr>
+          <w:ilvl w:val="0"/>
+          <w:numId w:val="10"/>
+        </w:numPr>
+      </w:pPr>
+      <w:r>
+        <w:t>Диаметр верхней части основания</w:t>
+      </w:r>
+      <w:r>
+        <w:t xml:space="preserve">: </w:t>
+      </w:r>
+      <w:r>
+        <w:t>от 30% до 40</w:t>
+      </w:r>
+      <w:r>
+        <w:t xml:space="preserve">% </w:t>
+      </w:r>
+      <w:r>
+        <w:t>высоты фигуры;</w:t>
+      </w:r>
+    </w:p>
+    <w:p>
+      <w:pPr>
+        <w:pStyle w:val="af1"/>
+        <w:numPr>
+          <w:ilvl w:val="0"/>
+          <w:numId w:val="10"/>
+        </w:numPr>
+      </w:pPr>
+      <w:r>
+        <w:t>Диаметр нижней части головы</w:t>
+      </w:r>
+      <w:r>
+        <w:t xml:space="preserve">: </w:t>
+      </w:r>
+      <w:r>
+        <w:t>от 30% до 35% высоты фигуры</w:t>
+      </w:r>
+      <w:r>
+        <w:t>;</w:t>
+      </w:r>
+    </w:p>
+    <w:p>
+      <w:pPr>
+        <w:pStyle w:val="af1"/>
+        <w:numPr>
+          <w:ilvl w:val="0"/>
+          <w:numId w:val="10"/>
+        </w:numPr>
+      </w:pPr>
+      <w:r>
+        <w:t>Диаметр средней части головы</w:t>
+      </w:r>
+      <w:r>
+        <w:t>:</w:t>
+      </w:r>
+      <w:r>
+        <w:t xml:space="preserve"> от 15% до</w:t>
+      </w:r>
+      <w:r>
+        <w:t xml:space="preserve"> </w:t>
+      </w:r>
+      <w:r>
+        <w:t>18% высоты фигуры;</w:t>
+      </w:r>
+    </w:p>
+    <w:p>
+      <w:pPr>
+        <w:pStyle w:val="af1"/>
+        <w:numPr>
+          <w:ilvl w:val="0"/>
+          <w:numId w:val="10"/>
+        </w:numPr>
+      </w:pPr>
+      <w:r>
+        <w:t>Диаметр верхней части головы</w:t>
+      </w:r>
+      <w:r>
+        <w:t>:</w:t>
+      </w:r>
+      <w:r>
+        <w:t xml:space="preserve"> от 10% до</w:t>
+      </w:r>
+      <w:r>
+        <w:t xml:space="preserve"> </w:t>
+      </w:r>
+      <w:r>
+        <w:t>15% высоты фигуры</w:t>
+      </w:r>
+      <w:r>
+        <w:t>;</w:t>
+      </w:r>
+    </w:p>
+    <w:p>
+      <w:pPr>
+        <w:pStyle w:val="af1"/>
+        <w:numPr>
+          <w:ilvl w:val="0"/>
+          <w:numId w:val="10"/>
+        </w:numPr>
+      </w:pPr>
+      <w:r>
+        <w:t>Высота креста</w:t>
+      </w:r>
+      <w:r>
+        <w:t xml:space="preserve">: </w:t>
+      </w:r>
+      <w:r>
+        <w:t>от 2</w:t>
+      </w:r>
+      <w:r>
+        <w:t>0</w:t>
+      </w:r>
+      <w:r>
+        <w:t>% до 30% высоты фигуры</w:t>
+      </w:r>
+      <w:r>
+        <w:t>.</w:t>
+      </w:r>
+      <w:r>
+        <w:rPr>
+          <w:rFonts w:cs="Times New Roman"/>
           <w:noProof/>
-          <w:sz w:val="28"/>
-          <w:szCs w:val="28"/>
-        </w:rPr>
-        <w:t xml:space="preserve">Чертеж модели показан на рисунке </w:t>
-      </w:r>
-      <w:r>
+          <w:szCs w:val="28"/>
+        </w:rPr>
+        <w:t xml:space="preserve"> </w:t>
+      </w:r>
+    </w:p>
+    <w:p>
+      <w:pPr>
+        <w:pStyle w:val="a7"/>
+        <w:ind w:firstLine="450"/>
+        <w:jc w:val="both"/>
         <w:rPr>
           <w:rFonts w:ascii="Times New Roman" w:hAnsi="Times New Roman" w:cs="Times New Roman"/>
           <w:noProof/>
           <w:sz w:val="28"/>
           <w:szCs w:val="28"/>
-        </w:rPr>
-        <w:t>1</w:t>
-      </w:r>
+          <w:lang w:eastAsia="en-US"/>
+        </w:rPr>
+      </w:pPr>
       <w:r>
         <w:rPr>
           <w:rFonts w:ascii="Times New Roman" w:hAnsi="Times New Roman" w:cs="Times New Roman"/>
           <w:noProof/>
           <w:sz w:val="28"/>
           <w:szCs w:val="28"/>
-        </w:rPr>
-        <w:t>.</w:t>
+          <w:lang w:eastAsia="en-US"/>
+        </w:rPr>
+        <w:t>В плагине так же должна присутствовать проверка правильности ввода данных и последующее сообщение при неккоректном вводе.</w:t>
+      </w:r>
+    </w:p>
+    <w:p>
+      <w:pPr>
+        <w:pStyle w:val="af1"/>
+        <w:ind w:firstLine="450"/>
+      </w:pPr>
+      <w:r>
+        <w:rPr>
+          <w:rFonts w:cs="Times New Roman"/>
+          <w:noProof/>
+          <w:szCs w:val="28"/>
+        </w:rPr>
+        <w:t>Чертеж модели показан на рисунке 1.</w:t>
       </w:r>
     </w:p>
     <w:p>
@@ -1413,17 +1655,15 @@
       </w:pPr>
       <w:r>
         <w:rPr>
-          <w:rFonts w:ascii="Times New Roman" w:hAnsi="Times New Roman" w:cs="Times New Roman"/>
           <w:noProof/>
-          <w:sz w:val="28"/>
-          <w:szCs w:val="28"/>
           <w:lang w:val="en-US" w:eastAsia="en-US"/>
         </w:rPr>
+        <w:lastRenderedPageBreak/>
         <w:drawing>
-          <wp:inline distT="0" distB="0" distL="0" distR="0" wp14:anchorId="2E6A255B" wp14:editId="0FA107D4">
-            <wp:extent cx="3568700" cy="4672425"/>
-            <wp:effectExtent l="0" t="0" r="0" b="0"/>
-            <wp:docPr id="4" name="Рисунок 4"/>
+          <wp:inline distT="0" distB="0" distL="0" distR="0" wp14:anchorId="78F8B8F3" wp14:editId="6F89A09B">
+            <wp:extent cx="4054469" cy="5692140"/>
+            <wp:effectExtent l="0" t="0" r="3810" b="3810"/>
+            <wp:docPr id="1" name="Рисунок 1"/>
             <wp:cNvGraphicFramePr>
               <a:graphicFrameLocks xmlns:a="http://schemas.openxmlformats.org/drawingml/2006/main" noChangeAspect="1"/>
             </wp:cNvGraphicFramePr>
@@ -1431,24 +1671,18 @@
               <a:graphicData uri="http://schemas.openxmlformats.org/drawingml/2006/picture">
                 <pic:pic xmlns:pic="http://schemas.openxmlformats.org/drawingml/2006/picture">
                   <pic:nvPicPr>
-                    <pic:cNvPr id="4" name="Король черный2.png"/>
+                    <pic:cNvPr id="1" name=""/>
                     <pic:cNvPicPr/>
                   </pic:nvPicPr>
                   <pic:blipFill rotWithShape="1">
-                    <a:blip r:embed="rId5" cstate="print">
-                      <a:extLst>
-                        <a:ext uri="{28A0092B-C50C-407E-A947-70E740481C1C}">
-                          <a14:useLocalDpi xmlns:a14="http://schemas.microsoft.com/office/drawing/2010/main" val="0"/>
-                        </a:ext>
-                      </a:extLst>
-                    </a:blip>
-                    <a:srcRect l="5851" t="5374" r="7127" b="8464"/>
+                    <a:blip r:embed="rId5"/>
+                    <a:srcRect t="1932" b="1513"/>
                     <a:stretch/>
                   </pic:blipFill>
                   <pic:spPr bwMode="auto">
                     <a:xfrm>
                       <a:off x="0" y="0"/>
-                      <a:ext cx="3593938" cy="4705469"/>
+                      <a:ext cx="4072269" cy="5717129"/>
                     </a:xfrm>
                     <a:prstGeom prst="rect">
                       <a:avLst/>
@@ -1510,291 +1744,25 @@
     </w:p>
     <w:p>
       <w:pPr>
-        <w:pStyle w:val="a7"/>
-        <w:ind w:firstLine="426"/>
-        <w:jc w:val="both"/>
-        <w:rPr>
-          <w:rFonts w:ascii="Times New Roman" w:hAnsi="Times New Roman" w:cs="Times New Roman"/>
-          <w:noProof/>
-          <w:sz w:val="28"/>
-          <w:szCs w:val="28"/>
-        </w:rPr>
-      </w:pPr>
-      <w:r>
-        <w:rPr>
-          <w:rFonts w:ascii="Times New Roman" w:hAnsi="Times New Roman" w:cs="Times New Roman"/>
-          <w:sz w:val="28"/>
-          <w:szCs w:val="28"/>
-        </w:rPr>
-        <w:t>На главном экране отображается форма для ввода</w:t>
-      </w:r>
-      <w:r>
-        <w:rPr>
-          <w:rFonts w:ascii="Times New Roman" w:hAnsi="Times New Roman" w:cs="Times New Roman"/>
-          <w:sz w:val="28"/>
-          <w:szCs w:val="28"/>
-        </w:rPr>
-        <w:t xml:space="preserve"> 8</w:t>
-      </w:r>
-      <w:r>
-        <w:rPr>
-          <w:rFonts w:ascii="Times New Roman" w:hAnsi="Times New Roman" w:cs="Times New Roman"/>
-          <w:sz w:val="28"/>
-          <w:szCs w:val="28"/>
-        </w:rPr>
-        <w:t xml:space="preserve"> геометрических параметров, в которые входят</w:t>
-      </w:r>
-      <w:r>
-        <w:t>:</w:t>
-      </w:r>
-    </w:p>
-    <w:p>
-      <w:pPr>
         <w:pStyle w:val="af1"/>
-        <w:numPr>
-          <w:ilvl w:val="0"/>
-          <w:numId w:val="10"/>
-        </w:numPr>
-      </w:pPr>
-      <w:r>
-        <w:t>Высота фигуры</w:t>
-      </w:r>
-      <w:r>
-        <w:t xml:space="preserve">: </w:t>
-      </w:r>
-      <w:r>
-        <w:t>от 10 мм до 1м</w:t>
-      </w:r>
-      <w:r>
-        <w:t>;</w:t>
-      </w:r>
-    </w:p>
-    <w:p>
-      <w:pPr>
-        <w:pStyle w:val="af1"/>
-        <w:numPr>
-          <w:ilvl w:val="0"/>
-          <w:numId w:val="10"/>
-        </w:numPr>
-      </w:pPr>
-      <w:r>
-        <w:t>Высота тела</w:t>
-      </w:r>
-      <w:r>
-        <w:t xml:space="preserve">: </w:t>
-      </w:r>
-      <w:r>
-        <w:t>от 50</w:t>
-      </w:r>
-      <w:r>
-        <w:t>% до 60% высоты фигуры</w:t>
-      </w:r>
-      <w:r>
-        <w:t>;</w:t>
-      </w:r>
-    </w:p>
-    <w:p>
-      <w:pPr>
-        <w:pStyle w:val="af1"/>
-        <w:numPr>
-          <w:ilvl w:val="0"/>
-          <w:numId w:val="10"/>
-        </w:numPr>
-      </w:pPr>
-      <w:r>
-        <w:t>Диаметр нижней части основания</w:t>
-      </w:r>
-      <w:r>
-        <w:t>:</w:t>
-      </w:r>
-      <w:r>
-        <w:t xml:space="preserve"> от 50% до</w:t>
-      </w:r>
-      <w:r>
-        <w:t xml:space="preserve"> </w:t>
-      </w:r>
-      <w:r>
-        <w:t>60% высоты фигуры</w:t>
-      </w:r>
-      <w:r>
-        <w:t>;</w:t>
-      </w:r>
-    </w:p>
-    <w:p>
-      <w:pPr>
-        <w:pStyle w:val="af1"/>
-        <w:numPr>
-          <w:ilvl w:val="0"/>
-          <w:numId w:val="10"/>
-        </w:numPr>
-      </w:pPr>
-      <w:r>
-        <w:t>Диаметр верхней части основания</w:t>
-      </w:r>
-      <w:r>
-        <w:t xml:space="preserve">: </w:t>
-      </w:r>
-      <w:r>
-        <w:t>от 30% до 40</w:t>
-      </w:r>
-      <w:r>
-        <w:t xml:space="preserve">% </w:t>
-      </w:r>
-      <w:r>
-        <w:t>высоты фигуры;</w:t>
-      </w:r>
-    </w:p>
-    <w:p>
-      <w:pPr>
-        <w:pStyle w:val="af1"/>
-        <w:numPr>
-          <w:ilvl w:val="0"/>
-          <w:numId w:val="10"/>
-        </w:numPr>
-      </w:pPr>
-      <w:r>
-        <w:t>Диаметр нижней части головы</w:t>
-      </w:r>
-      <w:r>
-        <w:t xml:space="preserve">: </w:t>
-      </w:r>
-      <w:r>
-        <w:t>от 30% до 35% высоты фигуры</w:t>
-      </w:r>
-      <w:r>
-        <w:t>;</w:t>
-      </w:r>
-    </w:p>
-    <w:p>
-      <w:pPr>
-        <w:pStyle w:val="af1"/>
-        <w:numPr>
-          <w:ilvl w:val="0"/>
-          <w:numId w:val="10"/>
-        </w:numPr>
-      </w:pPr>
-      <w:r>
-        <w:t>Диаметр средней части головы</w:t>
-      </w:r>
-      <w:r>
-        <w:t>:</w:t>
-      </w:r>
-      <w:r>
-        <w:t xml:space="preserve"> от 15% до</w:t>
-      </w:r>
-      <w:r>
-        <w:t xml:space="preserve"> </w:t>
-      </w:r>
-      <w:r>
-        <w:t>18% высоты фигуры;</w:t>
-      </w:r>
-    </w:p>
-    <w:p>
-      <w:pPr>
-        <w:pStyle w:val="af1"/>
-        <w:numPr>
-          <w:ilvl w:val="0"/>
-          <w:numId w:val="10"/>
-        </w:numPr>
-      </w:pPr>
-      <w:r>
-        <w:t>Диаметр верхней части головы</w:t>
-      </w:r>
-      <w:r>
-        <w:t>:</w:t>
-      </w:r>
-      <w:r>
-        <w:t xml:space="preserve"> от 10% до</w:t>
-      </w:r>
-      <w:r>
-        <w:t xml:space="preserve"> </w:t>
-      </w:r>
-      <w:r>
-        <w:t>15% высоты фигуры</w:t>
-      </w:r>
-      <w:r>
-        <w:t>;</w:t>
-      </w:r>
-    </w:p>
-    <w:p>
-      <w:pPr>
-        <w:pStyle w:val="af1"/>
-        <w:numPr>
-          <w:ilvl w:val="0"/>
-          <w:numId w:val="10"/>
-        </w:numPr>
-      </w:pPr>
-      <w:r>
-        <w:t>Высота креста</w:t>
-      </w:r>
-      <w:r>
-        <w:t xml:space="preserve">: </w:t>
-      </w:r>
-      <w:r>
-        <w:t>от 2</w:t>
-      </w:r>
-      <w:r>
-        <w:t>0</w:t>
-      </w:r>
-      <w:r>
-        <w:t>% до 30% высоты фигуры</w:t>
-      </w:r>
-      <w:r>
-        <w:t>.</w:t>
-      </w:r>
-      <w:bookmarkStart w:id="0" w:name="_GoBack"/>
-      <w:bookmarkEnd w:id="0"/>
-    </w:p>
-    <w:p>
-      <w:pPr>
-        <w:pStyle w:val="af1"/>
-        <w:ind w:left="786" w:firstLine="360"/>
-      </w:pPr>
-      <w:r>
-        <w:lastRenderedPageBreak/>
+        <w:ind w:firstLine="450"/>
+      </w:pPr>
+      <w:r>
         <w:t>После ввода параметров плагин</w:t>
       </w:r>
       <w:r>
-        <w:rPr>
-          <w:rFonts w:cs="Times New Roman"/>
-          <w:szCs w:val="28"/>
-        </w:rPr>
         <w:t xml:space="preserve"> автоматизирует построение модели </w:t>
       </w:r>
       <w:r>
-        <w:rPr>
-          <w:rFonts w:cs="Times New Roman"/>
-          <w:szCs w:val="28"/>
-        </w:rPr>
         <w:t>шахматного короля</w:t>
       </w:r>
       <w:r>
-        <w:rPr>
-          <w:rFonts w:cs="Times New Roman"/>
-          <w:szCs w:val="28"/>
-        </w:rPr>
         <w:t xml:space="preserve"> для системы «</w:t>
       </w:r>
       <w:r>
-        <w:rPr>
-          <w:rFonts w:cs="Times New Roman"/>
-          <w:szCs w:val="28"/>
-        </w:rPr>
-        <w:t>Компас-3</w:t>
-      </w:r>
-      <w:r>
-        <w:rPr>
-          <w:rFonts w:cs="Times New Roman"/>
-          <w:szCs w:val="28"/>
-          <w:lang w:val="en-US"/>
-        </w:rPr>
-        <w:t>D</w:t>
-      </w:r>
-      <w:r>
-        <w:rPr>
-          <w:rFonts w:cs="Times New Roman"/>
-          <w:szCs w:val="28"/>
-        </w:rPr>
+        <w:t>Компас-3D</w:t>
+      </w:r>
+      <w:r>
         <w:t>».</w:t>
       </w:r>
     </w:p>
@@ -1850,6 +1818,7 @@
           <w:noProof/>
           <w:lang w:val="en-US" w:eastAsia="en-US"/>
         </w:rPr>
+        <w:lastRenderedPageBreak/>
         <w:drawing>
           <wp:inline distT="0" distB="0" distL="0" distR="0" wp14:anchorId="6555B695" wp14:editId="2B427EC6">
             <wp:extent cx="3694609" cy="3124200"/>
@@ -1986,29 +1955,6 @@
           <w:szCs w:val="28"/>
         </w:rPr>
         <w:t>»</w:t>
-      </w:r>
-    </w:p>
-    <w:p>
-      <w:pPr>
-        <w:pStyle w:val="a7"/>
-        <w:jc w:val="both"/>
-        <w:rPr>
-          <w:rFonts w:ascii="Times New Roman" w:hAnsi="Times New Roman" w:cs="Times New Roman"/>
-          <w:noProof/>
-          <w:sz w:val="28"/>
-          <w:szCs w:val="28"/>
-          <w:lang w:eastAsia="en-US"/>
-        </w:rPr>
-      </w:pPr>
-      <w:r>
-        <w:rPr>
-          <w:rFonts w:ascii="Times New Roman" w:hAnsi="Times New Roman" w:cs="Times New Roman"/>
-          <w:noProof/>
-          <w:sz w:val="28"/>
-          <w:szCs w:val="28"/>
-          <w:lang w:eastAsia="en-US"/>
-        </w:rPr>
-        <w:t>В плагине так же должна присутствовать проверка правильности ввода данных и последующее сообщение при неккоректном вводе.</w:t>
       </w:r>
     </w:p>
     <w:p>

--- a/Техзадание.docx
+++ b/Техзадание.docx
@@ -1,10 +1,10 @@
 
 <file path=word/document.xml><?xml version="1.0" encoding="utf-8"?>
-<w:document xmlns:wpc="http://schemas.microsoft.com/office/word/2010/wordprocessingCanvas" xmlns:cx="http://schemas.microsoft.com/office/drawing/2014/chartex" xmlns:mc="http://schemas.openxmlformats.org/markup-compatibility/2006" xmlns:o="urn:schemas-microsoft-com:office:office" xmlns:r="http://schemas.openxmlformats.org/officeDocument/2006/relationships" xmlns:m="http://schemas.openxmlformats.org/officeDocument/2006/math" xmlns:v="urn:schemas-microsoft-com:vml" xmlns:wp14="http://schemas.microsoft.com/office/word/2010/wordprocessingDrawing" xmlns:wp="http://schemas.openxmlformats.org/drawingml/2006/wordprocessingDrawing" xmlns:w10="urn:schemas-microsoft-com:office:word" xmlns:w="http://schemas.openxmlformats.org/wordprocessingml/2006/main" xmlns:w14="http://schemas.microsoft.com/office/word/2010/wordml" xmlns:w15="http://schemas.microsoft.com/office/word/2012/wordml" xmlns:w16se="http://schemas.microsoft.com/office/word/2015/wordml/symex" xmlns:wpg="http://schemas.microsoft.com/office/word/2010/wordprocessingGroup" xmlns:wpi="http://schemas.microsoft.com/office/word/2010/wordprocessingInk" xmlns:wne="http://schemas.microsoft.com/office/word/2006/wordml" xmlns:wps="http://schemas.microsoft.com/office/word/2010/wordprocessingShape" mc:Ignorable="w14 w15 w16se wp14">
+<w:document xmlns:wpc="http://schemas.microsoft.com/office/word/2010/wordprocessingCanvas" xmlns:cx="http://schemas.microsoft.com/office/drawing/2014/chartex" xmlns:cx1="http://schemas.microsoft.com/office/drawing/2015/9/8/chartex" xmlns:cx2="http://schemas.microsoft.com/office/drawing/2015/10/21/chartex" xmlns:cx3="http://schemas.microsoft.com/office/drawing/2016/5/9/chartex" xmlns:cx4="http://schemas.microsoft.com/office/drawing/2016/5/10/chartex" xmlns:cx5="http://schemas.microsoft.com/office/drawing/2016/5/11/chartex" xmlns:cx6="http://schemas.microsoft.com/office/drawing/2016/5/12/chartex" xmlns:cx7="http://schemas.microsoft.com/office/drawing/2016/5/13/chartex" xmlns:cx8="http://schemas.microsoft.com/office/drawing/2016/5/14/chartex" xmlns:mc="http://schemas.openxmlformats.org/markup-compatibility/2006" xmlns:aink="http://schemas.microsoft.com/office/drawing/2016/ink" xmlns:am3d="http://schemas.microsoft.com/office/drawing/2017/model3d" xmlns:o="urn:schemas-microsoft-com:office:office" xmlns:r="http://schemas.openxmlformats.org/officeDocument/2006/relationships" xmlns:m="http://schemas.openxmlformats.org/officeDocument/2006/math" xmlns:v="urn:schemas-microsoft-com:vml" xmlns:wp14="http://schemas.microsoft.com/office/word/2010/wordprocessingDrawing" xmlns:wp="http://schemas.openxmlformats.org/drawingml/2006/wordprocessingDrawing" xmlns:w10="urn:schemas-microsoft-com:office:word" xmlns:w="http://schemas.openxmlformats.org/wordprocessingml/2006/main" xmlns:w14="http://schemas.microsoft.com/office/word/2010/wordml" xmlns:w15="http://schemas.microsoft.com/office/word/2012/wordml" xmlns:w16cex="http://schemas.microsoft.com/office/word/2018/wordml/cex" xmlns:w16cid="http://schemas.microsoft.com/office/word/2016/wordml/cid" xmlns:w16="http://schemas.microsoft.com/office/word/2018/wordml" xmlns:w16sdtdh="http://schemas.microsoft.com/office/word/2020/wordml/sdtdatahash" xmlns:w16se="http://schemas.microsoft.com/office/word/2015/wordml/symex" xmlns:wpg="http://schemas.microsoft.com/office/word/2010/wordprocessingGroup" xmlns:wpi="http://schemas.microsoft.com/office/word/2010/wordprocessingInk" xmlns:wne="http://schemas.microsoft.com/office/word/2006/wordml" xmlns:wps="http://schemas.microsoft.com/office/word/2010/wordprocessingShape" mc:Ignorable="w14 w15 w16se w16cid w16 w16cex w16sdtdh wp14">
   <w:body>
     <w:p>
       <w:pPr>
-        <w:pStyle w:val="2"/>
+        <w:pStyle w:val="Heading2"/>
       </w:pPr>
       <w:r>
         <w:t>ТЕХНИЧЕСКОЕ ЗАДАНИЕ</w:t>
@@ -12,7 +12,7 @@
     </w:p>
     <w:p>
       <w:pPr>
-        <w:pStyle w:val="2"/>
+        <w:pStyle w:val="Heading2"/>
       </w:pPr>
       <w:r>
         <w:t>на разработку плагина моделирования зубчатой шестерни</w:t>
@@ -20,7 +20,7 @@
     </w:p>
     <w:p>
       <w:pPr>
-        <w:pStyle w:val="2"/>
+        <w:pStyle w:val="Heading2"/>
       </w:pPr>
       <w:r>
         <w:t>для системы «</w:t>
@@ -40,7 +40,7 @@
     </w:p>
     <w:p>
       <w:pPr>
-        <w:pStyle w:val="2"/>
+        <w:pStyle w:val="Heading2"/>
         <w:ind w:firstLine="851"/>
         <w:jc w:val="both"/>
         <w:rPr>
@@ -53,7 +53,7 @@
     </w:p>
     <w:p>
       <w:pPr>
-        <w:pStyle w:val="2"/>
+        <w:pStyle w:val="Heading2"/>
       </w:pPr>
       <w:r>
         <w:t xml:space="preserve">1 </w:t>
@@ -72,8 +72,6 @@
           <w:szCs w:val="28"/>
         </w:rPr>
       </w:pPr>
-      <w:bookmarkStart w:id="0" w:name="_GoBack"/>
-      <w:bookmarkEnd w:id="0"/>
       <w:r>
         <w:rPr>
           <w:sz w:val="28"/>
@@ -145,7 +143,7 @@
           </w:tcPr>
           <w:p>
             <w:pPr>
-              <w:pStyle w:val="a5"/>
+              <w:pStyle w:val="BodyTextIndent"/>
               <w:tabs>
                 <w:tab w:val="left" w:pos="34"/>
               </w:tabs>
@@ -167,7 +165,7 @@
           </w:tcPr>
           <w:p>
             <w:pPr>
-              <w:pStyle w:val="a5"/>
+              <w:pStyle w:val="BodyTextIndent"/>
               <w:spacing w:line="360" w:lineRule="auto"/>
               <w:ind w:left="0"/>
               <w:jc w:val="both"/>
@@ -194,7 +192,7 @@
           </w:tcPr>
           <w:p>
             <w:pPr>
-              <w:pStyle w:val="a5"/>
+              <w:pStyle w:val="BodyTextIndent"/>
               <w:spacing w:line="360" w:lineRule="auto"/>
               <w:ind w:left="0"/>
               <w:jc w:val="both"/>
@@ -223,7 +221,7 @@
           </w:tcPr>
           <w:p>
             <w:pPr>
-              <w:pStyle w:val="a5"/>
+              <w:pStyle w:val="BodyTextIndent"/>
               <w:spacing w:line="360" w:lineRule="auto"/>
               <w:ind w:left="0"/>
               <w:jc w:val="both"/>
@@ -248,7 +246,7 @@
           </w:tcPr>
           <w:p>
             <w:pPr>
-              <w:pStyle w:val="a5"/>
+              <w:pStyle w:val="BodyTextIndent"/>
               <w:spacing w:line="360" w:lineRule="auto"/>
               <w:ind w:left="0"/>
               <w:jc w:val="both"/>
@@ -264,7 +262,6 @@
               </w:rPr>
               <w:t xml:space="preserve">Выбор темы и создание </w:t>
             </w:r>
-            <w:proofErr w:type="spellStart"/>
             <w:r>
               <w:rPr>
                 <w:sz w:val="28"/>
@@ -273,29 +270,12 @@
               </w:rPr>
               <w:t>git</w:t>
             </w:r>
-            <w:proofErr w:type="spellEnd"/>
             <w:r>
               <w:rPr>
                 <w:sz w:val="28"/>
                 <w:szCs w:val="28"/>
               </w:rPr>
-              <w:t xml:space="preserve"> </w:t>
-            </w:r>
-            <w:proofErr w:type="spellStart"/>
-            <w:r>
-              <w:rPr>
-                <w:sz w:val="28"/>
-                <w:szCs w:val="28"/>
-              </w:rPr>
-              <w:t>репозитория</w:t>
-            </w:r>
-            <w:proofErr w:type="spellEnd"/>
-            <w:r>
-              <w:rPr>
-                <w:sz w:val="28"/>
-                <w:szCs w:val="28"/>
-              </w:rPr>
-              <w:t>,</w:t>
+              <w:t xml:space="preserve"> репозитория,</w:t>
             </w:r>
           </w:p>
         </w:tc>
@@ -306,7 +286,7 @@
           </w:tcPr>
           <w:p>
             <w:pPr>
-              <w:pStyle w:val="a5"/>
+              <w:pStyle w:val="BodyTextIndent"/>
               <w:spacing w:line="360" w:lineRule="auto"/>
               <w:ind w:left="0"/>
               <w:jc w:val="both"/>
@@ -333,7 +313,7 @@
           </w:tcPr>
           <w:p>
             <w:pPr>
-              <w:pStyle w:val="a5"/>
+              <w:pStyle w:val="BodyTextIndent"/>
               <w:spacing w:line="360" w:lineRule="auto"/>
               <w:ind w:left="0"/>
               <w:jc w:val="both"/>
@@ -358,7 +338,7 @@
           </w:tcPr>
           <w:p>
             <w:pPr>
-              <w:pStyle w:val="a5"/>
+              <w:pStyle w:val="BodyTextIndent"/>
               <w:spacing w:line="360" w:lineRule="auto"/>
               <w:ind w:left="0"/>
               <w:jc w:val="both"/>
@@ -383,7 +363,7 @@
           </w:tcPr>
           <w:p>
             <w:pPr>
-              <w:pStyle w:val="a5"/>
+              <w:pStyle w:val="BodyTextIndent"/>
               <w:spacing w:line="360" w:lineRule="auto"/>
               <w:ind w:left="0"/>
               <w:jc w:val="both"/>
@@ -410,7 +390,7 @@
           </w:tcPr>
           <w:p>
             <w:pPr>
-              <w:pStyle w:val="a5"/>
+              <w:pStyle w:val="BodyTextIndent"/>
               <w:spacing w:line="360" w:lineRule="auto"/>
               <w:ind w:left="0"/>
               <w:jc w:val="both"/>
@@ -435,7 +415,7 @@
           </w:tcPr>
           <w:p>
             <w:pPr>
-              <w:pStyle w:val="a5"/>
+              <w:pStyle w:val="BodyTextIndent"/>
               <w:spacing w:line="360" w:lineRule="auto"/>
               <w:ind w:left="0"/>
               <w:jc w:val="both"/>
@@ -460,7 +440,7 @@
           </w:tcPr>
           <w:p>
             <w:pPr>
-              <w:pStyle w:val="a5"/>
+              <w:pStyle w:val="BodyTextIndent"/>
               <w:spacing w:line="360" w:lineRule="auto"/>
               <w:ind w:left="0"/>
               <w:jc w:val="both"/>
@@ -487,7 +467,7 @@
           </w:tcPr>
           <w:p>
             <w:pPr>
-              <w:pStyle w:val="a5"/>
+              <w:pStyle w:val="BodyTextIndent"/>
               <w:spacing w:line="360" w:lineRule="auto"/>
               <w:ind w:left="0"/>
               <w:jc w:val="both"/>
@@ -512,7 +492,7 @@
           </w:tcPr>
           <w:p>
             <w:pPr>
-              <w:pStyle w:val="a5"/>
+              <w:pStyle w:val="BodyTextIndent"/>
               <w:spacing w:line="360" w:lineRule="auto"/>
               <w:ind w:left="0"/>
               <w:jc w:val="both"/>
@@ -537,7 +517,7 @@
           </w:tcPr>
           <w:p>
             <w:pPr>
-              <w:pStyle w:val="a5"/>
+              <w:pStyle w:val="BodyTextIndent"/>
               <w:spacing w:line="360" w:lineRule="auto"/>
               <w:ind w:left="0"/>
               <w:jc w:val="both"/>
@@ -571,7 +551,7 @@
           </w:tcPr>
           <w:p>
             <w:pPr>
-              <w:pStyle w:val="a5"/>
+              <w:pStyle w:val="BodyTextIndent"/>
               <w:spacing w:line="360" w:lineRule="auto"/>
               <w:ind w:left="0"/>
               <w:jc w:val="both"/>
@@ -596,7 +576,7 @@
           </w:tcPr>
           <w:p>
             <w:pPr>
-              <w:pStyle w:val="a5"/>
+              <w:pStyle w:val="BodyTextIndent"/>
               <w:spacing w:line="360" w:lineRule="auto"/>
               <w:ind w:left="0"/>
               <w:jc w:val="both"/>
@@ -621,7 +601,7 @@
           </w:tcPr>
           <w:p>
             <w:pPr>
-              <w:pStyle w:val="a5"/>
+              <w:pStyle w:val="BodyTextIndent"/>
               <w:spacing w:line="360" w:lineRule="auto"/>
               <w:ind w:left="0"/>
               <w:jc w:val="both"/>
@@ -643,7 +623,7 @@
     </w:tbl>
     <w:p>
       <w:pPr>
-        <w:pStyle w:val="a5"/>
+        <w:pStyle w:val="BodyTextIndent"/>
         <w:spacing w:line="360" w:lineRule="auto"/>
         <w:ind w:left="0" w:firstLine="851"/>
         <w:jc w:val="both"/>
@@ -655,7 +635,7 @@
     </w:p>
     <w:p>
       <w:pPr>
-        <w:pStyle w:val="2"/>
+        <w:pStyle w:val="Heading2"/>
         <w:numPr>
           <w:ilvl w:val="0"/>
           <w:numId w:val="8"/>
@@ -695,7 +675,7 @@
     </w:p>
     <w:p>
       <w:pPr>
-        <w:pStyle w:val="a9"/>
+        <w:pStyle w:val="ListParagraph"/>
         <w:numPr>
           <w:ilvl w:val="0"/>
           <w:numId w:val="9"/>
@@ -733,7 +713,7 @@
     </w:p>
     <w:p>
       <w:pPr>
-        <w:pStyle w:val="a9"/>
+        <w:pStyle w:val="ListParagraph"/>
         <w:numPr>
           <w:ilvl w:val="0"/>
           <w:numId w:val="9"/>
@@ -800,7 +780,7 @@
     </w:p>
     <w:p>
       <w:pPr>
-        <w:pStyle w:val="a9"/>
+        <w:pStyle w:val="ListParagraph"/>
         <w:numPr>
           <w:ilvl w:val="0"/>
           <w:numId w:val="9"/>
@@ -820,7 +800,6 @@
         </w:rPr>
         <w:t xml:space="preserve">Библиотека для тестирования </w:t>
       </w:r>
-      <w:proofErr w:type="spellStart"/>
       <w:r>
         <w:rPr>
           <w:sz w:val="28"/>
@@ -829,7 +808,6 @@
         </w:rPr>
         <w:t>NUnit</w:t>
       </w:r>
-      <w:proofErr w:type="spellEnd"/>
       <w:r>
         <w:rPr>
           <w:sz w:val="28"/>
@@ -840,7 +818,7 @@
     </w:p>
     <w:p>
       <w:pPr>
-        <w:pStyle w:val="a9"/>
+        <w:pStyle w:val="ListParagraph"/>
         <w:numPr>
           <w:ilvl w:val="0"/>
           <w:numId w:val="9"/>
@@ -880,15 +858,7 @@
           <w:sz w:val="28"/>
           <w:szCs w:val="28"/>
         </w:rPr>
-        <w:t>х</w:t>
-      </w:r>
-      <w:proofErr w:type="gramStart"/>
-      <w:r>
-        <w:rPr>
-          <w:sz w:val="28"/>
-          <w:szCs w:val="28"/>
-        </w:rPr>
-        <w:t>86,</w:t>
+        <w:t>х86,</w:t>
       </w:r>
       <w:r>
         <w:rPr>
@@ -898,7 +868,6 @@
         </w:rPr>
         <w:t>x</w:t>
       </w:r>
-      <w:proofErr w:type="gramEnd"/>
       <w:r>
         <w:rPr>
           <w:sz w:val="28"/>
@@ -909,7 +878,7 @@
     </w:p>
     <w:p>
       <w:pPr>
-        <w:pStyle w:val="a9"/>
+        <w:pStyle w:val="ListParagraph"/>
         <w:numPr>
           <w:ilvl w:val="0"/>
           <w:numId w:val="9"/>
@@ -962,7 +931,7 @@
     </w:p>
     <w:p>
       <w:pPr>
-        <w:pStyle w:val="a9"/>
+        <w:pStyle w:val="ListParagraph"/>
         <w:numPr>
           <w:ilvl w:val="0"/>
           <w:numId w:val="9"/>
@@ -1067,7 +1036,7 @@
     </w:p>
     <w:p>
       <w:pPr>
-        <w:pStyle w:val="a9"/>
+        <w:pStyle w:val="ListParagraph"/>
         <w:numPr>
           <w:ilvl w:val="1"/>
           <w:numId w:val="7"/>
@@ -1090,7 +1059,7 @@
     </w:p>
     <w:p>
       <w:pPr>
-        <w:pStyle w:val="a9"/>
+        <w:pStyle w:val="ListParagraph"/>
         <w:numPr>
           <w:ilvl w:val="1"/>
           <w:numId w:val="7"/>
@@ -1158,7 +1127,7 @@
     </w:p>
     <w:p>
       <w:pPr>
-        <w:pStyle w:val="a9"/>
+        <w:pStyle w:val="ListParagraph"/>
         <w:numPr>
           <w:ilvl w:val="1"/>
           <w:numId w:val="7"/>
@@ -1226,7 +1195,7 @@
     </w:p>
     <w:p>
       <w:pPr>
-        <w:pStyle w:val="a9"/>
+        <w:pStyle w:val="ListParagraph"/>
         <w:numPr>
           <w:ilvl w:val="1"/>
           <w:numId w:val="7"/>
@@ -1267,7 +1236,7 @@
     </w:p>
     <w:p>
       <w:pPr>
-        <w:pStyle w:val="2"/>
+        <w:pStyle w:val="Heading2"/>
       </w:pPr>
       <w:r>
         <w:lastRenderedPageBreak/>
@@ -1279,7 +1248,7 @@
     </w:p>
     <w:p>
       <w:pPr>
-        <w:pStyle w:val="a7"/>
+        <w:pStyle w:val="BodyText"/>
         <w:ind w:firstLine="450"/>
         <w:jc w:val="both"/>
         <w:rPr>
@@ -1363,7 +1332,7 @@
     </w:p>
     <w:p>
       <w:pPr>
-        <w:pStyle w:val="a7"/>
+        <w:pStyle w:val="BodyText"/>
         <w:ind w:firstLine="450"/>
         <w:jc w:val="both"/>
         <w:rPr>
@@ -1379,23 +1348,7 @@
           <w:sz w:val="28"/>
           <w:szCs w:val="28"/>
         </w:rPr>
-        <w:t>На главном экране отображается форма для ввода</w:t>
-      </w:r>
-      <w:r>
-        <w:rPr>
-          <w:rFonts w:ascii="Times New Roman" w:hAnsi="Times New Roman" w:cs="Times New Roman"/>
-          <w:sz w:val="28"/>
-          <w:szCs w:val="28"/>
-        </w:rPr>
-        <w:t xml:space="preserve"> 8</w:t>
-      </w:r>
-      <w:r>
-        <w:rPr>
-          <w:rFonts w:ascii="Times New Roman" w:hAnsi="Times New Roman" w:cs="Times New Roman"/>
-          <w:sz w:val="28"/>
-          <w:szCs w:val="28"/>
-        </w:rPr>
-        <w:t xml:space="preserve"> геометрических параметров, в которые входят</w:t>
+        <w:t>На главном экране отображается форма для ввода 8 геометрических параметров, в которые входят</w:t>
       </w:r>
       <w:r>
         <w:t>:</w:t>
@@ -1403,7 +1356,7 @@
     </w:p>
     <w:p>
       <w:pPr>
-        <w:pStyle w:val="af1"/>
+        <w:pStyle w:val="NoSpacing"/>
         <w:numPr>
           <w:ilvl w:val="0"/>
           <w:numId w:val="10"/>
@@ -1424,7 +1377,7 @@
     </w:p>
     <w:p>
       <w:pPr>
-        <w:pStyle w:val="af1"/>
+        <w:pStyle w:val="NoSpacing"/>
         <w:numPr>
           <w:ilvl w:val="0"/>
           <w:numId w:val="10"/>
@@ -1448,7 +1401,7 @@
     </w:p>
     <w:p>
       <w:pPr>
-        <w:pStyle w:val="af1"/>
+        <w:pStyle w:val="NoSpacing"/>
         <w:numPr>
           <w:ilvl w:val="0"/>
           <w:numId w:val="10"/>
@@ -1475,7 +1428,7 @@
     </w:p>
     <w:p>
       <w:pPr>
-        <w:pStyle w:val="af1"/>
+        <w:pStyle w:val="NoSpacing"/>
         <w:numPr>
           <w:ilvl w:val="0"/>
           <w:numId w:val="10"/>
@@ -1499,7 +1452,7 @@
     </w:p>
     <w:p>
       <w:pPr>
-        <w:pStyle w:val="af1"/>
+        <w:pStyle w:val="NoSpacing"/>
         <w:numPr>
           <w:ilvl w:val="0"/>
           <w:numId w:val="10"/>
@@ -1520,7 +1473,7 @@
     </w:p>
     <w:p>
       <w:pPr>
-        <w:pStyle w:val="af1"/>
+        <w:pStyle w:val="NoSpacing"/>
         <w:numPr>
           <w:ilvl w:val="0"/>
           <w:numId w:val="10"/>
@@ -1544,7 +1497,7 @@
     </w:p>
     <w:p>
       <w:pPr>
-        <w:pStyle w:val="af1"/>
+        <w:pStyle w:val="NoSpacing"/>
         <w:numPr>
           <w:ilvl w:val="0"/>
           <w:numId w:val="10"/>
@@ -1571,7 +1524,7 @@
     </w:p>
     <w:p>
       <w:pPr>
-        <w:pStyle w:val="af1"/>
+        <w:pStyle w:val="NoSpacing"/>
         <w:numPr>
           <w:ilvl w:val="0"/>
           <w:numId w:val="10"/>
@@ -1606,7 +1559,7 @@
     </w:p>
     <w:p>
       <w:pPr>
-        <w:pStyle w:val="a7"/>
+        <w:pStyle w:val="BodyText"/>
         <w:ind w:firstLine="450"/>
         <w:jc w:val="both"/>
         <w:rPr>
@@ -1630,7 +1583,7 @@
     </w:p>
     <w:p>
       <w:pPr>
-        <w:pStyle w:val="af1"/>
+        <w:pStyle w:val="NoSpacing"/>
         <w:ind w:firstLine="450"/>
       </w:pPr>
       <w:r>
@@ -1644,7 +1597,7 @@
     </w:p>
     <w:p>
       <w:pPr>
-        <w:pStyle w:val="a7"/>
+        <w:pStyle w:val="BodyText"/>
         <w:jc w:val="center"/>
         <w:rPr>
           <w:rFonts w:ascii="Times New Roman" w:hAnsi="Times New Roman" w:cs="Times New Roman"/>
@@ -1714,7 +1667,7 @@
     </w:p>
     <w:p>
       <w:pPr>
-        <w:pStyle w:val="a7"/>
+        <w:pStyle w:val="BodyText"/>
         <w:jc w:val="center"/>
         <w:rPr>
           <w:rFonts w:ascii="Times New Roman" w:hAnsi="Times New Roman" w:cs="Times New Roman"/>
@@ -1744,7 +1697,7 @@
     </w:p>
     <w:p>
       <w:pPr>
-        <w:pStyle w:val="af1"/>
+        <w:pStyle w:val="NoSpacing"/>
         <w:ind w:firstLine="450"/>
       </w:pPr>
       <w:r>
@@ -1768,43 +1721,22 @@
     </w:p>
     <w:p>
       <w:pPr>
-        <w:pStyle w:val="a7"/>
-        <w:ind w:firstLine="851"/>
-        <w:jc w:val="both"/>
-        <w:rPr>
-          <w:rFonts w:ascii="Times New Roman" w:hAnsi="Times New Roman" w:cs="Times New Roman"/>
-          <w:sz w:val="28"/>
-          <w:szCs w:val="28"/>
-        </w:rPr>
-      </w:pPr>
-      <w:r>
-        <w:rPr>
-          <w:rFonts w:ascii="Times New Roman" w:hAnsi="Times New Roman" w:cs="Times New Roman"/>
-          <w:sz w:val="28"/>
-          <w:szCs w:val="28"/>
-        </w:rPr>
+        <w:pStyle w:val="NoSpacing"/>
+        <w:ind w:firstLine="450"/>
+      </w:pPr>
+      <w:r>
         <w:t>Образец гот</w:t>
       </w:r>
       <w:r>
-        <w:rPr>
-          <w:rFonts w:ascii="Times New Roman" w:hAnsi="Times New Roman" w:cs="Times New Roman"/>
-          <w:sz w:val="28"/>
-          <w:szCs w:val="28"/>
-        </w:rPr>
         <w:t>овой модели показан на рисунке 2</w:t>
       </w:r>
       <w:r>
-        <w:rPr>
-          <w:rFonts w:ascii="Times New Roman" w:hAnsi="Times New Roman" w:cs="Times New Roman"/>
-          <w:sz w:val="28"/>
-          <w:szCs w:val="28"/>
-        </w:rPr>
         <w:t>.</w:t>
       </w:r>
     </w:p>
     <w:p>
       <w:pPr>
-        <w:pStyle w:val="a7"/>
+        <w:pStyle w:val="BodyText"/>
         <w:jc w:val="center"/>
         <w:rPr>
           <w:rFonts w:ascii="Times New Roman" w:hAnsi="Times New Roman" w:cs="Times New Roman"/>
@@ -1874,7 +1806,7 @@
     </w:p>
     <w:p>
       <w:pPr>
-        <w:pStyle w:val="a7"/>
+        <w:pStyle w:val="BodyText"/>
         <w:jc w:val="center"/>
         <w:rPr>
           <w:rFonts w:ascii="Times New Roman" w:hAnsi="Times New Roman" w:cs="Times New Roman"/>
@@ -1917,7 +1849,7 @@
           <w:sz w:val="28"/>
           <w:szCs w:val="28"/>
         </w:rPr>
-        <w:t>, созданной в системе «</w:t>
+        <w:t>, созданной</w:t>
       </w:r>
       <w:r>
         <w:rPr>
@@ -1926,7 +1858,7 @@
           <w:sz w:val="28"/>
           <w:szCs w:val="28"/>
         </w:rPr>
-        <w:t xml:space="preserve">Компас </w:t>
+        <w:br/>
       </w:r>
       <w:r>
         <w:rPr>
@@ -1935,7 +1867,7 @@
           <w:sz w:val="28"/>
           <w:szCs w:val="28"/>
         </w:rPr>
-        <w:t>3</w:t>
+        <w:t>в системе «</w:t>
       </w:r>
       <w:r>
         <w:rPr>
@@ -1943,9 +1875,8 @@
           <w:noProof/>
           <w:sz w:val="28"/>
           <w:szCs w:val="28"/>
-          <w:lang w:val="en-US"/>
-        </w:rPr>
-        <w:t>D</w:t>
+        </w:rPr>
+        <w:t xml:space="preserve">Компас </w:t>
       </w:r>
       <w:r>
         <w:rPr>
@@ -1954,36 +1885,55 @@
           <w:sz w:val="28"/>
           <w:szCs w:val="28"/>
         </w:rPr>
-        <w:t>»</w:t>
-      </w:r>
-    </w:p>
-    <w:p>
-      <w:pPr>
-        <w:pStyle w:val="a7"/>
-        <w:jc w:val="center"/>
+        <w:t>3</w:t>
+      </w:r>
+      <w:r>
         <w:rPr>
           <w:rFonts w:ascii="Times New Roman" w:hAnsi="Times New Roman" w:cs="Times New Roman"/>
           <w:noProof/>
           <w:sz w:val="28"/>
           <w:szCs w:val="28"/>
-        </w:rPr>
-      </w:pPr>
-    </w:p>
-    <w:p>
-      <w:pPr>
-        <w:pStyle w:val="a7"/>
-        <w:jc w:val="center"/>
+          <w:lang w:val="en-US"/>
+        </w:rPr>
+        <w:t>D</w:t>
+      </w:r>
+      <w:r>
         <w:rPr>
           <w:rFonts w:ascii="Times New Roman" w:hAnsi="Times New Roman" w:cs="Times New Roman"/>
           <w:noProof/>
           <w:sz w:val="28"/>
           <w:szCs w:val="28"/>
         </w:rPr>
-      </w:pPr>
-    </w:p>
-    <w:p>
-      <w:pPr>
-        <w:pStyle w:val="11"/>
+        <w:t>»</w:t>
+      </w:r>
+    </w:p>
+    <w:p>
+      <w:pPr>
+        <w:pStyle w:val="BodyText"/>
+        <w:jc w:val="center"/>
+        <w:rPr>
+          <w:rFonts w:ascii="Times New Roman" w:hAnsi="Times New Roman" w:cs="Times New Roman"/>
+          <w:noProof/>
+          <w:sz w:val="28"/>
+          <w:szCs w:val="28"/>
+        </w:rPr>
+      </w:pPr>
+    </w:p>
+    <w:p>
+      <w:pPr>
+        <w:pStyle w:val="BodyText"/>
+        <w:jc w:val="center"/>
+        <w:rPr>
+          <w:rFonts w:ascii="Times New Roman" w:hAnsi="Times New Roman" w:cs="Times New Roman"/>
+          <w:noProof/>
+          <w:sz w:val="28"/>
+          <w:szCs w:val="28"/>
+        </w:rPr>
+      </w:pPr>
+    </w:p>
+    <w:p>
+      <w:pPr>
+        <w:pStyle w:val="1"/>
         <w:tabs>
           <w:tab w:val="left" w:pos="5670"/>
         </w:tabs>
@@ -2015,7 +1965,7 @@
     </w:p>
     <w:p>
       <w:pPr>
-        <w:pStyle w:val="11"/>
+        <w:pStyle w:val="1"/>
         <w:tabs>
           <w:tab w:val="left" w:pos="5670"/>
         </w:tabs>
@@ -2049,7 +1999,7 @@
     </w:p>
     <w:p>
       <w:pPr>
-        <w:pStyle w:val="11"/>
+        <w:pStyle w:val="1"/>
         <w:tabs>
           <w:tab w:val="left" w:pos="5670"/>
         </w:tabs>
@@ -2069,22 +2019,12 @@
           <w:szCs w:val="28"/>
         </w:rPr>
         <w:tab/>
-        <w:t xml:space="preserve">_____________ А. А. </w:t>
-      </w:r>
-      <w:proofErr w:type="spellStart"/>
-      <w:r>
-        <w:rPr>
-          <w:color w:val="000000"/>
-          <w:sz w:val="28"/>
-          <w:szCs w:val="28"/>
-        </w:rPr>
-        <w:t>Калентьев</w:t>
-      </w:r>
-      <w:proofErr w:type="spellEnd"/>
-    </w:p>
-    <w:p>
-      <w:pPr>
-        <w:pStyle w:val="11"/>
+        <w:t>_____________ А.А. Калентьев</w:t>
+      </w:r>
+    </w:p>
+    <w:p>
+      <w:pPr>
+        <w:pStyle w:val="1"/>
         <w:tabs>
           <w:tab w:val="left" w:pos="5670"/>
         </w:tabs>
@@ -2104,30 +2044,12 @@
           <w:szCs w:val="28"/>
         </w:rPr>
         <w:tab/>
-        <w:t>«____</w:t>
-      </w:r>
-      <w:proofErr w:type="gramStart"/>
-      <w:r>
-        <w:rPr>
-          <w:color w:val="000000"/>
-          <w:sz w:val="28"/>
-          <w:szCs w:val="28"/>
-        </w:rPr>
-        <w:t>_»_</w:t>
-      </w:r>
-      <w:proofErr w:type="gramEnd"/>
-      <w:r>
-        <w:rPr>
-          <w:color w:val="000000"/>
-          <w:sz w:val="28"/>
-          <w:szCs w:val="28"/>
-        </w:rPr>
-        <w:t>___________2021 г.</w:t>
-      </w:r>
-    </w:p>
-    <w:p>
-      <w:pPr>
-        <w:pStyle w:val="11"/>
+        <w:t>«_____»____________2021 г.</w:t>
+      </w:r>
+    </w:p>
+    <w:p>
+      <w:pPr>
+        <w:pStyle w:val="1"/>
         <w:tabs>
           <w:tab w:val="left" w:pos="5670"/>
         </w:tabs>
@@ -2143,7 +2065,7 @@
     </w:p>
     <w:p>
       <w:pPr>
-        <w:pStyle w:val="11"/>
+        <w:pStyle w:val="1"/>
         <w:tabs>
           <w:tab w:val="left" w:pos="5670"/>
         </w:tabs>
@@ -2168,7 +2090,7 @@
     </w:p>
     <w:p>
       <w:pPr>
-        <w:pStyle w:val="11"/>
+        <w:pStyle w:val="1"/>
         <w:tabs>
           <w:tab w:val="left" w:pos="5670"/>
         </w:tabs>
@@ -2194,7 +2116,7 @@
     </w:p>
     <w:p>
       <w:pPr>
-        <w:pStyle w:val="11"/>
+        <w:pStyle w:val="1"/>
         <w:tabs>
           <w:tab w:val="left" w:pos="5670"/>
         </w:tabs>
@@ -2227,7 +2149,7 @@
     </w:p>
     <w:p>
       <w:pPr>
-        <w:pStyle w:val="11"/>
+        <w:pStyle w:val="1"/>
         <w:tabs>
           <w:tab w:val="left" w:pos="5670"/>
         </w:tabs>
@@ -2252,25 +2174,7 @@
           <w:sz w:val="28"/>
           <w:szCs w:val="28"/>
         </w:rPr>
-        <w:t>«____</w:t>
-      </w:r>
-      <w:proofErr w:type="gramStart"/>
-      <w:r>
-        <w:rPr>
-          <w:color w:val="000000"/>
-          <w:sz w:val="28"/>
-          <w:szCs w:val="28"/>
-        </w:rPr>
-        <w:t>_»_</w:t>
-      </w:r>
-      <w:proofErr w:type="gramEnd"/>
-      <w:r>
-        <w:rPr>
-          <w:color w:val="000000"/>
-          <w:sz w:val="28"/>
-          <w:szCs w:val="28"/>
-        </w:rPr>
-        <w:t>___________2021 г.</w:t>
+        <w:t>«_____»____________2021 г.</w:t>
       </w:r>
     </w:p>
     <w:sectPr>
@@ -2283,22 +2187,8 @@
 </w:document>
 </file>
 
-<file path=word/commentsExtensible.xml><?xml version="1.0" encoding="utf-8"?>
-<w16cex:commentsExtensible xmlns:wpc="http://schemas.microsoft.com/office/word/2010/wordprocessingCanvas" xmlns:cx="http://schemas.microsoft.com/office/drawing/2014/chartex" xmlns:cx1="http://schemas.microsoft.com/office/drawing/2015/9/8/chartex" xmlns:cx2="http://schemas.microsoft.com/office/drawing/2015/10/21/chartex" xmlns:cx3="http://schemas.microsoft.com/office/drawing/2016/5/9/chartex" xmlns:cx4="http://schemas.microsoft.com/office/drawing/2016/5/10/chartex" xmlns:cx5="http://schemas.microsoft.com/office/drawing/2016/5/11/chartex" xmlns:cx6="http://schemas.microsoft.com/office/drawing/2016/5/12/chartex" xmlns:cx7="http://schemas.microsoft.com/office/drawing/2016/5/13/chartex" xmlns:cx8="http://schemas.microsoft.com/office/drawing/2016/5/14/chartex" xmlns:mc="http://schemas.openxmlformats.org/markup-compatibility/2006" xmlns:aink="http://schemas.microsoft.com/office/drawing/2016/ink" xmlns:am3d="http://schemas.microsoft.com/office/drawing/2017/model3d" xmlns:o="urn:schemas-microsoft-com:office:office" xmlns:r="http://schemas.openxmlformats.org/officeDocument/2006/relationships" xmlns:m="http://schemas.openxmlformats.org/officeDocument/2006/math" xmlns:v="urn:schemas-microsoft-com:vml" xmlns:wp14="http://schemas.microsoft.com/office/word/2010/wordprocessingDrawing" xmlns:wp="http://schemas.openxmlformats.org/drawingml/2006/wordprocessingDrawing" xmlns:w10="urn:schemas-microsoft-com:office:word" xmlns:w="http://schemas.openxmlformats.org/wordprocessingml/2006/main" xmlns:w14="http://schemas.microsoft.com/office/word/2010/wordml" xmlns:w15="http://schemas.microsoft.com/office/word/2012/wordml" xmlns:w16cex="http://schemas.microsoft.com/office/word/2018/wordml/cex" xmlns:w16cid="http://schemas.microsoft.com/office/word/2016/wordml/cid" xmlns:w16="http://schemas.microsoft.com/office/word/2018/wordml" xmlns:w16sdtdh="http://schemas.microsoft.com/office/word/2020/wordml/sdtdatahash" xmlns:w16se="http://schemas.microsoft.com/office/word/2015/wordml/symex" xmlns:wpg="http://schemas.microsoft.com/office/word/2010/wordprocessingGroup" xmlns:wpi="http://schemas.microsoft.com/office/word/2010/wordprocessingInk" xmlns:wne="http://schemas.microsoft.com/office/word/2006/wordml" xmlns:wps="http://schemas.microsoft.com/office/word/2010/wordprocessingShape" mc:Ignorable="w14 w15 w16se w16cid w16 w16cex w16sdtdh wp14">
-  <w16cex:commentExtensible w16cex:durableId="2526C73F" w16cex:dateUtc="2021-10-29T12:17:00Z"/>
-  <w16cex:commentExtensible w16cex:durableId="2526C760" w16cex:dateUtc="2021-10-29T12:17:00Z"/>
-</w16cex:commentsExtensible>
-</file>
-
-<file path=word/commentsIds.xml><?xml version="1.0" encoding="utf-8"?>
-<w16cid:commentsIds xmlns:wpc="http://schemas.microsoft.com/office/word/2010/wordprocessingCanvas" xmlns:cx="http://schemas.microsoft.com/office/drawing/2014/chartex" xmlns:cx1="http://schemas.microsoft.com/office/drawing/2015/9/8/chartex" xmlns:cx2="http://schemas.microsoft.com/office/drawing/2015/10/21/chartex" xmlns:cx3="http://schemas.microsoft.com/office/drawing/2016/5/9/chartex" xmlns:cx4="http://schemas.microsoft.com/office/drawing/2016/5/10/chartex" xmlns:cx5="http://schemas.microsoft.com/office/drawing/2016/5/11/chartex" xmlns:cx6="http://schemas.microsoft.com/office/drawing/2016/5/12/chartex" xmlns:cx7="http://schemas.microsoft.com/office/drawing/2016/5/13/chartex" xmlns:cx8="http://schemas.microsoft.com/office/drawing/2016/5/14/chartex" xmlns:mc="http://schemas.openxmlformats.org/markup-compatibility/2006" xmlns:aink="http://schemas.microsoft.com/office/drawing/2016/ink" xmlns:am3d="http://schemas.microsoft.com/office/drawing/2017/model3d" xmlns:o="urn:schemas-microsoft-com:office:office" xmlns:r="http://schemas.openxmlformats.org/officeDocument/2006/relationships" xmlns:m="http://schemas.openxmlformats.org/officeDocument/2006/math" xmlns:v="urn:schemas-microsoft-com:vml" xmlns:wp14="http://schemas.microsoft.com/office/word/2010/wordprocessingDrawing" xmlns:wp="http://schemas.openxmlformats.org/drawingml/2006/wordprocessingDrawing" xmlns:w10="urn:schemas-microsoft-com:office:word" xmlns:w="http://schemas.openxmlformats.org/wordprocessingml/2006/main" xmlns:w14="http://schemas.microsoft.com/office/word/2010/wordml" xmlns:w15="http://schemas.microsoft.com/office/word/2012/wordml" xmlns:w16cex="http://schemas.microsoft.com/office/word/2018/wordml/cex" xmlns:w16cid="http://schemas.microsoft.com/office/word/2016/wordml/cid" xmlns:w16="http://schemas.microsoft.com/office/word/2018/wordml" xmlns:w16sdtdh="http://schemas.microsoft.com/office/word/2020/wordml/sdtdatahash" xmlns:w16se="http://schemas.microsoft.com/office/word/2015/wordml/symex" xmlns:wpg="http://schemas.microsoft.com/office/word/2010/wordprocessingGroup" xmlns:wpi="http://schemas.microsoft.com/office/word/2010/wordprocessingInk" xmlns:wne="http://schemas.microsoft.com/office/word/2006/wordml" xmlns:wps="http://schemas.microsoft.com/office/word/2010/wordprocessingShape" mc:Ignorable="w14 w15 w16se w16cid w16 w16cex w16sdtdh wp14">
-  <w16cid:commentId w16cid:paraId="4A4E6023" w16cid:durableId="2526C73F"/>
-  <w16cid:commentId w16cid:paraId="52281737" w16cid:durableId="2526C760"/>
-</w16cid:commentsIds>
-</file>
-
 <file path=word/numbering.xml><?xml version="1.0" encoding="utf-8"?>
-<w:numbering xmlns:wpc="http://schemas.microsoft.com/office/word/2010/wordprocessingCanvas" xmlns:cx="http://schemas.microsoft.com/office/drawing/2014/chartex" xmlns:mc="http://schemas.openxmlformats.org/markup-compatibility/2006" xmlns:o="urn:schemas-microsoft-com:office:office" xmlns:r="http://schemas.openxmlformats.org/officeDocument/2006/relationships" xmlns:m="http://schemas.openxmlformats.org/officeDocument/2006/math" xmlns:v="urn:schemas-microsoft-com:vml" xmlns:wp14="http://schemas.microsoft.com/office/word/2010/wordprocessingDrawing" xmlns:wp="http://schemas.openxmlformats.org/drawingml/2006/wordprocessingDrawing" xmlns:w10="urn:schemas-microsoft-com:office:word" xmlns:w="http://schemas.openxmlformats.org/wordprocessingml/2006/main" xmlns:w14="http://schemas.microsoft.com/office/word/2010/wordml" xmlns:w15="http://schemas.microsoft.com/office/word/2012/wordml" xmlns:w16se="http://schemas.microsoft.com/office/word/2015/wordml/symex" xmlns:wpg="http://schemas.microsoft.com/office/word/2010/wordprocessingGroup" xmlns:wpi="http://schemas.microsoft.com/office/word/2010/wordprocessingInk" xmlns:wne="http://schemas.microsoft.com/office/word/2006/wordml" xmlns:wps="http://schemas.microsoft.com/office/word/2010/wordprocessingShape" mc:Ignorable="w14 w15 w16se wp14">
+<w:numbering xmlns:wpc="http://schemas.microsoft.com/office/word/2010/wordprocessingCanvas" xmlns:cx="http://schemas.microsoft.com/office/drawing/2014/chartex" xmlns:cx1="http://schemas.microsoft.com/office/drawing/2015/9/8/chartex" xmlns:cx2="http://schemas.microsoft.com/office/drawing/2015/10/21/chartex" xmlns:cx3="http://schemas.microsoft.com/office/drawing/2016/5/9/chartex" xmlns:cx4="http://schemas.microsoft.com/office/drawing/2016/5/10/chartex" xmlns:cx5="http://schemas.microsoft.com/office/drawing/2016/5/11/chartex" xmlns:cx6="http://schemas.microsoft.com/office/drawing/2016/5/12/chartex" xmlns:cx7="http://schemas.microsoft.com/office/drawing/2016/5/13/chartex" xmlns:cx8="http://schemas.microsoft.com/office/drawing/2016/5/14/chartex" xmlns:mc="http://schemas.openxmlformats.org/markup-compatibility/2006" xmlns:aink="http://schemas.microsoft.com/office/drawing/2016/ink" xmlns:am3d="http://schemas.microsoft.com/office/drawing/2017/model3d" xmlns:o="urn:schemas-microsoft-com:office:office" xmlns:r="http://schemas.openxmlformats.org/officeDocument/2006/relationships" xmlns:m="http://schemas.openxmlformats.org/officeDocument/2006/math" xmlns:v="urn:schemas-microsoft-com:vml" xmlns:wp14="http://schemas.microsoft.com/office/word/2010/wordprocessingDrawing" xmlns:wp="http://schemas.openxmlformats.org/drawingml/2006/wordprocessingDrawing" xmlns:w10="urn:schemas-microsoft-com:office:word" xmlns:w="http://schemas.openxmlformats.org/wordprocessingml/2006/main" xmlns:w14="http://schemas.microsoft.com/office/word/2010/wordml" xmlns:w15="http://schemas.microsoft.com/office/word/2012/wordml" xmlns:w16cex="http://schemas.microsoft.com/office/word/2018/wordml/cex" xmlns:w16cid="http://schemas.microsoft.com/office/word/2016/wordml/cid" xmlns:w16="http://schemas.microsoft.com/office/word/2018/wordml" xmlns:w16sdtdh="http://schemas.microsoft.com/office/word/2020/wordml/sdtdatahash" xmlns:w16se="http://schemas.microsoft.com/office/word/2015/wordml/symex" xmlns:wpg="http://schemas.microsoft.com/office/word/2010/wordprocessingGroup" xmlns:wpi="http://schemas.microsoft.com/office/word/2010/wordprocessingInk" xmlns:wne="http://schemas.microsoft.com/office/word/2006/wordml" xmlns:wps="http://schemas.microsoft.com/office/word/2010/wordprocessingShape" mc:Ignorable="w14 w15 w16se w16cid w16 w16cex w16sdtdh wp14">
   <w:abstractNum w:abstractNumId="0" w15:restartNumberingAfterBreak="0">
     <w:nsid w:val="090C3DE5"/>
     <w:multiLevelType w:val="hybridMultilevel"/>
@@ -3380,7 +3270,7 @@
 </file>
 
 <file path=word/styles.xml><?xml version="1.0" encoding="utf-8"?>
-<w:styles xmlns:mc="http://schemas.openxmlformats.org/markup-compatibility/2006" xmlns:r="http://schemas.openxmlformats.org/officeDocument/2006/relationships" xmlns:w="http://schemas.openxmlformats.org/wordprocessingml/2006/main" xmlns:w14="http://schemas.microsoft.com/office/word/2010/wordml" xmlns:w15="http://schemas.microsoft.com/office/word/2012/wordml" xmlns:w16se="http://schemas.microsoft.com/office/word/2015/wordml/symex" mc:Ignorable="w14 w15 w16se">
+<w:styles xmlns:mc="http://schemas.openxmlformats.org/markup-compatibility/2006" xmlns:r="http://schemas.openxmlformats.org/officeDocument/2006/relationships" xmlns:w="http://schemas.openxmlformats.org/wordprocessingml/2006/main" xmlns:w14="http://schemas.microsoft.com/office/word/2010/wordml" xmlns:w15="http://schemas.microsoft.com/office/word/2012/wordml" xmlns:w16cex="http://schemas.microsoft.com/office/word/2018/wordml/cex" xmlns:w16cid="http://schemas.microsoft.com/office/word/2016/wordml/cid" xmlns:w16="http://schemas.microsoft.com/office/word/2018/wordml" xmlns:w16sdtdh="http://schemas.microsoft.com/office/word/2020/wordml/sdtdatahash" xmlns:w16se="http://schemas.microsoft.com/office/word/2015/wordml/symex" mc:Ignorable="w14 w15 w16se w16cid w16 w16cex w16sdtdh">
   <w:docDefaults>
     <w:rPrDefault>
       <w:rPr>
@@ -3398,7 +3288,7 @@
       </w:pPr>
     </w:pPrDefault>
   </w:docDefaults>
-  <w:latentStyles w:defLockedState="0" w:defUIPriority="99" w:defSemiHidden="0" w:defUnhideWhenUsed="0" w:defQFormat="0" w:count="371">
+  <w:latentStyles w:defLockedState="0" w:defUIPriority="99" w:defSemiHidden="0" w:defUnhideWhenUsed="0" w:defQFormat="0" w:count="376">
     <w:lsdException w:name="Normal" w:uiPriority="0" w:qFormat="1"/>
     <w:lsdException w:name="heading 1" w:uiPriority="0" w:qFormat="1"/>
     <w:lsdException w:name="heading 2" w:semiHidden="1" w:uiPriority="0" w:unhideWhenUsed="1" w:qFormat="1"/>
@@ -3504,7 +3394,6 @@
     <w:lsdException w:name="HTML Sample" w:semiHidden="1" w:unhideWhenUsed="1"/>
     <w:lsdException w:name="HTML Typewriter" w:semiHidden="1" w:unhideWhenUsed="1"/>
     <w:lsdException w:name="HTML Variable" w:semiHidden="1" w:unhideWhenUsed="1"/>
-    <w:lsdException w:name="Normal Table" w:semiHidden="1" w:unhideWhenUsed="1"/>
     <w:lsdException w:name="annotation subject" w:semiHidden="1" w:unhideWhenUsed="1"/>
     <w:lsdException w:name="No List" w:semiHidden="1" w:unhideWhenUsed="1"/>
     <w:lsdException w:name="Outline List 1" w:semiHidden="1" w:unhideWhenUsed="1"/>
@@ -3547,11 +3436,8 @@
     <w:lsdException w:name="Table Contemporary" w:semiHidden="1" w:unhideWhenUsed="1"/>
     <w:lsdException w:name="Table Elegant" w:semiHidden="1" w:unhideWhenUsed="1"/>
     <w:lsdException w:name="Table Professional" w:semiHidden="1" w:unhideWhenUsed="1"/>
-    <w:lsdException w:name="Table Subtle 1" w:semiHidden="1" w:unhideWhenUsed="1"/>
     <w:lsdException w:name="Table Subtle 2" w:semiHidden="1" w:unhideWhenUsed="1"/>
     <w:lsdException w:name="Table Web 1" w:semiHidden="1" w:unhideWhenUsed="1"/>
-    <w:lsdException w:name="Table Web 2" w:semiHidden="1" w:unhideWhenUsed="1"/>
-    <w:lsdException w:name="Table Web 3" w:semiHidden="1" w:unhideWhenUsed="1"/>
     <w:lsdException w:name="Balloon Text" w:semiHidden="1" w:unhideWhenUsed="1"/>
     <w:lsdException w:name="Table Grid" w:uiPriority="39"/>
     <w:lsdException w:name="Table Theme" w:semiHidden="1" w:unhideWhenUsed="1"/>
@@ -3770,8 +3656,13 @@
     <w:lsdException w:name="List Table 5 Dark Accent 6" w:uiPriority="50"/>
     <w:lsdException w:name="List Table 6 Colorful Accent 6" w:uiPriority="51"/>
     <w:lsdException w:name="List Table 7 Colorful Accent 6" w:uiPriority="52"/>
+    <w:lsdException w:name="Mention" w:semiHidden="1" w:unhideWhenUsed="1"/>
+    <w:lsdException w:name="Smart Hyperlink" w:semiHidden="1" w:unhideWhenUsed="1"/>
+    <w:lsdException w:name="Hashtag" w:semiHidden="1" w:unhideWhenUsed="1"/>
+    <w:lsdException w:name="Unresolved Mention" w:semiHidden="1" w:unhideWhenUsed="1"/>
+    <w:lsdException w:name="Smart Link" w:semiHidden="1" w:unhideWhenUsed="1"/>
   </w:latentStyles>
-  <w:style w:type="paragraph" w:default="1" w:styleId="a">
+  <w:style w:type="paragraph" w:default="1" w:styleId="Normal">
     <w:name w:val="Normal"/>
     <w:aliases w:val="Текст Документа"/>
     <w:qFormat/>
@@ -3788,11 +3679,11 @@
       <w:lang w:eastAsia="ru-RU"/>
     </w:rPr>
   </w:style>
-  <w:style w:type="paragraph" w:styleId="1">
+  <w:style w:type="paragraph" w:styleId="Heading1">
     <w:name w:val="heading 1"/>
     <w:aliases w:val="Раздел Заголовок"/>
-    <w:basedOn w:val="a"/>
-    <w:link w:val="10"/>
+    <w:basedOn w:val="Normal"/>
+    <w:link w:val="Heading1Char"/>
     <w:qFormat/>
     <w:rsid w:val="00697F81"/>
     <w:pPr>
@@ -3807,12 +3698,12 @@
       <w:szCs w:val="48"/>
     </w:rPr>
   </w:style>
-  <w:style w:type="paragraph" w:styleId="2">
+  <w:style w:type="paragraph" w:styleId="Heading2">
     <w:name w:val="heading 2"/>
     <w:aliases w:val="Подраздел Заголовок"/>
-    <w:basedOn w:val="a"/>
-    <w:next w:val="a"/>
-    <w:link w:val="20"/>
+    <w:basedOn w:val="Normal"/>
+    <w:next w:val="Normal"/>
+    <w:link w:val="Heading2Char"/>
     <w:unhideWhenUsed/>
     <w:qFormat/>
     <w:rsid w:val="00697F81"/>
@@ -3830,11 +3721,11 @@
       <w:szCs w:val="26"/>
     </w:rPr>
   </w:style>
-  <w:style w:type="paragraph" w:styleId="3">
+  <w:style w:type="paragraph" w:styleId="Heading3">
     <w:name w:val="heading 3"/>
-    <w:basedOn w:val="a"/>
-    <w:next w:val="a"/>
-    <w:link w:val="30"/>
+    <w:basedOn w:val="Normal"/>
+    <w:next w:val="Normal"/>
+    <w:link w:val="Heading3Char"/>
     <w:qFormat/>
     <w:rsid w:val="00697F81"/>
     <w:pPr>
@@ -3847,13 +3738,13 @@
       <w:u w:val="single"/>
     </w:rPr>
   </w:style>
-  <w:style w:type="character" w:default="1" w:styleId="a0">
+  <w:style w:type="character" w:default="1" w:styleId="DefaultParagraphFont">
     <w:name w:val="Default Paragraph Font"/>
     <w:uiPriority w:val="1"/>
     <w:semiHidden/>
     <w:unhideWhenUsed/>
   </w:style>
-  <w:style w:type="table" w:default="1" w:styleId="a1">
+  <w:style w:type="table" w:default="1" w:styleId="TableNormal">
     <w:name w:val="Normal Table"/>
     <w:uiPriority w:val="99"/>
     <w:semiHidden/>
@@ -3868,17 +3759,17 @@
       </w:tblCellMar>
     </w:tblPr>
   </w:style>
-  <w:style w:type="numbering" w:default="1" w:styleId="a2">
+  <w:style w:type="numbering" w:default="1" w:styleId="NoList">
     <w:name w:val="No List"/>
     <w:uiPriority w:val="99"/>
     <w:semiHidden/>
     <w:unhideWhenUsed/>
   </w:style>
-  <w:style w:type="character" w:customStyle="1" w:styleId="10">
-    <w:name w:val="Заголовок 1 Знак"/>
-    <w:aliases w:val="Раздел Заголовок Знак"/>
-    <w:basedOn w:val="a0"/>
-    <w:link w:val="1"/>
+  <w:style w:type="character" w:customStyle="1" w:styleId="Heading1Char">
+    <w:name w:val="Heading 1 Char"/>
+    <w:aliases w:val="Раздел Заголовок Char"/>
+    <w:basedOn w:val="DefaultParagraphFont"/>
+    <w:link w:val="Heading1"/>
     <w:rsid w:val="00697F81"/>
     <w:rPr>
       <w:rFonts w:ascii="Times New Roman" w:hAnsi="Times New Roman" w:cs="Times New Roman"/>
@@ -3890,11 +3781,11 @@
       <w:lang w:eastAsia="ru-RU"/>
     </w:rPr>
   </w:style>
-  <w:style w:type="character" w:customStyle="1" w:styleId="20">
-    <w:name w:val="Заголовок 2 Знак"/>
-    <w:aliases w:val="Подраздел Заголовок Знак"/>
-    <w:basedOn w:val="a0"/>
-    <w:link w:val="2"/>
+  <w:style w:type="character" w:customStyle="1" w:styleId="Heading2Char">
+    <w:name w:val="Heading 2 Char"/>
+    <w:aliases w:val="Подраздел Заголовок Char"/>
+    <w:basedOn w:val="DefaultParagraphFont"/>
+    <w:link w:val="Heading2"/>
     <w:rsid w:val="00697F81"/>
     <w:rPr>
       <w:rFonts w:ascii="Times New Roman" w:eastAsiaTheme="majorEastAsia" w:hAnsi="Times New Roman" w:cstheme="majorBidi"/>
@@ -3904,10 +3795,10 @@
       <w:lang w:eastAsia="ru-RU"/>
     </w:rPr>
   </w:style>
-  <w:style w:type="paragraph" w:customStyle="1" w:styleId="a3">
+  <w:style w:type="paragraph" w:customStyle="1" w:styleId="a">
     <w:name w:val="Код Программы"/>
-    <w:basedOn w:val="a"/>
-    <w:link w:val="a4"/>
+    <w:basedOn w:val="Normal"/>
+    <w:link w:val="a0"/>
     <w:qFormat/>
     <w:rsid w:val="00E8602A"/>
     <w:rPr>
@@ -3916,10 +3807,10 @@
       <w:lang w:val="en-US"/>
     </w:rPr>
   </w:style>
-  <w:style w:type="character" w:customStyle="1" w:styleId="a4">
+  <w:style w:type="character" w:customStyle="1" w:styleId="a0">
     <w:name w:val="Код Программы Знак"/>
-    <w:basedOn w:val="a0"/>
-    <w:link w:val="a3"/>
+    <w:basedOn w:val="DefaultParagraphFont"/>
+    <w:link w:val="a"/>
     <w:rsid w:val="00E8602A"/>
     <w:rPr>
       <w:rFonts w:ascii="Consolas" w:hAnsi="Consolas" w:cs="Times New Roman"/>
@@ -3928,10 +3819,10 @@
       <w:lang w:val="en-US" w:eastAsia="ru-RU"/>
     </w:rPr>
   </w:style>
-  <w:style w:type="character" w:customStyle="1" w:styleId="30">
-    <w:name w:val="Заголовок 3 Знак"/>
-    <w:basedOn w:val="a0"/>
-    <w:link w:val="3"/>
+  <w:style w:type="character" w:customStyle="1" w:styleId="Heading3Char">
+    <w:name w:val="Heading 3 Char"/>
+    <w:basedOn w:val="DefaultParagraphFont"/>
+    <w:link w:val="Heading3"/>
     <w:rsid w:val="00697F81"/>
     <w:rPr>
       <w:rFonts w:ascii="Arial" w:hAnsi="Arial" w:cs="Arial"/>
@@ -3941,10 +3832,10 @@
       <w:lang w:eastAsia="ru-RU"/>
     </w:rPr>
   </w:style>
-  <w:style w:type="paragraph" w:styleId="a5">
+  <w:style w:type="paragraph" w:styleId="BodyTextIndent">
     <w:name w:val="Body Text Indent"/>
-    <w:basedOn w:val="a"/>
-    <w:link w:val="a6"/>
+    <w:basedOn w:val="Normal"/>
+    <w:link w:val="BodyTextIndentChar"/>
     <w:rsid w:val="00697F81"/>
     <w:pPr>
       <w:ind w:left="567"/>
@@ -3953,10 +3844,10 @@
       <w:szCs w:val="20"/>
     </w:rPr>
   </w:style>
-  <w:style w:type="character" w:customStyle="1" w:styleId="a6">
-    <w:name w:val="Основной текст с отступом Знак"/>
-    <w:basedOn w:val="a0"/>
-    <w:link w:val="a5"/>
+  <w:style w:type="character" w:customStyle="1" w:styleId="BodyTextIndentChar">
+    <w:name w:val="Body Text Indent Char"/>
+    <w:basedOn w:val="DefaultParagraphFont"/>
+    <w:link w:val="BodyTextIndent"/>
     <w:rsid w:val="00697F81"/>
     <w:rPr>
       <w:rFonts w:ascii="Times New Roman" w:hAnsi="Times New Roman" w:cs="Times New Roman"/>
@@ -3965,10 +3856,10 @@
       <w:lang w:eastAsia="ru-RU"/>
     </w:rPr>
   </w:style>
-  <w:style w:type="paragraph" w:styleId="a7">
+  <w:style w:type="paragraph" w:styleId="BodyText">
     <w:name w:val="Body Text"/>
-    <w:basedOn w:val="a"/>
-    <w:link w:val="a8"/>
+    <w:basedOn w:val="Normal"/>
+    <w:link w:val="BodyTextChar"/>
     <w:rsid w:val="00697F81"/>
     <w:pPr>
       <w:spacing w:line="360" w:lineRule="auto"/>
@@ -3978,10 +3869,10 @@
       <w:sz w:val="20"/>
     </w:rPr>
   </w:style>
-  <w:style w:type="character" w:customStyle="1" w:styleId="a8">
-    <w:name w:val="Основной текст Знак"/>
-    <w:basedOn w:val="a0"/>
-    <w:link w:val="a7"/>
+  <w:style w:type="character" w:customStyle="1" w:styleId="BodyTextChar">
+    <w:name w:val="Body Text Char"/>
+    <w:basedOn w:val="DefaultParagraphFont"/>
+    <w:link w:val="BodyText"/>
     <w:rsid w:val="00697F81"/>
     <w:rPr>
       <w:rFonts w:ascii="Arial" w:hAnsi="Arial" w:cs="Arial"/>
@@ -3990,9 +3881,9 @@
       <w:lang w:eastAsia="ru-RU"/>
     </w:rPr>
   </w:style>
-  <w:style w:type="paragraph" w:customStyle="1" w:styleId="11">
+  <w:style w:type="paragraph" w:customStyle="1" w:styleId="1">
     <w:name w:val="Обычный (веб)1"/>
-    <w:basedOn w:val="a"/>
+    <w:basedOn w:val="Normal"/>
     <w:uiPriority w:val="99"/>
     <w:unhideWhenUsed/>
     <w:rsid w:val="00697F81"/>
@@ -4000,9 +3891,9 @@
       <w:spacing w:before="100" w:beforeAutospacing="1" w:after="100" w:afterAutospacing="1"/>
     </w:pPr>
   </w:style>
-  <w:style w:type="paragraph" w:styleId="a9">
+  <w:style w:type="paragraph" w:styleId="ListParagraph">
     <w:name w:val="List Paragraph"/>
-    <w:basedOn w:val="a"/>
+    <w:basedOn w:val="Normal"/>
     <w:uiPriority w:val="34"/>
     <w:qFormat/>
     <w:rsid w:val="00697F81"/>
@@ -4011,9 +3902,9 @@
       <w:contextualSpacing/>
     </w:pPr>
   </w:style>
-  <w:style w:type="character" w:styleId="aa">
+  <w:style w:type="character" w:styleId="CommentReference">
     <w:name w:val="annotation reference"/>
-    <w:basedOn w:val="a0"/>
+    <w:basedOn w:val="DefaultParagraphFont"/>
     <w:uiPriority w:val="99"/>
     <w:semiHidden/>
     <w:unhideWhenUsed/>
@@ -4023,10 +3914,10 @@
       <w:szCs w:val="16"/>
     </w:rPr>
   </w:style>
-  <w:style w:type="paragraph" w:styleId="ab">
+  <w:style w:type="paragraph" w:styleId="CommentText">
     <w:name w:val="annotation text"/>
-    <w:basedOn w:val="a"/>
-    <w:link w:val="ac"/>
+    <w:basedOn w:val="Normal"/>
+    <w:link w:val="CommentTextChar"/>
     <w:uiPriority w:val="99"/>
     <w:semiHidden/>
     <w:unhideWhenUsed/>
@@ -4036,10 +3927,10 @@
       <w:szCs w:val="20"/>
     </w:rPr>
   </w:style>
-  <w:style w:type="character" w:customStyle="1" w:styleId="ac">
-    <w:name w:val="Текст примечания Знак"/>
-    <w:basedOn w:val="a0"/>
-    <w:link w:val="ab"/>
+  <w:style w:type="character" w:customStyle="1" w:styleId="CommentTextChar">
+    <w:name w:val="Comment Text Char"/>
+    <w:basedOn w:val="DefaultParagraphFont"/>
+    <w:link w:val="CommentText"/>
     <w:uiPriority w:val="99"/>
     <w:semiHidden/>
     <w:rsid w:val="00BA20BC"/>
@@ -4050,11 +3941,11 @@
       <w:lang w:eastAsia="ru-RU"/>
     </w:rPr>
   </w:style>
-  <w:style w:type="paragraph" w:styleId="ad">
+  <w:style w:type="paragraph" w:styleId="CommentSubject">
     <w:name w:val="annotation subject"/>
-    <w:basedOn w:val="ab"/>
-    <w:next w:val="ab"/>
-    <w:link w:val="ae"/>
+    <w:basedOn w:val="CommentText"/>
+    <w:next w:val="CommentText"/>
+    <w:link w:val="CommentSubjectChar"/>
     <w:uiPriority w:val="99"/>
     <w:semiHidden/>
     <w:unhideWhenUsed/>
@@ -4064,10 +3955,10 @@
       <w:bCs/>
     </w:rPr>
   </w:style>
-  <w:style w:type="character" w:customStyle="1" w:styleId="ae">
-    <w:name w:val="Тема примечания Знак"/>
-    <w:basedOn w:val="ac"/>
-    <w:link w:val="ad"/>
+  <w:style w:type="character" w:customStyle="1" w:styleId="CommentSubjectChar">
+    <w:name w:val="Comment Subject Char"/>
+    <w:basedOn w:val="CommentTextChar"/>
+    <w:link w:val="CommentSubject"/>
     <w:uiPriority w:val="99"/>
     <w:semiHidden/>
     <w:rsid w:val="00BA20BC"/>
@@ -4080,10 +3971,10 @@
       <w:lang w:eastAsia="ru-RU"/>
     </w:rPr>
   </w:style>
-  <w:style w:type="paragraph" w:styleId="af">
+  <w:style w:type="paragraph" w:styleId="BalloonText">
     <w:name w:val="Balloon Text"/>
-    <w:basedOn w:val="a"/>
-    <w:link w:val="af0"/>
+    <w:basedOn w:val="Normal"/>
+    <w:link w:val="BalloonTextChar"/>
     <w:uiPriority w:val="99"/>
     <w:semiHidden/>
     <w:unhideWhenUsed/>
@@ -4094,10 +3985,10 @@
       <w:szCs w:val="18"/>
     </w:rPr>
   </w:style>
-  <w:style w:type="character" w:customStyle="1" w:styleId="af0">
-    <w:name w:val="Текст выноски Знак"/>
-    <w:basedOn w:val="a0"/>
-    <w:link w:val="af"/>
+  <w:style w:type="character" w:customStyle="1" w:styleId="BalloonTextChar">
+    <w:name w:val="Balloon Text Char"/>
+    <w:basedOn w:val="DefaultParagraphFont"/>
+    <w:link w:val="BalloonText"/>
     <w:uiPriority w:val="99"/>
     <w:semiHidden/>
     <w:rsid w:val="002E4191"/>
@@ -4108,7 +3999,7 @@
       <w:lang w:eastAsia="ru-RU"/>
     </w:rPr>
   </w:style>
-  <w:style w:type="paragraph" w:styleId="af1">
+  <w:style w:type="paragraph" w:styleId="NoSpacing">
     <w:name w:val="No Spacing"/>
     <w:aliases w:val="Без отступа"/>
     <w:uiPriority w:val="1"/>

--- a/Техзадание.docx
+++ b/Техзадание.docx
@@ -1,10 +1,10 @@
 
 <file path=word/document.xml><?xml version="1.0" encoding="utf-8"?>
-<w:document xmlns:wpc="http://schemas.microsoft.com/office/word/2010/wordprocessingCanvas" xmlns:cx="http://schemas.microsoft.com/office/drawing/2014/chartex" xmlns:cx1="http://schemas.microsoft.com/office/drawing/2015/9/8/chartex" xmlns:cx2="http://schemas.microsoft.com/office/drawing/2015/10/21/chartex" xmlns:cx3="http://schemas.microsoft.com/office/drawing/2016/5/9/chartex" xmlns:cx4="http://schemas.microsoft.com/office/drawing/2016/5/10/chartex" xmlns:cx5="http://schemas.microsoft.com/office/drawing/2016/5/11/chartex" xmlns:cx6="http://schemas.microsoft.com/office/drawing/2016/5/12/chartex" xmlns:cx7="http://schemas.microsoft.com/office/drawing/2016/5/13/chartex" xmlns:cx8="http://schemas.microsoft.com/office/drawing/2016/5/14/chartex" xmlns:mc="http://schemas.openxmlformats.org/markup-compatibility/2006" xmlns:aink="http://schemas.microsoft.com/office/drawing/2016/ink" xmlns:am3d="http://schemas.microsoft.com/office/drawing/2017/model3d" xmlns:o="urn:schemas-microsoft-com:office:office" xmlns:r="http://schemas.openxmlformats.org/officeDocument/2006/relationships" xmlns:m="http://schemas.openxmlformats.org/officeDocument/2006/math" xmlns:v="urn:schemas-microsoft-com:vml" xmlns:wp14="http://schemas.microsoft.com/office/word/2010/wordprocessingDrawing" xmlns:wp="http://schemas.openxmlformats.org/drawingml/2006/wordprocessingDrawing" xmlns:w10="urn:schemas-microsoft-com:office:word" xmlns:w="http://schemas.openxmlformats.org/wordprocessingml/2006/main" xmlns:w14="http://schemas.microsoft.com/office/word/2010/wordml" xmlns:w15="http://schemas.microsoft.com/office/word/2012/wordml" xmlns:w16cex="http://schemas.microsoft.com/office/word/2018/wordml/cex" xmlns:w16cid="http://schemas.microsoft.com/office/word/2016/wordml/cid" xmlns:w16="http://schemas.microsoft.com/office/word/2018/wordml" xmlns:w16sdtdh="http://schemas.microsoft.com/office/word/2020/wordml/sdtdatahash" xmlns:w16se="http://schemas.microsoft.com/office/word/2015/wordml/symex" xmlns:wpg="http://schemas.microsoft.com/office/word/2010/wordprocessingGroup" xmlns:wpi="http://schemas.microsoft.com/office/word/2010/wordprocessingInk" xmlns:wne="http://schemas.microsoft.com/office/word/2006/wordml" xmlns:wps="http://schemas.microsoft.com/office/word/2010/wordprocessingShape" mc:Ignorable="w14 w15 w16se w16cid w16 w16cex w16sdtdh wp14">
+<w:document xmlns:wpc="http://schemas.microsoft.com/office/word/2010/wordprocessingCanvas" xmlns:cx="http://schemas.microsoft.com/office/drawing/2014/chartex" xmlns:mc="http://schemas.openxmlformats.org/markup-compatibility/2006" xmlns:o="urn:schemas-microsoft-com:office:office" xmlns:r="http://schemas.openxmlformats.org/officeDocument/2006/relationships" xmlns:m="http://schemas.openxmlformats.org/officeDocument/2006/math" xmlns:v="urn:schemas-microsoft-com:vml" xmlns:wp14="http://schemas.microsoft.com/office/word/2010/wordprocessingDrawing" xmlns:wp="http://schemas.openxmlformats.org/drawingml/2006/wordprocessingDrawing" xmlns:w10="urn:schemas-microsoft-com:office:word" xmlns:w="http://schemas.openxmlformats.org/wordprocessingml/2006/main" xmlns:w14="http://schemas.microsoft.com/office/word/2010/wordml" xmlns:w15="http://schemas.microsoft.com/office/word/2012/wordml" xmlns:w16se="http://schemas.microsoft.com/office/word/2015/wordml/symex" xmlns:wpg="http://schemas.microsoft.com/office/word/2010/wordprocessingGroup" xmlns:wpi="http://schemas.microsoft.com/office/word/2010/wordprocessingInk" xmlns:wne="http://schemas.microsoft.com/office/word/2006/wordml" xmlns:wps="http://schemas.microsoft.com/office/word/2010/wordprocessingShape" mc:Ignorable="w14 w15 w16se wp14">
   <w:body>
     <w:p>
       <w:pPr>
-        <w:pStyle w:val="Heading2"/>
+        <w:pStyle w:val="2"/>
       </w:pPr>
       <w:r>
         <w:t>ТЕХНИЧЕСКОЕ ЗАДАНИЕ</w:t>
@@ -12,7 +12,7 @@
     </w:p>
     <w:p>
       <w:pPr>
-        <w:pStyle w:val="Heading2"/>
+        <w:pStyle w:val="2"/>
       </w:pPr>
       <w:r>
         <w:t>на разработку плагина моделирования зубчатой шестерни</w:t>
@@ -20,7 +20,7 @@
     </w:p>
     <w:p>
       <w:pPr>
-        <w:pStyle w:val="Heading2"/>
+        <w:pStyle w:val="2"/>
       </w:pPr>
       <w:r>
         <w:t>для системы «</w:t>
@@ -40,7 +40,7 @@
     </w:p>
     <w:p>
       <w:pPr>
-        <w:pStyle w:val="Heading2"/>
+        <w:pStyle w:val="2"/>
         <w:ind w:firstLine="851"/>
         <w:jc w:val="both"/>
         <w:rPr>
@@ -53,7 +53,7 @@
     </w:p>
     <w:p>
       <w:pPr>
-        <w:pStyle w:val="Heading2"/>
+        <w:pStyle w:val="2"/>
       </w:pPr>
       <w:r>
         <w:t xml:space="preserve">1 </w:t>
@@ -143,7 +143,7 @@
           </w:tcPr>
           <w:p>
             <w:pPr>
-              <w:pStyle w:val="BodyTextIndent"/>
+              <w:pStyle w:val="a5"/>
               <w:tabs>
                 <w:tab w:val="left" w:pos="34"/>
               </w:tabs>
@@ -165,7 +165,7 @@
           </w:tcPr>
           <w:p>
             <w:pPr>
-              <w:pStyle w:val="BodyTextIndent"/>
+              <w:pStyle w:val="a5"/>
               <w:spacing w:line="360" w:lineRule="auto"/>
               <w:ind w:left="0"/>
               <w:jc w:val="both"/>
@@ -192,7 +192,7 @@
           </w:tcPr>
           <w:p>
             <w:pPr>
-              <w:pStyle w:val="BodyTextIndent"/>
+              <w:pStyle w:val="a5"/>
               <w:spacing w:line="360" w:lineRule="auto"/>
               <w:ind w:left="0"/>
               <w:jc w:val="both"/>
@@ -221,7 +221,7 @@
           </w:tcPr>
           <w:p>
             <w:pPr>
-              <w:pStyle w:val="BodyTextIndent"/>
+              <w:pStyle w:val="a5"/>
               <w:spacing w:line="360" w:lineRule="auto"/>
               <w:ind w:left="0"/>
               <w:jc w:val="both"/>
@@ -246,7 +246,7 @@
           </w:tcPr>
           <w:p>
             <w:pPr>
-              <w:pStyle w:val="BodyTextIndent"/>
+              <w:pStyle w:val="a5"/>
               <w:spacing w:line="360" w:lineRule="auto"/>
               <w:ind w:left="0"/>
               <w:jc w:val="both"/>
@@ -262,6 +262,7 @@
               </w:rPr>
               <w:t xml:space="preserve">Выбор темы и создание </w:t>
             </w:r>
+            <w:proofErr w:type="spellStart"/>
             <w:r>
               <w:rPr>
                 <w:sz w:val="28"/>
@@ -270,12 +271,29 @@
               </w:rPr>
               <w:t>git</w:t>
             </w:r>
+            <w:proofErr w:type="spellEnd"/>
             <w:r>
               <w:rPr>
                 <w:sz w:val="28"/>
                 <w:szCs w:val="28"/>
               </w:rPr>
-              <w:t xml:space="preserve"> репозитория,</w:t>
+              <w:t xml:space="preserve"> </w:t>
+            </w:r>
+            <w:proofErr w:type="spellStart"/>
+            <w:r>
+              <w:rPr>
+                <w:sz w:val="28"/>
+                <w:szCs w:val="28"/>
+              </w:rPr>
+              <w:t>репозитория</w:t>
+            </w:r>
+            <w:proofErr w:type="spellEnd"/>
+            <w:r>
+              <w:rPr>
+                <w:sz w:val="28"/>
+                <w:szCs w:val="28"/>
+              </w:rPr>
+              <w:t>,</w:t>
             </w:r>
           </w:p>
         </w:tc>
@@ -286,7 +304,7 @@
           </w:tcPr>
           <w:p>
             <w:pPr>
-              <w:pStyle w:val="BodyTextIndent"/>
+              <w:pStyle w:val="a5"/>
               <w:spacing w:line="360" w:lineRule="auto"/>
               <w:ind w:left="0"/>
               <w:jc w:val="both"/>
@@ -313,7 +331,7 @@
           </w:tcPr>
           <w:p>
             <w:pPr>
-              <w:pStyle w:val="BodyTextIndent"/>
+              <w:pStyle w:val="a5"/>
               <w:spacing w:line="360" w:lineRule="auto"/>
               <w:ind w:left="0"/>
               <w:jc w:val="both"/>
@@ -338,7 +356,7 @@
           </w:tcPr>
           <w:p>
             <w:pPr>
-              <w:pStyle w:val="BodyTextIndent"/>
+              <w:pStyle w:val="a5"/>
               <w:spacing w:line="360" w:lineRule="auto"/>
               <w:ind w:left="0"/>
               <w:jc w:val="both"/>
@@ -363,7 +381,7 @@
           </w:tcPr>
           <w:p>
             <w:pPr>
-              <w:pStyle w:val="BodyTextIndent"/>
+              <w:pStyle w:val="a5"/>
               <w:spacing w:line="360" w:lineRule="auto"/>
               <w:ind w:left="0"/>
               <w:jc w:val="both"/>
@@ -390,7 +408,7 @@
           </w:tcPr>
           <w:p>
             <w:pPr>
-              <w:pStyle w:val="BodyTextIndent"/>
+              <w:pStyle w:val="a5"/>
               <w:spacing w:line="360" w:lineRule="auto"/>
               <w:ind w:left="0"/>
               <w:jc w:val="both"/>
@@ -415,7 +433,7 @@
           </w:tcPr>
           <w:p>
             <w:pPr>
-              <w:pStyle w:val="BodyTextIndent"/>
+              <w:pStyle w:val="a5"/>
               <w:spacing w:line="360" w:lineRule="auto"/>
               <w:ind w:left="0"/>
               <w:jc w:val="both"/>
@@ -440,7 +458,7 @@
           </w:tcPr>
           <w:p>
             <w:pPr>
-              <w:pStyle w:val="BodyTextIndent"/>
+              <w:pStyle w:val="a5"/>
               <w:spacing w:line="360" w:lineRule="auto"/>
               <w:ind w:left="0"/>
               <w:jc w:val="both"/>
@@ -467,7 +485,7 @@
           </w:tcPr>
           <w:p>
             <w:pPr>
-              <w:pStyle w:val="BodyTextIndent"/>
+              <w:pStyle w:val="a5"/>
               <w:spacing w:line="360" w:lineRule="auto"/>
               <w:ind w:left="0"/>
               <w:jc w:val="both"/>
@@ -492,7 +510,7 @@
           </w:tcPr>
           <w:p>
             <w:pPr>
-              <w:pStyle w:val="BodyTextIndent"/>
+              <w:pStyle w:val="a5"/>
               <w:spacing w:line="360" w:lineRule="auto"/>
               <w:ind w:left="0"/>
               <w:jc w:val="both"/>
@@ -517,7 +535,7 @@
           </w:tcPr>
           <w:p>
             <w:pPr>
-              <w:pStyle w:val="BodyTextIndent"/>
+              <w:pStyle w:val="a5"/>
               <w:spacing w:line="360" w:lineRule="auto"/>
               <w:ind w:left="0"/>
               <w:jc w:val="both"/>
@@ -551,7 +569,7 @@
           </w:tcPr>
           <w:p>
             <w:pPr>
-              <w:pStyle w:val="BodyTextIndent"/>
+              <w:pStyle w:val="a5"/>
               <w:spacing w:line="360" w:lineRule="auto"/>
               <w:ind w:left="0"/>
               <w:jc w:val="both"/>
@@ -576,7 +594,7 @@
           </w:tcPr>
           <w:p>
             <w:pPr>
-              <w:pStyle w:val="BodyTextIndent"/>
+              <w:pStyle w:val="a5"/>
               <w:spacing w:line="360" w:lineRule="auto"/>
               <w:ind w:left="0"/>
               <w:jc w:val="both"/>
@@ -601,7 +619,7 @@
           </w:tcPr>
           <w:p>
             <w:pPr>
-              <w:pStyle w:val="BodyTextIndent"/>
+              <w:pStyle w:val="a5"/>
               <w:spacing w:line="360" w:lineRule="auto"/>
               <w:ind w:left="0"/>
               <w:jc w:val="both"/>
@@ -623,7 +641,7 @@
     </w:tbl>
     <w:p>
       <w:pPr>
-        <w:pStyle w:val="BodyTextIndent"/>
+        <w:pStyle w:val="a5"/>
         <w:spacing w:line="360" w:lineRule="auto"/>
         <w:ind w:left="0" w:firstLine="851"/>
         <w:jc w:val="both"/>
@@ -635,7 +653,7 @@
     </w:p>
     <w:p>
       <w:pPr>
-        <w:pStyle w:val="Heading2"/>
+        <w:pStyle w:val="2"/>
         <w:numPr>
           <w:ilvl w:val="0"/>
           <w:numId w:val="8"/>
@@ -675,7 +693,7 @@
     </w:p>
     <w:p>
       <w:pPr>
-        <w:pStyle w:val="ListParagraph"/>
+        <w:pStyle w:val="a9"/>
         <w:numPr>
           <w:ilvl w:val="0"/>
           <w:numId w:val="9"/>
@@ -713,7 +731,7 @@
     </w:p>
     <w:p>
       <w:pPr>
-        <w:pStyle w:val="ListParagraph"/>
+        <w:pStyle w:val="a9"/>
         <w:numPr>
           <w:ilvl w:val="0"/>
           <w:numId w:val="9"/>
@@ -780,7 +798,7 @@
     </w:p>
     <w:p>
       <w:pPr>
-        <w:pStyle w:val="ListParagraph"/>
+        <w:pStyle w:val="a9"/>
         <w:numPr>
           <w:ilvl w:val="0"/>
           <w:numId w:val="9"/>
@@ -800,6 +818,7 @@
         </w:rPr>
         <w:t xml:space="preserve">Библиотека для тестирования </w:t>
       </w:r>
+      <w:proofErr w:type="spellStart"/>
       <w:r>
         <w:rPr>
           <w:sz w:val="28"/>
@@ -808,6 +827,7 @@
         </w:rPr>
         <w:t>NUnit</w:t>
       </w:r>
+      <w:proofErr w:type="spellEnd"/>
       <w:r>
         <w:rPr>
           <w:sz w:val="28"/>
@@ -818,7 +838,7 @@
     </w:p>
     <w:p>
       <w:pPr>
-        <w:pStyle w:val="ListParagraph"/>
+        <w:pStyle w:val="a9"/>
         <w:numPr>
           <w:ilvl w:val="0"/>
           <w:numId w:val="9"/>
@@ -858,7 +878,15 @@
           <w:sz w:val="28"/>
           <w:szCs w:val="28"/>
         </w:rPr>
-        <w:t>х86,</w:t>
+        <w:t>х</w:t>
+      </w:r>
+      <w:proofErr w:type="gramStart"/>
+      <w:r>
+        <w:rPr>
+          <w:sz w:val="28"/>
+          <w:szCs w:val="28"/>
+        </w:rPr>
+        <w:t>86,</w:t>
       </w:r>
       <w:r>
         <w:rPr>
@@ -868,6 +896,7 @@
         </w:rPr>
         <w:t>x</w:t>
       </w:r>
+      <w:proofErr w:type="gramEnd"/>
       <w:r>
         <w:rPr>
           <w:sz w:val="28"/>
@@ -878,7 +907,7 @@
     </w:p>
     <w:p>
       <w:pPr>
-        <w:pStyle w:val="ListParagraph"/>
+        <w:pStyle w:val="a9"/>
         <w:numPr>
           <w:ilvl w:val="0"/>
           <w:numId w:val="9"/>
@@ -931,7 +960,7 @@
     </w:p>
     <w:p>
       <w:pPr>
-        <w:pStyle w:val="ListParagraph"/>
+        <w:pStyle w:val="a9"/>
         <w:numPr>
           <w:ilvl w:val="0"/>
           <w:numId w:val="9"/>
@@ -1036,7 +1065,7 @@
     </w:p>
     <w:p>
       <w:pPr>
-        <w:pStyle w:val="ListParagraph"/>
+        <w:pStyle w:val="a9"/>
         <w:numPr>
           <w:ilvl w:val="1"/>
           <w:numId w:val="7"/>
@@ -1059,7 +1088,7 @@
     </w:p>
     <w:p>
       <w:pPr>
-        <w:pStyle w:val="ListParagraph"/>
+        <w:pStyle w:val="a9"/>
         <w:numPr>
           <w:ilvl w:val="1"/>
           <w:numId w:val="7"/>
@@ -1127,7 +1156,7 @@
     </w:p>
     <w:p>
       <w:pPr>
-        <w:pStyle w:val="ListParagraph"/>
+        <w:pStyle w:val="a9"/>
         <w:numPr>
           <w:ilvl w:val="1"/>
           <w:numId w:val="7"/>
@@ -1195,7 +1224,7 @@
     </w:p>
     <w:p>
       <w:pPr>
-        <w:pStyle w:val="ListParagraph"/>
+        <w:pStyle w:val="a9"/>
         <w:numPr>
           <w:ilvl w:val="1"/>
           <w:numId w:val="7"/>
@@ -1236,7 +1265,7 @@
     </w:p>
     <w:p>
       <w:pPr>
-        <w:pStyle w:val="Heading2"/>
+        <w:pStyle w:val="2"/>
       </w:pPr>
       <w:r>
         <w:lastRenderedPageBreak/>
@@ -1248,7 +1277,7 @@
     </w:p>
     <w:p>
       <w:pPr>
-        <w:pStyle w:val="BodyText"/>
+        <w:pStyle w:val="a7"/>
         <w:ind w:firstLine="450"/>
         <w:jc w:val="both"/>
         <w:rPr>
@@ -1332,7 +1361,7 @@
     </w:p>
     <w:p>
       <w:pPr>
-        <w:pStyle w:val="BodyText"/>
+        <w:pStyle w:val="a7"/>
         <w:ind w:firstLine="450"/>
         <w:jc w:val="both"/>
         <w:rPr>
@@ -1356,7 +1385,7 @@
     </w:p>
     <w:p>
       <w:pPr>
-        <w:pStyle w:val="NoSpacing"/>
+        <w:pStyle w:val="af1"/>
         <w:numPr>
           <w:ilvl w:val="0"/>
           <w:numId w:val="10"/>
@@ -1369,7 +1398,10 @@
         <w:t xml:space="preserve">: </w:t>
       </w:r>
       <w:r>
-        <w:t>от 10 мм до 1м</w:t>
+        <w:t>от 40</w:t>
+      </w:r>
+      <w:r>
+        <w:t xml:space="preserve"> мм до 1м</w:t>
       </w:r>
       <w:r>
         <w:t>;</w:t>
@@ -1377,7 +1409,7 @@
     </w:p>
     <w:p>
       <w:pPr>
-        <w:pStyle w:val="NoSpacing"/>
+        <w:pStyle w:val="af1"/>
         <w:numPr>
           <w:ilvl w:val="0"/>
           <w:numId w:val="10"/>
@@ -1390,10 +1422,10 @@
         <w:t xml:space="preserve">: </w:t>
       </w:r>
       <w:r>
-        <w:t>от 50</w:t>
-      </w:r>
-      <w:r>
-        <w:t>% до 60% высоты фигуры</w:t>
+        <w:t>от 20мм до 40мм</w:t>
+      </w:r>
+      <w:r>
+        <w:t xml:space="preserve"> высоты фигуры</w:t>
       </w:r>
       <w:r>
         <w:t>;</w:t>
@@ -1401,26 +1433,23 @@
     </w:p>
     <w:p>
       <w:pPr>
-        <w:pStyle w:val="NoSpacing"/>
+        <w:pStyle w:val="af1"/>
         <w:numPr>
           <w:ilvl w:val="0"/>
           <w:numId w:val="10"/>
         </w:numPr>
       </w:pPr>
       <w:r>
-        <w:t>Диаметр нижней части основания</w:t>
-      </w:r>
-      <w:r>
-        <w:t>:</w:t>
-      </w:r>
-      <w:r>
-        <w:t xml:space="preserve"> от 50% до</w:t>
-      </w:r>
-      <w:r>
-        <w:t xml:space="preserve"> </w:t>
-      </w:r>
-      <w:r>
-        <w:t>60% высоты фигуры</w:t>
+        <w:t>Высота креста</w:t>
+      </w:r>
+      <w:r>
+        <w:t xml:space="preserve">: </w:t>
+      </w:r>
+      <w:r>
+        <w:t>от 10мм до 15мм</w:t>
+      </w:r>
+      <w:r>
+        <w:t xml:space="preserve"> высоты фигуры</w:t>
       </w:r>
       <w:r>
         <w:t>;</w:t>
@@ -1428,23 +1457,23 @@
     </w:p>
     <w:p>
       <w:pPr>
-        <w:pStyle w:val="NoSpacing"/>
+        <w:pStyle w:val="af1"/>
         <w:numPr>
           <w:ilvl w:val="0"/>
           <w:numId w:val="10"/>
         </w:numPr>
       </w:pPr>
       <w:r>
-        <w:t>Диаметр верхней части основания</w:t>
+        <w:t>Диаметр основания</w:t>
       </w:r>
       <w:r>
         <w:t xml:space="preserve">: </w:t>
       </w:r>
       <w:r>
-        <w:t>от 30% до 40</w:t>
-      </w:r>
-      <w:r>
-        <w:t xml:space="preserve">% </w:t>
+        <w:t>от 20мм до 30мм</w:t>
+      </w:r>
+      <w:r>
+        <w:t xml:space="preserve"> </w:t>
       </w:r>
       <w:r>
         <w:t>высоты фигуры;</w:t>
@@ -1452,20 +1481,26 @@
     </w:p>
     <w:p>
       <w:pPr>
-        <w:pStyle w:val="NoSpacing"/>
+        <w:pStyle w:val="af1"/>
         <w:numPr>
           <w:ilvl w:val="0"/>
           <w:numId w:val="10"/>
         </w:numPr>
       </w:pPr>
       <w:r>
-        <w:t>Диаметр нижней части головы</w:t>
+        <w:t>Диаметр верхней</w:t>
+      </w:r>
+      <w:r>
+        <w:t xml:space="preserve"> части головы</w:t>
       </w:r>
       <w:r>
         <w:t xml:space="preserve">: </w:t>
       </w:r>
       <w:r>
-        <w:t>от 30% до 35% высоты фигуры</w:t>
+        <w:t>от 10мм до 15мм</w:t>
+      </w:r>
+      <w:r>
+        <w:t xml:space="preserve"> высоты фигуры</w:t>
       </w:r>
       <w:r>
         <w:t>;</w:t>
@@ -1473,131 +1508,176 @@
     </w:p>
     <w:p>
       <w:pPr>
-        <w:pStyle w:val="NoSpacing"/>
+        <w:pStyle w:val="af1"/>
         <w:numPr>
           <w:ilvl w:val="0"/>
           <w:numId w:val="10"/>
         </w:numPr>
       </w:pPr>
       <w:r>
-        <w:t>Диаметр средней части головы</w:t>
+        <w:t>Диаметр нижней</w:t>
+      </w:r>
+      <w:r>
+        <w:t xml:space="preserve"> части головы</w:t>
       </w:r>
       <w:r>
         <w:t>:</w:t>
       </w:r>
       <w:r>
-        <w:t xml:space="preserve"> от 15% до</w:t>
+        <w:t xml:space="preserve"> от 11мм</w:t>
+      </w:r>
+      <w:r>
+        <w:t xml:space="preserve"> до</w:t>
       </w:r>
       <w:r>
         <w:t xml:space="preserve"> </w:t>
       </w:r>
       <w:r>
-        <w:t>18% высоты фигуры;</w:t>
-      </w:r>
-    </w:p>
-    <w:p>
-      <w:pPr>
-        <w:pStyle w:val="NoSpacing"/>
+        <w:t>16мм</w:t>
+      </w:r>
+      <w:bookmarkStart w:id="0" w:name="_GoBack"/>
+      <w:bookmarkEnd w:id="0"/>
+      <w:r>
+        <w:t xml:space="preserve"> высоты фигуры;</w:t>
+      </w:r>
+    </w:p>
+    <w:p>
+      <w:pPr>
+        <w:pStyle w:val="af1"/>
         <w:numPr>
           <w:ilvl w:val="0"/>
           <w:numId w:val="10"/>
         </w:numPr>
       </w:pPr>
       <w:r>
-        <w:t>Диаметр верхней части головы</w:t>
+        <w:t>Высота поддержки креста</w:t>
       </w:r>
       <w:r>
         <w:t>:</w:t>
       </w:r>
       <w:r>
-        <w:t xml:space="preserve"> от 10% до</w:t>
+        <w:t xml:space="preserve"> от 1мм</w:t>
+      </w:r>
+      <w:r>
+        <w:t xml:space="preserve"> до</w:t>
       </w:r>
       <w:r>
         <w:t xml:space="preserve"> </w:t>
       </w:r>
       <w:r>
-        <w:t>15% высоты фигуры</w:t>
-      </w:r>
-      <w:r>
-        <w:t>;</w:t>
-      </w:r>
-    </w:p>
-    <w:p>
-      <w:pPr>
-        <w:pStyle w:val="NoSpacing"/>
-        <w:numPr>
-          <w:ilvl w:val="0"/>
-          <w:numId w:val="10"/>
-        </w:numPr>
-      </w:pPr>
-      <w:r>
-        <w:t>Высота креста</w:t>
-      </w:r>
-      <w:r>
-        <w:t xml:space="preserve">: </w:t>
-      </w:r>
-      <w:r>
-        <w:t>от 2</w:t>
-      </w:r>
-      <w:r>
-        <w:t>0</w:t>
-      </w:r>
-      <w:r>
-        <w:t>% до 30% высоты фигуры</w:t>
+        <w:t>3мм</w:t>
+      </w:r>
+      <w:r>
+        <w:t xml:space="preserve"> высоты фигуры</w:t>
       </w:r>
       <w:r>
         <w:t>.</w:t>
       </w:r>
+    </w:p>
+    <w:p>
+      <w:pPr>
+        <w:pStyle w:val="a7"/>
+        <w:ind w:firstLine="450"/>
+        <w:jc w:val="both"/>
+        <w:rPr>
+          <w:rFonts w:ascii="Times New Roman" w:hAnsi="Times New Roman" w:cs="Times New Roman"/>
+          <w:noProof/>
+          <w:sz w:val="28"/>
+          <w:szCs w:val="28"/>
+          <w:lang w:eastAsia="en-US"/>
+        </w:rPr>
+      </w:pPr>
+      <w:r>
+        <w:rPr>
+          <w:rFonts w:ascii="Times New Roman" w:hAnsi="Times New Roman" w:cs="Times New Roman"/>
+          <w:noProof/>
+          <w:sz w:val="28"/>
+          <w:szCs w:val="28"/>
+          <w:lang w:eastAsia="en-US"/>
+        </w:rPr>
+        <w:t>В плагине так же должна присутствовать проверка правильности ввода данных и последующее сообщение при неккоректном вводе.</w:t>
+      </w:r>
+    </w:p>
+    <w:p>
+      <w:pPr>
+        <w:pStyle w:val="af1"/>
+        <w:ind w:firstLine="450"/>
+      </w:pPr>
       <w:r>
         <w:rPr>
           <w:rFonts w:cs="Times New Roman"/>
           <w:noProof/>
           <w:szCs w:val="28"/>
         </w:rPr>
-        <w:t xml:space="preserve"> </w:t>
-      </w:r>
-    </w:p>
-    <w:p>
-      <w:pPr>
-        <w:pStyle w:val="BodyText"/>
-        <w:ind w:firstLine="450"/>
-        <w:jc w:val="both"/>
+        <w:t>Чертеж модели показан на рисунке 1.</w:t>
+      </w:r>
+    </w:p>
+    <w:p>
+      <w:pPr>
+        <w:pStyle w:val="a7"/>
+        <w:jc w:val="center"/>
         <w:rPr>
           <w:rFonts w:ascii="Times New Roman" w:hAnsi="Times New Roman" w:cs="Times New Roman"/>
           <w:noProof/>
           <w:sz w:val="28"/>
           <w:szCs w:val="28"/>
-          <w:lang w:eastAsia="en-US"/>
-        </w:rPr>
-      </w:pPr>
+        </w:rPr>
+      </w:pPr>
+      <w:r>
+        <w:rPr>
+          <w:noProof/>
+          <w:lang w:val="en-US" w:eastAsia="en-US"/>
+        </w:rPr>
+        <w:lastRenderedPageBreak/>
+        <w:drawing>
+          <wp:inline distT="0" distB="0" distL="0" distR="0" wp14:anchorId="12B67BC9" wp14:editId="7DB776B4">
+            <wp:extent cx="5060118" cy="5692633"/>
+            <wp:effectExtent l="0" t="0" r="7620" b="3810"/>
+            <wp:docPr id="2" name="Рисунок 2"/>
+            <wp:cNvGraphicFramePr>
+              <a:graphicFrameLocks xmlns:a="http://schemas.openxmlformats.org/drawingml/2006/main" noChangeAspect="1"/>
+            </wp:cNvGraphicFramePr>
+            <a:graphic xmlns:a="http://schemas.openxmlformats.org/drawingml/2006/main">
+              <a:graphicData uri="http://schemas.openxmlformats.org/drawingml/2006/picture">
+                <pic:pic xmlns:pic="http://schemas.openxmlformats.org/drawingml/2006/picture">
+                  <pic:nvPicPr>
+                    <pic:cNvPr id="1" name=""/>
+                    <pic:cNvPicPr/>
+                  </pic:nvPicPr>
+                  <pic:blipFill>
+                    <a:blip r:embed="rId5"/>
+                    <a:stretch>
+                      <a:fillRect/>
+                    </a:stretch>
+                  </pic:blipFill>
+                  <pic:spPr>
+                    <a:xfrm>
+                      <a:off x="0" y="0"/>
+                      <a:ext cx="5060118" cy="5692633"/>
+                    </a:xfrm>
+                    <a:prstGeom prst="rect">
+                      <a:avLst/>
+                    </a:prstGeom>
+                  </pic:spPr>
+                </pic:pic>
+              </a:graphicData>
+            </a:graphic>
+          </wp:inline>
+        </w:drawing>
+      </w:r>
       <w:r>
         <w:rPr>
           <w:rFonts w:ascii="Times New Roman" w:hAnsi="Times New Roman" w:cs="Times New Roman"/>
           <w:noProof/>
           <w:sz w:val="28"/>
           <w:szCs w:val="28"/>
-          <w:lang w:eastAsia="en-US"/>
-        </w:rPr>
-        <w:t>В плагине так же должна присутствовать проверка правильности ввода данных и последующее сообщение при неккоректном вводе.</w:t>
-      </w:r>
-    </w:p>
-    <w:p>
-      <w:pPr>
-        <w:pStyle w:val="NoSpacing"/>
-        <w:ind w:firstLine="450"/>
-      </w:pPr>
-      <w:r>
-        <w:rPr>
-          <w:rFonts w:cs="Times New Roman"/>
-          <w:noProof/>
-          <w:szCs w:val="28"/>
-        </w:rPr>
-        <w:t>Чертеж модели показан на рисунке 1.</w:t>
-      </w:r>
-    </w:p>
-    <w:p>
-      <w:pPr>
-        <w:pStyle w:val="BodyText"/>
+        </w:rPr>
+        <w:t xml:space="preserve"> </w:t>
+      </w:r>
+    </w:p>
+    <w:p>
+      <w:pPr>
+        <w:pStyle w:val="a7"/>
         <w:jc w:val="center"/>
         <w:rPr>
           <w:rFonts w:ascii="Times New Roman" w:hAnsi="Times New Roman" w:cs="Times New Roman"/>
@@ -1608,14 +1688,106 @@
       </w:pPr>
       <w:r>
         <w:rPr>
+          <w:rFonts w:ascii="Times New Roman" w:hAnsi="Times New Roman" w:cs="Times New Roman"/>
           <w:noProof/>
-          <w:lang w:val="en-US" w:eastAsia="en-US"/>
+          <w:sz w:val="28"/>
+          <w:szCs w:val="28"/>
+        </w:rPr>
+        <w:t>Рисунок 1</w:t>
+      </w:r>
+      <w:r>
+        <w:rPr>
+          <w:rFonts w:ascii="Times New Roman" w:hAnsi="Times New Roman" w:cs="Times New Roman"/>
+          <w:noProof/>
+          <w:sz w:val="28"/>
+          <w:szCs w:val="28"/>
+        </w:rPr>
+        <w:t xml:space="preserve"> – Чертеж модели</w:t>
+      </w:r>
+    </w:p>
+    <w:p>
+      <w:pPr>
+        <w:pStyle w:val="af1"/>
+        <w:ind w:firstLine="450"/>
+      </w:pPr>
+      <w:r>
+        <w:t>После ввода параметров плагин</w:t>
+      </w:r>
+      <w:r>
+        <w:t xml:space="preserve"> автоматизирует построение модели </w:t>
+      </w:r>
+      <w:r>
+        <w:t>шахматного короля</w:t>
+      </w:r>
+      <w:r>
+        <w:t xml:space="preserve"> для системы «</w:t>
+      </w:r>
+      <w:r>
+        <w:t>Компас-3D</w:t>
+      </w:r>
+      <w:r>
+        <w:t>».</w:t>
+      </w:r>
+    </w:p>
+    <w:p>
+      <w:pPr>
+        <w:pStyle w:val="a7"/>
+        <w:ind w:firstLine="851"/>
+        <w:jc w:val="both"/>
+        <w:rPr>
+          <w:rFonts w:ascii="Times New Roman" w:hAnsi="Times New Roman" w:cs="Times New Roman"/>
+          <w:sz w:val="28"/>
+          <w:szCs w:val="28"/>
+        </w:rPr>
+      </w:pPr>
+      <w:r>
+        <w:rPr>
+          <w:rFonts w:ascii="Times New Roman" w:hAnsi="Times New Roman" w:cs="Times New Roman"/>
+          <w:sz w:val="28"/>
+          <w:szCs w:val="28"/>
+        </w:rPr>
+        <w:t>Образец гот</w:t>
+      </w:r>
+      <w:r>
+        <w:rPr>
+          <w:rFonts w:ascii="Times New Roman" w:hAnsi="Times New Roman" w:cs="Times New Roman"/>
+          <w:sz w:val="28"/>
+          <w:szCs w:val="28"/>
+        </w:rPr>
+        <w:t>овой модели показан на рисунке 2</w:t>
+      </w:r>
+      <w:r>
+        <w:rPr>
+          <w:rFonts w:ascii="Times New Roman" w:hAnsi="Times New Roman" w:cs="Times New Roman"/>
+          <w:sz w:val="28"/>
+          <w:szCs w:val="28"/>
+        </w:rPr>
+        <w:t>.</w:t>
+      </w:r>
+    </w:p>
+    <w:p>
+      <w:pPr>
+        <w:pStyle w:val="a7"/>
+        <w:jc w:val="center"/>
+        <w:rPr>
+          <w:rFonts w:ascii="Times New Roman" w:hAnsi="Times New Roman" w:cs="Times New Roman"/>
+          <w:noProof/>
+          <w:sz w:val="28"/>
+          <w:szCs w:val="28"/>
+        </w:rPr>
+      </w:pPr>
+      <w:r>
+        <w:rPr>
+          <w:rFonts w:ascii="Times New Roman" w:hAnsi="Times New Roman" w:cs="Times New Roman"/>
+          <w:noProof/>
+          <w:sz w:val="28"/>
+          <w:szCs w:val="28"/>
         </w:rPr>
         <w:lastRenderedPageBreak/>
         <w:drawing>
-          <wp:inline distT="0" distB="0" distL="0" distR="0" wp14:anchorId="78F8B8F3" wp14:editId="6F89A09B">
-            <wp:extent cx="4054469" cy="5692140"/>
-            <wp:effectExtent l="0" t="0" r="3810" b="3810"/>
+          <wp:inline distT="0" distB="0" distL="0" distR="0" wp14:anchorId="1B5766D4" wp14:editId="26B789FB">
+            <wp:extent cx="4191000" cy="4730750"/>
+            <wp:effectExtent l="0" t="0" r="0" b="0"/>
             <wp:docPr id="1" name="Рисунок 1"/>
             <wp:cNvGraphicFramePr>
               <a:graphicFrameLocks xmlns:a="http://schemas.openxmlformats.org/drawingml/2006/main" noChangeAspect="1"/>
@@ -1627,27 +1799,20 @@
                     <pic:cNvPr id="1" name=""/>
                     <pic:cNvPicPr/>
                   </pic:nvPicPr>
-                  <pic:blipFill rotWithShape="1">
-                    <a:blip r:embed="rId5"/>
-                    <a:srcRect t="1932" b="1513"/>
-                    <a:stretch/>
+                  <pic:blipFill>
+                    <a:blip r:embed="rId6"/>
+                    <a:stretch>
+                      <a:fillRect/>
+                    </a:stretch>
                   </pic:blipFill>
-                  <pic:spPr bwMode="auto">
+                  <pic:spPr>
                     <a:xfrm>
                       <a:off x="0" y="0"/>
-                      <a:ext cx="4072269" cy="5717129"/>
+                      <a:ext cx="4198645" cy="4739380"/>
                     </a:xfrm>
                     <a:prstGeom prst="rect">
                       <a:avLst/>
                     </a:prstGeom>
-                    <a:ln>
-                      <a:noFill/>
-                    </a:ln>
-                    <a:extLst>
-                      <a:ext uri="{53640926-AAD7-44D8-BBD7-CCE9431645EC}">
-                        <a14:shadowObscured xmlns:a14="http://schemas.microsoft.com/office/drawing/2010/main"/>
-                      </a:ext>
-                    </a:extLst>
                   </pic:spPr>
                 </pic:pic>
               </a:graphicData>
@@ -1655,27 +1820,27 @@
           </wp:inline>
         </w:drawing>
       </w:r>
-      <w:r>
+    </w:p>
+    <w:p>
+      <w:pPr>
+        <w:pStyle w:val="a7"/>
+        <w:jc w:val="center"/>
         <w:rPr>
           <w:rFonts w:ascii="Times New Roman" w:hAnsi="Times New Roman" w:cs="Times New Roman"/>
           <w:noProof/>
           <w:sz w:val="28"/>
           <w:szCs w:val="28"/>
         </w:rPr>
-        <w:t xml:space="preserve"> </w:t>
-      </w:r>
-    </w:p>
-    <w:p>
-      <w:pPr>
-        <w:pStyle w:val="BodyText"/>
-        <w:jc w:val="center"/>
+      </w:pPr>
+      <w:r>
         <w:rPr>
           <w:rFonts w:ascii="Times New Roman" w:hAnsi="Times New Roman" w:cs="Times New Roman"/>
           <w:noProof/>
           <w:sz w:val="28"/>
           <w:szCs w:val="28"/>
         </w:rPr>
-      </w:pPr>
+        <w:t>Рисунок 2</w:t>
+      </w:r>
       <w:r>
         <w:rPr>
           <w:rFonts w:ascii="Times New Roman" w:hAnsi="Times New Roman" w:cs="Times New Roman"/>
@@ -1683,7 +1848,7 @@
           <w:sz w:val="28"/>
           <w:szCs w:val="28"/>
         </w:rPr>
-        <w:t>Рисунок 1</w:t>
+        <w:t xml:space="preserve"> – Образец модели </w:t>
       </w:r>
       <w:r>
         <w:rPr>
@@ -1692,129 +1857,26 @@
           <w:sz w:val="28"/>
           <w:szCs w:val="28"/>
         </w:rPr>
-        <w:t xml:space="preserve"> – Чертеж модели</w:t>
-      </w:r>
-    </w:p>
-    <w:p>
-      <w:pPr>
-        <w:pStyle w:val="NoSpacing"/>
-        <w:ind w:firstLine="450"/>
-      </w:pPr>
-      <w:r>
-        <w:t>После ввода параметров плагин</w:t>
-      </w:r>
-      <w:r>
-        <w:t xml:space="preserve"> автоматизирует построение модели </w:t>
-      </w:r>
-      <w:r>
         <w:t>шахматного короля</w:t>
       </w:r>
       <w:r>
-        <w:t xml:space="preserve"> для системы «</w:t>
-      </w:r>
-      <w:r>
-        <w:t>Компас-3D</w:t>
-      </w:r>
-      <w:r>
-        <w:t>».</w:t>
-      </w:r>
-    </w:p>
-    <w:p>
-      <w:pPr>
-        <w:pStyle w:val="NoSpacing"/>
-        <w:ind w:firstLine="450"/>
-      </w:pPr>
-      <w:r>
-        <w:t>Образец гот</w:t>
-      </w:r>
-      <w:r>
-        <w:t>овой модели показан на рисунке 2</w:t>
-      </w:r>
-      <w:r>
-        <w:t>.</w:t>
-      </w:r>
-    </w:p>
-    <w:p>
-      <w:pPr>
-        <w:pStyle w:val="BodyText"/>
-        <w:jc w:val="center"/>
         <w:rPr>
           <w:rFonts w:ascii="Times New Roman" w:hAnsi="Times New Roman" w:cs="Times New Roman"/>
           <w:noProof/>
           <w:sz w:val="28"/>
           <w:szCs w:val="28"/>
         </w:rPr>
-      </w:pPr>
-      <w:r>
-        <w:rPr>
-          <w:noProof/>
-          <w:lang w:val="en-US" w:eastAsia="en-US"/>
-        </w:rPr>
-        <w:lastRenderedPageBreak/>
-        <w:drawing>
-          <wp:inline distT="0" distB="0" distL="0" distR="0" wp14:anchorId="6555B695" wp14:editId="2B427EC6">
-            <wp:extent cx="3694609" cy="3124200"/>
-            <wp:effectExtent l="0" t="0" r="1270" b="0"/>
-            <wp:docPr id="3" name="Рисунок 3" descr="https://sun9-64.userapi.com/impg/Mb692Z0kmdkdeUjhcUYuvpbrSn0miot5VyXVcg/CzmrUPEHRiA.jpg?size=622x657&amp;quality=96&amp;sign=5d523fbe9edcb93a78c796df626651df&amp;type=album"/>
-            <wp:cNvGraphicFramePr>
-              <a:graphicFrameLocks xmlns:a="http://schemas.openxmlformats.org/drawingml/2006/main" noChangeAspect="1"/>
-            </wp:cNvGraphicFramePr>
-            <a:graphic xmlns:a="http://schemas.openxmlformats.org/drawingml/2006/main">
-              <a:graphicData uri="http://schemas.openxmlformats.org/drawingml/2006/picture">
-                <pic:pic xmlns:pic="http://schemas.openxmlformats.org/drawingml/2006/picture">
-                  <pic:nvPicPr>
-                    <pic:cNvPr id="0" name="Picture 1" descr="https://sun9-64.userapi.com/impg/Mb692Z0kmdkdeUjhcUYuvpbrSn0miot5VyXVcg/CzmrUPEHRiA.jpg?size=622x657&amp;quality=96&amp;sign=5d523fbe9edcb93a78c796df626651df&amp;type=album"/>
-                    <pic:cNvPicPr>
-                      <a:picLocks noChangeAspect="1" noChangeArrowheads="1"/>
-                    </pic:cNvPicPr>
-                  </pic:nvPicPr>
-                  <pic:blipFill rotWithShape="1">
-                    <a:blip r:embed="rId6">
-                      <a:extLst>
-                        <a:ext uri="{28A0092B-C50C-407E-A947-70E740481C1C}">
-                          <a14:useLocalDpi xmlns:a14="http://schemas.microsoft.com/office/drawing/2010/main" val="0"/>
-                        </a:ext>
-                      </a:extLst>
-                    </a:blip>
-                    <a:srcRect t="6189" b="13679"/>
-                    <a:stretch/>
-                  </pic:blipFill>
-                  <pic:spPr bwMode="auto">
-                    <a:xfrm>
-                      <a:off x="0" y="0"/>
-                      <a:ext cx="3772915" cy="3190417"/>
-                    </a:xfrm>
-                    <a:prstGeom prst="rect">
-                      <a:avLst/>
-                    </a:prstGeom>
-                    <a:noFill/>
-                    <a:ln>
-                      <a:noFill/>
-                    </a:ln>
-                    <a:extLst>
-                      <a:ext uri="{53640926-AAD7-44D8-BBD7-CCE9431645EC}">
-                        <a14:shadowObscured xmlns:a14="http://schemas.microsoft.com/office/drawing/2010/main"/>
-                      </a:ext>
-                    </a:extLst>
-                  </pic:spPr>
-                </pic:pic>
-              </a:graphicData>
-            </a:graphic>
-          </wp:inline>
-        </w:drawing>
-      </w:r>
-    </w:p>
-    <w:p>
-      <w:pPr>
-        <w:pStyle w:val="BodyText"/>
-        <w:jc w:val="center"/>
+        <w:t>, созданной в системе «</w:t>
+      </w:r>
+      <w:r>
         <w:rPr>
           <w:rFonts w:ascii="Times New Roman" w:hAnsi="Times New Roman" w:cs="Times New Roman"/>
           <w:noProof/>
           <w:sz w:val="28"/>
           <w:szCs w:val="28"/>
         </w:rPr>
-      </w:pPr>
+        <w:t xml:space="preserve">Компас </w:t>
+      </w:r>
       <w:r>
         <w:rPr>
           <w:rFonts w:ascii="Times New Roman" w:hAnsi="Times New Roman" w:cs="Times New Roman"/>
@@ -1822,7 +1884,7 @@
           <w:sz w:val="28"/>
           <w:szCs w:val="28"/>
         </w:rPr>
-        <w:t>Рисунок 2</w:t>
+        <w:t>3</w:t>
       </w:r>
       <w:r>
         <w:rPr>
@@ -1830,8 +1892,9 @@
           <w:noProof/>
           <w:sz w:val="28"/>
           <w:szCs w:val="28"/>
-        </w:rPr>
-        <w:t xml:space="preserve"> – Образец модели </w:t>
+          <w:lang w:val="en-US"/>
+        </w:rPr>
+        <w:t>D</w:t>
       </w:r>
       <w:r>
         <w:rPr>
@@ -1840,100 +1903,36 @@
           <w:sz w:val="28"/>
           <w:szCs w:val="28"/>
         </w:rPr>
-        <w:t>шахматного короля</w:t>
-      </w:r>
-      <w:r>
+        <w:t>»</w:t>
+      </w:r>
+    </w:p>
+    <w:p>
+      <w:pPr>
+        <w:pStyle w:val="a7"/>
+        <w:jc w:val="center"/>
         <w:rPr>
           <w:rFonts w:ascii="Times New Roman" w:hAnsi="Times New Roman" w:cs="Times New Roman"/>
           <w:noProof/>
           <w:sz w:val="28"/>
           <w:szCs w:val="28"/>
         </w:rPr>
-        <w:t>, созданной</w:t>
-      </w:r>
-      <w:r>
+      </w:pPr>
+    </w:p>
+    <w:p>
+      <w:pPr>
+        <w:pStyle w:val="a7"/>
+        <w:jc w:val="center"/>
         <w:rPr>
           <w:rFonts w:ascii="Times New Roman" w:hAnsi="Times New Roman" w:cs="Times New Roman"/>
           <w:noProof/>
           <w:sz w:val="28"/>
           <w:szCs w:val="28"/>
         </w:rPr>
-        <w:br/>
-      </w:r>
-      <w:r>
-        <w:rPr>
-          <w:rFonts w:ascii="Times New Roman" w:hAnsi="Times New Roman" w:cs="Times New Roman"/>
-          <w:noProof/>
-          <w:sz w:val="28"/>
-          <w:szCs w:val="28"/>
-        </w:rPr>
-        <w:t>в системе «</w:t>
-      </w:r>
-      <w:r>
-        <w:rPr>
-          <w:rFonts w:ascii="Times New Roman" w:hAnsi="Times New Roman" w:cs="Times New Roman"/>
-          <w:noProof/>
-          <w:sz w:val="28"/>
-          <w:szCs w:val="28"/>
-        </w:rPr>
-        <w:t xml:space="preserve">Компас </w:t>
-      </w:r>
-      <w:r>
-        <w:rPr>
-          <w:rFonts w:ascii="Times New Roman" w:hAnsi="Times New Roman" w:cs="Times New Roman"/>
-          <w:noProof/>
-          <w:sz w:val="28"/>
-          <w:szCs w:val="28"/>
-        </w:rPr>
-        <w:t>3</w:t>
-      </w:r>
-      <w:r>
-        <w:rPr>
-          <w:rFonts w:ascii="Times New Roman" w:hAnsi="Times New Roman" w:cs="Times New Roman"/>
-          <w:noProof/>
-          <w:sz w:val="28"/>
-          <w:szCs w:val="28"/>
-          <w:lang w:val="en-US"/>
-        </w:rPr>
-        <w:t>D</w:t>
-      </w:r>
-      <w:r>
-        <w:rPr>
-          <w:rFonts w:ascii="Times New Roman" w:hAnsi="Times New Roman" w:cs="Times New Roman"/>
-          <w:noProof/>
-          <w:sz w:val="28"/>
-          <w:szCs w:val="28"/>
-        </w:rPr>
-        <w:t>»</w:t>
-      </w:r>
-    </w:p>
-    <w:p>
-      <w:pPr>
-        <w:pStyle w:val="BodyText"/>
-        <w:jc w:val="center"/>
-        <w:rPr>
-          <w:rFonts w:ascii="Times New Roman" w:hAnsi="Times New Roman" w:cs="Times New Roman"/>
-          <w:noProof/>
-          <w:sz w:val="28"/>
-          <w:szCs w:val="28"/>
-        </w:rPr>
-      </w:pPr>
-    </w:p>
-    <w:p>
-      <w:pPr>
-        <w:pStyle w:val="BodyText"/>
-        <w:jc w:val="center"/>
-        <w:rPr>
-          <w:rFonts w:ascii="Times New Roman" w:hAnsi="Times New Roman" w:cs="Times New Roman"/>
-          <w:noProof/>
-          <w:sz w:val="28"/>
-          <w:szCs w:val="28"/>
-        </w:rPr>
-      </w:pPr>
-    </w:p>
-    <w:p>
-      <w:pPr>
-        <w:pStyle w:val="1"/>
+      </w:pPr>
+    </w:p>
+    <w:p>
+      <w:pPr>
+        <w:pStyle w:val="11"/>
         <w:tabs>
           <w:tab w:val="left" w:pos="5670"/>
         </w:tabs>
@@ -1965,7 +1964,7 @@
     </w:p>
     <w:p>
       <w:pPr>
-        <w:pStyle w:val="1"/>
+        <w:pStyle w:val="11"/>
         <w:tabs>
           <w:tab w:val="left" w:pos="5670"/>
         </w:tabs>
@@ -1999,7 +1998,7 @@
     </w:p>
     <w:p>
       <w:pPr>
-        <w:pStyle w:val="1"/>
+        <w:pStyle w:val="11"/>
         <w:tabs>
           <w:tab w:val="left" w:pos="5670"/>
         </w:tabs>
@@ -2019,12 +2018,22 @@
           <w:szCs w:val="28"/>
         </w:rPr>
         <w:tab/>
-        <w:t>_____________ А.А. Калентьев</w:t>
-      </w:r>
-    </w:p>
-    <w:p>
-      <w:pPr>
-        <w:pStyle w:val="1"/>
+        <w:t xml:space="preserve">_____________ А. А. </w:t>
+      </w:r>
+      <w:proofErr w:type="spellStart"/>
+      <w:r>
+        <w:rPr>
+          <w:color w:val="000000"/>
+          <w:sz w:val="28"/>
+          <w:szCs w:val="28"/>
+        </w:rPr>
+        <w:t>Калентьев</w:t>
+      </w:r>
+      <w:proofErr w:type="spellEnd"/>
+    </w:p>
+    <w:p>
+      <w:pPr>
+        <w:pStyle w:val="11"/>
         <w:tabs>
           <w:tab w:val="left" w:pos="5670"/>
         </w:tabs>
@@ -2044,12 +2053,30 @@
           <w:szCs w:val="28"/>
         </w:rPr>
         <w:tab/>
-        <w:t>«_____»____________2021 г.</w:t>
-      </w:r>
-    </w:p>
-    <w:p>
-      <w:pPr>
-        <w:pStyle w:val="1"/>
+        <w:t>«____</w:t>
+      </w:r>
+      <w:proofErr w:type="gramStart"/>
+      <w:r>
+        <w:rPr>
+          <w:color w:val="000000"/>
+          <w:sz w:val="28"/>
+          <w:szCs w:val="28"/>
+        </w:rPr>
+        <w:t>_»_</w:t>
+      </w:r>
+      <w:proofErr w:type="gramEnd"/>
+      <w:r>
+        <w:rPr>
+          <w:color w:val="000000"/>
+          <w:sz w:val="28"/>
+          <w:szCs w:val="28"/>
+        </w:rPr>
+        <w:t>___________2021 г.</w:t>
+      </w:r>
+    </w:p>
+    <w:p>
+      <w:pPr>
+        <w:pStyle w:val="11"/>
         <w:tabs>
           <w:tab w:val="left" w:pos="5670"/>
         </w:tabs>
@@ -2065,7 +2092,7 @@
     </w:p>
     <w:p>
       <w:pPr>
-        <w:pStyle w:val="1"/>
+        <w:pStyle w:val="11"/>
         <w:tabs>
           <w:tab w:val="left" w:pos="5670"/>
         </w:tabs>
@@ -2090,7 +2117,7 @@
     </w:p>
     <w:p>
       <w:pPr>
-        <w:pStyle w:val="1"/>
+        <w:pStyle w:val="11"/>
         <w:tabs>
           <w:tab w:val="left" w:pos="5670"/>
         </w:tabs>
@@ -2116,7 +2143,7 @@
     </w:p>
     <w:p>
       <w:pPr>
-        <w:pStyle w:val="1"/>
+        <w:pStyle w:val="11"/>
         <w:tabs>
           <w:tab w:val="left" w:pos="5670"/>
         </w:tabs>
@@ -2149,7 +2176,7 @@
     </w:p>
     <w:p>
       <w:pPr>
-        <w:pStyle w:val="1"/>
+        <w:pStyle w:val="11"/>
         <w:tabs>
           <w:tab w:val="left" w:pos="5670"/>
         </w:tabs>
@@ -2174,7 +2201,25 @@
           <w:sz w:val="28"/>
           <w:szCs w:val="28"/>
         </w:rPr>
-        <w:t>«_____»____________2021 г.</w:t>
+        <w:t>«____</w:t>
+      </w:r>
+      <w:proofErr w:type="gramStart"/>
+      <w:r>
+        <w:rPr>
+          <w:color w:val="000000"/>
+          <w:sz w:val="28"/>
+          <w:szCs w:val="28"/>
+        </w:rPr>
+        <w:t>_»_</w:t>
+      </w:r>
+      <w:proofErr w:type="gramEnd"/>
+      <w:r>
+        <w:rPr>
+          <w:color w:val="000000"/>
+          <w:sz w:val="28"/>
+          <w:szCs w:val="28"/>
+        </w:rPr>
+        <w:t>___________2021 г.</w:t>
       </w:r>
     </w:p>
     <w:sectPr>
@@ -2187,8 +2232,22 @@
 </w:document>
 </file>
 
+<file path=word/commentsExtensible.xml><?xml version="1.0" encoding="utf-8"?>
+<w16cex:commentsExtensible xmlns:wpc="http://schemas.microsoft.com/office/word/2010/wordprocessingCanvas" xmlns:cx="http://schemas.microsoft.com/office/drawing/2014/chartex" xmlns:cx1="http://schemas.microsoft.com/office/drawing/2015/9/8/chartex" xmlns:cx2="http://schemas.microsoft.com/office/drawing/2015/10/21/chartex" xmlns:cx3="http://schemas.microsoft.com/office/drawing/2016/5/9/chartex" xmlns:cx4="http://schemas.microsoft.com/office/drawing/2016/5/10/chartex" xmlns:cx5="http://schemas.microsoft.com/office/drawing/2016/5/11/chartex" xmlns:cx6="http://schemas.microsoft.com/office/drawing/2016/5/12/chartex" xmlns:cx7="http://schemas.microsoft.com/office/drawing/2016/5/13/chartex" xmlns:cx8="http://schemas.microsoft.com/office/drawing/2016/5/14/chartex" xmlns:mc="http://schemas.openxmlformats.org/markup-compatibility/2006" xmlns:aink="http://schemas.microsoft.com/office/drawing/2016/ink" xmlns:am3d="http://schemas.microsoft.com/office/drawing/2017/model3d" xmlns:o="urn:schemas-microsoft-com:office:office" xmlns:r="http://schemas.openxmlformats.org/officeDocument/2006/relationships" xmlns:m="http://schemas.openxmlformats.org/officeDocument/2006/math" xmlns:v="urn:schemas-microsoft-com:vml" xmlns:wp14="http://schemas.microsoft.com/office/word/2010/wordprocessingDrawing" xmlns:wp="http://schemas.openxmlformats.org/drawingml/2006/wordprocessingDrawing" xmlns:w10="urn:schemas-microsoft-com:office:word" xmlns:w="http://schemas.openxmlformats.org/wordprocessingml/2006/main" xmlns:w14="http://schemas.microsoft.com/office/word/2010/wordml" xmlns:w15="http://schemas.microsoft.com/office/word/2012/wordml" xmlns:w16cex="http://schemas.microsoft.com/office/word/2018/wordml/cex" xmlns:w16cid="http://schemas.microsoft.com/office/word/2016/wordml/cid" xmlns:w16="http://schemas.microsoft.com/office/word/2018/wordml" xmlns:w16sdtdh="http://schemas.microsoft.com/office/word/2020/wordml/sdtdatahash" xmlns:w16se="http://schemas.microsoft.com/office/word/2015/wordml/symex" xmlns:wpg="http://schemas.microsoft.com/office/word/2010/wordprocessingGroup" xmlns:wpi="http://schemas.microsoft.com/office/word/2010/wordprocessingInk" xmlns:wne="http://schemas.microsoft.com/office/word/2006/wordml" xmlns:wps="http://schemas.microsoft.com/office/word/2010/wordprocessingShape" mc:Ignorable="w14 w15 w16se w16cid w16 w16cex w16sdtdh wp14">
+  <w16cex:commentExtensible w16cex:durableId="2526C73F" w16cex:dateUtc="2021-10-29T12:17:00Z"/>
+  <w16cex:commentExtensible w16cex:durableId="2526C760" w16cex:dateUtc="2021-10-29T12:17:00Z"/>
+</w16cex:commentsExtensible>
+</file>
+
+<file path=word/commentsIds.xml><?xml version="1.0" encoding="utf-8"?>
+<w16cid:commentsIds xmlns:wpc="http://schemas.microsoft.com/office/word/2010/wordprocessingCanvas" xmlns:cx="http://schemas.microsoft.com/office/drawing/2014/chartex" xmlns:cx1="http://schemas.microsoft.com/office/drawing/2015/9/8/chartex" xmlns:cx2="http://schemas.microsoft.com/office/drawing/2015/10/21/chartex" xmlns:cx3="http://schemas.microsoft.com/office/drawing/2016/5/9/chartex" xmlns:cx4="http://schemas.microsoft.com/office/drawing/2016/5/10/chartex" xmlns:cx5="http://schemas.microsoft.com/office/drawing/2016/5/11/chartex" xmlns:cx6="http://schemas.microsoft.com/office/drawing/2016/5/12/chartex" xmlns:cx7="http://schemas.microsoft.com/office/drawing/2016/5/13/chartex" xmlns:cx8="http://schemas.microsoft.com/office/drawing/2016/5/14/chartex" xmlns:mc="http://schemas.openxmlformats.org/markup-compatibility/2006" xmlns:aink="http://schemas.microsoft.com/office/drawing/2016/ink" xmlns:am3d="http://schemas.microsoft.com/office/drawing/2017/model3d" xmlns:o="urn:schemas-microsoft-com:office:office" xmlns:r="http://schemas.openxmlformats.org/officeDocument/2006/relationships" xmlns:m="http://schemas.openxmlformats.org/officeDocument/2006/math" xmlns:v="urn:schemas-microsoft-com:vml" xmlns:wp14="http://schemas.microsoft.com/office/word/2010/wordprocessingDrawing" xmlns:wp="http://schemas.openxmlformats.org/drawingml/2006/wordprocessingDrawing" xmlns:w10="urn:schemas-microsoft-com:office:word" xmlns:w="http://schemas.openxmlformats.org/wordprocessingml/2006/main" xmlns:w14="http://schemas.microsoft.com/office/word/2010/wordml" xmlns:w15="http://schemas.microsoft.com/office/word/2012/wordml" xmlns:w16cex="http://schemas.microsoft.com/office/word/2018/wordml/cex" xmlns:w16cid="http://schemas.microsoft.com/office/word/2016/wordml/cid" xmlns:w16="http://schemas.microsoft.com/office/word/2018/wordml" xmlns:w16sdtdh="http://schemas.microsoft.com/office/word/2020/wordml/sdtdatahash" xmlns:w16se="http://schemas.microsoft.com/office/word/2015/wordml/symex" xmlns:wpg="http://schemas.microsoft.com/office/word/2010/wordprocessingGroup" xmlns:wpi="http://schemas.microsoft.com/office/word/2010/wordprocessingInk" xmlns:wne="http://schemas.microsoft.com/office/word/2006/wordml" xmlns:wps="http://schemas.microsoft.com/office/word/2010/wordprocessingShape" mc:Ignorable="w14 w15 w16se w16cid w16 w16cex w16sdtdh wp14">
+  <w16cid:commentId w16cid:paraId="4A4E6023" w16cid:durableId="2526C73F"/>
+  <w16cid:commentId w16cid:paraId="52281737" w16cid:durableId="2526C760"/>
+</w16cid:commentsIds>
+</file>
+
 <file path=word/numbering.xml><?xml version="1.0" encoding="utf-8"?>
-<w:numbering xmlns:wpc="http://schemas.microsoft.com/office/word/2010/wordprocessingCanvas" xmlns:cx="http://schemas.microsoft.com/office/drawing/2014/chartex" xmlns:cx1="http://schemas.microsoft.com/office/drawing/2015/9/8/chartex" xmlns:cx2="http://schemas.microsoft.com/office/drawing/2015/10/21/chartex" xmlns:cx3="http://schemas.microsoft.com/office/drawing/2016/5/9/chartex" xmlns:cx4="http://schemas.microsoft.com/office/drawing/2016/5/10/chartex" xmlns:cx5="http://schemas.microsoft.com/office/drawing/2016/5/11/chartex" xmlns:cx6="http://schemas.microsoft.com/office/drawing/2016/5/12/chartex" xmlns:cx7="http://schemas.microsoft.com/office/drawing/2016/5/13/chartex" xmlns:cx8="http://schemas.microsoft.com/office/drawing/2016/5/14/chartex" xmlns:mc="http://schemas.openxmlformats.org/markup-compatibility/2006" xmlns:aink="http://schemas.microsoft.com/office/drawing/2016/ink" xmlns:am3d="http://schemas.microsoft.com/office/drawing/2017/model3d" xmlns:o="urn:schemas-microsoft-com:office:office" xmlns:r="http://schemas.openxmlformats.org/officeDocument/2006/relationships" xmlns:m="http://schemas.openxmlformats.org/officeDocument/2006/math" xmlns:v="urn:schemas-microsoft-com:vml" xmlns:wp14="http://schemas.microsoft.com/office/word/2010/wordprocessingDrawing" xmlns:wp="http://schemas.openxmlformats.org/drawingml/2006/wordprocessingDrawing" xmlns:w10="urn:schemas-microsoft-com:office:word" xmlns:w="http://schemas.openxmlformats.org/wordprocessingml/2006/main" xmlns:w14="http://schemas.microsoft.com/office/word/2010/wordml" xmlns:w15="http://schemas.microsoft.com/office/word/2012/wordml" xmlns:w16cex="http://schemas.microsoft.com/office/word/2018/wordml/cex" xmlns:w16cid="http://schemas.microsoft.com/office/word/2016/wordml/cid" xmlns:w16="http://schemas.microsoft.com/office/word/2018/wordml" xmlns:w16sdtdh="http://schemas.microsoft.com/office/word/2020/wordml/sdtdatahash" xmlns:w16se="http://schemas.microsoft.com/office/word/2015/wordml/symex" xmlns:wpg="http://schemas.microsoft.com/office/word/2010/wordprocessingGroup" xmlns:wpi="http://schemas.microsoft.com/office/word/2010/wordprocessingInk" xmlns:wne="http://schemas.microsoft.com/office/word/2006/wordml" xmlns:wps="http://schemas.microsoft.com/office/word/2010/wordprocessingShape" mc:Ignorable="w14 w15 w16se w16cid w16 w16cex w16sdtdh wp14">
+<w:numbering xmlns:wpc="http://schemas.microsoft.com/office/word/2010/wordprocessingCanvas" xmlns:cx="http://schemas.microsoft.com/office/drawing/2014/chartex" xmlns:mc="http://schemas.openxmlformats.org/markup-compatibility/2006" xmlns:o="urn:schemas-microsoft-com:office:office" xmlns:r="http://schemas.openxmlformats.org/officeDocument/2006/relationships" xmlns:m="http://schemas.openxmlformats.org/officeDocument/2006/math" xmlns:v="urn:schemas-microsoft-com:vml" xmlns:wp14="http://schemas.microsoft.com/office/word/2010/wordprocessingDrawing" xmlns:wp="http://schemas.openxmlformats.org/drawingml/2006/wordprocessingDrawing" xmlns:w10="urn:schemas-microsoft-com:office:word" xmlns:w="http://schemas.openxmlformats.org/wordprocessingml/2006/main" xmlns:w14="http://schemas.microsoft.com/office/word/2010/wordml" xmlns:w15="http://schemas.microsoft.com/office/word/2012/wordml" xmlns:w16se="http://schemas.microsoft.com/office/word/2015/wordml/symex" xmlns:wpg="http://schemas.microsoft.com/office/word/2010/wordprocessingGroup" xmlns:wpi="http://schemas.microsoft.com/office/word/2010/wordprocessingInk" xmlns:wne="http://schemas.microsoft.com/office/word/2006/wordml" xmlns:wps="http://schemas.microsoft.com/office/word/2010/wordprocessingShape" mc:Ignorable="w14 w15 w16se wp14">
   <w:abstractNum w:abstractNumId="0" w15:restartNumberingAfterBreak="0">
     <w:nsid w:val="090C3DE5"/>
     <w:multiLevelType w:val="hybridMultilevel"/>
@@ -3270,7 +3329,7 @@
 </file>
 
 <file path=word/styles.xml><?xml version="1.0" encoding="utf-8"?>
-<w:styles xmlns:mc="http://schemas.openxmlformats.org/markup-compatibility/2006" xmlns:r="http://schemas.openxmlformats.org/officeDocument/2006/relationships" xmlns:w="http://schemas.openxmlformats.org/wordprocessingml/2006/main" xmlns:w14="http://schemas.microsoft.com/office/word/2010/wordml" xmlns:w15="http://schemas.microsoft.com/office/word/2012/wordml" xmlns:w16cex="http://schemas.microsoft.com/office/word/2018/wordml/cex" xmlns:w16cid="http://schemas.microsoft.com/office/word/2016/wordml/cid" xmlns:w16="http://schemas.microsoft.com/office/word/2018/wordml" xmlns:w16sdtdh="http://schemas.microsoft.com/office/word/2020/wordml/sdtdatahash" xmlns:w16se="http://schemas.microsoft.com/office/word/2015/wordml/symex" mc:Ignorable="w14 w15 w16se w16cid w16 w16cex w16sdtdh">
+<w:styles xmlns:mc="http://schemas.openxmlformats.org/markup-compatibility/2006" xmlns:r="http://schemas.openxmlformats.org/officeDocument/2006/relationships" xmlns:w="http://schemas.openxmlformats.org/wordprocessingml/2006/main" xmlns:w14="http://schemas.microsoft.com/office/word/2010/wordml" xmlns:w15="http://schemas.microsoft.com/office/word/2012/wordml" xmlns:w16se="http://schemas.microsoft.com/office/word/2015/wordml/symex" mc:Ignorable="w14 w15 w16se">
   <w:docDefaults>
     <w:rPrDefault>
       <w:rPr>
@@ -3288,7 +3347,7 @@
       </w:pPr>
     </w:pPrDefault>
   </w:docDefaults>
-  <w:latentStyles w:defLockedState="0" w:defUIPriority="99" w:defSemiHidden="0" w:defUnhideWhenUsed="0" w:defQFormat="0" w:count="376">
+  <w:latentStyles w:defLockedState="0" w:defUIPriority="99" w:defSemiHidden="0" w:defUnhideWhenUsed="0" w:defQFormat="0" w:count="371">
     <w:lsdException w:name="Normal" w:uiPriority="0" w:qFormat="1"/>
     <w:lsdException w:name="heading 1" w:uiPriority="0" w:qFormat="1"/>
     <w:lsdException w:name="heading 2" w:semiHidden="1" w:uiPriority="0" w:unhideWhenUsed="1" w:qFormat="1"/>
@@ -3394,6 +3453,7 @@
     <w:lsdException w:name="HTML Sample" w:semiHidden="1" w:unhideWhenUsed="1"/>
     <w:lsdException w:name="HTML Typewriter" w:semiHidden="1" w:unhideWhenUsed="1"/>
     <w:lsdException w:name="HTML Variable" w:semiHidden="1" w:unhideWhenUsed="1"/>
+    <w:lsdException w:name="Normal Table" w:semiHidden="1" w:unhideWhenUsed="1"/>
     <w:lsdException w:name="annotation subject" w:semiHidden="1" w:unhideWhenUsed="1"/>
     <w:lsdException w:name="No List" w:semiHidden="1" w:unhideWhenUsed="1"/>
     <w:lsdException w:name="Outline List 1" w:semiHidden="1" w:unhideWhenUsed="1"/>
@@ -3436,8 +3496,11 @@
     <w:lsdException w:name="Table Contemporary" w:semiHidden="1" w:unhideWhenUsed="1"/>
     <w:lsdException w:name="Table Elegant" w:semiHidden="1" w:unhideWhenUsed="1"/>
     <w:lsdException w:name="Table Professional" w:semiHidden="1" w:unhideWhenUsed="1"/>
+    <w:lsdException w:name="Table Subtle 1" w:semiHidden="1" w:unhideWhenUsed="1"/>
     <w:lsdException w:name="Table Subtle 2" w:semiHidden="1" w:unhideWhenUsed="1"/>
     <w:lsdException w:name="Table Web 1" w:semiHidden="1" w:unhideWhenUsed="1"/>
+    <w:lsdException w:name="Table Web 2" w:semiHidden="1" w:unhideWhenUsed="1"/>
+    <w:lsdException w:name="Table Web 3" w:semiHidden="1" w:unhideWhenUsed="1"/>
     <w:lsdException w:name="Balloon Text" w:semiHidden="1" w:unhideWhenUsed="1"/>
     <w:lsdException w:name="Table Grid" w:uiPriority="39"/>
     <w:lsdException w:name="Table Theme" w:semiHidden="1" w:unhideWhenUsed="1"/>
@@ -3656,13 +3719,8 @@
     <w:lsdException w:name="List Table 5 Dark Accent 6" w:uiPriority="50"/>
     <w:lsdException w:name="List Table 6 Colorful Accent 6" w:uiPriority="51"/>
     <w:lsdException w:name="List Table 7 Colorful Accent 6" w:uiPriority="52"/>
-    <w:lsdException w:name="Mention" w:semiHidden="1" w:unhideWhenUsed="1"/>
-    <w:lsdException w:name="Smart Hyperlink" w:semiHidden="1" w:unhideWhenUsed="1"/>
-    <w:lsdException w:name="Hashtag" w:semiHidden="1" w:unhideWhenUsed="1"/>
-    <w:lsdException w:name="Unresolved Mention" w:semiHidden="1" w:unhideWhenUsed="1"/>
-    <w:lsdException w:name="Smart Link" w:semiHidden="1" w:unhideWhenUsed="1"/>
   </w:latentStyles>
-  <w:style w:type="paragraph" w:default="1" w:styleId="Normal">
+  <w:style w:type="paragraph" w:default="1" w:styleId="a">
     <w:name w:val="Normal"/>
     <w:aliases w:val="Текст Документа"/>
     <w:qFormat/>
@@ -3679,11 +3737,11 @@
       <w:lang w:eastAsia="ru-RU"/>
     </w:rPr>
   </w:style>
-  <w:style w:type="paragraph" w:styleId="Heading1">
+  <w:style w:type="paragraph" w:styleId="1">
     <w:name w:val="heading 1"/>
     <w:aliases w:val="Раздел Заголовок"/>
-    <w:basedOn w:val="Normal"/>
-    <w:link w:val="Heading1Char"/>
+    <w:basedOn w:val="a"/>
+    <w:link w:val="10"/>
     <w:qFormat/>
     <w:rsid w:val="00697F81"/>
     <w:pPr>
@@ -3698,12 +3756,12 @@
       <w:szCs w:val="48"/>
     </w:rPr>
   </w:style>
-  <w:style w:type="paragraph" w:styleId="Heading2">
+  <w:style w:type="paragraph" w:styleId="2">
     <w:name w:val="heading 2"/>
     <w:aliases w:val="Подраздел Заголовок"/>
-    <w:basedOn w:val="Normal"/>
-    <w:next w:val="Normal"/>
-    <w:link w:val="Heading2Char"/>
+    <w:basedOn w:val="a"/>
+    <w:next w:val="a"/>
+    <w:link w:val="20"/>
     <w:unhideWhenUsed/>
     <w:qFormat/>
     <w:rsid w:val="00697F81"/>
@@ -3721,11 +3779,11 @@
       <w:szCs w:val="26"/>
     </w:rPr>
   </w:style>
-  <w:style w:type="paragraph" w:styleId="Heading3">
+  <w:style w:type="paragraph" w:styleId="3">
     <w:name w:val="heading 3"/>
-    <w:basedOn w:val="Normal"/>
-    <w:next w:val="Normal"/>
-    <w:link w:val="Heading3Char"/>
+    <w:basedOn w:val="a"/>
+    <w:next w:val="a"/>
+    <w:link w:val="30"/>
     <w:qFormat/>
     <w:rsid w:val="00697F81"/>
     <w:pPr>
@@ -3738,13 +3796,13 @@
       <w:u w:val="single"/>
     </w:rPr>
   </w:style>
-  <w:style w:type="character" w:default="1" w:styleId="DefaultParagraphFont">
+  <w:style w:type="character" w:default="1" w:styleId="a0">
     <w:name w:val="Default Paragraph Font"/>
     <w:uiPriority w:val="1"/>
     <w:semiHidden/>
     <w:unhideWhenUsed/>
   </w:style>
-  <w:style w:type="table" w:default="1" w:styleId="TableNormal">
+  <w:style w:type="table" w:default="1" w:styleId="a1">
     <w:name w:val="Normal Table"/>
     <w:uiPriority w:val="99"/>
     <w:semiHidden/>
@@ -3759,17 +3817,17 @@
       </w:tblCellMar>
     </w:tblPr>
   </w:style>
-  <w:style w:type="numbering" w:default="1" w:styleId="NoList">
+  <w:style w:type="numbering" w:default="1" w:styleId="a2">
     <w:name w:val="No List"/>
     <w:uiPriority w:val="99"/>
     <w:semiHidden/>
     <w:unhideWhenUsed/>
   </w:style>
-  <w:style w:type="character" w:customStyle="1" w:styleId="Heading1Char">
-    <w:name w:val="Heading 1 Char"/>
-    <w:aliases w:val="Раздел Заголовок Char"/>
-    <w:basedOn w:val="DefaultParagraphFont"/>
-    <w:link w:val="Heading1"/>
+  <w:style w:type="character" w:customStyle="1" w:styleId="10">
+    <w:name w:val="Заголовок 1 Знак"/>
+    <w:aliases w:val="Раздел Заголовок Знак"/>
+    <w:basedOn w:val="a0"/>
+    <w:link w:val="1"/>
     <w:rsid w:val="00697F81"/>
     <w:rPr>
       <w:rFonts w:ascii="Times New Roman" w:hAnsi="Times New Roman" w:cs="Times New Roman"/>
@@ -3781,11 +3839,11 @@
       <w:lang w:eastAsia="ru-RU"/>
     </w:rPr>
   </w:style>
-  <w:style w:type="character" w:customStyle="1" w:styleId="Heading2Char">
-    <w:name w:val="Heading 2 Char"/>
-    <w:aliases w:val="Подраздел Заголовок Char"/>
-    <w:basedOn w:val="DefaultParagraphFont"/>
-    <w:link w:val="Heading2"/>
+  <w:style w:type="character" w:customStyle="1" w:styleId="20">
+    <w:name w:val="Заголовок 2 Знак"/>
+    <w:aliases w:val="Подраздел Заголовок Знак"/>
+    <w:basedOn w:val="a0"/>
+    <w:link w:val="2"/>
     <w:rsid w:val="00697F81"/>
     <w:rPr>
       <w:rFonts w:ascii="Times New Roman" w:eastAsiaTheme="majorEastAsia" w:hAnsi="Times New Roman" w:cstheme="majorBidi"/>
@@ -3795,10 +3853,10 @@
       <w:lang w:eastAsia="ru-RU"/>
     </w:rPr>
   </w:style>
-  <w:style w:type="paragraph" w:customStyle="1" w:styleId="a">
+  <w:style w:type="paragraph" w:customStyle="1" w:styleId="a3">
     <w:name w:val="Код Программы"/>
-    <w:basedOn w:val="Normal"/>
-    <w:link w:val="a0"/>
+    <w:basedOn w:val="a"/>
+    <w:link w:val="a4"/>
     <w:qFormat/>
     <w:rsid w:val="00E8602A"/>
     <w:rPr>
@@ -3807,10 +3865,10 @@
       <w:lang w:val="en-US"/>
     </w:rPr>
   </w:style>
-  <w:style w:type="character" w:customStyle="1" w:styleId="a0">
+  <w:style w:type="character" w:customStyle="1" w:styleId="a4">
     <w:name w:val="Код Программы Знак"/>
-    <w:basedOn w:val="DefaultParagraphFont"/>
-    <w:link w:val="a"/>
+    <w:basedOn w:val="a0"/>
+    <w:link w:val="a3"/>
     <w:rsid w:val="00E8602A"/>
     <w:rPr>
       <w:rFonts w:ascii="Consolas" w:hAnsi="Consolas" w:cs="Times New Roman"/>
@@ -3819,10 +3877,10 @@
       <w:lang w:val="en-US" w:eastAsia="ru-RU"/>
     </w:rPr>
   </w:style>
-  <w:style w:type="character" w:customStyle="1" w:styleId="Heading3Char">
-    <w:name w:val="Heading 3 Char"/>
-    <w:basedOn w:val="DefaultParagraphFont"/>
-    <w:link w:val="Heading3"/>
+  <w:style w:type="character" w:customStyle="1" w:styleId="30">
+    <w:name w:val="Заголовок 3 Знак"/>
+    <w:basedOn w:val="a0"/>
+    <w:link w:val="3"/>
     <w:rsid w:val="00697F81"/>
     <w:rPr>
       <w:rFonts w:ascii="Arial" w:hAnsi="Arial" w:cs="Arial"/>
@@ -3832,10 +3890,10 @@
       <w:lang w:eastAsia="ru-RU"/>
     </w:rPr>
   </w:style>
-  <w:style w:type="paragraph" w:styleId="BodyTextIndent">
+  <w:style w:type="paragraph" w:styleId="a5">
     <w:name w:val="Body Text Indent"/>
-    <w:basedOn w:val="Normal"/>
-    <w:link w:val="BodyTextIndentChar"/>
+    <w:basedOn w:val="a"/>
+    <w:link w:val="a6"/>
     <w:rsid w:val="00697F81"/>
     <w:pPr>
       <w:ind w:left="567"/>
@@ -3844,10 +3902,10 @@
       <w:szCs w:val="20"/>
     </w:rPr>
   </w:style>
-  <w:style w:type="character" w:customStyle="1" w:styleId="BodyTextIndentChar">
-    <w:name w:val="Body Text Indent Char"/>
-    <w:basedOn w:val="DefaultParagraphFont"/>
-    <w:link w:val="BodyTextIndent"/>
+  <w:style w:type="character" w:customStyle="1" w:styleId="a6">
+    <w:name w:val="Основной текст с отступом Знак"/>
+    <w:basedOn w:val="a0"/>
+    <w:link w:val="a5"/>
     <w:rsid w:val="00697F81"/>
     <w:rPr>
       <w:rFonts w:ascii="Times New Roman" w:hAnsi="Times New Roman" w:cs="Times New Roman"/>
@@ -3856,10 +3914,10 @@
       <w:lang w:eastAsia="ru-RU"/>
     </w:rPr>
   </w:style>
-  <w:style w:type="paragraph" w:styleId="BodyText">
+  <w:style w:type="paragraph" w:styleId="a7">
     <w:name w:val="Body Text"/>
-    <w:basedOn w:val="Normal"/>
-    <w:link w:val="BodyTextChar"/>
+    <w:basedOn w:val="a"/>
+    <w:link w:val="a8"/>
     <w:rsid w:val="00697F81"/>
     <w:pPr>
       <w:spacing w:line="360" w:lineRule="auto"/>
@@ -3869,10 +3927,10 @@
       <w:sz w:val="20"/>
     </w:rPr>
   </w:style>
-  <w:style w:type="character" w:customStyle="1" w:styleId="BodyTextChar">
-    <w:name w:val="Body Text Char"/>
-    <w:basedOn w:val="DefaultParagraphFont"/>
-    <w:link w:val="BodyText"/>
+  <w:style w:type="character" w:customStyle="1" w:styleId="a8">
+    <w:name w:val="Основной текст Знак"/>
+    <w:basedOn w:val="a0"/>
+    <w:link w:val="a7"/>
     <w:rsid w:val="00697F81"/>
     <w:rPr>
       <w:rFonts w:ascii="Arial" w:hAnsi="Arial" w:cs="Arial"/>
@@ -3881,9 +3939,9 @@
       <w:lang w:eastAsia="ru-RU"/>
     </w:rPr>
   </w:style>
-  <w:style w:type="paragraph" w:customStyle="1" w:styleId="1">
+  <w:style w:type="paragraph" w:customStyle="1" w:styleId="11">
     <w:name w:val="Обычный (веб)1"/>
-    <w:basedOn w:val="Normal"/>
+    <w:basedOn w:val="a"/>
     <w:uiPriority w:val="99"/>
     <w:unhideWhenUsed/>
     <w:rsid w:val="00697F81"/>
@@ -3891,9 +3949,9 @@
       <w:spacing w:before="100" w:beforeAutospacing="1" w:after="100" w:afterAutospacing="1"/>
     </w:pPr>
   </w:style>
-  <w:style w:type="paragraph" w:styleId="ListParagraph">
+  <w:style w:type="paragraph" w:styleId="a9">
     <w:name w:val="List Paragraph"/>
-    <w:basedOn w:val="Normal"/>
+    <w:basedOn w:val="a"/>
     <w:uiPriority w:val="34"/>
     <w:qFormat/>
     <w:rsid w:val="00697F81"/>
@@ -3902,9 +3960,9 @@
       <w:contextualSpacing/>
     </w:pPr>
   </w:style>
-  <w:style w:type="character" w:styleId="CommentReference">
+  <w:style w:type="character" w:styleId="aa">
     <w:name w:val="annotation reference"/>
-    <w:basedOn w:val="DefaultParagraphFont"/>
+    <w:basedOn w:val="a0"/>
     <w:uiPriority w:val="99"/>
     <w:semiHidden/>
     <w:unhideWhenUsed/>
@@ -3914,10 +3972,10 @@
       <w:szCs w:val="16"/>
     </w:rPr>
   </w:style>
-  <w:style w:type="paragraph" w:styleId="CommentText">
+  <w:style w:type="paragraph" w:styleId="ab">
     <w:name w:val="annotation text"/>
-    <w:basedOn w:val="Normal"/>
-    <w:link w:val="CommentTextChar"/>
+    <w:basedOn w:val="a"/>
+    <w:link w:val="ac"/>
     <w:uiPriority w:val="99"/>
     <w:semiHidden/>
     <w:unhideWhenUsed/>
@@ -3927,10 +3985,10 @@
       <w:szCs w:val="20"/>
     </w:rPr>
   </w:style>
-  <w:style w:type="character" w:customStyle="1" w:styleId="CommentTextChar">
-    <w:name w:val="Comment Text Char"/>
-    <w:basedOn w:val="DefaultParagraphFont"/>
-    <w:link w:val="CommentText"/>
+  <w:style w:type="character" w:customStyle="1" w:styleId="ac">
+    <w:name w:val="Текст примечания Знак"/>
+    <w:basedOn w:val="a0"/>
+    <w:link w:val="ab"/>
     <w:uiPriority w:val="99"/>
     <w:semiHidden/>
     <w:rsid w:val="00BA20BC"/>
@@ -3941,11 +3999,11 @@
       <w:lang w:eastAsia="ru-RU"/>
     </w:rPr>
   </w:style>
-  <w:style w:type="paragraph" w:styleId="CommentSubject">
+  <w:style w:type="paragraph" w:styleId="ad">
     <w:name w:val="annotation subject"/>
-    <w:basedOn w:val="CommentText"/>
-    <w:next w:val="CommentText"/>
-    <w:link w:val="CommentSubjectChar"/>
+    <w:basedOn w:val="ab"/>
+    <w:next w:val="ab"/>
+    <w:link w:val="ae"/>
     <w:uiPriority w:val="99"/>
     <w:semiHidden/>
     <w:unhideWhenUsed/>
@@ -3955,10 +4013,10 @@
       <w:bCs/>
     </w:rPr>
   </w:style>
-  <w:style w:type="character" w:customStyle="1" w:styleId="CommentSubjectChar">
-    <w:name w:val="Comment Subject Char"/>
-    <w:basedOn w:val="CommentTextChar"/>
-    <w:link w:val="CommentSubject"/>
+  <w:style w:type="character" w:customStyle="1" w:styleId="ae">
+    <w:name w:val="Тема примечания Знак"/>
+    <w:basedOn w:val="ac"/>
+    <w:link w:val="ad"/>
     <w:uiPriority w:val="99"/>
     <w:semiHidden/>
     <w:rsid w:val="00BA20BC"/>
@@ -3971,10 +4029,10 @@
       <w:lang w:eastAsia="ru-RU"/>
     </w:rPr>
   </w:style>
-  <w:style w:type="paragraph" w:styleId="BalloonText">
+  <w:style w:type="paragraph" w:styleId="af">
     <w:name w:val="Balloon Text"/>
-    <w:basedOn w:val="Normal"/>
-    <w:link w:val="BalloonTextChar"/>
+    <w:basedOn w:val="a"/>
+    <w:link w:val="af0"/>
     <w:uiPriority w:val="99"/>
     <w:semiHidden/>
     <w:unhideWhenUsed/>
@@ -3985,10 +4043,10 @@
       <w:szCs w:val="18"/>
     </w:rPr>
   </w:style>
-  <w:style w:type="character" w:customStyle="1" w:styleId="BalloonTextChar">
-    <w:name w:val="Balloon Text Char"/>
-    <w:basedOn w:val="DefaultParagraphFont"/>
-    <w:link w:val="BalloonText"/>
+  <w:style w:type="character" w:customStyle="1" w:styleId="af0">
+    <w:name w:val="Текст выноски Знак"/>
+    <w:basedOn w:val="a0"/>
+    <w:link w:val="af"/>
     <w:uiPriority w:val="99"/>
     <w:semiHidden/>
     <w:rsid w:val="002E4191"/>
@@ -3999,7 +4057,7 @@
       <w:lang w:eastAsia="ru-RU"/>
     </w:rPr>
   </w:style>
-  <w:style w:type="paragraph" w:styleId="NoSpacing">
+  <w:style w:type="paragraph" w:styleId="af1">
     <w:name w:val="No Spacing"/>
     <w:aliases w:val="Без отступа"/>
     <w:uiPriority w:val="1"/>

--- a/Техзадание.docx
+++ b/Техзадание.docx
@@ -1401,8 +1401,10 @@
         <w:t>от 40</w:t>
       </w:r>
       <w:r>
-        <w:t xml:space="preserve"> мм до 1м</w:t>
-      </w:r>
+        <w:t xml:space="preserve"> мм до 100мм</w:t>
+      </w:r>
+      <w:bookmarkStart w:id="0" w:name="_GoBack"/>
+      <w:bookmarkEnd w:id="0"/>
       <w:r>
         <w:t>;</w:t>
       </w:r>
@@ -1535,8 +1537,6 @@
       <w:r>
         <w:t>16мм</w:t>
       </w:r>
-      <w:bookmarkStart w:id="0" w:name="_GoBack"/>
-      <w:bookmarkEnd w:id="0"/>
       <w:r>
         <w:t xml:space="preserve"> высоты фигуры;</w:t>
       </w:r>
@@ -1782,6 +1782,7 @@
           <w:noProof/>
           <w:sz w:val="28"/>
           <w:szCs w:val="28"/>
+          <w:lang w:val="en-US" w:eastAsia="en-US"/>
         </w:rPr>
         <w:lastRenderedPageBreak/>
         <w:drawing>
